--- a/Escribe tu primer Hola Mundo en Java.docx
+++ b/Escribe tu primer Hola Mundo en Java.docx
@@ -309,10 +309,9 @@
           <w:sz w:val="21"/>
           <w:szCs w:val="21"/>
           <w:shd w:val="clear" w:color="auto" w:fill="0C1633"/>
-          <w:lang w:eastAsia="es-CO"/>
-        </w:rPr>
-      </w:pPr>
-      <w:proofErr w:type="spellStart"/>
+          <w:lang w:val="en-US" w:eastAsia="es-CO"/>
+        </w:rPr>
+      </w:pPr>
       <w:r>
         <w:rPr>
           <w:rFonts w:ascii="Courier New" w:eastAsia="Times New Roman" w:hAnsi="Courier New" w:cs="Courier New"/>
@@ -322,23 +321,21 @@
           <w:sz w:val="21"/>
           <w:szCs w:val="21"/>
           <w:shd w:val="clear" w:color="auto" w:fill="0C1633"/>
-          <w:lang w:eastAsia="es-CO"/>
+          <w:lang w:val="en-US" w:eastAsia="es-CO"/>
         </w:rPr>
         <w:t>public</w:t>
       </w:r>
-      <w:proofErr w:type="spellEnd"/>
-      <w:r>
-        <w:rPr>
-          <w:rFonts w:ascii="Courier New" w:eastAsia="Times New Roman" w:hAnsi="Courier New" w:cs="Courier New"/>
-          <w:color w:val="FFFFFF"/>
-          <w:sz w:val="21"/>
-          <w:szCs w:val="21"/>
-          <w:shd w:val="clear" w:color="auto" w:fill="0C1633"/>
-          <w:lang w:eastAsia="es-CO"/>
+      <w:r>
+        <w:rPr>
+          <w:rFonts w:ascii="Courier New" w:eastAsia="Times New Roman" w:hAnsi="Courier New" w:cs="Courier New"/>
+          <w:color w:val="FFFFFF"/>
+          <w:sz w:val="21"/>
+          <w:szCs w:val="21"/>
+          <w:shd w:val="clear" w:color="auto" w:fill="0C1633"/>
+          <w:lang w:val="en-US" w:eastAsia="es-CO"/>
         </w:rPr>
         <w:t xml:space="preserve"> </w:t>
       </w:r>
-      <w:proofErr w:type="spellStart"/>
       <w:r>
         <w:rPr>
           <w:rFonts w:ascii="Courier New" w:eastAsia="Times New Roman" w:hAnsi="Courier New" w:cs="Courier New"/>
@@ -348,23 +345,21 @@
           <w:sz w:val="21"/>
           <w:szCs w:val="21"/>
           <w:shd w:val="clear" w:color="auto" w:fill="0C1633"/>
-          <w:lang w:eastAsia="es-CO"/>
+          <w:lang w:val="en-US" w:eastAsia="es-CO"/>
         </w:rPr>
         <w:t>static</w:t>
       </w:r>
-      <w:proofErr w:type="spellEnd"/>
-      <w:r>
-        <w:rPr>
-          <w:rFonts w:ascii="Courier New" w:eastAsia="Times New Roman" w:hAnsi="Courier New" w:cs="Courier New"/>
-          <w:color w:val="FFFFFF"/>
-          <w:sz w:val="21"/>
-          <w:szCs w:val="21"/>
-          <w:shd w:val="clear" w:color="auto" w:fill="0C1633"/>
-          <w:lang w:eastAsia="es-CO"/>
+      <w:r>
+        <w:rPr>
+          <w:rFonts w:ascii="Courier New" w:eastAsia="Times New Roman" w:hAnsi="Courier New" w:cs="Courier New"/>
+          <w:color w:val="FFFFFF"/>
+          <w:sz w:val="21"/>
+          <w:szCs w:val="21"/>
+          <w:shd w:val="clear" w:color="auto" w:fill="0C1633"/>
+          <w:lang w:val="en-US" w:eastAsia="es-CO"/>
         </w:rPr>
         <w:t xml:space="preserve"> </w:t>
       </w:r>
-      <w:proofErr w:type="spellStart"/>
       <w:r>
         <w:rPr>
           <w:rFonts w:ascii="Courier New" w:eastAsia="Times New Roman" w:hAnsi="Courier New" w:cs="Courier New"/>
@@ -374,23 +369,21 @@
           <w:sz w:val="21"/>
           <w:szCs w:val="21"/>
           <w:shd w:val="clear" w:color="auto" w:fill="0C1633"/>
-          <w:lang w:eastAsia="es-CO"/>
+          <w:lang w:val="en-US" w:eastAsia="es-CO"/>
         </w:rPr>
         <w:t>void</w:t>
       </w:r>
-      <w:proofErr w:type="spellEnd"/>
-      <w:r>
-        <w:rPr>
-          <w:rFonts w:ascii="Courier New" w:eastAsia="Times New Roman" w:hAnsi="Courier New" w:cs="Courier New"/>
-          <w:color w:val="FFFFFF"/>
-          <w:sz w:val="21"/>
-          <w:szCs w:val="21"/>
-          <w:shd w:val="clear" w:color="auto" w:fill="0C1633"/>
-          <w:lang w:eastAsia="es-CO"/>
+      <w:r>
+        <w:rPr>
+          <w:rFonts w:ascii="Courier New" w:eastAsia="Times New Roman" w:hAnsi="Courier New" w:cs="Courier New"/>
+          <w:color w:val="FFFFFF"/>
+          <w:sz w:val="21"/>
+          <w:szCs w:val="21"/>
+          <w:shd w:val="clear" w:color="auto" w:fill="0C1633"/>
+          <w:lang w:val="en-US" w:eastAsia="es-CO"/>
         </w:rPr>
         <w:t xml:space="preserve"> </w:t>
       </w:r>
-      <w:proofErr w:type="spellStart"/>
       <w:r>
         <w:rPr>
           <w:rFonts w:ascii="Courier New" w:eastAsia="Times New Roman" w:hAnsi="Courier New" w:cs="Courier New"/>
@@ -400,10 +393,57 @@
           <w:sz w:val="21"/>
           <w:szCs w:val="21"/>
           <w:shd w:val="clear" w:color="auto" w:fill="0C1633"/>
-          <w:lang w:eastAsia="es-CO"/>
+          <w:lang w:val="en-US" w:eastAsia="es-CO"/>
         </w:rPr>
         <w:t>main</w:t>
       </w:r>
+      <w:r>
+        <w:rPr>
+          <w:rFonts w:ascii="Courier New" w:eastAsia="Times New Roman" w:hAnsi="Courier New" w:cs="Courier New"/>
+          <w:color w:val="FFFFFF"/>
+          <w:sz w:val="21"/>
+          <w:szCs w:val="21"/>
+          <w:shd w:val="clear" w:color="auto" w:fill="0C1633"/>
+          <w:lang w:val="en-US" w:eastAsia="es-CO"/>
+        </w:rPr>
+        <w:t xml:space="preserve"> (</w:t>
+      </w:r>
+      <w:proofErr w:type="gramStart"/>
+      <w:r>
+        <w:rPr>
+          <w:rFonts w:ascii="Courier New" w:eastAsia="Times New Roman" w:hAnsi="Courier New" w:cs="Courier New"/>
+          <w:color w:val="FFFFFF"/>
+          <w:sz w:val="21"/>
+          <w:szCs w:val="21"/>
+          <w:shd w:val="clear" w:color="auto" w:fill="0C1633"/>
+          <w:lang w:val="en-US" w:eastAsia="es-CO"/>
+        </w:rPr>
+        <w:t>String[</w:t>
+      </w:r>
+      <w:proofErr w:type="gramEnd"/>
+      <w:r>
+        <w:rPr>
+          <w:rFonts w:ascii="Courier New" w:eastAsia="Times New Roman" w:hAnsi="Courier New" w:cs="Courier New"/>
+          <w:color w:val="FFFFFF"/>
+          <w:sz w:val="21"/>
+          <w:szCs w:val="21"/>
+          <w:shd w:val="clear" w:color="auto" w:fill="0C1633"/>
+          <w:lang w:val="en-US" w:eastAsia="es-CO"/>
+        </w:rPr>
+        <w:t xml:space="preserve">] </w:t>
+      </w:r>
+      <w:proofErr w:type="spellStart"/>
+      <w:r>
+        <w:rPr>
+          <w:rFonts w:ascii="Courier New" w:eastAsia="Times New Roman" w:hAnsi="Courier New" w:cs="Courier New"/>
+          <w:color w:val="FFFFFF"/>
+          <w:sz w:val="21"/>
+          <w:szCs w:val="21"/>
+          <w:shd w:val="clear" w:color="auto" w:fill="0C1633"/>
+          <w:lang w:val="en-US" w:eastAsia="es-CO"/>
+        </w:rPr>
+        <w:t>args</w:t>
+      </w:r>
       <w:proofErr w:type="spellEnd"/>
       <w:r>
         <w:rPr>
@@ -412,68 +452,7 @@
           <w:sz w:val="21"/>
           <w:szCs w:val="21"/>
           <w:shd w:val="clear" w:color="auto" w:fill="0C1633"/>
-          <w:lang w:eastAsia="es-CO"/>
-        </w:rPr>
-        <w:t xml:space="preserve"> (</w:t>
-      </w:r>
-      <w:proofErr w:type="spellStart"/>
-      <w:proofErr w:type="gramStart"/>
-      <w:r>
-        <w:rPr>
-          <w:rFonts w:ascii="Courier New" w:eastAsia="Times New Roman" w:hAnsi="Courier New" w:cs="Courier New"/>
-          <w:color w:val="FFFFFF"/>
-          <w:sz w:val="21"/>
-          <w:szCs w:val="21"/>
-          <w:shd w:val="clear" w:color="auto" w:fill="0C1633"/>
-          <w:lang w:eastAsia="es-CO"/>
-        </w:rPr>
-        <w:t>String</w:t>
-      </w:r>
-      <w:proofErr w:type="spellEnd"/>
-      <w:r>
-        <w:rPr>
-          <w:rFonts w:ascii="Courier New" w:eastAsia="Times New Roman" w:hAnsi="Courier New" w:cs="Courier New"/>
-          <w:color w:val="FFFFFF"/>
-          <w:sz w:val="21"/>
-          <w:szCs w:val="21"/>
-          <w:shd w:val="clear" w:color="auto" w:fill="0C1633"/>
-          <w:lang w:eastAsia="es-CO"/>
-        </w:rPr>
-        <w:t>[</w:t>
-      </w:r>
-      <w:proofErr w:type="gramEnd"/>
-      <w:r>
-        <w:rPr>
-          <w:rFonts w:ascii="Courier New" w:eastAsia="Times New Roman" w:hAnsi="Courier New" w:cs="Courier New"/>
-          <w:color w:val="FFFFFF"/>
-          <w:sz w:val="21"/>
-          <w:szCs w:val="21"/>
-          <w:shd w:val="clear" w:color="auto" w:fill="0C1633"/>
-          <w:lang w:eastAsia="es-CO"/>
-        </w:rPr>
-        <w:t xml:space="preserve">] </w:t>
-      </w:r>
-      <w:proofErr w:type="spellStart"/>
-      <w:r>
-        <w:rPr>
-          <w:rFonts w:ascii="Courier New" w:eastAsia="Times New Roman" w:hAnsi="Courier New" w:cs="Courier New"/>
-          <w:color w:val="FFFFFF"/>
-          <w:sz w:val="21"/>
-          <w:szCs w:val="21"/>
-          <w:shd w:val="clear" w:color="auto" w:fill="0C1633"/>
-          <w:lang w:eastAsia="es-CO"/>
-        </w:rPr>
-        <w:t>args</w:t>
-      </w:r>
-      <w:proofErr w:type="spellEnd"/>
-      <w:r>
-        <w:rPr>
-          <w:rFonts w:ascii="Courier New" w:eastAsia="Times New Roman" w:hAnsi="Courier New" w:cs="Courier New"/>
-          <w:color w:val="FFFFFF"/>
-          <w:sz w:val="21"/>
-          <w:szCs w:val="21"/>
-          <w:shd w:val="clear" w:color="auto" w:fill="0C1633"/>
-          <w:lang w:eastAsia="es-CO"/>
+          <w:lang w:val="en-US" w:eastAsia="es-CO"/>
         </w:rPr>
         <w:t>) {</w:t>
       </w:r>
@@ -516,7 +495,7 @@
           <w:sz w:val="21"/>
           <w:szCs w:val="21"/>
           <w:shd w:val="clear" w:color="auto" w:fill="0C1633"/>
-          <w:lang w:eastAsia="es-CO"/>
+          <w:lang w:val="en-US" w:eastAsia="es-CO"/>
         </w:rPr>
         <w:t xml:space="preserve">  </w:t>
       </w:r>
@@ -815,7 +794,7 @@
           <w:sz w:val="21"/>
           <w:szCs w:val="21"/>
           <w:shd w:val="clear" w:color="auto" w:fill="0C1633"/>
-          <w:lang w:eastAsia="es-CO"/>
+          <w:lang w:val="en-US" w:eastAsia="es-CO"/>
         </w:rPr>
       </w:pPr>
       <w:r>
@@ -829,7 +808,6 @@
         </w:rPr>
         <w:t xml:space="preserve">  </w:t>
       </w:r>
-      <w:proofErr w:type="spellStart"/>
       <w:r>
         <w:rPr>
           <w:rFonts w:ascii="Courier New" w:eastAsia="Times New Roman" w:hAnsi="Courier New" w:cs="Courier New"/>
@@ -839,23 +817,21 @@
           <w:sz w:val="21"/>
           <w:szCs w:val="21"/>
           <w:shd w:val="clear" w:color="auto" w:fill="0C1633"/>
-          <w:lang w:eastAsia="es-CO"/>
+          <w:lang w:val="en-US" w:eastAsia="es-CO"/>
         </w:rPr>
         <w:t>public</w:t>
       </w:r>
-      <w:proofErr w:type="spellEnd"/>
-      <w:r>
-        <w:rPr>
-          <w:rFonts w:ascii="Courier New" w:eastAsia="Times New Roman" w:hAnsi="Courier New" w:cs="Courier New"/>
-          <w:color w:val="FFFFFF"/>
-          <w:sz w:val="21"/>
-          <w:szCs w:val="21"/>
-          <w:shd w:val="clear" w:color="auto" w:fill="0C1633"/>
-          <w:lang w:eastAsia="es-CO"/>
+      <w:r>
+        <w:rPr>
+          <w:rFonts w:ascii="Courier New" w:eastAsia="Times New Roman" w:hAnsi="Courier New" w:cs="Courier New"/>
+          <w:color w:val="FFFFFF"/>
+          <w:sz w:val="21"/>
+          <w:szCs w:val="21"/>
+          <w:shd w:val="clear" w:color="auto" w:fill="0C1633"/>
+          <w:lang w:val="en-US" w:eastAsia="es-CO"/>
         </w:rPr>
         <w:t xml:space="preserve"> </w:t>
       </w:r>
-      <w:proofErr w:type="spellStart"/>
       <w:r>
         <w:rPr>
           <w:rFonts w:ascii="Courier New" w:eastAsia="Times New Roman" w:hAnsi="Courier New" w:cs="Courier New"/>
@@ -865,23 +841,21 @@
           <w:sz w:val="21"/>
           <w:szCs w:val="21"/>
           <w:shd w:val="clear" w:color="auto" w:fill="0C1633"/>
-          <w:lang w:eastAsia="es-CO"/>
+          <w:lang w:val="en-US" w:eastAsia="es-CO"/>
         </w:rPr>
         <w:t>static</w:t>
       </w:r>
-      <w:proofErr w:type="spellEnd"/>
-      <w:r>
-        <w:rPr>
-          <w:rFonts w:ascii="Courier New" w:eastAsia="Times New Roman" w:hAnsi="Courier New" w:cs="Courier New"/>
-          <w:color w:val="FFFFFF"/>
-          <w:sz w:val="21"/>
-          <w:szCs w:val="21"/>
-          <w:shd w:val="clear" w:color="auto" w:fill="0C1633"/>
-          <w:lang w:eastAsia="es-CO"/>
+      <w:r>
+        <w:rPr>
+          <w:rFonts w:ascii="Courier New" w:eastAsia="Times New Roman" w:hAnsi="Courier New" w:cs="Courier New"/>
+          <w:color w:val="FFFFFF"/>
+          <w:sz w:val="21"/>
+          <w:szCs w:val="21"/>
+          <w:shd w:val="clear" w:color="auto" w:fill="0C1633"/>
+          <w:lang w:val="en-US" w:eastAsia="es-CO"/>
         </w:rPr>
         <w:t xml:space="preserve"> </w:t>
       </w:r>
-      <w:proofErr w:type="spellStart"/>
       <w:r>
         <w:rPr>
           <w:rFonts w:ascii="Courier New" w:eastAsia="Times New Roman" w:hAnsi="Courier New" w:cs="Courier New"/>
@@ -891,23 +865,21 @@
           <w:sz w:val="21"/>
           <w:szCs w:val="21"/>
           <w:shd w:val="clear" w:color="auto" w:fill="0C1633"/>
-          <w:lang w:eastAsia="es-CO"/>
+          <w:lang w:val="en-US" w:eastAsia="es-CO"/>
         </w:rPr>
         <w:t>void</w:t>
       </w:r>
-      <w:proofErr w:type="spellEnd"/>
-      <w:r>
-        <w:rPr>
-          <w:rFonts w:ascii="Courier New" w:eastAsia="Times New Roman" w:hAnsi="Courier New" w:cs="Courier New"/>
-          <w:color w:val="FFFFFF"/>
-          <w:sz w:val="21"/>
-          <w:szCs w:val="21"/>
-          <w:shd w:val="clear" w:color="auto" w:fill="0C1633"/>
-          <w:lang w:eastAsia="es-CO"/>
+      <w:r>
+        <w:rPr>
+          <w:rFonts w:ascii="Courier New" w:eastAsia="Times New Roman" w:hAnsi="Courier New" w:cs="Courier New"/>
+          <w:color w:val="FFFFFF"/>
+          <w:sz w:val="21"/>
+          <w:szCs w:val="21"/>
+          <w:shd w:val="clear" w:color="auto" w:fill="0C1633"/>
+          <w:lang w:val="en-US" w:eastAsia="es-CO"/>
         </w:rPr>
         <w:t xml:space="preserve"> </w:t>
       </w:r>
-      <w:proofErr w:type="spellStart"/>
       <w:r>
         <w:rPr>
           <w:rFonts w:ascii="Courier New" w:eastAsia="Times New Roman" w:hAnsi="Courier New" w:cs="Courier New"/>
@@ -917,10 +889,57 @@
           <w:sz w:val="21"/>
           <w:szCs w:val="21"/>
           <w:shd w:val="clear" w:color="auto" w:fill="0C1633"/>
-          <w:lang w:eastAsia="es-CO"/>
+          <w:lang w:val="en-US" w:eastAsia="es-CO"/>
         </w:rPr>
         <w:t>main</w:t>
       </w:r>
+      <w:r>
+        <w:rPr>
+          <w:rFonts w:ascii="Courier New" w:eastAsia="Times New Roman" w:hAnsi="Courier New" w:cs="Courier New"/>
+          <w:color w:val="FFFFFF"/>
+          <w:sz w:val="21"/>
+          <w:szCs w:val="21"/>
+          <w:shd w:val="clear" w:color="auto" w:fill="0C1633"/>
+          <w:lang w:val="en-US" w:eastAsia="es-CO"/>
+        </w:rPr>
+        <w:t xml:space="preserve"> (</w:t>
+      </w:r>
+      <w:proofErr w:type="gramStart"/>
+      <w:r>
+        <w:rPr>
+          <w:rFonts w:ascii="Courier New" w:eastAsia="Times New Roman" w:hAnsi="Courier New" w:cs="Courier New"/>
+          <w:color w:val="FFFFFF"/>
+          <w:sz w:val="21"/>
+          <w:szCs w:val="21"/>
+          <w:shd w:val="clear" w:color="auto" w:fill="0C1633"/>
+          <w:lang w:val="en-US" w:eastAsia="es-CO"/>
+        </w:rPr>
+        <w:t>String[</w:t>
+      </w:r>
+      <w:proofErr w:type="gramEnd"/>
+      <w:r>
+        <w:rPr>
+          <w:rFonts w:ascii="Courier New" w:eastAsia="Times New Roman" w:hAnsi="Courier New" w:cs="Courier New"/>
+          <w:color w:val="FFFFFF"/>
+          <w:sz w:val="21"/>
+          <w:szCs w:val="21"/>
+          <w:shd w:val="clear" w:color="auto" w:fill="0C1633"/>
+          <w:lang w:val="en-US" w:eastAsia="es-CO"/>
+        </w:rPr>
+        <w:t xml:space="preserve">] </w:t>
+      </w:r>
+      <w:proofErr w:type="spellStart"/>
+      <w:r>
+        <w:rPr>
+          <w:rFonts w:ascii="Courier New" w:eastAsia="Times New Roman" w:hAnsi="Courier New" w:cs="Courier New"/>
+          <w:color w:val="FFFFFF"/>
+          <w:sz w:val="21"/>
+          <w:szCs w:val="21"/>
+          <w:shd w:val="clear" w:color="auto" w:fill="0C1633"/>
+          <w:lang w:val="en-US" w:eastAsia="es-CO"/>
+        </w:rPr>
+        <w:t>args</w:t>
+      </w:r>
       <w:proofErr w:type="spellEnd"/>
       <w:r>
         <w:rPr>
@@ -929,68 +948,7 @@
           <w:sz w:val="21"/>
           <w:szCs w:val="21"/>
           <w:shd w:val="clear" w:color="auto" w:fill="0C1633"/>
-          <w:lang w:eastAsia="es-CO"/>
-        </w:rPr>
-        <w:t xml:space="preserve"> (</w:t>
-      </w:r>
-      <w:proofErr w:type="spellStart"/>
-      <w:proofErr w:type="gramStart"/>
-      <w:r>
-        <w:rPr>
-          <w:rFonts w:ascii="Courier New" w:eastAsia="Times New Roman" w:hAnsi="Courier New" w:cs="Courier New"/>
-          <w:color w:val="FFFFFF"/>
-          <w:sz w:val="21"/>
-          <w:szCs w:val="21"/>
-          <w:shd w:val="clear" w:color="auto" w:fill="0C1633"/>
-          <w:lang w:eastAsia="es-CO"/>
-        </w:rPr>
-        <w:t>String</w:t>
-      </w:r>
-      <w:proofErr w:type="spellEnd"/>
-      <w:r>
-        <w:rPr>
-          <w:rFonts w:ascii="Courier New" w:eastAsia="Times New Roman" w:hAnsi="Courier New" w:cs="Courier New"/>
-          <w:color w:val="FFFFFF"/>
-          <w:sz w:val="21"/>
-          <w:szCs w:val="21"/>
-          <w:shd w:val="clear" w:color="auto" w:fill="0C1633"/>
-          <w:lang w:eastAsia="es-CO"/>
-        </w:rPr>
-        <w:t>[</w:t>
-      </w:r>
-      <w:proofErr w:type="gramEnd"/>
-      <w:r>
-        <w:rPr>
-          <w:rFonts w:ascii="Courier New" w:eastAsia="Times New Roman" w:hAnsi="Courier New" w:cs="Courier New"/>
-          <w:color w:val="FFFFFF"/>
-          <w:sz w:val="21"/>
-          <w:szCs w:val="21"/>
-          <w:shd w:val="clear" w:color="auto" w:fill="0C1633"/>
-          <w:lang w:eastAsia="es-CO"/>
-        </w:rPr>
-        <w:t xml:space="preserve">] </w:t>
-      </w:r>
-      <w:proofErr w:type="spellStart"/>
-      <w:r>
-        <w:rPr>
-          <w:rFonts w:ascii="Courier New" w:eastAsia="Times New Roman" w:hAnsi="Courier New" w:cs="Courier New"/>
-          <w:color w:val="FFFFFF"/>
-          <w:sz w:val="21"/>
-          <w:szCs w:val="21"/>
-          <w:shd w:val="clear" w:color="auto" w:fill="0C1633"/>
-          <w:lang w:eastAsia="es-CO"/>
-        </w:rPr>
-        <w:t>args</w:t>
-      </w:r>
-      <w:proofErr w:type="spellEnd"/>
-      <w:r>
-        <w:rPr>
-          <w:rFonts w:ascii="Courier New" w:eastAsia="Times New Roman" w:hAnsi="Courier New" w:cs="Courier New"/>
-          <w:color w:val="FFFFFF"/>
-          <w:sz w:val="21"/>
-          <w:szCs w:val="21"/>
-          <w:shd w:val="clear" w:color="auto" w:fill="0C1633"/>
-          <w:lang w:eastAsia="es-CO"/>
+          <w:lang w:val="en-US" w:eastAsia="es-CO"/>
         </w:rPr>
         <w:t>) {</w:t>
       </w:r>
@@ -1033,7 +991,7 @@
           <w:sz w:val="21"/>
           <w:szCs w:val="21"/>
           <w:shd w:val="clear" w:color="auto" w:fill="0C1633"/>
-          <w:lang w:eastAsia="es-CO"/>
+          <w:lang w:val="en-US" w:eastAsia="es-CO"/>
         </w:rPr>
         <w:t xml:space="preserve">    </w:t>
       </w:r>
@@ -1564,7 +1522,7 @@
           <w:sz w:val="21"/>
           <w:szCs w:val="21"/>
           <w:shd w:val="clear" w:color="auto" w:fill="0C1633"/>
-          <w:lang w:eastAsia="es-CO"/>
+          <w:lang w:val="en-US" w:eastAsia="es-CO"/>
         </w:rPr>
       </w:pPr>
       <w:r>
@@ -1578,7 +1536,6 @@
         </w:rPr>
         <w:t xml:space="preserve">  </w:t>
       </w:r>
-      <w:proofErr w:type="spellStart"/>
       <w:r>
         <w:rPr>
           <w:rFonts w:ascii="Courier New" w:eastAsia="Times New Roman" w:hAnsi="Courier New" w:cs="Courier New"/>
@@ -1588,23 +1545,21 @@
           <w:sz w:val="21"/>
           <w:szCs w:val="21"/>
           <w:shd w:val="clear" w:color="auto" w:fill="0C1633"/>
-          <w:lang w:eastAsia="es-CO"/>
+          <w:lang w:val="en-US" w:eastAsia="es-CO"/>
         </w:rPr>
         <w:t>public</w:t>
       </w:r>
-      <w:proofErr w:type="spellEnd"/>
-      <w:r>
-        <w:rPr>
-          <w:rFonts w:ascii="Courier New" w:eastAsia="Times New Roman" w:hAnsi="Courier New" w:cs="Courier New"/>
-          <w:color w:val="FFFFFF"/>
-          <w:sz w:val="21"/>
-          <w:szCs w:val="21"/>
-          <w:shd w:val="clear" w:color="auto" w:fill="0C1633"/>
-          <w:lang w:eastAsia="es-CO"/>
+      <w:r>
+        <w:rPr>
+          <w:rFonts w:ascii="Courier New" w:eastAsia="Times New Roman" w:hAnsi="Courier New" w:cs="Courier New"/>
+          <w:color w:val="FFFFFF"/>
+          <w:sz w:val="21"/>
+          <w:szCs w:val="21"/>
+          <w:shd w:val="clear" w:color="auto" w:fill="0C1633"/>
+          <w:lang w:val="en-US" w:eastAsia="es-CO"/>
         </w:rPr>
         <w:t xml:space="preserve"> </w:t>
       </w:r>
-      <w:proofErr w:type="spellStart"/>
       <w:r>
         <w:rPr>
           <w:rFonts w:ascii="Courier New" w:eastAsia="Times New Roman" w:hAnsi="Courier New" w:cs="Courier New"/>
@@ -1614,23 +1569,21 @@
           <w:sz w:val="21"/>
           <w:szCs w:val="21"/>
           <w:shd w:val="clear" w:color="auto" w:fill="0C1633"/>
-          <w:lang w:eastAsia="es-CO"/>
+          <w:lang w:val="en-US" w:eastAsia="es-CO"/>
         </w:rPr>
         <w:t>static</w:t>
       </w:r>
-      <w:proofErr w:type="spellEnd"/>
-      <w:r>
-        <w:rPr>
-          <w:rFonts w:ascii="Courier New" w:eastAsia="Times New Roman" w:hAnsi="Courier New" w:cs="Courier New"/>
-          <w:color w:val="FFFFFF"/>
-          <w:sz w:val="21"/>
-          <w:szCs w:val="21"/>
-          <w:shd w:val="clear" w:color="auto" w:fill="0C1633"/>
-          <w:lang w:eastAsia="es-CO"/>
+      <w:r>
+        <w:rPr>
+          <w:rFonts w:ascii="Courier New" w:eastAsia="Times New Roman" w:hAnsi="Courier New" w:cs="Courier New"/>
+          <w:color w:val="FFFFFF"/>
+          <w:sz w:val="21"/>
+          <w:szCs w:val="21"/>
+          <w:shd w:val="clear" w:color="auto" w:fill="0C1633"/>
+          <w:lang w:val="en-US" w:eastAsia="es-CO"/>
         </w:rPr>
         <w:t xml:space="preserve"> </w:t>
       </w:r>
-      <w:proofErr w:type="spellStart"/>
       <w:r>
         <w:rPr>
           <w:rFonts w:ascii="Courier New" w:eastAsia="Times New Roman" w:hAnsi="Courier New" w:cs="Courier New"/>
@@ -1640,23 +1593,21 @@
           <w:sz w:val="21"/>
           <w:szCs w:val="21"/>
           <w:shd w:val="clear" w:color="auto" w:fill="0C1633"/>
-          <w:lang w:eastAsia="es-CO"/>
+          <w:lang w:val="en-US" w:eastAsia="es-CO"/>
         </w:rPr>
         <w:t>void</w:t>
       </w:r>
-      <w:proofErr w:type="spellEnd"/>
-      <w:r>
-        <w:rPr>
-          <w:rFonts w:ascii="Courier New" w:eastAsia="Times New Roman" w:hAnsi="Courier New" w:cs="Courier New"/>
-          <w:color w:val="FFFFFF"/>
-          <w:sz w:val="21"/>
-          <w:szCs w:val="21"/>
-          <w:shd w:val="clear" w:color="auto" w:fill="0C1633"/>
-          <w:lang w:eastAsia="es-CO"/>
+      <w:r>
+        <w:rPr>
+          <w:rFonts w:ascii="Courier New" w:eastAsia="Times New Roman" w:hAnsi="Courier New" w:cs="Courier New"/>
+          <w:color w:val="FFFFFF"/>
+          <w:sz w:val="21"/>
+          <w:szCs w:val="21"/>
+          <w:shd w:val="clear" w:color="auto" w:fill="0C1633"/>
+          <w:lang w:val="en-US" w:eastAsia="es-CO"/>
         </w:rPr>
         <w:t xml:space="preserve"> </w:t>
       </w:r>
-      <w:proofErr w:type="spellStart"/>
       <w:proofErr w:type="gramStart"/>
       <w:r>
         <w:rPr>
@@ -1667,10 +1618,45 @@
           <w:sz w:val="21"/>
           <w:szCs w:val="21"/>
           <w:shd w:val="clear" w:color="auto" w:fill="0C1633"/>
-          <w:lang w:eastAsia="es-CO"/>
+          <w:lang w:val="en-US" w:eastAsia="es-CO"/>
         </w:rPr>
         <w:t>main</w:t>
       </w:r>
+      <w:r>
+        <w:rPr>
+          <w:rFonts w:ascii="Courier New" w:eastAsia="Times New Roman" w:hAnsi="Courier New" w:cs="Courier New"/>
+          <w:color w:val="FFFFFF"/>
+          <w:sz w:val="21"/>
+          <w:szCs w:val="21"/>
+          <w:shd w:val="clear" w:color="auto" w:fill="0C1633"/>
+          <w:lang w:val="en-US" w:eastAsia="es-CO"/>
+        </w:rPr>
+        <w:t>(</w:t>
+      </w:r>
+      <w:proofErr w:type="gramEnd"/>
+      <w:r>
+        <w:rPr>
+          <w:rFonts w:ascii="Courier New" w:eastAsia="Times New Roman" w:hAnsi="Courier New" w:cs="Courier New"/>
+          <w:color w:val="FFFFFF"/>
+          <w:sz w:val="21"/>
+          <w:szCs w:val="21"/>
+          <w:shd w:val="clear" w:color="auto" w:fill="0C1633"/>
+          <w:lang w:val="en-US" w:eastAsia="es-CO"/>
+        </w:rPr>
+        <w:t xml:space="preserve">String[] </w:t>
+      </w:r>
+      <w:proofErr w:type="spellStart"/>
+      <w:r>
+        <w:rPr>
+          <w:rFonts w:ascii="Courier New" w:eastAsia="Times New Roman" w:hAnsi="Courier New" w:cs="Courier New"/>
+          <w:color w:val="FFFFFF"/>
+          <w:sz w:val="21"/>
+          <w:szCs w:val="21"/>
+          <w:shd w:val="clear" w:color="auto" w:fill="0C1633"/>
+          <w:lang w:val="en-US" w:eastAsia="es-CO"/>
+        </w:rPr>
+        <w:t>args</w:t>
+      </w:r>
       <w:proofErr w:type="spellEnd"/>
       <w:r>
         <w:rPr>
@@ -1679,56 +1665,7 @@
           <w:sz w:val="21"/>
           <w:szCs w:val="21"/>
           <w:shd w:val="clear" w:color="auto" w:fill="0C1633"/>
-          <w:lang w:eastAsia="es-CO"/>
-        </w:rPr>
-        <w:t>(</w:t>
-      </w:r>
-      <w:proofErr w:type="spellStart"/>
-      <w:proofErr w:type="gramEnd"/>
-      <w:r>
-        <w:rPr>
-          <w:rFonts w:ascii="Courier New" w:eastAsia="Times New Roman" w:hAnsi="Courier New" w:cs="Courier New"/>
-          <w:color w:val="FFFFFF"/>
-          <w:sz w:val="21"/>
-          <w:szCs w:val="21"/>
-          <w:shd w:val="clear" w:color="auto" w:fill="0C1633"/>
-          <w:lang w:eastAsia="es-CO"/>
-        </w:rPr>
-        <w:t>String</w:t>
-      </w:r>
-      <w:proofErr w:type="spellEnd"/>
-      <w:r>
-        <w:rPr>
-          <w:rFonts w:ascii="Courier New" w:eastAsia="Times New Roman" w:hAnsi="Courier New" w:cs="Courier New"/>
-          <w:color w:val="FFFFFF"/>
-          <w:sz w:val="21"/>
-          <w:szCs w:val="21"/>
-          <w:shd w:val="clear" w:color="auto" w:fill="0C1633"/>
-          <w:lang w:eastAsia="es-CO"/>
-        </w:rPr>
-        <w:t xml:space="preserve">[] </w:t>
-      </w:r>
-      <w:proofErr w:type="spellStart"/>
-      <w:r>
-        <w:rPr>
-          <w:rFonts w:ascii="Courier New" w:eastAsia="Times New Roman" w:hAnsi="Courier New" w:cs="Courier New"/>
-          <w:color w:val="FFFFFF"/>
-          <w:sz w:val="21"/>
-          <w:szCs w:val="21"/>
-          <w:shd w:val="clear" w:color="auto" w:fill="0C1633"/>
-          <w:lang w:eastAsia="es-CO"/>
-        </w:rPr>
-        <w:t>args</w:t>
-      </w:r>
-      <w:proofErr w:type="spellEnd"/>
-      <w:r>
-        <w:rPr>
-          <w:rFonts w:ascii="Courier New" w:eastAsia="Times New Roman" w:hAnsi="Courier New" w:cs="Courier New"/>
-          <w:color w:val="FFFFFF"/>
-          <w:sz w:val="21"/>
-          <w:szCs w:val="21"/>
-          <w:shd w:val="clear" w:color="auto" w:fill="0C1633"/>
-          <w:lang w:eastAsia="es-CO"/>
+          <w:lang w:val="en-US" w:eastAsia="es-CO"/>
         </w:rPr>
         <w:t>) {</w:t>
       </w:r>
@@ -1771,7 +1708,7 @@
           <w:sz w:val="21"/>
           <w:szCs w:val="21"/>
           <w:shd w:val="clear" w:color="auto" w:fill="0C1633"/>
-          <w:lang w:eastAsia="es-CO"/>
+          <w:lang w:val="en-US" w:eastAsia="es-CO"/>
         </w:rPr>
         <w:t xml:space="preserve">    </w:t>
       </w:r>
@@ -2784,7 +2721,7 @@
           <w:sz w:val="21"/>
           <w:szCs w:val="21"/>
           <w:shd w:val="clear" w:color="auto" w:fill="0C1633"/>
-          <w:lang w:eastAsia="es-CO"/>
+          <w:lang w:val="en-US" w:eastAsia="es-CO"/>
         </w:rPr>
       </w:pPr>
       <w:r>
@@ -2798,7 +2735,6 @@
         </w:rPr>
         <w:t xml:space="preserve">  </w:t>
       </w:r>
-      <w:proofErr w:type="spellStart"/>
       <w:r>
         <w:rPr>
           <w:rFonts w:ascii="Courier New" w:eastAsia="Times New Roman" w:hAnsi="Courier New" w:cs="Courier New"/>
@@ -2808,23 +2744,21 @@
           <w:sz w:val="21"/>
           <w:szCs w:val="21"/>
           <w:shd w:val="clear" w:color="auto" w:fill="0C1633"/>
-          <w:lang w:eastAsia="es-CO"/>
+          <w:lang w:val="en-US" w:eastAsia="es-CO"/>
         </w:rPr>
         <w:t>public</w:t>
       </w:r>
-      <w:proofErr w:type="spellEnd"/>
-      <w:r>
-        <w:rPr>
-          <w:rFonts w:ascii="Courier New" w:eastAsia="Times New Roman" w:hAnsi="Courier New" w:cs="Courier New"/>
-          <w:color w:val="FFFFFF"/>
-          <w:sz w:val="21"/>
-          <w:szCs w:val="21"/>
-          <w:shd w:val="clear" w:color="auto" w:fill="0C1633"/>
-          <w:lang w:eastAsia="es-CO"/>
+      <w:r>
+        <w:rPr>
+          <w:rFonts w:ascii="Courier New" w:eastAsia="Times New Roman" w:hAnsi="Courier New" w:cs="Courier New"/>
+          <w:color w:val="FFFFFF"/>
+          <w:sz w:val="21"/>
+          <w:szCs w:val="21"/>
+          <w:shd w:val="clear" w:color="auto" w:fill="0C1633"/>
+          <w:lang w:val="en-US" w:eastAsia="es-CO"/>
         </w:rPr>
         <w:t xml:space="preserve"> </w:t>
       </w:r>
-      <w:proofErr w:type="spellStart"/>
       <w:r>
         <w:rPr>
           <w:rFonts w:ascii="Courier New" w:eastAsia="Times New Roman" w:hAnsi="Courier New" w:cs="Courier New"/>
@@ -2834,23 +2768,21 @@
           <w:sz w:val="21"/>
           <w:szCs w:val="21"/>
           <w:shd w:val="clear" w:color="auto" w:fill="0C1633"/>
-          <w:lang w:eastAsia="es-CO"/>
+          <w:lang w:val="en-US" w:eastAsia="es-CO"/>
         </w:rPr>
         <w:t>static</w:t>
       </w:r>
-      <w:proofErr w:type="spellEnd"/>
-      <w:r>
-        <w:rPr>
-          <w:rFonts w:ascii="Courier New" w:eastAsia="Times New Roman" w:hAnsi="Courier New" w:cs="Courier New"/>
-          <w:color w:val="FFFFFF"/>
-          <w:sz w:val="21"/>
-          <w:szCs w:val="21"/>
-          <w:shd w:val="clear" w:color="auto" w:fill="0C1633"/>
-          <w:lang w:eastAsia="es-CO"/>
+      <w:r>
+        <w:rPr>
+          <w:rFonts w:ascii="Courier New" w:eastAsia="Times New Roman" w:hAnsi="Courier New" w:cs="Courier New"/>
+          <w:color w:val="FFFFFF"/>
+          <w:sz w:val="21"/>
+          <w:szCs w:val="21"/>
+          <w:shd w:val="clear" w:color="auto" w:fill="0C1633"/>
+          <w:lang w:val="en-US" w:eastAsia="es-CO"/>
         </w:rPr>
         <w:t xml:space="preserve"> </w:t>
       </w:r>
-      <w:proofErr w:type="spellStart"/>
       <w:r>
         <w:rPr>
           <w:rFonts w:ascii="Courier New" w:eastAsia="Times New Roman" w:hAnsi="Courier New" w:cs="Courier New"/>
@@ -2860,23 +2792,21 @@
           <w:sz w:val="21"/>
           <w:szCs w:val="21"/>
           <w:shd w:val="clear" w:color="auto" w:fill="0C1633"/>
-          <w:lang w:eastAsia="es-CO"/>
+          <w:lang w:val="en-US" w:eastAsia="es-CO"/>
         </w:rPr>
         <w:t>void</w:t>
       </w:r>
-      <w:proofErr w:type="spellEnd"/>
-      <w:r>
-        <w:rPr>
-          <w:rFonts w:ascii="Courier New" w:eastAsia="Times New Roman" w:hAnsi="Courier New" w:cs="Courier New"/>
-          <w:color w:val="FFFFFF"/>
-          <w:sz w:val="21"/>
-          <w:szCs w:val="21"/>
-          <w:shd w:val="clear" w:color="auto" w:fill="0C1633"/>
-          <w:lang w:eastAsia="es-CO"/>
+      <w:r>
+        <w:rPr>
+          <w:rFonts w:ascii="Courier New" w:eastAsia="Times New Roman" w:hAnsi="Courier New" w:cs="Courier New"/>
+          <w:color w:val="FFFFFF"/>
+          <w:sz w:val="21"/>
+          <w:szCs w:val="21"/>
+          <w:shd w:val="clear" w:color="auto" w:fill="0C1633"/>
+          <w:lang w:val="en-US" w:eastAsia="es-CO"/>
         </w:rPr>
         <w:t xml:space="preserve"> </w:t>
       </w:r>
-      <w:proofErr w:type="spellStart"/>
       <w:proofErr w:type="gramStart"/>
       <w:r>
         <w:rPr>
@@ -2887,10 +2817,45 @@
           <w:sz w:val="21"/>
           <w:szCs w:val="21"/>
           <w:shd w:val="clear" w:color="auto" w:fill="0C1633"/>
-          <w:lang w:eastAsia="es-CO"/>
+          <w:lang w:val="en-US" w:eastAsia="es-CO"/>
         </w:rPr>
         <w:t>main</w:t>
       </w:r>
+      <w:r>
+        <w:rPr>
+          <w:rFonts w:ascii="Courier New" w:eastAsia="Times New Roman" w:hAnsi="Courier New" w:cs="Courier New"/>
+          <w:color w:val="FFFFFF"/>
+          <w:sz w:val="21"/>
+          <w:szCs w:val="21"/>
+          <w:shd w:val="clear" w:color="auto" w:fill="0C1633"/>
+          <w:lang w:val="en-US" w:eastAsia="es-CO"/>
+        </w:rPr>
+        <w:t>(</w:t>
+      </w:r>
+      <w:proofErr w:type="gramEnd"/>
+      <w:r>
+        <w:rPr>
+          <w:rFonts w:ascii="Courier New" w:eastAsia="Times New Roman" w:hAnsi="Courier New" w:cs="Courier New"/>
+          <w:color w:val="FFFFFF"/>
+          <w:sz w:val="21"/>
+          <w:szCs w:val="21"/>
+          <w:shd w:val="clear" w:color="auto" w:fill="0C1633"/>
+          <w:lang w:val="en-US" w:eastAsia="es-CO"/>
+        </w:rPr>
+        <w:t xml:space="preserve">String[] </w:t>
+      </w:r>
+      <w:proofErr w:type="spellStart"/>
+      <w:r>
+        <w:rPr>
+          <w:rFonts w:ascii="Courier New" w:eastAsia="Times New Roman" w:hAnsi="Courier New" w:cs="Courier New"/>
+          <w:color w:val="FFFFFF"/>
+          <w:sz w:val="21"/>
+          <w:szCs w:val="21"/>
+          <w:shd w:val="clear" w:color="auto" w:fill="0C1633"/>
+          <w:lang w:val="en-US" w:eastAsia="es-CO"/>
+        </w:rPr>
+        <w:t>args</w:t>
+      </w:r>
       <w:proofErr w:type="spellEnd"/>
       <w:r>
         <w:rPr>
@@ -2899,56 +2864,7 @@
           <w:sz w:val="21"/>
           <w:szCs w:val="21"/>
           <w:shd w:val="clear" w:color="auto" w:fill="0C1633"/>
-          <w:lang w:eastAsia="es-CO"/>
-        </w:rPr>
-        <w:t>(</w:t>
-      </w:r>
-      <w:proofErr w:type="spellStart"/>
-      <w:proofErr w:type="gramEnd"/>
-      <w:r>
-        <w:rPr>
-          <w:rFonts w:ascii="Courier New" w:eastAsia="Times New Roman" w:hAnsi="Courier New" w:cs="Courier New"/>
-          <w:color w:val="FFFFFF"/>
-          <w:sz w:val="21"/>
-          <w:szCs w:val="21"/>
-          <w:shd w:val="clear" w:color="auto" w:fill="0C1633"/>
-          <w:lang w:eastAsia="es-CO"/>
-        </w:rPr>
-        <w:t>String</w:t>
-      </w:r>
-      <w:proofErr w:type="spellEnd"/>
-      <w:r>
-        <w:rPr>
-          <w:rFonts w:ascii="Courier New" w:eastAsia="Times New Roman" w:hAnsi="Courier New" w:cs="Courier New"/>
-          <w:color w:val="FFFFFF"/>
-          <w:sz w:val="21"/>
-          <w:szCs w:val="21"/>
-          <w:shd w:val="clear" w:color="auto" w:fill="0C1633"/>
-          <w:lang w:eastAsia="es-CO"/>
-        </w:rPr>
-        <w:t xml:space="preserve">[] </w:t>
-      </w:r>
-      <w:proofErr w:type="spellStart"/>
-      <w:r>
-        <w:rPr>
-          <w:rFonts w:ascii="Courier New" w:eastAsia="Times New Roman" w:hAnsi="Courier New" w:cs="Courier New"/>
-          <w:color w:val="FFFFFF"/>
-          <w:sz w:val="21"/>
-          <w:szCs w:val="21"/>
-          <w:shd w:val="clear" w:color="auto" w:fill="0C1633"/>
-          <w:lang w:eastAsia="es-CO"/>
-        </w:rPr>
-        <w:t>args</w:t>
-      </w:r>
-      <w:proofErr w:type="spellEnd"/>
-      <w:r>
-        <w:rPr>
-          <w:rFonts w:ascii="Courier New" w:eastAsia="Times New Roman" w:hAnsi="Courier New" w:cs="Courier New"/>
-          <w:color w:val="FFFFFF"/>
-          <w:sz w:val="21"/>
-          <w:szCs w:val="21"/>
-          <w:shd w:val="clear" w:color="auto" w:fill="0C1633"/>
-          <w:lang w:eastAsia="es-CO"/>
+          <w:lang w:val="en-US" w:eastAsia="es-CO"/>
         </w:rPr>
         <w:t>) {</w:t>
       </w:r>
@@ -2991,7 +2907,7 @@
           <w:sz w:val="21"/>
           <w:szCs w:val="21"/>
           <w:shd w:val="clear" w:color="auto" w:fill="0C1633"/>
-          <w:lang w:eastAsia="es-CO"/>
+          <w:lang w:val="en-US" w:eastAsia="es-CO"/>
         </w:rPr>
         <w:t xml:space="preserve">    </w:t>
       </w:r>
@@ -3128,7 +3044,7 @@
           <w:sz w:val="21"/>
           <w:szCs w:val="21"/>
           <w:shd w:val="clear" w:color="auto" w:fill="0C1633"/>
-          <w:lang w:eastAsia="es-CO"/>
+          <w:lang w:val="en-US" w:eastAsia="es-CO"/>
         </w:rPr>
       </w:pPr>
       <w:r>
@@ -3142,53 +3058,16 @@
         </w:rPr>
         <w:t xml:space="preserve">    </w:t>
       </w:r>
-      <w:proofErr w:type="spellStart"/>
-      <w:r>
-        <w:rPr>
-          <w:rFonts w:ascii="Courier New" w:eastAsia="Times New Roman" w:hAnsi="Courier New" w:cs="Courier New"/>
-          <w:color w:val="FFFFFF"/>
-          <w:sz w:val="21"/>
-          <w:szCs w:val="21"/>
-          <w:shd w:val="clear" w:color="auto" w:fill="0C1633"/>
-          <w:lang w:eastAsia="es-CO"/>
-        </w:rPr>
-        <w:t>salary</w:t>
-      </w:r>
-      <w:proofErr w:type="spellEnd"/>
-      <w:r>
-        <w:rPr>
-          <w:rFonts w:ascii="Courier New" w:eastAsia="Times New Roman" w:hAnsi="Courier New" w:cs="Courier New"/>
-          <w:color w:val="FFFFFF"/>
-          <w:sz w:val="21"/>
-          <w:szCs w:val="21"/>
-          <w:shd w:val="clear" w:color="auto" w:fill="0C1633"/>
-          <w:lang w:eastAsia="es-CO"/>
-        </w:rPr>
-        <w:t xml:space="preserve"> = </w:t>
-      </w:r>
-      <w:proofErr w:type="spellStart"/>
-      <w:r>
-        <w:rPr>
-          <w:rFonts w:ascii="Courier New" w:eastAsia="Times New Roman" w:hAnsi="Courier New" w:cs="Courier New"/>
-          <w:color w:val="FFFFFF"/>
-          <w:sz w:val="21"/>
-          <w:szCs w:val="21"/>
-          <w:shd w:val="clear" w:color="auto" w:fill="0C1633"/>
-          <w:lang w:eastAsia="es-CO"/>
-        </w:rPr>
-        <w:t>salary</w:t>
-      </w:r>
-      <w:proofErr w:type="spellEnd"/>
-      <w:r>
-        <w:rPr>
-          <w:rFonts w:ascii="Courier New" w:eastAsia="Times New Roman" w:hAnsi="Courier New" w:cs="Courier New"/>
-          <w:color w:val="FFFFFF"/>
-          <w:sz w:val="21"/>
-          <w:szCs w:val="21"/>
-          <w:shd w:val="clear" w:color="auto" w:fill="0C1633"/>
-          <w:lang w:eastAsia="es-CO"/>
-        </w:rPr>
-        <w:t xml:space="preserve"> + 200;</w:t>
+      <w:r>
+        <w:rPr>
+          <w:rFonts w:ascii="Courier New" w:eastAsia="Times New Roman" w:hAnsi="Courier New" w:cs="Courier New"/>
+          <w:color w:val="FFFFFF"/>
+          <w:sz w:val="21"/>
+          <w:szCs w:val="21"/>
+          <w:shd w:val="clear" w:color="auto" w:fill="0C1633"/>
+          <w:lang w:val="en-US" w:eastAsia="es-CO"/>
+        </w:rPr>
+        <w:t>salary = salary + 200;</w:t>
       </w:r>
     </w:p>
     <w:p>
@@ -3219,17 +3098,17 @@
           <w:sz w:val="21"/>
           <w:szCs w:val="21"/>
           <w:shd w:val="clear" w:color="auto" w:fill="0C1633"/>
-          <w:lang w:eastAsia="es-CO"/>
-        </w:rPr>
-      </w:pPr>
-      <w:r>
-        <w:rPr>
-          <w:rFonts w:ascii="Courier New" w:eastAsia="Times New Roman" w:hAnsi="Courier New" w:cs="Courier New"/>
-          <w:color w:val="FFFFFF"/>
-          <w:sz w:val="21"/>
-          <w:szCs w:val="21"/>
-          <w:shd w:val="clear" w:color="auto" w:fill="0C1633"/>
-          <w:lang w:eastAsia="es-CO"/>
+          <w:lang w:val="en-US" w:eastAsia="es-CO"/>
+        </w:rPr>
+      </w:pPr>
+      <w:r>
+        <w:rPr>
+          <w:rFonts w:ascii="Courier New" w:eastAsia="Times New Roman" w:hAnsi="Courier New" w:cs="Courier New"/>
+          <w:color w:val="FFFFFF"/>
+          <w:sz w:val="21"/>
+          <w:szCs w:val="21"/>
+          <w:shd w:val="clear" w:color="auto" w:fill="0C1633"/>
+          <w:lang w:val="en-US" w:eastAsia="es-CO"/>
         </w:rPr>
         <w:t xml:space="preserve">    </w:t>
       </w:r>
@@ -3241,7 +3120,7 @@
           <w:sz w:val="21"/>
           <w:szCs w:val="21"/>
           <w:shd w:val="clear" w:color="auto" w:fill="0C1633"/>
-          <w:lang w:eastAsia="es-CO"/>
+          <w:lang w:val="en-US" w:eastAsia="es-CO"/>
         </w:rPr>
         <w:t>System.out.println</w:t>
       </w:r>
@@ -3253,33 +3132,9 @@
           <w:sz w:val="21"/>
           <w:szCs w:val="21"/>
           <w:shd w:val="clear" w:color="auto" w:fill="0C1633"/>
-          <w:lang w:eastAsia="es-CO"/>
-        </w:rPr>
-        <w:t>(</w:t>
-      </w:r>
-      <w:proofErr w:type="spellStart"/>
-      <w:r>
-        <w:rPr>
-          <w:rFonts w:ascii="Courier New" w:eastAsia="Times New Roman" w:hAnsi="Courier New" w:cs="Courier New"/>
-          <w:color w:val="FFFFFF"/>
-          <w:sz w:val="21"/>
-          <w:szCs w:val="21"/>
-          <w:shd w:val="clear" w:color="auto" w:fill="0C1633"/>
-          <w:lang w:eastAsia="es-CO"/>
-        </w:rPr>
-        <w:t>salary</w:t>
-      </w:r>
-      <w:proofErr w:type="spellEnd"/>
-      <w:r>
-        <w:rPr>
-          <w:rFonts w:ascii="Courier New" w:eastAsia="Times New Roman" w:hAnsi="Courier New" w:cs="Courier New"/>
-          <w:color w:val="FFFFFF"/>
-          <w:sz w:val="21"/>
-          <w:szCs w:val="21"/>
-          <w:shd w:val="clear" w:color="auto" w:fill="0C1633"/>
-          <w:lang w:eastAsia="es-CO"/>
-        </w:rPr>
-        <w:t xml:space="preserve">); </w:t>
+          <w:lang w:val="en-US" w:eastAsia="es-CO"/>
+        </w:rPr>
+        <w:t xml:space="preserve">(salary); </w:t>
       </w:r>
       <w:r>
         <w:rPr>
@@ -3288,7 +3143,7 @@
           <w:sz w:val="21"/>
           <w:szCs w:val="21"/>
           <w:shd w:val="clear" w:color="auto" w:fill="0C1633"/>
-          <w:lang w:eastAsia="es-CO"/>
+          <w:lang w:val="en-US" w:eastAsia="es-CO"/>
         </w:rPr>
         <w:t>// 1200</w:t>
       </w:r>
@@ -3321,7 +3176,7 @@
           <w:sz w:val="21"/>
           <w:szCs w:val="21"/>
           <w:shd w:val="clear" w:color="auto" w:fill="0C1633"/>
-          <w:lang w:eastAsia="es-CO"/>
+          <w:lang w:val="en-US" w:eastAsia="es-CO"/>
         </w:rPr>
       </w:pPr>
     </w:p>
@@ -3353,43 +3208,19 @@
           <w:sz w:val="21"/>
           <w:szCs w:val="21"/>
           <w:shd w:val="clear" w:color="auto" w:fill="0C1633"/>
-          <w:lang w:eastAsia="es-CO"/>
-        </w:rPr>
-      </w:pPr>
-      <w:r>
-        <w:rPr>
-          <w:rFonts w:ascii="Courier New" w:eastAsia="Times New Roman" w:hAnsi="Courier New" w:cs="Courier New"/>
-          <w:color w:val="FFFFFF"/>
-          <w:sz w:val="21"/>
-          <w:szCs w:val="21"/>
-          <w:shd w:val="clear" w:color="auto" w:fill="0C1633"/>
-          <w:lang w:eastAsia="es-CO"/>
-        </w:rPr>
-        <w:t xml:space="preserve">    </w:t>
-      </w:r>
-      <w:proofErr w:type="spellStart"/>
-      <w:r>
-        <w:rPr>
-          <w:rFonts w:ascii="Courier New" w:eastAsia="Times New Roman" w:hAnsi="Courier New" w:cs="Courier New"/>
-          <w:color w:val="FFFFFF"/>
-          <w:sz w:val="21"/>
-          <w:szCs w:val="21"/>
-          <w:shd w:val="clear" w:color="auto" w:fill="0C1633"/>
-          <w:lang w:eastAsia="es-CO"/>
-        </w:rPr>
-        <w:t>salary</w:t>
-      </w:r>
-      <w:proofErr w:type="spellEnd"/>
-      <w:r>
-        <w:rPr>
-          <w:rFonts w:ascii="Courier New" w:eastAsia="Times New Roman" w:hAnsi="Courier New" w:cs="Courier New"/>
-          <w:color w:val="FFFFFF"/>
-          <w:sz w:val="21"/>
-          <w:szCs w:val="21"/>
-          <w:shd w:val="clear" w:color="auto" w:fill="0C1633"/>
-          <w:lang w:eastAsia="es-CO"/>
-        </w:rPr>
-        <w:t xml:space="preserve"> += 300;</w:t>
+          <w:lang w:val="en-US" w:eastAsia="es-CO"/>
+        </w:rPr>
+      </w:pPr>
+      <w:r>
+        <w:rPr>
+          <w:rFonts w:ascii="Courier New" w:eastAsia="Times New Roman" w:hAnsi="Courier New" w:cs="Courier New"/>
+          <w:color w:val="FFFFFF"/>
+          <w:sz w:val="21"/>
+          <w:szCs w:val="21"/>
+          <w:shd w:val="clear" w:color="auto" w:fill="0C1633"/>
+          <w:lang w:val="en-US" w:eastAsia="es-CO"/>
+        </w:rPr>
+        <w:t xml:space="preserve">    salary += 300;</w:t>
       </w:r>
     </w:p>
     <w:p>
@@ -3420,17 +3251,17 @@
           <w:sz w:val="21"/>
           <w:szCs w:val="21"/>
           <w:shd w:val="clear" w:color="auto" w:fill="0C1633"/>
-          <w:lang w:eastAsia="es-CO"/>
-        </w:rPr>
-      </w:pPr>
-      <w:r>
-        <w:rPr>
-          <w:rFonts w:ascii="Courier New" w:eastAsia="Times New Roman" w:hAnsi="Courier New" w:cs="Courier New"/>
-          <w:color w:val="FFFFFF"/>
-          <w:sz w:val="21"/>
-          <w:szCs w:val="21"/>
-          <w:shd w:val="clear" w:color="auto" w:fill="0C1633"/>
-          <w:lang w:eastAsia="es-CO"/>
+          <w:lang w:val="en-US" w:eastAsia="es-CO"/>
+        </w:rPr>
+      </w:pPr>
+      <w:r>
+        <w:rPr>
+          <w:rFonts w:ascii="Courier New" w:eastAsia="Times New Roman" w:hAnsi="Courier New" w:cs="Courier New"/>
+          <w:color w:val="FFFFFF"/>
+          <w:sz w:val="21"/>
+          <w:szCs w:val="21"/>
+          <w:shd w:val="clear" w:color="auto" w:fill="0C1633"/>
+          <w:lang w:val="en-US" w:eastAsia="es-CO"/>
         </w:rPr>
         <w:t xml:space="preserve">    </w:t>
       </w:r>
@@ -3442,7 +3273,7 @@
           <w:sz w:val="21"/>
           <w:szCs w:val="21"/>
           <w:shd w:val="clear" w:color="auto" w:fill="0C1633"/>
-          <w:lang w:eastAsia="es-CO"/>
+          <w:lang w:val="en-US" w:eastAsia="es-CO"/>
         </w:rPr>
         <w:t>System.out.println</w:t>
       </w:r>
@@ -3454,33 +3285,9 @@
           <w:sz w:val="21"/>
           <w:szCs w:val="21"/>
           <w:shd w:val="clear" w:color="auto" w:fill="0C1633"/>
-          <w:lang w:eastAsia="es-CO"/>
-        </w:rPr>
-        <w:t>(</w:t>
-      </w:r>
-      <w:proofErr w:type="spellStart"/>
-      <w:r>
-        <w:rPr>
-          <w:rFonts w:ascii="Courier New" w:eastAsia="Times New Roman" w:hAnsi="Courier New" w:cs="Courier New"/>
-          <w:color w:val="FFFFFF"/>
-          <w:sz w:val="21"/>
-          <w:szCs w:val="21"/>
-          <w:shd w:val="clear" w:color="auto" w:fill="0C1633"/>
-          <w:lang w:eastAsia="es-CO"/>
-        </w:rPr>
-        <w:t>salary</w:t>
-      </w:r>
-      <w:proofErr w:type="spellEnd"/>
-      <w:r>
-        <w:rPr>
-          <w:rFonts w:ascii="Courier New" w:eastAsia="Times New Roman" w:hAnsi="Courier New" w:cs="Courier New"/>
-          <w:color w:val="FFFFFF"/>
-          <w:sz w:val="21"/>
-          <w:szCs w:val="21"/>
-          <w:shd w:val="clear" w:color="auto" w:fill="0C1633"/>
-          <w:lang w:eastAsia="es-CO"/>
-        </w:rPr>
-        <w:t xml:space="preserve">); </w:t>
+          <w:lang w:val="en-US" w:eastAsia="es-CO"/>
+        </w:rPr>
+        <w:t xml:space="preserve">(salary); </w:t>
       </w:r>
       <w:r>
         <w:rPr>
@@ -3489,7 +3296,7 @@
           <w:sz w:val="21"/>
           <w:szCs w:val="21"/>
           <w:shd w:val="clear" w:color="auto" w:fill="0C1633"/>
-          <w:lang w:eastAsia="es-CO"/>
+          <w:lang w:val="en-US" w:eastAsia="es-CO"/>
         </w:rPr>
         <w:t>// 1500</w:t>
       </w:r>
@@ -3522,7 +3329,7 @@
           <w:sz w:val="21"/>
           <w:szCs w:val="21"/>
           <w:shd w:val="clear" w:color="auto" w:fill="0C1633"/>
-          <w:lang w:eastAsia="es-CO"/>
+          <w:lang w:val="en-US" w:eastAsia="es-CO"/>
         </w:rPr>
       </w:pPr>
     </w:p>
@@ -3564,7 +3371,7 @@
           <w:sz w:val="21"/>
           <w:szCs w:val="21"/>
           <w:shd w:val="clear" w:color="auto" w:fill="0C1633"/>
-          <w:lang w:eastAsia="es-CO"/>
+          <w:lang w:val="en-US" w:eastAsia="es-CO"/>
         </w:rPr>
         <w:t xml:space="preserve">    </w:t>
       </w:r>
@@ -3632,7 +3439,7 @@
           <w:sz w:val="21"/>
           <w:szCs w:val="21"/>
           <w:shd w:val="clear" w:color="auto" w:fill="0C1633"/>
-          <w:lang w:eastAsia="es-CO"/>
+          <w:lang w:val="en-US" w:eastAsia="es-CO"/>
         </w:rPr>
       </w:pPr>
       <w:r>
@@ -3646,6 +3453,17 @@
         </w:rPr>
         <w:t xml:space="preserve">    </w:t>
       </w:r>
+      <w:r>
+        <w:rPr>
+          <w:rFonts w:ascii="Courier New" w:eastAsia="Times New Roman" w:hAnsi="Courier New" w:cs="Courier New"/>
+          <w:color w:val="FFFFFF"/>
+          <w:sz w:val="21"/>
+          <w:szCs w:val="21"/>
+          <w:shd w:val="clear" w:color="auto" w:fill="0C1633"/>
+          <w:lang w:val="en-US" w:eastAsia="es-CO"/>
+        </w:rPr>
+        <w:t xml:space="preserve">String </w:t>
+      </w:r>
       <w:proofErr w:type="spellStart"/>
       <w:r>
         <w:rPr>
@@ -3654,9 +3472,9 @@
           <w:sz w:val="21"/>
           <w:szCs w:val="21"/>
           <w:shd w:val="clear" w:color="auto" w:fill="0C1633"/>
-          <w:lang w:eastAsia="es-CO"/>
-        </w:rPr>
-        <w:t>String</w:t>
+          <w:lang w:val="en-US" w:eastAsia="es-CO"/>
+        </w:rPr>
+        <w:t>employeeName</w:t>
       </w:r>
       <w:proofErr w:type="spellEnd"/>
       <w:r>
@@ -3666,53 +3484,53 @@
           <w:sz w:val="21"/>
           <w:szCs w:val="21"/>
           <w:shd w:val="clear" w:color="auto" w:fill="0C1633"/>
-          <w:lang w:eastAsia="es-CO"/>
-        </w:rPr>
-        <w:t xml:space="preserve"> </w:t>
+          <w:lang w:val="en-US" w:eastAsia="es-CO"/>
+        </w:rPr>
+        <w:t xml:space="preserve"> = </w:t>
+      </w:r>
+      <w:r>
+        <w:rPr>
+          <w:rFonts w:ascii="Courier New" w:eastAsia="Times New Roman" w:hAnsi="Courier New" w:cs="Courier New"/>
+          <w:color w:val="A6E22E"/>
+          <w:sz w:val="21"/>
+          <w:szCs w:val="21"/>
+          <w:shd w:val="clear" w:color="auto" w:fill="0C1633"/>
+          <w:lang w:val="en-US" w:eastAsia="es-CO"/>
+        </w:rPr>
+        <w:t>"</w:t>
       </w:r>
       <w:proofErr w:type="spellStart"/>
       <w:r>
         <w:rPr>
           <w:rFonts w:ascii="Courier New" w:eastAsia="Times New Roman" w:hAnsi="Courier New" w:cs="Courier New"/>
-          <w:color w:val="FFFFFF"/>
-          <w:sz w:val="21"/>
-          <w:szCs w:val="21"/>
-          <w:shd w:val="clear" w:color="auto" w:fill="0C1633"/>
-          <w:lang w:eastAsia="es-CO"/>
-        </w:rPr>
-        <w:t>employeeName</w:t>
+          <w:color w:val="A6E22E"/>
+          <w:sz w:val="21"/>
+          <w:szCs w:val="21"/>
+          <w:shd w:val="clear" w:color="auto" w:fill="0C1633"/>
+          <w:lang w:val="en-US" w:eastAsia="es-CO"/>
+        </w:rPr>
+        <w:t>Anahí</w:t>
       </w:r>
       <w:proofErr w:type="spellEnd"/>
       <w:r>
         <w:rPr>
           <w:rFonts w:ascii="Courier New" w:eastAsia="Times New Roman" w:hAnsi="Courier New" w:cs="Courier New"/>
-          <w:color w:val="FFFFFF"/>
-          <w:sz w:val="21"/>
-          <w:szCs w:val="21"/>
-          <w:shd w:val="clear" w:color="auto" w:fill="0C1633"/>
-          <w:lang w:eastAsia="es-CO"/>
-        </w:rPr>
-        <w:t xml:space="preserve"> = </w:t>
-      </w:r>
-      <w:r>
-        <w:rPr>
-          <w:rFonts w:ascii="Courier New" w:eastAsia="Times New Roman" w:hAnsi="Courier New" w:cs="Courier New"/>
           <w:color w:val="A6E22E"/>
           <w:sz w:val="21"/>
           <w:szCs w:val="21"/>
           <w:shd w:val="clear" w:color="auto" w:fill="0C1633"/>
-          <w:lang w:eastAsia="es-CO"/>
-        </w:rPr>
-        <w:t>"Anahí"</w:t>
-      </w:r>
-      <w:r>
-        <w:rPr>
-          <w:rFonts w:ascii="Courier New" w:eastAsia="Times New Roman" w:hAnsi="Courier New" w:cs="Courier New"/>
-          <w:color w:val="FFFFFF"/>
-          <w:sz w:val="21"/>
-          <w:szCs w:val="21"/>
-          <w:shd w:val="clear" w:color="auto" w:fill="0C1633"/>
-          <w:lang w:eastAsia="es-CO"/>
+          <w:lang w:val="en-US" w:eastAsia="es-CO"/>
+        </w:rPr>
+        <w:t>"</w:t>
+      </w:r>
+      <w:r>
+        <w:rPr>
+          <w:rFonts w:ascii="Courier New" w:eastAsia="Times New Roman" w:hAnsi="Courier New" w:cs="Courier New"/>
+          <w:color w:val="FFFFFF"/>
+          <w:sz w:val="21"/>
+          <w:szCs w:val="21"/>
+          <w:shd w:val="clear" w:color="auto" w:fill="0C1633"/>
+          <w:lang w:val="en-US" w:eastAsia="es-CO"/>
         </w:rPr>
         <w:t>;</w:t>
       </w:r>
@@ -3745,17 +3563,17 @@
           <w:sz w:val="21"/>
           <w:szCs w:val="21"/>
           <w:shd w:val="clear" w:color="auto" w:fill="0C1633"/>
-          <w:lang w:eastAsia="es-CO"/>
-        </w:rPr>
-      </w:pPr>
-      <w:r>
-        <w:rPr>
-          <w:rFonts w:ascii="Courier New" w:eastAsia="Times New Roman" w:hAnsi="Courier New" w:cs="Courier New"/>
-          <w:color w:val="FFFFFF"/>
-          <w:sz w:val="21"/>
-          <w:szCs w:val="21"/>
-          <w:shd w:val="clear" w:color="auto" w:fill="0C1633"/>
-          <w:lang w:eastAsia="es-CO"/>
+          <w:lang w:val="en-US" w:eastAsia="es-CO"/>
+        </w:rPr>
+      </w:pPr>
+      <w:r>
+        <w:rPr>
+          <w:rFonts w:ascii="Courier New" w:eastAsia="Times New Roman" w:hAnsi="Courier New" w:cs="Courier New"/>
+          <w:color w:val="FFFFFF"/>
+          <w:sz w:val="21"/>
+          <w:szCs w:val="21"/>
+          <w:shd w:val="clear" w:color="auto" w:fill="0C1633"/>
+          <w:lang w:val="en-US" w:eastAsia="es-CO"/>
         </w:rPr>
         <w:t xml:space="preserve">    </w:t>
       </w:r>
@@ -3767,7 +3585,7 @@
           <w:sz w:val="21"/>
           <w:szCs w:val="21"/>
           <w:shd w:val="clear" w:color="auto" w:fill="0C1633"/>
-          <w:lang w:eastAsia="es-CO"/>
+          <w:lang w:val="en-US" w:eastAsia="es-CO"/>
         </w:rPr>
         <w:t>employeeName</w:t>
       </w:r>
@@ -3779,7 +3597,7 @@
           <w:sz w:val="21"/>
           <w:szCs w:val="21"/>
           <w:shd w:val="clear" w:color="auto" w:fill="0C1633"/>
-          <w:lang w:eastAsia="es-CO"/>
+          <w:lang w:val="en-US" w:eastAsia="es-CO"/>
         </w:rPr>
         <w:t xml:space="preserve"> = </w:t>
       </w:r>
@@ -3791,7 +3609,7 @@
           <w:sz w:val="21"/>
           <w:szCs w:val="21"/>
           <w:shd w:val="clear" w:color="auto" w:fill="0C1633"/>
-          <w:lang w:eastAsia="es-CO"/>
+          <w:lang w:val="en-US" w:eastAsia="es-CO"/>
         </w:rPr>
         <w:t>employeeName</w:t>
       </w:r>
@@ -3803,7 +3621,7 @@
           <w:sz w:val="21"/>
           <w:szCs w:val="21"/>
           <w:shd w:val="clear" w:color="auto" w:fill="0C1633"/>
-          <w:lang w:eastAsia="es-CO"/>
+          <w:lang w:val="en-US" w:eastAsia="es-CO"/>
         </w:rPr>
         <w:t xml:space="preserve"> + </w:t>
       </w:r>
@@ -3814,7 +3632,7 @@
           <w:sz w:val="21"/>
           <w:szCs w:val="21"/>
           <w:shd w:val="clear" w:color="auto" w:fill="0C1633"/>
-          <w:lang w:eastAsia="es-CO"/>
+          <w:lang w:val="en-US" w:eastAsia="es-CO"/>
         </w:rPr>
         <w:t>"Salgado"</w:t>
       </w:r>
@@ -3825,7 +3643,7 @@
           <w:sz w:val="21"/>
           <w:szCs w:val="21"/>
           <w:shd w:val="clear" w:color="auto" w:fill="0C1633"/>
-          <w:lang w:eastAsia="es-CO"/>
+          <w:lang w:val="en-US" w:eastAsia="es-CO"/>
         </w:rPr>
         <w:t>;</w:t>
       </w:r>
@@ -3858,17 +3676,17 @@
           <w:sz w:val="21"/>
           <w:szCs w:val="21"/>
           <w:shd w:val="clear" w:color="auto" w:fill="0C1633"/>
-          <w:lang w:eastAsia="es-CO"/>
-        </w:rPr>
-      </w:pPr>
-      <w:r>
-        <w:rPr>
-          <w:rFonts w:ascii="Courier New" w:eastAsia="Times New Roman" w:hAnsi="Courier New" w:cs="Courier New"/>
-          <w:color w:val="FFFFFF"/>
-          <w:sz w:val="21"/>
-          <w:szCs w:val="21"/>
-          <w:shd w:val="clear" w:color="auto" w:fill="0C1633"/>
-          <w:lang w:eastAsia="es-CO"/>
+          <w:lang w:val="en-US" w:eastAsia="es-CO"/>
+        </w:rPr>
+      </w:pPr>
+      <w:r>
+        <w:rPr>
+          <w:rFonts w:ascii="Courier New" w:eastAsia="Times New Roman" w:hAnsi="Courier New" w:cs="Courier New"/>
+          <w:color w:val="FFFFFF"/>
+          <w:sz w:val="21"/>
+          <w:szCs w:val="21"/>
+          <w:shd w:val="clear" w:color="auto" w:fill="0C1633"/>
+          <w:lang w:val="en-US" w:eastAsia="es-CO"/>
         </w:rPr>
         <w:t xml:space="preserve">    </w:t>
       </w:r>
@@ -3880,7 +3698,7 @@
           <w:sz w:val="21"/>
           <w:szCs w:val="21"/>
           <w:shd w:val="clear" w:color="auto" w:fill="0C1633"/>
-          <w:lang w:eastAsia="es-CO"/>
+          <w:lang w:val="en-US" w:eastAsia="es-CO"/>
         </w:rPr>
         <w:t>System.out.println</w:t>
       </w:r>
@@ -3892,44 +3710,44 @@
           <w:sz w:val="21"/>
           <w:szCs w:val="21"/>
           <w:shd w:val="clear" w:color="auto" w:fill="0C1633"/>
-          <w:lang w:eastAsia="es-CO"/>
-        </w:rPr>
-        <w:t>(</w:t>
+          <w:lang w:val="en-US" w:eastAsia="es-CO"/>
+        </w:rPr>
+        <w:t xml:space="preserve">(salary); </w:t>
+      </w:r>
+      <w:r>
+        <w:rPr>
+          <w:rFonts w:ascii="Courier New" w:eastAsia="Times New Roman" w:hAnsi="Courier New" w:cs="Courier New"/>
+          <w:color w:val="75715E"/>
+          <w:sz w:val="21"/>
+          <w:szCs w:val="21"/>
+          <w:shd w:val="clear" w:color="auto" w:fill="0C1633"/>
+          <w:lang w:val="en-US" w:eastAsia="es-CO"/>
+        </w:rPr>
+        <w:t xml:space="preserve">// </w:t>
       </w:r>
       <w:proofErr w:type="spellStart"/>
       <w:r>
         <w:rPr>
           <w:rFonts w:ascii="Courier New" w:eastAsia="Times New Roman" w:hAnsi="Courier New" w:cs="Courier New"/>
-          <w:color w:val="FFFFFF"/>
-          <w:sz w:val="21"/>
-          <w:szCs w:val="21"/>
-          <w:shd w:val="clear" w:color="auto" w:fill="0C1633"/>
-          <w:lang w:eastAsia="es-CO"/>
-        </w:rPr>
-        <w:t>salary</w:t>
+          <w:color w:val="75715E"/>
+          <w:sz w:val="21"/>
+          <w:szCs w:val="21"/>
+          <w:shd w:val="clear" w:color="auto" w:fill="0C1633"/>
+          <w:lang w:val="en-US" w:eastAsia="es-CO"/>
+        </w:rPr>
+        <w:t>Anahí</w:t>
       </w:r>
       <w:proofErr w:type="spellEnd"/>
       <w:r>
         <w:rPr>
           <w:rFonts w:ascii="Courier New" w:eastAsia="Times New Roman" w:hAnsi="Courier New" w:cs="Courier New"/>
-          <w:color w:val="FFFFFF"/>
-          <w:sz w:val="21"/>
-          <w:szCs w:val="21"/>
-          <w:shd w:val="clear" w:color="auto" w:fill="0C1633"/>
-          <w:lang w:eastAsia="es-CO"/>
-        </w:rPr>
-        <w:t xml:space="preserve">); </w:t>
-      </w:r>
-      <w:r>
-        <w:rPr>
-          <w:rFonts w:ascii="Courier New" w:eastAsia="Times New Roman" w:hAnsi="Courier New" w:cs="Courier New"/>
           <w:color w:val="75715E"/>
           <w:sz w:val="21"/>
           <w:szCs w:val="21"/>
           <w:shd w:val="clear" w:color="auto" w:fill="0C1633"/>
-          <w:lang w:eastAsia="es-CO"/>
-        </w:rPr>
-        <w:t>// Anahí Salgado</w:t>
+          <w:lang w:val="en-US" w:eastAsia="es-CO"/>
+        </w:rPr>
+        <w:t xml:space="preserve"> Salgado</w:t>
       </w:r>
     </w:p>
     <w:p>
@@ -3960,7 +3778,7 @@
           <w:sz w:val="21"/>
           <w:szCs w:val="21"/>
           <w:shd w:val="clear" w:color="auto" w:fill="0C1633"/>
-          <w:lang w:eastAsia="es-CO"/>
+          <w:lang w:val="en-US" w:eastAsia="es-CO"/>
         </w:rPr>
       </w:pPr>
     </w:p>
@@ -4002,7 +3820,7 @@
           <w:sz w:val="21"/>
           <w:szCs w:val="21"/>
           <w:shd w:val="clear" w:color="auto" w:fill="0C1633"/>
-          <w:lang w:eastAsia="es-CO"/>
+          <w:lang w:val="en-US" w:eastAsia="es-CO"/>
         </w:rPr>
         <w:t xml:space="preserve">    </w:t>
       </w:r>
@@ -4838,6 +4656,7 @@
           <w:sz w:val="21"/>
           <w:szCs w:val="21"/>
           <w:shd w:val="clear" w:color="auto" w:fill="0C1633"/>
+          <w:lang w:val="en-US"/>
         </w:rPr>
       </w:pPr>
       <w:r>
@@ -4847,30 +4666,9 @@
           <w:sz w:val="21"/>
           <w:szCs w:val="21"/>
           <w:shd w:val="clear" w:color="auto" w:fill="0C1633"/>
-        </w:rPr>
-        <w:t xml:space="preserve">// </w:t>
-      </w:r>
-      <w:proofErr w:type="spellStart"/>
-      <w:r>
-        <w:rPr>
-          <w:rStyle w:val="hljs-comment"/>
-          <w:color w:val="75715E"/>
-          <w:sz w:val="21"/>
-          <w:szCs w:val="21"/>
-          <w:shd w:val="clear" w:color="auto" w:fill="0C1633"/>
-        </w:rPr>
-        <w:t>Upper</w:t>
-      </w:r>
-      <w:proofErr w:type="spellEnd"/>
-      <w:r>
-        <w:rPr>
-          <w:rStyle w:val="hljs-comment"/>
-          <w:color w:val="75715E"/>
-          <w:sz w:val="21"/>
-          <w:szCs w:val="21"/>
-          <w:shd w:val="clear" w:color="auto" w:fill="0C1633"/>
-        </w:rPr>
-        <w:t xml:space="preserve"> Camel Case:</w:t>
+          <w:lang w:val="en-US"/>
+        </w:rPr>
+        <w:t>// Upper Camel Case:</w:t>
       </w:r>
     </w:p>
     <w:p>
@@ -4883,9 +4681,9 @@
           <w:sz w:val="21"/>
           <w:szCs w:val="21"/>
           <w:shd w:val="clear" w:color="auto" w:fill="0C1633"/>
-        </w:rPr>
-      </w:pPr>
-      <w:proofErr w:type="spellStart"/>
+          <w:lang w:val="en-US"/>
+        </w:rPr>
+      </w:pPr>
       <w:r>
         <w:rPr>
           <w:rStyle w:val="hljs-keyword"/>
@@ -4895,10 +4693,10 @@
           <w:sz w:val="21"/>
           <w:szCs w:val="21"/>
           <w:shd w:val="clear" w:color="auto" w:fill="0C1633"/>
+          <w:lang w:val="en-US"/>
         </w:rPr>
         <w:t>class</w:t>
       </w:r>
-      <w:proofErr w:type="spellEnd"/>
       <w:r>
         <w:rPr>
           <w:rStyle w:val="hljs-class"/>
@@ -4906,6 +4704,7 @@
           <w:sz w:val="21"/>
           <w:szCs w:val="21"/>
           <w:shd w:val="clear" w:color="auto" w:fill="0C1633"/>
+          <w:lang w:val="en-US"/>
         </w:rPr>
         <w:t xml:space="preserve"> </w:t>
       </w:r>
@@ -4919,6 +4718,7 @@
           <w:sz w:val="21"/>
           <w:szCs w:val="21"/>
           <w:shd w:val="clear" w:color="auto" w:fill="0C1633"/>
+          <w:lang w:val="en-US"/>
         </w:rPr>
         <w:t>SoyUnaClase</w:t>
       </w:r>
@@ -4930,6 +4730,7 @@
           <w:sz w:val="21"/>
           <w:szCs w:val="21"/>
           <w:shd w:val="clear" w:color="auto" w:fill="0C1633"/>
+          <w:lang w:val="en-US"/>
         </w:rPr>
         <w:t xml:space="preserve"> </w:t>
       </w:r>
@@ -4940,6 +4741,7 @@
           <w:sz w:val="21"/>
           <w:szCs w:val="21"/>
           <w:shd w:val="clear" w:color="auto" w:fill="0C1633"/>
+          <w:lang w:val="en-US"/>
         </w:rPr>
         <w:t>{};</w:t>
       </w:r>
@@ -4954,6 +4756,7 @@
           <w:sz w:val="21"/>
           <w:szCs w:val="21"/>
           <w:shd w:val="clear" w:color="auto" w:fill="0C1633"/>
+          <w:lang w:val="en-US"/>
         </w:rPr>
       </w:pPr>
     </w:p>
@@ -4967,6 +4770,7 @@
           <w:sz w:val="21"/>
           <w:szCs w:val="21"/>
           <w:shd w:val="clear" w:color="auto" w:fill="0C1633"/>
+          <w:lang w:val="en-US"/>
         </w:rPr>
       </w:pPr>
       <w:r>
@@ -4976,30 +4780,9 @@
           <w:sz w:val="21"/>
           <w:szCs w:val="21"/>
           <w:shd w:val="clear" w:color="auto" w:fill="0C1633"/>
-        </w:rPr>
-        <w:t xml:space="preserve">// </w:t>
-      </w:r>
-      <w:proofErr w:type="spellStart"/>
-      <w:r>
-        <w:rPr>
-          <w:rStyle w:val="hljs-comment"/>
-          <w:color w:val="75715E"/>
-          <w:sz w:val="21"/>
-          <w:szCs w:val="21"/>
-          <w:shd w:val="clear" w:color="auto" w:fill="0C1633"/>
-        </w:rPr>
-        <w:t>Lower</w:t>
-      </w:r>
-      <w:proofErr w:type="spellEnd"/>
-      <w:r>
-        <w:rPr>
-          <w:rStyle w:val="hljs-comment"/>
-          <w:color w:val="75715E"/>
-          <w:sz w:val="21"/>
-          <w:szCs w:val="21"/>
-          <w:shd w:val="clear" w:color="auto" w:fill="0C1633"/>
-        </w:rPr>
-        <w:t xml:space="preserve"> Camel Case</w:t>
+          <w:lang w:val="en-US"/>
+        </w:rPr>
+        <w:t>// Lower Camel Case</w:t>
       </w:r>
     </w:p>
     <w:p>
@@ -5012,9 +4795,9 @@
           <w:sz w:val="21"/>
           <w:szCs w:val="21"/>
           <w:shd w:val="clear" w:color="auto" w:fill="0C1633"/>
-        </w:rPr>
-      </w:pPr>
-      <w:proofErr w:type="spellStart"/>
+          <w:lang w:val="en-US"/>
+        </w:rPr>
+      </w:pPr>
       <w:r>
         <w:rPr>
           <w:rStyle w:val="hljs-keyword"/>
@@ -5024,9 +4807,33 @@
           <w:sz w:val="21"/>
           <w:szCs w:val="21"/>
           <w:shd w:val="clear" w:color="auto" w:fill="0C1633"/>
+          <w:lang w:val="en-US"/>
         </w:rPr>
         <w:t>int</w:t>
       </w:r>
+      <w:r>
+        <w:rPr>
+          <w:rStyle w:val="CdigoHTML"/>
+          <w:color w:val="FFFFFF"/>
+          <w:sz w:val="21"/>
+          <w:szCs w:val="21"/>
+          <w:shd w:val="clear" w:color="auto" w:fill="0C1633"/>
+          <w:lang w:val="en-US"/>
+        </w:rPr>
+        <w:t xml:space="preserve"> </w:t>
+      </w:r>
+      <w:proofErr w:type="spellStart"/>
+      <w:r>
+        <w:rPr>
+          <w:rStyle w:val="CdigoHTML"/>
+          <w:color w:val="FFFFFF"/>
+          <w:sz w:val="21"/>
+          <w:szCs w:val="21"/>
+          <w:shd w:val="clear" w:color="auto" w:fill="0C1633"/>
+          <w:lang w:val="en-US"/>
+        </w:rPr>
+        <w:t>soyUnNumeroInt</w:t>
+      </w:r>
       <w:proofErr w:type="spellEnd"/>
       <w:r>
         <w:rPr>
@@ -5035,10 +4842,21 @@
           <w:sz w:val="21"/>
           <w:szCs w:val="21"/>
           <w:shd w:val="clear" w:color="auto" w:fill="0C1633"/>
-        </w:rPr>
-        <w:t xml:space="preserve"> </w:t>
-      </w:r>
-      <w:proofErr w:type="spellStart"/>
+          <w:lang w:val="en-US"/>
+        </w:rPr>
+        <w:t xml:space="preserve"> = </w:t>
+      </w:r>
+      <w:r>
+        <w:rPr>
+          <w:rStyle w:val="hljs-number"/>
+          <w:color w:val="FFFFFF"/>
+          <w:sz w:val="21"/>
+          <w:szCs w:val="21"/>
+          <w:shd w:val="clear" w:color="auto" w:fill="0C1633"/>
+          <w:lang w:val="en-US"/>
+        </w:rPr>
+        <w:t>10</w:t>
+      </w:r>
       <w:r>
         <w:rPr>
           <w:rStyle w:val="CdigoHTML"/>
@@ -5046,37 +4864,7 @@
           <w:sz w:val="21"/>
           <w:szCs w:val="21"/>
           <w:shd w:val="clear" w:color="auto" w:fill="0C1633"/>
-        </w:rPr>
-        <w:t>soyUnNumeroInt</w:t>
-      </w:r>
-      <w:proofErr w:type="spellEnd"/>
-      <w:r>
-        <w:rPr>
-          <w:rStyle w:val="CdigoHTML"/>
-          <w:color w:val="FFFFFF"/>
-          <w:sz w:val="21"/>
-          <w:szCs w:val="21"/>
-          <w:shd w:val="clear" w:color="auto" w:fill="0C1633"/>
-        </w:rPr>
-        <w:t xml:space="preserve"> = </w:t>
-      </w:r>
-      <w:r>
-        <w:rPr>
-          <w:rStyle w:val="hljs-number"/>
-          <w:color w:val="FFFFFF"/>
-          <w:sz w:val="21"/>
-          <w:szCs w:val="21"/>
-          <w:shd w:val="clear" w:color="auto" w:fill="0C1633"/>
-        </w:rPr>
-        <w:t>10</w:t>
-      </w:r>
-      <w:r>
-        <w:rPr>
-          <w:rStyle w:val="CdigoHTML"/>
-          <w:color w:val="FFFFFF"/>
-          <w:sz w:val="21"/>
-          <w:szCs w:val="21"/>
-          <w:shd w:val="clear" w:color="auto" w:fill="0C1633"/>
+          <w:lang w:val="en-US"/>
         </w:rPr>
         <w:t>;</w:t>
       </w:r>
@@ -5864,7 +5652,7 @@
           <w:color w:val="BECDE3"/>
           <w:sz w:val="24"/>
           <w:szCs w:val="24"/>
-          <w:lang w:eastAsia="es-CO"/>
+          <w:lang w:val="en-US" w:eastAsia="es-CO"/>
         </w:rPr>
       </w:pPr>
       <w:r>
@@ -5873,9 +5661,31 @@
           <w:color w:val="BECDE3"/>
           <w:sz w:val="24"/>
           <w:szCs w:val="24"/>
-          <w:lang w:eastAsia="es-CO"/>
-        </w:rPr>
-        <w:t>Por ejemplo:</w:t>
+          <w:lang w:val="en-US" w:eastAsia="es-CO"/>
+        </w:rPr>
+        <w:t xml:space="preserve">Por </w:t>
+      </w:r>
+      <w:proofErr w:type="spellStart"/>
+      <w:r>
+        <w:rPr>
+          <w:rFonts w:ascii="Roboto" w:eastAsia="Times New Roman" w:hAnsi="Roboto" w:cs="Times New Roman"/>
+          <w:color w:val="BECDE3"/>
+          <w:sz w:val="24"/>
+          <w:szCs w:val="24"/>
+          <w:lang w:val="en-US" w:eastAsia="es-CO"/>
+        </w:rPr>
+        <w:t>ejemplo</w:t>
+      </w:r>
+      <w:proofErr w:type="spellEnd"/>
+      <w:r>
+        <w:rPr>
+          <w:rFonts w:ascii="Roboto" w:eastAsia="Times New Roman" w:hAnsi="Roboto" w:cs="Times New Roman"/>
+          <w:color w:val="BECDE3"/>
+          <w:sz w:val="24"/>
+          <w:szCs w:val="24"/>
+          <w:lang w:val="en-US" w:eastAsia="es-CO"/>
+        </w:rPr>
+        <w:t>:</w:t>
       </w:r>
     </w:p>
     <w:p>
@@ -5906,7 +5716,7 @@
           <w:sz w:val="21"/>
           <w:szCs w:val="21"/>
           <w:shd w:val="clear" w:color="auto" w:fill="0C1633"/>
-          <w:lang w:eastAsia="es-CO"/>
+          <w:lang w:val="en-US" w:eastAsia="es-CO"/>
         </w:rPr>
       </w:pPr>
       <w:r>
@@ -5916,33 +5726,9 @@
           <w:sz w:val="21"/>
           <w:szCs w:val="21"/>
           <w:shd w:val="clear" w:color="auto" w:fill="0C1633"/>
-          <w:lang w:eastAsia="es-CO"/>
-        </w:rPr>
-        <w:t xml:space="preserve">// </w:t>
-      </w:r>
-      <w:proofErr w:type="spellStart"/>
-      <w:r>
-        <w:rPr>
-          <w:rFonts w:ascii="Courier New" w:eastAsia="Times New Roman" w:hAnsi="Courier New" w:cs="Courier New"/>
-          <w:color w:val="75715E"/>
-          <w:sz w:val="21"/>
-          <w:szCs w:val="21"/>
-          <w:shd w:val="clear" w:color="auto" w:fill="0C1633"/>
-          <w:lang w:eastAsia="es-CO"/>
-        </w:rPr>
-        <w:t>Double</w:t>
-      </w:r>
-      <w:proofErr w:type="spellEnd"/>
-      <w:r>
-        <w:rPr>
-          <w:rFonts w:ascii="Courier New" w:eastAsia="Times New Roman" w:hAnsi="Courier New" w:cs="Courier New"/>
-          <w:color w:val="75715E"/>
-          <w:sz w:val="21"/>
-          <w:szCs w:val="21"/>
-          <w:shd w:val="clear" w:color="auto" w:fill="0C1633"/>
-          <w:lang w:eastAsia="es-CO"/>
-        </w:rPr>
-        <w:t>:</w:t>
+          <w:lang w:val="en-US" w:eastAsia="es-CO"/>
+        </w:rPr>
+        <w:t>// Double:</w:t>
       </w:r>
     </w:p>
     <w:p>
@@ -5973,10 +5759,9 @@
           <w:sz w:val="21"/>
           <w:szCs w:val="21"/>
           <w:shd w:val="clear" w:color="auto" w:fill="0C1633"/>
-          <w:lang w:eastAsia="es-CO"/>
-        </w:rPr>
-      </w:pPr>
-      <w:proofErr w:type="spellStart"/>
+          <w:lang w:val="en-US" w:eastAsia="es-CO"/>
+        </w:rPr>
+      </w:pPr>
       <w:r>
         <w:rPr>
           <w:rFonts w:ascii="Courier New" w:eastAsia="Times New Roman" w:hAnsi="Courier New" w:cs="Courier New"/>
@@ -5986,10 +5771,33 @@
           <w:sz w:val="21"/>
           <w:szCs w:val="21"/>
           <w:shd w:val="clear" w:color="auto" w:fill="0C1633"/>
-          <w:lang w:eastAsia="es-CO"/>
+          <w:lang w:val="en-US" w:eastAsia="es-CO"/>
         </w:rPr>
         <w:t>double</w:t>
       </w:r>
+      <w:r>
+        <w:rPr>
+          <w:rFonts w:ascii="Courier New" w:eastAsia="Times New Roman" w:hAnsi="Courier New" w:cs="Courier New"/>
+          <w:color w:val="FFFFFF"/>
+          <w:sz w:val="21"/>
+          <w:szCs w:val="21"/>
+          <w:shd w:val="clear" w:color="auto" w:fill="0C1633"/>
+          <w:lang w:val="en-US" w:eastAsia="es-CO"/>
+        </w:rPr>
+        <w:t xml:space="preserve"> </w:t>
+      </w:r>
+      <w:proofErr w:type="spellStart"/>
+      <w:r>
+        <w:rPr>
+          <w:rFonts w:ascii="Courier New" w:eastAsia="Times New Roman" w:hAnsi="Courier New" w:cs="Courier New"/>
+          <w:color w:val="FFFFFF"/>
+          <w:sz w:val="21"/>
+          <w:szCs w:val="21"/>
+          <w:shd w:val="clear" w:color="auto" w:fill="0C1633"/>
+          <w:lang w:val="en-US" w:eastAsia="es-CO"/>
+        </w:rPr>
+        <w:t>nD</w:t>
+      </w:r>
       <w:proofErr w:type="spellEnd"/>
       <w:r>
         <w:rPr>
@@ -5998,31 +5806,7 @@
           <w:sz w:val="21"/>
           <w:szCs w:val="21"/>
           <w:shd w:val="clear" w:color="auto" w:fill="0C1633"/>
-          <w:lang w:eastAsia="es-CO"/>
-        </w:rPr>
-        <w:t xml:space="preserve"> </w:t>
-      </w:r>
-      <w:proofErr w:type="spellStart"/>
-      <w:r>
-        <w:rPr>
-          <w:rFonts w:ascii="Courier New" w:eastAsia="Times New Roman" w:hAnsi="Courier New" w:cs="Courier New"/>
-          <w:color w:val="FFFFFF"/>
-          <w:sz w:val="21"/>
-          <w:szCs w:val="21"/>
-          <w:shd w:val="clear" w:color="auto" w:fill="0C1633"/>
-          <w:lang w:eastAsia="es-CO"/>
-        </w:rPr>
-        <w:t>nD</w:t>
-      </w:r>
-      <w:proofErr w:type="spellEnd"/>
-      <w:r>
-        <w:rPr>
-          <w:rFonts w:ascii="Courier New" w:eastAsia="Times New Roman" w:hAnsi="Courier New" w:cs="Courier New"/>
-          <w:color w:val="FFFFFF"/>
-          <w:sz w:val="21"/>
-          <w:szCs w:val="21"/>
-          <w:shd w:val="clear" w:color="auto" w:fill="0C1633"/>
-          <w:lang w:eastAsia="es-CO"/>
+          <w:lang w:val="en-US" w:eastAsia="es-CO"/>
         </w:rPr>
         <w:t xml:space="preserve"> = 123.456123456;</w:t>
       </w:r>
@@ -6055,7 +5839,7 @@
           <w:sz w:val="21"/>
           <w:szCs w:val="21"/>
           <w:shd w:val="clear" w:color="auto" w:fill="0C1633"/>
-          <w:lang w:eastAsia="es-CO"/>
+          <w:lang w:val="en-US" w:eastAsia="es-CO"/>
         </w:rPr>
       </w:pPr>
     </w:p>
@@ -6087,7 +5871,7 @@
           <w:sz w:val="21"/>
           <w:szCs w:val="21"/>
           <w:shd w:val="clear" w:color="auto" w:fill="0C1633"/>
-          <w:lang w:eastAsia="es-CO"/>
+          <w:lang w:val="en-US" w:eastAsia="es-CO"/>
         </w:rPr>
       </w:pPr>
       <w:r>
@@ -6097,23 +5881,10 @@
           <w:sz w:val="21"/>
           <w:szCs w:val="21"/>
           <w:shd w:val="clear" w:color="auto" w:fill="0C1633"/>
-          <w:lang w:eastAsia="es-CO"/>
-        </w:rPr>
-        <w:t xml:space="preserve">// </w:t>
-      </w:r>
-      <w:proofErr w:type="spellStart"/>
-      <w:r>
-        <w:rPr>
-          <w:rFonts w:ascii="Courier New" w:eastAsia="Times New Roman" w:hAnsi="Courier New" w:cs="Courier New"/>
-          <w:color w:val="75715E"/>
-          <w:sz w:val="21"/>
-          <w:szCs w:val="21"/>
-          <w:shd w:val="clear" w:color="auto" w:fill="0C1633"/>
-          <w:lang w:eastAsia="es-CO"/>
-        </w:rPr>
-        <w:t>Float</w:t>
-      </w:r>
-      <w:proofErr w:type="spellEnd"/>
+          <w:lang w:val="en-US" w:eastAsia="es-CO"/>
+        </w:rPr>
+        <w:t>// Float</w:t>
+      </w:r>
     </w:p>
     <w:p>
       <w:pPr>
@@ -6142,10 +5913,9 @@
           <w:color w:val="FFFFFF"/>
           <w:sz w:val="21"/>
           <w:szCs w:val="21"/>
-          <w:lang w:eastAsia="es-CO"/>
-        </w:rPr>
-      </w:pPr>
-      <w:proofErr w:type="spellStart"/>
+          <w:lang w:val="en-US" w:eastAsia="es-CO"/>
+        </w:rPr>
+      </w:pPr>
       <w:r>
         <w:rPr>
           <w:rFonts w:ascii="Courier New" w:eastAsia="Times New Roman" w:hAnsi="Courier New" w:cs="Courier New"/>
@@ -6155,10 +5925,33 @@
           <w:sz w:val="21"/>
           <w:szCs w:val="21"/>
           <w:shd w:val="clear" w:color="auto" w:fill="0C1633"/>
-          <w:lang w:eastAsia="es-CO"/>
+          <w:lang w:val="en-US" w:eastAsia="es-CO"/>
         </w:rPr>
         <w:t>float</w:t>
       </w:r>
+      <w:r>
+        <w:rPr>
+          <w:rFonts w:ascii="Courier New" w:eastAsia="Times New Roman" w:hAnsi="Courier New" w:cs="Courier New"/>
+          <w:color w:val="FFFFFF"/>
+          <w:sz w:val="21"/>
+          <w:szCs w:val="21"/>
+          <w:shd w:val="clear" w:color="auto" w:fill="0C1633"/>
+          <w:lang w:val="en-US" w:eastAsia="es-CO"/>
+        </w:rPr>
+        <w:t xml:space="preserve"> </w:t>
+      </w:r>
+      <w:proofErr w:type="spellStart"/>
+      <w:r>
+        <w:rPr>
+          <w:rFonts w:ascii="Courier New" w:eastAsia="Times New Roman" w:hAnsi="Courier New" w:cs="Courier New"/>
+          <w:color w:val="FFFFFF"/>
+          <w:sz w:val="21"/>
+          <w:szCs w:val="21"/>
+          <w:shd w:val="clear" w:color="auto" w:fill="0C1633"/>
+          <w:lang w:val="en-US" w:eastAsia="es-CO"/>
+        </w:rPr>
+        <w:t>nF</w:t>
+      </w:r>
       <w:proofErr w:type="spellEnd"/>
       <w:r>
         <w:rPr>
@@ -6167,36 +5960,18 @@
           <w:sz w:val="21"/>
           <w:szCs w:val="21"/>
           <w:shd w:val="clear" w:color="auto" w:fill="0C1633"/>
-          <w:lang w:eastAsia="es-CO"/>
-        </w:rPr>
-        <w:t xml:space="preserve"> </w:t>
-      </w:r>
-      <w:proofErr w:type="spellStart"/>
-      <w:r>
-        <w:rPr>
-          <w:rFonts w:ascii="Courier New" w:eastAsia="Times New Roman" w:hAnsi="Courier New" w:cs="Courier New"/>
-          <w:color w:val="FFFFFF"/>
-          <w:sz w:val="21"/>
-          <w:szCs w:val="21"/>
-          <w:shd w:val="clear" w:color="auto" w:fill="0C1633"/>
-          <w:lang w:eastAsia="es-CO"/>
-        </w:rPr>
-        <w:t>nF</w:t>
-      </w:r>
-      <w:proofErr w:type="spellEnd"/>
-      <w:r>
-        <w:rPr>
-          <w:rFonts w:ascii="Courier New" w:eastAsia="Times New Roman" w:hAnsi="Courier New" w:cs="Courier New"/>
-          <w:color w:val="FFFFFF"/>
-          <w:sz w:val="21"/>
-          <w:szCs w:val="21"/>
-          <w:shd w:val="clear" w:color="auto" w:fill="0C1633"/>
-          <w:lang w:eastAsia="es-CO"/>
+          <w:lang w:val="en-US" w:eastAsia="es-CO"/>
         </w:rPr>
         <w:t xml:space="preserve"> = 123.456F;</w:t>
       </w:r>
     </w:p>
-    <w:p/>
+    <w:p>
+      <w:pPr>
+        <w:rPr>
+          <w:lang w:val="en-US"/>
+        </w:rPr>
+      </w:pPr>
+    </w:p>
     <w:p>
       <w:pPr>
         <w:pStyle w:val="Ttulo1"/>
@@ -6239,6 +6014,448 @@
         <w:t>boolean</w:t>
       </w:r>
       <w:proofErr w:type="spellEnd"/>
+    </w:p>
+    <w:p>
+      <w:pPr>
+        <w:numPr>
+          <w:ilvl w:val="0"/>
+          <w:numId w:val="4"/>
+        </w:numPr>
+        <w:shd w:val="clear" w:color="auto" w:fill="121F3D"/>
+        <w:spacing w:after="0" w:line="240" w:lineRule="auto"/>
+        <w:rPr>
+          <w:rFonts w:ascii="Roboto" w:eastAsia="Times New Roman" w:hAnsi="Roboto" w:cs="Times New Roman"/>
+          <w:color w:val="BECDE3"/>
+          <w:sz w:val="24"/>
+          <w:szCs w:val="24"/>
+          <w:lang w:eastAsia="es-CO"/>
+        </w:rPr>
+      </w:pPr>
+      <w:proofErr w:type="spellStart"/>
+      <w:r>
+        <w:rPr>
+          <w:rFonts w:ascii="Courier New" w:eastAsia="Times New Roman" w:hAnsi="Courier New" w:cs="Courier New"/>
+          <w:b/>
+          <w:bCs/>
+          <w:color w:val="BECDE3"/>
+          <w:sz w:val="20"/>
+          <w:szCs w:val="20"/>
+          <w:shd w:val="clear" w:color="auto" w:fill="0C1633"/>
+          <w:lang w:eastAsia="es-CO"/>
+        </w:rPr>
+        <w:t>char</w:t>
+      </w:r>
+      <w:proofErr w:type="spellEnd"/>
+      <w:r>
+        <w:rPr>
+          <w:rFonts w:ascii="Roboto" w:eastAsia="Times New Roman" w:hAnsi="Roboto" w:cs="Times New Roman"/>
+          <w:color w:val="BECDE3"/>
+          <w:sz w:val="24"/>
+          <w:szCs w:val="24"/>
+          <w:lang w:eastAsia="es-CO"/>
+        </w:rPr>
+        <w:t>: Ocupa 2 bytes y solo puede almacenar 1 dígito, debemos usar comillas simples en vez de comillas dobles.</w:t>
+      </w:r>
+    </w:p>
+    <w:p>
+      <w:pPr>
+        <w:numPr>
+          <w:ilvl w:val="0"/>
+          <w:numId w:val="4"/>
+        </w:numPr>
+        <w:shd w:val="clear" w:color="auto" w:fill="121F3D"/>
+        <w:spacing w:after="0" w:line="240" w:lineRule="auto"/>
+        <w:rPr>
+          <w:rFonts w:ascii="Roboto" w:eastAsia="Times New Roman" w:hAnsi="Roboto" w:cs="Times New Roman"/>
+          <w:color w:val="BECDE3"/>
+          <w:sz w:val="24"/>
+          <w:szCs w:val="24"/>
+          <w:lang w:eastAsia="es-CO"/>
+        </w:rPr>
+      </w:pPr>
+      <w:proofErr w:type="spellStart"/>
+      <w:r>
+        <w:rPr>
+          <w:rFonts w:ascii="Courier New" w:eastAsia="Times New Roman" w:hAnsi="Courier New" w:cs="Courier New"/>
+          <w:b/>
+          <w:bCs/>
+          <w:color w:val="BECDE3"/>
+          <w:sz w:val="20"/>
+          <w:szCs w:val="20"/>
+          <w:shd w:val="clear" w:color="auto" w:fill="0C1633"/>
+          <w:lang w:eastAsia="es-CO"/>
+        </w:rPr>
+        <w:t>boolean</w:t>
+      </w:r>
+      <w:proofErr w:type="spellEnd"/>
+      <w:r>
+        <w:rPr>
+          <w:rFonts w:ascii="Roboto" w:eastAsia="Times New Roman" w:hAnsi="Roboto" w:cs="Times New Roman"/>
+          <w:color w:val="BECDE3"/>
+          <w:sz w:val="24"/>
+          <w:szCs w:val="24"/>
+          <w:lang w:eastAsia="es-CO"/>
+        </w:rPr>
+        <w:t>: Son un tipo de dato lógico, solo aceptan los valores </w:t>
+      </w:r>
+      <w:r>
+        <w:rPr>
+          <w:rFonts w:ascii="Courier New" w:eastAsia="Times New Roman" w:hAnsi="Courier New" w:cs="Courier New"/>
+          <w:color w:val="BECDE3"/>
+          <w:sz w:val="20"/>
+          <w:szCs w:val="20"/>
+          <w:shd w:val="clear" w:color="auto" w:fill="0C1633"/>
+          <w:lang w:eastAsia="es-CO"/>
+        </w:rPr>
+        <w:t>true</w:t>
+      </w:r>
+      <w:r>
+        <w:rPr>
+          <w:rFonts w:ascii="Roboto" w:eastAsia="Times New Roman" w:hAnsi="Roboto" w:cs="Times New Roman"/>
+          <w:color w:val="BECDE3"/>
+          <w:sz w:val="24"/>
+          <w:szCs w:val="24"/>
+          <w:lang w:eastAsia="es-CO"/>
+        </w:rPr>
+        <w:t> y </w:t>
+      </w:r>
+      <w:r>
+        <w:rPr>
+          <w:rFonts w:ascii="Courier New" w:eastAsia="Times New Roman" w:hAnsi="Courier New" w:cs="Courier New"/>
+          <w:color w:val="BECDE3"/>
+          <w:sz w:val="20"/>
+          <w:szCs w:val="20"/>
+          <w:shd w:val="clear" w:color="auto" w:fill="0C1633"/>
+          <w:lang w:eastAsia="es-CO"/>
+        </w:rPr>
+        <w:t>false</w:t>
+      </w:r>
+      <w:r>
+        <w:rPr>
+          <w:rFonts w:ascii="Roboto" w:eastAsia="Times New Roman" w:hAnsi="Roboto" w:cs="Times New Roman"/>
+          <w:color w:val="BECDE3"/>
+          <w:sz w:val="24"/>
+          <w:szCs w:val="24"/>
+          <w:lang w:eastAsia="es-CO"/>
+        </w:rPr>
+        <w:t>. También ocupa 2 bytes y almacena únicamente 1 dígito.</w:t>
+      </w:r>
+    </w:p>
+    <w:p>
+      <w:pPr>
+        <w:shd w:val="clear" w:color="auto" w:fill="121F3D"/>
+        <w:spacing w:after="0" w:line="240" w:lineRule="auto"/>
+        <w:rPr>
+          <w:rFonts w:ascii="Roboto" w:eastAsia="Times New Roman" w:hAnsi="Roboto" w:cs="Times New Roman"/>
+          <w:color w:val="BECDE3"/>
+          <w:sz w:val="24"/>
+          <w:szCs w:val="24"/>
+          <w:lang w:eastAsia="es-CO"/>
+        </w:rPr>
+      </w:pPr>
+      <w:r>
+        <w:rPr>
+          <w:rFonts w:ascii="Roboto" w:eastAsia="Times New Roman" w:hAnsi="Roboto" w:cs="Times New Roman"/>
+          <w:color w:val="BECDE3"/>
+          <w:sz w:val="24"/>
+          <w:szCs w:val="24"/>
+          <w:lang w:eastAsia="es-CO"/>
+        </w:rPr>
+        <w:t>Seguro te diste cuenta que siempre debemos escribir el tipo de dato de nuestras variables antes de definir su nombre y valor. Pero esto cambia a partir de Java 10: solo debemos escribir la palabra reservada </w:t>
+      </w:r>
+      <w:proofErr w:type="spellStart"/>
+      <w:r>
+        <w:rPr>
+          <w:rFonts w:ascii="Courier New" w:eastAsia="Times New Roman" w:hAnsi="Courier New" w:cs="Courier New"/>
+          <w:color w:val="BECDE3"/>
+          <w:sz w:val="20"/>
+          <w:szCs w:val="20"/>
+          <w:shd w:val="clear" w:color="auto" w:fill="0C1633"/>
+          <w:lang w:eastAsia="es-CO"/>
+        </w:rPr>
+        <w:t>var</w:t>
+      </w:r>
+      <w:proofErr w:type="spellEnd"/>
+      <w:r>
+        <w:rPr>
+          <w:rFonts w:ascii="Roboto" w:eastAsia="Times New Roman" w:hAnsi="Roboto" w:cs="Times New Roman"/>
+          <w:color w:val="BECDE3"/>
+          <w:sz w:val="24"/>
+          <w:szCs w:val="24"/>
+          <w:lang w:eastAsia="es-CO"/>
+        </w:rPr>
+        <w:t> y Java definirá el tipo de dato de nuestras variables automáticamente:</w:t>
+      </w:r>
+    </w:p>
+    <w:p>
+      <w:pPr>
+        <w:shd w:val="clear" w:color="auto" w:fill="242620"/>
+        <w:tabs>
+          <w:tab w:val="left" w:pos="916"/>
+          <w:tab w:val="left" w:pos="1832"/>
+          <w:tab w:val="left" w:pos="2748"/>
+          <w:tab w:val="left" w:pos="3664"/>
+          <w:tab w:val="left" w:pos="4580"/>
+          <w:tab w:val="left" w:pos="5496"/>
+          <w:tab w:val="left" w:pos="6412"/>
+          <w:tab w:val="left" w:pos="7328"/>
+          <w:tab w:val="left" w:pos="8244"/>
+          <w:tab w:val="left" w:pos="9160"/>
+          <w:tab w:val="left" w:pos="10076"/>
+          <w:tab w:val="left" w:pos="10992"/>
+          <w:tab w:val="left" w:pos="11908"/>
+          <w:tab w:val="left" w:pos="12824"/>
+          <w:tab w:val="left" w:pos="13740"/>
+          <w:tab w:val="left" w:pos="14656"/>
+        </w:tabs>
+        <w:spacing w:after="0" w:line="240" w:lineRule="auto"/>
+        <w:rPr>
+          <w:rFonts w:ascii="Courier New" w:eastAsia="Times New Roman" w:hAnsi="Courier New" w:cs="Courier New"/>
+          <w:color w:val="FFFFFF"/>
+          <w:sz w:val="21"/>
+          <w:szCs w:val="21"/>
+          <w:shd w:val="clear" w:color="auto" w:fill="0C1633"/>
+          <w:lang w:val="en-US" w:eastAsia="es-CO"/>
+        </w:rPr>
+      </w:pPr>
+      <w:r>
+        <w:rPr>
+          <w:rFonts w:ascii="Courier New" w:eastAsia="Times New Roman" w:hAnsi="Courier New" w:cs="Courier New"/>
+          <w:color w:val="FFFFFF"/>
+          <w:sz w:val="21"/>
+          <w:szCs w:val="21"/>
+          <w:shd w:val="clear" w:color="auto" w:fill="0C1633"/>
+          <w:lang w:val="en-US" w:eastAsia="es-CO"/>
+        </w:rPr>
+        <w:t xml:space="preserve">var salary = 1000; </w:t>
+      </w:r>
+      <w:r>
+        <w:rPr>
+          <w:rFonts w:ascii="Courier New" w:eastAsia="Times New Roman" w:hAnsi="Courier New" w:cs="Courier New"/>
+          <w:color w:val="75715E"/>
+          <w:sz w:val="21"/>
+          <w:szCs w:val="21"/>
+          <w:shd w:val="clear" w:color="auto" w:fill="0C1633"/>
+          <w:lang w:val="en-US" w:eastAsia="es-CO"/>
+        </w:rPr>
+        <w:t>// INT</w:t>
+      </w:r>
+    </w:p>
+    <w:p>
+      <w:pPr>
+        <w:shd w:val="clear" w:color="auto" w:fill="242620"/>
+        <w:tabs>
+          <w:tab w:val="left" w:pos="916"/>
+          <w:tab w:val="left" w:pos="1832"/>
+          <w:tab w:val="left" w:pos="2748"/>
+          <w:tab w:val="left" w:pos="3664"/>
+          <w:tab w:val="left" w:pos="4580"/>
+          <w:tab w:val="left" w:pos="5496"/>
+          <w:tab w:val="left" w:pos="6412"/>
+          <w:tab w:val="left" w:pos="7328"/>
+          <w:tab w:val="left" w:pos="8244"/>
+          <w:tab w:val="left" w:pos="9160"/>
+          <w:tab w:val="left" w:pos="10076"/>
+          <w:tab w:val="left" w:pos="10992"/>
+          <w:tab w:val="left" w:pos="11908"/>
+          <w:tab w:val="left" w:pos="12824"/>
+          <w:tab w:val="left" w:pos="13740"/>
+          <w:tab w:val="left" w:pos="14656"/>
+        </w:tabs>
+        <w:spacing w:after="0" w:line="240" w:lineRule="auto"/>
+        <w:rPr>
+          <w:rFonts w:ascii="Courier New" w:eastAsia="Times New Roman" w:hAnsi="Courier New" w:cs="Courier New"/>
+          <w:color w:val="FFFFFF"/>
+          <w:sz w:val="21"/>
+          <w:szCs w:val="21"/>
+          <w:shd w:val="clear" w:color="auto" w:fill="0C1633"/>
+          <w:lang w:val="en-US" w:eastAsia="es-CO"/>
+        </w:rPr>
+      </w:pPr>
+      <w:r>
+        <w:rPr>
+          <w:rFonts w:ascii="Courier New" w:eastAsia="Times New Roman" w:hAnsi="Courier New" w:cs="Courier New"/>
+          <w:color w:val="FFFFFF"/>
+          <w:sz w:val="21"/>
+          <w:szCs w:val="21"/>
+          <w:shd w:val="clear" w:color="auto" w:fill="0C1633"/>
+          <w:lang w:val="en-US" w:eastAsia="es-CO"/>
+        </w:rPr>
+        <w:t xml:space="preserve">var pension = salary * 0.03; </w:t>
+      </w:r>
+      <w:r>
+        <w:rPr>
+          <w:rFonts w:ascii="Courier New" w:eastAsia="Times New Roman" w:hAnsi="Courier New" w:cs="Courier New"/>
+          <w:color w:val="75715E"/>
+          <w:sz w:val="21"/>
+          <w:szCs w:val="21"/>
+          <w:shd w:val="clear" w:color="auto" w:fill="0C1633"/>
+          <w:lang w:val="en-US" w:eastAsia="es-CO"/>
+        </w:rPr>
+        <w:t>// DOUBLE</w:t>
+      </w:r>
+    </w:p>
+    <w:p>
+      <w:pPr>
+        <w:shd w:val="clear" w:color="auto" w:fill="242620"/>
+        <w:tabs>
+          <w:tab w:val="left" w:pos="916"/>
+          <w:tab w:val="left" w:pos="1832"/>
+          <w:tab w:val="left" w:pos="2748"/>
+          <w:tab w:val="left" w:pos="3664"/>
+          <w:tab w:val="left" w:pos="4580"/>
+          <w:tab w:val="left" w:pos="5496"/>
+          <w:tab w:val="left" w:pos="6412"/>
+          <w:tab w:val="left" w:pos="7328"/>
+          <w:tab w:val="left" w:pos="8244"/>
+          <w:tab w:val="left" w:pos="9160"/>
+          <w:tab w:val="left" w:pos="10076"/>
+          <w:tab w:val="left" w:pos="10992"/>
+          <w:tab w:val="left" w:pos="11908"/>
+          <w:tab w:val="left" w:pos="12824"/>
+          <w:tab w:val="left" w:pos="13740"/>
+          <w:tab w:val="left" w:pos="14656"/>
+        </w:tabs>
+        <w:spacing w:after="0" w:line="240" w:lineRule="auto"/>
+        <w:rPr>
+          <w:rFonts w:ascii="Courier New" w:eastAsia="Times New Roman" w:hAnsi="Courier New" w:cs="Courier New"/>
+          <w:color w:val="FFFFFF"/>
+          <w:sz w:val="21"/>
+          <w:szCs w:val="21"/>
+          <w:shd w:val="clear" w:color="auto" w:fill="0C1633"/>
+          <w:lang w:eastAsia="es-CO"/>
+        </w:rPr>
+      </w:pPr>
+      <w:proofErr w:type="spellStart"/>
+      <w:r>
+        <w:rPr>
+          <w:rFonts w:ascii="Courier New" w:eastAsia="Times New Roman" w:hAnsi="Courier New" w:cs="Courier New"/>
+          <w:color w:val="FFFFFF"/>
+          <w:sz w:val="21"/>
+          <w:szCs w:val="21"/>
+          <w:shd w:val="clear" w:color="auto" w:fill="0C1633"/>
+          <w:lang w:eastAsia="es-CO"/>
+        </w:rPr>
+        <w:t>var</w:t>
+      </w:r>
+      <w:proofErr w:type="spellEnd"/>
+      <w:r>
+        <w:rPr>
+          <w:rFonts w:ascii="Courier New" w:eastAsia="Times New Roman" w:hAnsi="Courier New" w:cs="Courier New"/>
+          <w:color w:val="FFFFFF"/>
+          <w:sz w:val="21"/>
+          <w:szCs w:val="21"/>
+          <w:shd w:val="clear" w:color="auto" w:fill="0C1633"/>
+          <w:lang w:eastAsia="es-CO"/>
+        </w:rPr>
+        <w:t xml:space="preserve"> </w:t>
+      </w:r>
+      <w:proofErr w:type="spellStart"/>
+      <w:r>
+        <w:rPr>
+          <w:rFonts w:ascii="Courier New" w:eastAsia="Times New Roman" w:hAnsi="Courier New" w:cs="Courier New"/>
+          <w:color w:val="FFFFFF"/>
+          <w:sz w:val="21"/>
+          <w:szCs w:val="21"/>
+          <w:shd w:val="clear" w:color="auto" w:fill="0C1633"/>
+          <w:lang w:eastAsia="es-CO"/>
+        </w:rPr>
+        <w:t>totalSalary</w:t>
+      </w:r>
+      <w:proofErr w:type="spellEnd"/>
+      <w:r>
+        <w:rPr>
+          <w:rFonts w:ascii="Courier New" w:eastAsia="Times New Roman" w:hAnsi="Courier New" w:cs="Courier New"/>
+          <w:color w:val="FFFFFF"/>
+          <w:sz w:val="21"/>
+          <w:szCs w:val="21"/>
+          <w:shd w:val="clear" w:color="auto" w:fill="0C1633"/>
+          <w:lang w:eastAsia="es-CO"/>
+        </w:rPr>
+        <w:t xml:space="preserve"> = </w:t>
+      </w:r>
+      <w:proofErr w:type="spellStart"/>
+      <w:r>
+        <w:rPr>
+          <w:rFonts w:ascii="Courier New" w:eastAsia="Times New Roman" w:hAnsi="Courier New" w:cs="Courier New"/>
+          <w:color w:val="FFFFFF"/>
+          <w:sz w:val="21"/>
+          <w:szCs w:val="21"/>
+          <w:shd w:val="clear" w:color="auto" w:fill="0C1633"/>
+          <w:lang w:eastAsia="es-CO"/>
+        </w:rPr>
+        <w:t>salary</w:t>
+      </w:r>
+      <w:proofErr w:type="spellEnd"/>
+      <w:r>
+        <w:rPr>
+          <w:rFonts w:ascii="Courier New" w:eastAsia="Times New Roman" w:hAnsi="Courier New" w:cs="Courier New"/>
+          <w:color w:val="FFFFFF"/>
+          <w:sz w:val="21"/>
+          <w:szCs w:val="21"/>
+          <w:shd w:val="clear" w:color="auto" w:fill="0C1633"/>
+          <w:lang w:eastAsia="es-CO"/>
+        </w:rPr>
+        <w:t xml:space="preserve"> - </w:t>
+      </w:r>
+      <w:proofErr w:type="spellStart"/>
+      <w:r>
+        <w:rPr>
+          <w:rFonts w:ascii="Courier New" w:eastAsia="Times New Roman" w:hAnsi="Courier New" w:cs="Courier New"/>
+          <w:color w:val="FFFFFF"/>
+          <w:sz w:val="21"/>
+          <w:szCs w:val="21"/>
+          <w:shd w:val="clear" w:color="auto" w:fill="0C1633"/>
+          <w:lang w:eastAsia="es-CO"/>
+        </w:rPr>
+        <w:t>pension</w:t>
+      </w:r>
+      <w:proofErr w:type="spellEnd"/>
+      <w:r>
+        <w:rPr>
+          <w:rFonts w:ascii="Courier New" w:eastAsia="Times New Roman" w:hAnsi="Courier New" w:cs="Courier New"/>
+          <w:color w:val="FFFFFF"/>
+          <w:sz w:val="21"/>
+          <w:szCs w:val="21"/>
+          <w:shd w:val="clear" w:color="auto" w:fill="0C1633"/>
+          <w:lang w:eastAsia="es-CO"/>
+        </w:rPr>
+        <w:t xml:space="preserve">; </w:t>
+      </w:r>
+      <w:r>
+        <w:rPr>
+          <w:rFonts w:ascii="Courier New" w:eastAsia="Times New Roman" w:hAnsi="Courier New" w:cs="Courier New"/>
+          <w:color w:val="75715E"/>
+          <w:sz w:val="21"/>
+          <w:szCs w:val="21"/>
+          <w:shd w:val="clear" w:color="auto" w:fill="0C1633"/>
+          <w:lang w:eastAsia="es-CO"/>
+        </w:rPr>
+        <w:t>// DOUBLE</w:t>
+      </w:r>
+    </w:p>
+    <w:p>
+      <w:pPr>
+        <w:shd w:val="clear" w:color="auto" w:fill="121F3D"/>
+        <w:spacing w:after="336" w:line="240" w:lineRule="auto"/>
+        <w:rPr>
+          <w:rFonts w:ascii="Roboto" w:eastAsia="Times New Roman" w:hAnsi="Roboto" w:cs="Times New Roman"/>
+          <w:color w:val="BECDE3"/>
+          <w:sz w:val="24"/>
+          <w:szCs w:val="24"/>
+          <w:lang w:eastAsia="es-CO"/>
+        </w:rPr>
+      </w:pPr>
+      <w:r>
+        <w:rPr>
+          <w:rFonts w:ascii="Roboto" w:eastAsia="Times New Roman" w:hAnsi="Roboto" w:cs="Times New Roman"/>
+          <w:color w:val="BECDE3"/>
+          <w:sz w:val="24"/>
+          <w:szCs w:val="24"/>
+          <w:lang w:eastAsia="es-CO"/>
+        </w:rPr>
+        <w:t>Recuerda que esto solo funciona con versiones superiores a Java 10.</w:t>
+      </w:r>
     </w:p>
     <w:p/>
     <w:sectPr>
@@ -6552,6 +6769,155 @@
     </w:lvl>
   </w:abstractNum>
   <w:abstractNum w:abstractNumId="2" w15:restartNumberingAfterBreak="0">
+    <w:nsid w:val="67D644E9"/>
+    <w:multiLevelType w:val="multilevel"/>
+    <w:tmpl w:val="D2244D8C"/>
+    <w:lvl w:ilvl="0">
+      <w:start w:val="1"/>
+      <w:numFmt w:val="bullet"/>
+      <w:lvlText w:val=""/>
+      <w:lvlJc w:val="left"/>
+      <w:pPr>
+        <w:tabs>
+          <w:tab w:val="num" w:pos="720"/>
+        </w:tabs>
+        <w:ind w:left="720" w:hanging="360"/>
+      </w:pPr>
+      <w:rPr>
+        <w:rFonts w:ascii="Symbol" w:hAnsi="Symbol" w:hint="default"/>
+        <w:sz w:val="20"/>
+      </w:rPr>
+    </w:lvl>
+    <w:lvl w:ilvl="1" w:tentative="1">
+      <w:start w:val="1"/>
+      <w:numFmt w:val="bullet"/>
+      <w:lvlText w:val="o"/>
+      <w:lvlJc w:val="left"/>
+      <w:pPr>
+        <w:tabs>
+          <w:tab w:val="num" w:pos="1440"/>
+        </w:tabs>
+        <w:ind w:left="1440" w:hanging="360"/>
+      </w:pPr>
+      <w:rPr>
+        <w:rFonts w:ascii="Courier New" w:hAnsi="Courier New" w:hint="default"/>
+        <w:sz w:val="20"/>
+      </w:rPr>
+    </w:lvl>
+    <w:lvl w:ilvl="2" w:tentative="1">
+      <w:start w:val="1"/>
+      <w:numFmt w:val="bullet"/>
+      <w:lvlText w:val=""/>
+      <w:lvlJc w:val="left"/>
+      <w:pPr>
+        <w:tabs>
+          <w:tab w:val="num" w:pos="2160"/>
+        </w:tabs>
+        <w:ind w:left="2160" w:hanging="360"/>
+      </w:pPr>
+      <w:rPr>
+        <w:rFonts w:ascii="Wingdings" w:hAnsi="Wingdings" w:hint="default"/>
+        <w:sz w:val="20"/>
+      </w:rPr>
+    </w:lvl>
+    <w:lvl w:ilvl="3" w:tentative="1">
+      <w:start w:val="1"/>
+      <w:numFmt w:val="bullet"/>
+      <w:lvlText w:val=""/>
+      <w:lvlJc w:val="left"/>
+      <w:pPr>
+        <w:tabs>
+          <w:tab w:val="num" w:pos="2880"/>
+        </w:tabs>
+        <w:ind w:left="2880" w:hanging="360"/>
+      </w:pPr>
+      <w:rPr>
+        <w:rFonts w:ascii="Wingdings" w:hAnsi="Wingdings" w:hint="default"/>
+        <w:sz w:val="20"/>
+      </w:rPr>
+    </w:lvl>
+    <w:lvl w:ilvl="4" w:tentative="1">
+      <w:start w:val="1"/>
+      <w:numFmt w:val="bullet"/>
+      <w:lvlText w:val=""/>
+      <w:lvlJc w:val="left"/>
+      <w:pPr>
+        <w:tabs>
+          <w:tab w:val="num" w:pos="3600"/>
+        </w:tabs>
+        <w:ind w:left="3600" w:hanging="360"/>
+      </w:pPr>
+      <w:rPr>
+        <w:rFonts w:ascii="Wingdings" w:hAnsi="Wingdings" w:hint="default"/>
+        <w:sz w:val="20"/>
+      </w:rPr>
+    </w:lvl>
+    <w:lvl w:ilvl="5" w:tentative="1">
+      <w:start w:val="1"/>
+      <w:numFmt w:val="bullet"/>
+      <w:lvlText w:val=""/>
+      <w:lvlJc w:val="left"/>
+      <w:pPr>
+        <w:tabs>
+          <w:tab w:val="num" w:pos="4320"/>
+        </w:tabs>
+        <w:ind w:left="4320" w:hanging="360"/>
+      </w:pPr>
+      <w:rPr>
+        <w:rFonts w:ascii="Wingdings" w:hAnsi="Wingdings" w:hint="default"/>
+        <w:sz w:val="20"/>
+      </w:rPr>
+    </w:lvl>
+    <w:lvl w:ilvl="6" w:tentative="1">
+      <w:start w:val="1"/>
+      <w:numFmt w:val="bullet"/>
+      <w:lvlText w:val=""/>
+      <w:lvlJc w:val="left"/>
+      <w:pPr>
+        <w:tabs>
+          <w:tab w:val="num" w:pos="5040"/>
+        </w:tabs>
+        <w:ind w:left="5040" w:hanging="360"/>
+      </w:pPr>
+      <w:rPr>
+        <w:rFonts w:ascii="Wingdings" w:hAnsi="Wingdings" w:hint="default"/>
+        <w:sz w:val="20"/>
+      </w:rPr>
+    </w:lvl>
+    <w:lvl w:ilvl="7" w:tentative="1">
+      <w:start w:val="1"/>
+      <w:numFmt w:val="bullet"/>
+      <w:lvlText w:val=""/>
+      <w:lvlJc w:val="left"/>
+      <w:pPr>
+        <w:tabs>
+          <w:tab w:val="num" w:pos="5760"/>
+        </w:tabs>
+        <w:ind w:left="5760" w:hanging="360"/>
+      </w:pPr>
+      <w:rPr>
+        <w:rFonts w:ascii="Wingdings" w:hAnsi="Wingdings" w:hint="default"/>
+        <w:sz w:val="20"/>
+      </w:rPr>
+    </w:lvl>
+    <w:lvl w:ilvl="8" w:tentative="1">
+      <w:start w:val="1"/>
+      <w:numFmt w:val="bullet"/>
+      <w:lvlText w:val=""/>
+      <w:lvlJc w:val="left"/>
+      <w:pPr>
+        <w:tabs>
+          <w:tab w:val="num" w:pos="6480"/>
+        </w:tabs>
+        <w:ind w:left="6480" w:hanging="360"/>
+      </w:pPr>
+      <w:rPr>
+        <w:rFonts w:ascii="Wingdings" w:hAnsi="Wingdings" w:hint="default"/>
+        <w:sz w:val="20"/>
+      </w:rPr>
+    </w:lvl>
+  </w:abstractNum>
+  <w:abstractNum w:abstractNumId="3" w15:restartNumberingAfterBreak="0">
     <w:nsid w:val="778D3F58"/>
     <w:multiLevelType w:val="multilevel"/>
     <w:tmpl w:val="A470E8C6"/>
@@ -6707,6 +7073,9 @@
     <w:abstractNumId w:val="1"/>
   </w:num>
   <w:num w:numId="3" w16cid:durableId="1927180838">
+    <w:abstractNumId w:val="3"/>
+  </w:num>
+  <w:num w:numId="4" w16cid:durableId="313029913">
     <w:abstractNumId w:val="2"/>
   </w:num>
 </w:numbering>

--- a/Escribe tu primer Hola Mundo en Java.docx
+++ b/Escribe tu primer Hola Mundo en Java.docx
@@ -17181,10 +17181,2080 @@
         </w:drawing>
       </w:r>
     </w:p>
+    <w:p>
+      <w:pPr>
+        <w:pStyle w:val="Ttulo1"/>
+        <w:shd w:val="clear" w:color="auto" w:fill="121F3D"/>
+        <w:spacing w:before="161" w:beforeAutospacing="0" w:after="161" w:afterAutospacing="0"/>
+        <w:rPr>
+          <w:rFonts w:ascii="Roboto" w:hAnsi="Roboto"/>
+          <w:color w:val="EFF3F8"/>
+        </w:rPr>
+      </w:pPr>
+      <w:r>
+        <w:rPr>
+          <w:rFonts w:ascii="Roboto" w:hAnsi="Roboto"/>
+          <w:color w:val="EFF3F8"/>
+        </w:rPr>
+        <w:t>Sentencia Switch</w:t>
+      </w:r>
+    </w:p>
+    <w:p>
+      <w:pPr>
+        <w:pStyle w:val="NormalWeb"/>
+        <w:shd w:val="clear" w:color="auto" w:fill="121F3D"/>
+        <w:spacing w:before="0" w:beforeAutospacing="0" w:after="0" w:afterAutospacing="0"/>
+        <w:rPr>
+          <w:rFonts w:ascii="Roboto" w:hAnsi="Roboto"/>
+          <w:color w:val="BECDE3"/>
+        </w:rPr>
+      </w:pPr>
+      <w:r>
+        <w:rPr>
+          <w:rFonts w:ascii="Roboto" w:hAnsi="Roboto"/>
+          <w:color w:val="BECDE3"/>
+        </w:rPr>
+        <w:t>La sentencia </w:t>
+      </w:r>
+      <w:r>
+        <w:rPr>
+          <w:rStyle w:val="CdigoHTML"/>
+          <w:color w:val="BECDE3"/>
+          <w:sz w:val="24"/>
+          <w:szCs w:val="24"/>
+          <w:shd w:val="clear" w:color="auto" w:fill="0C1633"/>
+        </w:rPr>
+        <w:t>Switch</w:t>
+      </w:r>
+      <w:r>
+        <w:rPr>
+          <w:rFonts w:ascii="Roboto" w:hAnsi="Roboto"/>
+          <w:color w:val="BECDE3"/>
+        </w:rPr>
+        <w:t> nos ayuda a tomar decisiones con base en una o más condiciones, pero funciona un poco diferente:</w:t>
+      </w:r>
+    </w:p>
+    <w:p>
+      <w:pPr>
+        <w:pStyle w:val="NormalWeb"/>
+        <w:shd w:val="clear" w:color="auto" w:fill="121F3D"/>
+        <w:spacing w:before="0" w:beforeAutospacing="0" w:after="0" w:afterAutospacing="0"/>
+        <w:rPr>
+          <w:rFonts w:ascii="Roboto" w:hAnsi="Roboto"/>
+          <w:color w:val="BECDE3"/>
+          <w:lang w:val="en-US"/>
+        </w:rPr>
+      </w:pPr>
+      <w:r>
+        <w:rPr>
+          <w:rStyle w:val="Textoennegrita"/>
+          <w:rFonts w:ascii="Roboto" w:hAnsi="Roboto"/>
+          <w:color w:val="BECDE3"/>
+          <w:lang w:val="en-US"/>
+        </w:rPr>
+        <w:t>Switch hasta Java 11</w:t>
+      </w:r>
+      <w:r>
+        <w:rPr>
+          <w:rFonts w:ascii="Roboto" w:hAnsi="Roboto"/>
+          <w:color w:val="BECDE3"/>
+          <w:lang w:val="en-US"/>
+        </w:rPr>
+        <w:t>:</w:t>
+      </w:r>
+    </w:p>
+    <w:p>
+      <w:pPr>
+        <w:pStyle w:val="HTMLconformatoprevio"/>
+        <w:shd w:val="clear" w:color="auto" w:fill="242620"/>
+        <w:rPr>
+          <w:rStyle w:val="CdigoHTML"/>
+          <w:color w:val="FFFFFF"/>
+          <w:sz w:val="21"/>
+          <w:szCs w:val="21"/>
+          <w:shd w:val="clear" w:color="auto" w:fill="0C1633"/>
+          <w:lang w:val="en-US"/>
+        </w:rPr>
+      </w:pPr>
+      <w:r>
+        <w:rPr>
+          <w:rStyle w:val="hljs-keyword"/>
+          <w:b/>
+          <w:bCs/>
+          <w:color w:val="F92672"/>
+          <w:sz w:val="21"/>
+          <w:szCs w:val="21"/>
+          <w:shd w:val="clear" w:color="auto" w:fill="0C1633"/>
+          <w:lang w:val="en-US"/>
+        </w:rPr>
+        <w:t>switch</w:t>
+      </w:r>
+      <w:r>
+        <w:rPr>
+          <w:rStyle w:val="CdigoHTML"/>
+          <w:color w:val="FFFFFF"/>
+          <w:sz w:val="21"/>
+          <w:szCs w:val="21"/>
+          <w:shd w:val="clear" w:color="auto" w:fill="0C1633"/>
+          <w:lang w:val="en-US"/>
+        </w:rPr>
+        <w:t xml:space="preserve"> (</w:t>
+      </w:r>
+      <w:proofErr w:type="spellStart"/>
+      <w:r>
+        <w:rPr>
+          <w:rStyle w:val="CdigoHTML"/>
+          <w:color w:val="FFFFFF"/>
+          <w:sz w:val="21"/>
+          <w:szCs w:val="21"/>
+          <w:shd w:val="clear" w:color="auto" w:fill="0C1633"/>
+          <w:lang w:val="en-US"/>
+        </w:rPr>
+        <w:t>profe</w:t>
+      </w:r>
+      <w:proofErr w:type="spellEnd"/>
+      <w:r>
+        <w:rPr>
+          <w:rStyle w:val="CdigoHTML"/>
+          <w:color w:val="FFFFFF"/>
+          <w:sz w:val="21"/>
+          <w:szCs w:val="21"/>
+          <w:shd w:val="clear" w:color="auto" w:fill="0C1633"/>
+          <w:lang w:val="en-US"/>
+        </w:rPr>
+        <w:t>) {</w:t>
+      </w:r>
+    </w:p>
+    <w:p>
+      <w:pPr>
+        <w:pStyle w:val="HTMLconformatoprevio"/>
+        <w:shd w:val="clear" w:color="auto" w:fill="242620"/>
+        <w:rPr>
+          <w:rStyle w:val="CdigoHTML"/>
+          <w:color w:val="FFFFFF"/>
+          <w:sz w:val="21"/>
+          <w:szCs w:val="21"/>
+          <w:shd w:val="clear" w:color="auto" w:fill="0C1633"/>
+        </w:rPr>
+      </w:pPr>
+      <w:r>
+        <w:rPr>
+          <w:rStyle w:val="CdigoHTML"/>
+          <w:color w:val="FFFFFF"/>
+          <w:sz w:val="21"/>
+          <w:szCs w:val="21"/>
+          <w:shd w:val="clear" w:color="auto" w:fill="0C1633"/>
+          <w:lang w:val="en-US"/>
+        </w:rPr>
+        <w:t xml:space="preserve">  </w:t>
+      </w:r>
+      <w:r>
+        <w:rPr>
+          <w:rStyle w:val="hljs-keyword"/>
+          <w:b/>
+          <w:bCs/>
+          <w:color w:val="F92672"/>
+          <w:sz w:val="21"/>
+          <w:szCs w:val="21"/>
+          <w:shd w:val="clear" w:color="auto" w:fill="0C1633"/>
+        </w:rPr>
+        <w:t>case</w:t>
+      </w:r>
+      <w:r>
+        <w:rPr>
+          <w:rStyle w:val="CdigoHTML"/>
+          <w:color w:val="FFFFFF"/>
+          <w:sz w:val="21"/>
+          <w:szCs w:val="21"/>
+          <w:shd w:val="clear" w:color="auto" w:fill="0C1633"/>
+        </w:rPr>
+        <w:t xml:space="preserve"> </w:t>
+      </w:r>
+      <w:r>
+        <w:rPr>
+          <w:rStyle w:val="hljs-string"/>
+          <w:color w:val="A6E22E"/>
+          <w:sz w:val="21"/>
+          <w:szCs w:val="21"/>
+          <w:shd w:val="clear" w:color="auto" w:fill="0C1633"/>
+        </w:rPr>
+        <w:t>"Anahí"</w:t>
+      </w:r>
+      <w:r>
+        <w:rPr>
+          <w:rStyle w:val="CdigoHTML"/>
+          <w:color w:val="FFFFFF"/>
+          <w:sz w:val="21"/>
+          <w:szCs w:val="21"/>
+          <w:shd w:val="clear" w:color="auto" w:fill="0C1633"/>
+        </w:rPr>
+        <w:t>:</w:t>
+      </w:r>
+    </w:p>
+    <w:p>
+      <w:pPr>
+        <w:pStyle w:val="HTMLconformatoprevio"/>
+        <w:shd w:val="clear" w:color="auto" w:fill="242620"/>
+        <w:rPr>
+          <w:rStyle w:val="CdigoHTML"/>
+          <w:color w:val="FFFFFF"/>
+          <w:sz w:val="21"/>
+          <w:szCs w:val="21"/>
+          <w:shd w:val="clear" w:color="auto" w:fill="0C1633"/>
+        </w:rPr>
+      </w:pPr>
+      <w:r>
+        <w:rPr>
+          <w:rStyle w:val="CdigoHTML"/>
+          <w:color w:val="FFFFFF"/>
+          <w:sz w:val="21"/>
+          <w:szCs w:val="21"/>
+          <w:shd w:val="clear" w:color="auto" w:fill="0C1633"/>
+        </w:rPr>
+        <w:t xml:space="preserve">    </w:t>
+      </w:r>
+      <w:proofErr w:type="spellStart"/>
+      <w:r>
+        <w:rPr>
+          <w:rStyle w:val="CdigoHTML"/>
+          <w:color w:val="FFFFFF"/>
+          <w:sz w:val="21"/>
+          <w:szCs w:val="21"/>
+          <w:shd w:val="clear" w:color="auto" w:fill="0C1633"/>
+        </w:rPr>
+        <w:t>System.out.println</w:t>
+      </w:r>
+      <w:proofErr w:type="spellEnd"/>
+      <w:r>
+        <w:rPr>
+          <w:rStyle w:val="CdigoHTML"/>
+          <w:color w:val="FFFFFF"/>
+          <w:sz w:val="21"/>
+          <w:szCs w:val="21"/>
+          <w:shd w:val="clear" w:color="auto" w:fill="0C1633"/>
+        </w:rPr>
+        <w:t>(</w:t>
+      </w:r>
+      <w:r>
+        <w:rPr>
+          <w:rStyle w:val="hljs-string"/>
+          <w:color w:val="A6E22E"/>
+          <w:sz w:val="21"/>
+          <w:szCs w:val="21"/>
+          <w:shd w:val="clear" w:color="auto" w:fill="0C1633"/>
+        </w:rPr>
+        <w:t>"¡Profesora de Java!"</w:t>
+      </w:r>
+      <w:r>
+        <w:rPr>
+          <w:rStyle w:val="CdigoHTML"/>
+          <w:color w:val="FFFFFF"/>
+          <w:sz w:val="21"/>
+          <w:szCs w:val="21"/>
+          <w:shd w:val="clear" w:color="auto" w:fill="0C1633"/>
+        </w:rPr>
+        <w:t>);</w:t>
+      </w:r>
+    </w:p>
+    <w:p>
+      <w:pPr>
+        <w:pStyle w:val="HTMLconformatoprevio"/>
+        <w:shd w:val="clear" w:color="auto" w:fill="242620"/>
+        <w:rPr>
+          <w:rStyle w:val="CdigoHTML"/>
+          <w:color w:val="FFFFFF"/>
+          <w:sz w:val="21"/>
+          <w:szCs w:val="21"/>
+          <w:shd w:val="clear" w:color="auto" w:fill="0C1633"/>
+          <w:lang w:val="en-US"/>
+        </w:rPr>
+      </w:pPr>
+      <w:r>
+        <w:rPr>
+          <w:rStyle w:val="CdigoHTML"/>
+          <w:color w:val="FFFFFF"/>
+          <w:sz w:val="21"/>
+          <w:szCs w:val="21"/>
+          <w:shd w:val="clear" w:color="auto" w:fill="0C1633"/>
+        </w:rPr>
+        <w:t xml:space="preserve">    </w:t>
+      </w:r>
+      <w:r>
+        <w:rPr>
+          <w:rStyle w:val="hljs-keyword"/>
+          <w:b/>
+          <w:bCs/>
+          <w:color w:val="F92672"/>
+          <w:sz w:val="21"/>
+          <w:szCs w:val="21"/>
+          <w:shd w:val="clear" w:color="auto" w:fill="0C1633"/>
+          <w:lang w:val="en-US"/>
+        </w:rPr>
+        <w:t>break</w:t>
+      </w:r>
+      <w:r>
+        <w:rPr>
+          <w:rStyle w:val="CdigoHTML"/>
+          <w:color w:val="FFFFFF"/>
+          <w:sz w:val="21"/>
+          <w:szCs w:val="21"/>
+          <w:shd w:val="clear" w:color="auto" w:fill="0C1633"/>
+          <w:lang w:val="en-US"/>
+        </w:rPr>
+        <w:t>;</w:t>
+      </w:r>
+    </w:p>
+    <w:p>
+      <w:pPr>
+        <w:pStyle w:val="HTMLconformatoprevio"/>
+        <w:shd w:val="clear" w:color="auto" w:fill="242620"/>
+        <w:rPr>
+          <w:rStyle w:val="CdigoHTML"/>
+          <w:color w:val="FFFFFF"/>
+          <w:sz w:val="21"/>
+          <w:szCs w:val="21"/>
+          <w:shd w:val="clear" w:color="auto" w:fill="0C1633"/>
+          <w:lang w:val="en-US"/>
+        </w:rPr>
+      </w:pPr>
+      <w:r>
+        <w:rPr>
+          <w:rStyle w:val="CdigoHTML"/>
+          <w:color w:val="FFFFFF"/>
+          <w:sz w:val="21"/>
+          <w:szCs w:val="21"/>
+          <w:shd w:val="clear" w:color="auto" w:fill="0C1633"/>
+          <w:lang w:val="en-US"/>
+        </w:rPr>
+        <w:t xml:space="preserve">  </w:t>
+      </w:r>
+      <w:r>
+        <w:rPr>
+          <w:rStyle w:val="hljs-keyword"/>
+          <w:b/>
+          <w:bCs/>
+          <w:color w:val="F92672"/>
+          <w:sz w:val="21"/>
+          <w:szCs w:val="21"/>
+          <w:shd w:val="clear" w:color="auto" w:fill="0C1633"/>
+          <w:lang w:val="en-US"/>
+        </w:rPr>
+        <w:t>case</w:t>
+      </w:r>
+      <w:r>
+        <w:rPr>
+          <w:rStyle w:val="CdigoHTML"/>
+          <w:color w:val="FFFFFF"/>
+          <w:sz w:val="21"/>
+          <w:szCs w:val="21"/>
+          <w:shd w:val="clear" w:color="auto" w:fill="0C1633"/>
+          <w:lang w:val="en-US"/>
+        </w:rPr>
+        <w:t xml:space="preserve"> </w:t>
+      </w:r>
+      <w:r>
+        <w:rPr>
+          <w:rStyle w:val="hljs-string"/>
+          <w:color w:val="A6E22E"/>
+          <w:sz w:val="21"/>
+          <w:szCs w:val="21"/>
+          <w:shd w:val="clear" w:color="auto" w:fill="0C1633"/>
+          <w:lang w:val="en-US"/>
+        </w:rPr>
+        <w:t>"Oscar"</w:t>
+      </w:r>
+      <w:r>
+        <w:rPr>
+          <w:rStyle w:val="CdigoHTML"/>
+          <w:color w:val="FFFFFF"/>
+          <w:sz w:val="21"/>
+          <w:szCs w:val="21"/>
+          <w:shd w:val="clear" w:color="auto" w:fill="0C1633"/>
+          <w:lang w:val="en-US"/>
+        </w:rPr>
+        <w:t>:</w:t>
+      </w:r>
+    </w:p>
+    <w:p>
+      <w:pPr>
+        <w:pStyle w:val="HTMLconformatoprevio"/>
+        <w:shd w:val="clear" w:color="auto" w:fill="242620"/>
+        <w:rPr>
+          <w:rStyle w:val="CdigoHTML"/>
+          <w:color w:val="FFFFFF"/>
+          <w:sz w:val="21"/>
+          <w:szCs w:val="21"/>
+          <w:shd w:val="clear" w:color="auto" w:fill="0C1633"/>
+          <w:lang w:val="en-US"/>
+        </w:rPr>
+      </w:pPr>
+      <w:r>
+        <w:rPr>
+          <w:rStyle w:val="CdigoHTML"/>
+          <w:color w:val="FFFFFF"/>
+          <w:sz w:val="21"/>
+          <w:szCs w:val="21"/>
+          <w:shd w:val="clear" w:color="auto" w:fill="0C1633"/>
+          <w:lang w:val="en-US"/>
+        </w:rPr>
+        <w:t xml:space="preserve">    </w:t>
+      </w:r>
+      <w:proofErr w:type="spellStart"/>
+      <w:r>
+        <w:rPr>
+          <w:rStyle w:val="CdigoHTML"/>
+          <w:color w:val="FFFFFF"/>
+          <w:sz w:val="21"/>
+          <w:szCs w:val="21"/>
+          <w:shd w:val="clear" w:color="auto" w:fill="0C1633"/>
+          <w:lang w:val="en-US"/>
+        </w:rPr>
+        <w:t>System.out.println</w:t>
+      </w:r>
+      <w:proofErr w:type="spellEnd"/>
+      <w:r>
+        <w:rPr>
+          <w:rStyle w:val="CdigoHTML"/>
+          <w:color w:val="FFFFFF"/>
+          <w:sz w:val="21"/>
+          <w:szCs w:val="21"/>
+          <w:shd w:val="clear" w:color="auto" w:fill="0C1633"/>
+          <w:lang w:val="en-US"/>
+        </w:rPr>
+        <w:t>(</w:t>
+      </w:r>
+      <w:r>
+        <w:rPr>
+          <w:rStyle w:val="hljs-string"/>
+          <w:color w:val="A6E22E"/>
+          <w:sz w:val="21"/>
+          <w:szCs w:val="21"/>
+          <w:shd w:val="clear" w:color="auto" w:fill="0C1633"/>
+          <w:lang w:val="en-US"/>
+        </w:rPr>
+        <w:t>"¡</w:t>
+      </w:r>
+      <w:proofErr w:type="spellStart"/>
+      <w:r>
+        <w:rPr>
+          <w:rStyle w:val="hljs-string"/>
+          <w:color w:val="A6E22E"/>
+          <w:sz w:val="21"/>
+          <w:szCs w:val="21"/>
+          <w:shd w:val="clear" w:color="auto" w:fill="0C1633"/>
+          <w:lang w:val="en-US"/>
+        </w:rPr>
+        <w:t>Profesor</w:t>
+      </w:r>
+      <w:proofErr w:type="spellEnd"/>
+      <w:r>
+        <w:rPr>
+          <w:rStyle w:val="hljs-string"/>
+          <w:color w:val="A6E22E"/>
+          <w:sz w:val="21"/>
+          <w:szCs w:val="21"/>
+          <w:shd w:val="clear" w:color="auto" w:fill="0C1633"/>
+          <w:lang w:val="en-US"/>
+        </w:rPr>
+        <w:t xml:space="preserve"> de React.js!"</w:t>
+      </w:r>
+      <w:r>
+        <w:rPr>
+          <w:rStyle w:val="CdigoHTML"/>
+          <w:color w:val="FFFFFF"/>
+          <w:sz w:val="21"/>
+          <w:szCs w:val="21"/>
+          <w:shd w:val="clear" w:color="auto" w:fill="0C1633"/>
+          <w:lang w:val="en-US"/>
+        </w:rPr>
+        <w:t>);</w:t>
+      </w:r>
+    </w:p>
+    <w:p>
+      <w:pPr>
+        <w:pStyle w:val="HTMLconformatoprevio"/>
+        <w:shd w:val="clear" w:color="auto" w:fill="242620"/>
+        <w:rPr>
+          <w:rStyle w:val="CdigoHTML"/>
+          <w:color w:val="FFFFFF"/>
+          <w:sz w:val="21"/>
+          <w:szCs w:val="21"/>
+          <w:shd w:val="clear" w:color="auto" w:fill="0C1633"/>
+        </w:rPr>
+      </w:pPr>
+      <w:r>
+        <w:rPr>
+          <w:rStyle w:val="CdigoHTML"/>
+          <w:color w:val="FFFFFF"/>
+          <w:sz w:val="21"/>
+          <w:szCs w:val="21"/>
+          <w:shd w:val="clear" w:color="auto" w:fill="0C1633"/>
+          <w:lang w:val="en-US"/>
+        </w:rPr>
+        <w:t xml:space="preserve">    </w:t>
+      </w:r>
+      <w:r>
+        <w:rPr>
+          <w:rStyle w:val="hljs-keyword"/>
+          <w:b/>
+          <w:bCs/>
+          <w:color w:val="F92672"/>
+          <w:sz w:val="21"/>
+          <w:szCs w:val="21"/>
+          <w:shd w:val="clear" w:color="auto" w:fill="0C1633"/>
+        </w:rPr>
+        <w:t>break</w:t>
+      </w:r>
+      <w:r>
+        <w:rPr>
+          <w:rStyle w:val="CdigoHTML"/>
+          <w:color w:val="FFFFFF"/>
+          <w:sz w:val="21"/>
+          <w:szCs w:val="21"/>
+          <w:shd w:val="clear" w:color="auto" w:fill="0C1633"/>
+        </w:rPr>
+        <w:t>;</w:t>
+      </w:r>
+    </w:p>
+    <w:p>
+      <w:pPr>
+        <w:pStyle w:val="HTMLconformatoprevio"/>
+        <w:shd w:val="clear" w:color="auto" w:fill="242620"/>
+        <w:rPr>
+          <w:rStyle w:val="CdigoHTML"/>
+          <w:color w:val="FFFFFF"/>
+          <w:sz w:val="21"/>
+          <w:szCs w:val="21"/>
+          <w:shd w:val="clear" w:color="auto" w:fill="0C1633"/>
+        </w:rPr>
+      </w:pPr>
+      <w:r>
+        <w:rPr>
+          <w:rStyle w:val="CdigoHTML"/>
+          <w:color w:val="FFFFFF"/>
+          <w:sz w:val="21"/>
+          <w:szCs w:val="21"/>
+          <w:shd w:val="clear" w:color="auto" w:fill="0C1633"/>
+        </w:rPr>
+        <w:t xml:space="preserve">  </w:t>
+      </w:r>
+      <w:r>
+        <w:rPr>
+          <w:rStyle w:val="hljs-keyword"/>
+          <w:b/>
+          <w:bCs/>
+          <w:color w:val="F92672"/>
+          <w:sz w:val="21"/>
+          <w:szCs w:val="21"/>
+          <w:shd w:val="clear" w:color="auto" w:fill="0C1633"/>
+        </w:rPr>
+        <w:t>case</w:t>
+      </w:r>
+      <w:r>
+        <w:rPr>
+          <w:rStyle w:val="CdigoHTML"/>
+          <w:color w:val="FFFFFF"/>
+          <w:sz w:val="21"/>
+          <w:szCs w:val="21"/>
+          <w:shd w:val="clear" w:color="auto" w:fill="0C1633"/>
+        </w:rPr>
+        <w:t xml:space="preserve"> </w:t>
+      </w:r>
+      <w:r>
+        <w:rPr>
+          <w:rStyle w:val="hljs-string"/>
+          <w:color w:val="A6E22E"/>
+          <w:sz w:val="21"/>
+          <w:szCs w:val="21"/>
+          <w:shd w:val="clear" w:color="auto" w:fill="0C1633"/>
+        </w:rPr>
+        <w:t>"</w:t>
+      </w:r>
+      <w:proofErr w:type="spellStart"/>
+      <w:r>
+        <w:rPr>
+          <w:rStyle w:val="hljs-string"/>
+          <w:color w:val="A6E22E"/>
+          <w:sz w:val="21"/>
+          <w:szCs w:val="21"/>
+          <w:shd w:val="clear" w:color="auto" w:fill="0C1633"/>
+        </w:rPr>
+        <w:t>JuanDC</w:t>
+      </w:r>
+      <w:proofErr w:type="spellEnd"/>
+      <w:r>
+        <w:rPr>
+          <w:rStyle w:val="hljs-string"/>
+          <w:color w:val="A6E22E"/>
+          <w:sz w:val="21"/>
+          <w:szCs w:val="21"/>
+          <w:shd w:val="clear" w:color="auto" w:fill="0C1633"/>
+        </w:rPr>
+        <w:t>"</w:t>
+      </w:r>
+      <w:r>
+        <w:rPr>
+          <w:rStyle w:val="CdigoHTML"/>
+          <w:color w:val="FFFFFF"/>
+          <w:sz w:val="21"/>
+          <w:szCs w:val="21"/>
+          <w:shd w:val="clear" w:color="auto" w:fill="0C1633"/>
+        </w:rPr>
+        <w:t>:</w:t>
+      </w:r>
+    </w:p>
+    <w:p>
+      <w:pPr>
+        <w:pStyle w:val="HTMLconformatoprevio"/>
+        <w:shd w:val="clear" w:color="auto" w:fill="242620"/>
+        <w:rPr>
+          <w:rStyle w:val="CdigoHTML"/>
+          <w:color w:val="FFFFFF"/>
+          <w:sz w:val="21"/>
+          <w:szCs w:val="21"/>
+          <w:shd w:val="clear" w:color="auto" w:fill="0C1633"/>
+        </w:rPr>
+      </w:pPr>
+      <w:r>
+        <w:rPr>
+          <w:rStyle w:val="CdigoHTML"/>
+          <w:color w:val="FFFFFF"/>
+          <w:sz w:val="21"/>
+          <w:szCs w:val="21"/>
+          <w:shd w:val="clear" w:color="auto" w:fill="0C1633"/>
+        </w:rPr>
+        <w:t xml:space="preserve">    </w:t>
+      </w:r>
+      <w:proofErr w:type="spellStart"/>
+      <w:r>
+        <w:rPr>
+          <w:rStyle w:val="CdigoHTML"/>
+          <w:color w:val="FFFFFF"/>
+          <w:sz w:val="21"/>
+          <w:szCs w:val="21"/>
+          <w:shd w:val="clear" w:color="auto" w:fill="0C1633"/>
+        </w:rPr>
+        <w:t>System.out.println</w:t>
+      </w:r>
+      <w:proofErr w:type="spellEnd"/>
+      <w:r>
+        <w:rPr>
+          <w:rStyle w:val="CdigoHTML"/>
+          <w:color w:val="FFFFFF"/>
+          <w:sz w:val="21"/>
+          <w:szCs w:val="21"/>
+          <w:shd w:val="clear" w:color="auto" w:fill="0C1633"/>
+        </w:rPr>
+        <w:t>(</w:t>
+      </w:r>
+      <w:r>
+        <w:rPr>
+          <w:rStyle w:val="hljs-string"/>
+          <w:color w:val="A6E22E"/>
+          <w:sz w:val="21"/>
+          <w:szCs w:val="21"/>
+          <w:shd w:val="clear" w:color="auto" w:fill="0C1633"/>
+        </w:rPr>
+        <w:t>"Oye niño, ¿qué haces aquí?"</w:t>
+      </w:r>
+      <w:r>
+        <w:rPr>
+          <w:rStyle w:val="CdigoHTML"/>
+          <w:color w:val="FFFFFF"/>
+          <w:sz w:val="21"/>
+          <w:szCs w:val="21"/>
+          <w:shd w:val="clear" w:color="auto" w:fill="0C1633"/>
+        </w:rPr>
+        <w:t>);</w:t>
+      </w:r>
+    </w:p>
+    <w:p>
+      <w:pPr>
+        <w:pStyle w:val="HTMLconformatoprevio"/>
+        <w:shd w:val="clear" w:color="auto" w:fill="242620"/>
+        <w:rPr>
+          <w:rStyle w:val="CdigoHTML"/>
+          <w:color w:val="FFFFFF"/>
+          <w:sz w:val="21"/>
+          <w:szCs w:val="21"/>
+          <w:shd w:val="clear" w:color="auto" w:fill="0C1633"/>
+          <w:lang w:val="en-US"/>
+        </w:rPr>
+      </w:pPr>
+      <w:r>
+        <w:rPr>
+          <w:rStyle w:val="CdigoHTML"/>
+          <w:color w:val="FFFFFF"/>
+          <w:sz w:val="21"/>
+          <w:szCs w:val="21"/>
+          <w:shd w:val="clear" w:color="auto" w:fill="0C1633"/>
+        </w:rPr>
+        <w:t xml:space="preserve">    </w:t>
+      </w:r>
+      <w:r>
+        <w:rPr>
+          <w:rStyle w:val="hljs-keyword"/>
+          <w:b/>
+          <w:bCs/>
+          <w:color w:val="F92672"/>
+          <w:sz w:val="21"/>
+          <w:szCs w:val="21"/>
+          <w:shd w:val="clear" w:color="auto" w:fill="0C1633"/>
+          <w:lang w:val="en-US"/>
+        </w:rPr>
+        <w:t>break</w:t>
+      </w:r>
+      <w:r>
+        <w:rPr>
+          <w:rStyle w:val="CdigoHTML"/>
+          <w:color w:val="FFFFFF"/>
+          <w:sz w:val="21"/>
+          <w:szCs w:val="21"/>
+          <w:shd w:val="clear" w:color="auto" w:fill="0C1633"/>
+          <w:lang w:val="en-US"/>
+        </w:rPr>
+        <w:t>;</w:t>
+      </w:r>
+    </w:p>
+    <w:p>
+      <w:pPr>
+        <w:pStyle w:val="HTMLconformatoprevio"/>
+        <w:shd w:val="clear" w:color="auto" w:fill="242620"/>
+        <w:rPr>
+          <w:rStyle w:val="CdigoHTML"/>
+          <w:color w:val="FFFFFF"/>
+          <w:sz w:val="21"/>
+          <w:szCs w:val="21"/>
+          <w:shd w:val="clear" w:color="auto" w:fill="0C1633"/>
+          <w:lang w:val="en-US"/>
+        </w:rPr>
+      </w:pPr>
+      <w:r>
+        <w:rPr>
+          <w:rStyle w:val="CdigoHTML"/>
+          <w:color w:val="FFFFFF"/>
+          <w:sz w:val="21"/>
+          <w:szCs w:val="21"/>
+          <w:shd w:val="clear" w:color="auto" w:fill="0C1633"/>
+          <w:lang w:val="en-US"/>
+        </w:rPr>
+        <w:t xml:space="preserve">  </w:t>
+      </w:r>
+      <w:r>
+        <w:rPr>
+          <w:rStyle w:val="hljs-keyword"/>
+          <w:b/>
+          <w:bCs/>
+          <w:color w:val="F92672"/>
+          <w:sz w:val="21"/>
+          <w:szCs w:val="21"/>
+          <w:shd w:val="clear" w:color="auto" w:fill="0C1633"/>
+          <w:lang w:val="en-US"/>
+        </w:rPr>
+        <w:t>default</w:t>
+      </w:r>
+      <w:r>
+        <w:rPr>
+          <w:rStyle w:val="CdigoHTML"/>
+          <w:color w:val="FFFFFF"/>
+          <w:sz w:val="21"/>
+          <w:szCs w:val="21"/>
+          <w:shd w:val="clear" w:color="auto" w:fill="0C1633"/>
+          <w:lang w:val="en-US"/>
+        </w:rPr>
+        <w:t>:</w:t>
+      </w:r>
+    </w:p>
+    <w:p>
+      <w:pPr>
+        <w:pStyle w:val="HTMLconformatoprevio"/>
+        <w:shd w:val="clear" w:color="auto" w:fill="242620"/>
+        <w:rPr>
+          <w:rStyle w:val="CdigoHTML"/>
+          <w:color w:val="FFFFFF"/>
+          <w:sz w:val="21"/>
+          <w:szCs w:val="21"/>
+          <w:shd w:val="clear" w:color="auto" w:fill="0C1633"/>
+          <w:lang w:val="en-US"/>
+        </w:rPr>
+      </w:pPr>
+      <w:r>
+        <w:rPr>
+          <w:rStyle w:val="CdigoHTML"/>
+          <w:color w:val="FFFFFF"/>
+          <w:sz w:val="21"/>
+          <w:szCs w:val="21"/>
+          <w:shd w:val="clear" w:color="auto" w:fill="0C1633"/>
+          <w:lang w:val="en-US"/>
+        </w:rPr>
+        <w:t xml:space="preserve">    </w:t>
+      </w:r>
+      <w:proofErr w:type="spellStart"/>
+      <w:r>
+        <w:rPr>
+          <w:rStyle w:val="CdigoHTML"/>
+          <w:color w:val="FFFFFF"/>
+          <w:sz w:val="21"/>
+          <w:szCs w:val="21"/>
+          <w:shd w:val="clear" w:color="auto" w:fill="0C1633"/>
+          <w:lang w:val="en-US"/>
+        </w:rPr>
+        <w:t>System.out.println</w:t>
+      </w:r>
+      <w:proofErr w:type="spellEnd"/>
+      <w:r>
+        <w:rPr>
+          <w:rStyle w:val="CdigoHTML"/>
+          <w:color w:val="FFFFFF"/>
+          <w:sz w:val="21"/>
+          <w:szCs w:val="21"/>
+          <w:shd w:val="clear" w:color="auto" w:fill="0C1633"/>
+          <w:lang w:val="en-US"/>
+        </w:rPr>
+        <w:t>(</w:t>
+      </w:r>
+      <w:r>
+        <w:rPr>
+          <w:rStyle w:val="hljs-string"/>
+          <w:color w:val="A6E22E"/>
+          <w:sz w:val="21"/>
+          <w:szCs w:val="21"/>
+          <w:shd w:val="clear" w:color="auto" w:fill="0C1633"/>
+          <w:lang w:val="en-US"/>
+        </w:rPr>
+        <w:t xml:space="preserve">"¡Un nuevo </w:t>
+      </w:r>
+      <w:proofErr w:type="spellStart"/>
+      <w:r>
+        <w:rPr>
+          <w:rStyle w:val="hljs-string"/>
+          <w:color w:val="A6E22E"/>
+          <w:sz w:val="21"/>
+          <w:szCs w:val="21"/>
+          <w:shd w:val="clear" w:color="auto" w:fill="0C1633"/>
+          <w:lang w:val="en-US"/>
+        </w:rPr>
+        <w:t>profe</w:t>
+      </w:r>
+      <w:proofErr w:type="spellEnd"/>
+      <w:r>
+        <w:rPr>
+          <w:rStyle w:val="hljs-string"/>
+          <w:color w:val="A6E22E"/>
+          <w:sz w:val="21"/>
+          <w:szCs w:val="21"/>
+          <w:shd w:val="clear" w:color="auto" w:fill="0C1633"/>
+          <w:lang w:val="en-US"/>
+        </w:rPr>
+        <w:t>!"</w:t>
+      </w:r>
+      <w:r>
+        <w:rPr>
+          <w:rStyle w:val="CdigoHTML"/>
+          <w:color w:val="FFFFFF"/>
+          <w:sz w:val="21"/>
+          <w:szCs w:val="21"/>
+          <w:shd w:val="clear" w:color="auto" w:fill="0C1633"/>
+          <w:lang w:val="en-US"/>
+        </w:rPr>
+        <w:t>);</w:t>
+      </w:r>
+    </w:p>
+    <w:p>
+      <w:pPr>
+        <w:pStyle w:val="HTMLconformatoprevio"/>
+        <w:shd w:val="clear" w:color="auto" w:fill="242620"/>
+        <w:rPr>
+          <w:rStyle w:val="CdigoHTML"/>
+          <w:color w:val="FFFFFF"/>
+          <w:sz w:val="21"/>
+          <w:szCs w:val="21"/>
+          <w:shd w:val="clear" w:color="auto" w:fill="0C1633"/>
+          <w:lang w:val="en-US"/>
+        </w:rPr>
+      </w:pPr>
+      <w:r>
+        <w:rPr>
+          <w:rStyle w:val="CdigoHTML"/>
+          <w:color w:val="FFFFFF"/>
+          <w:sz w:val="21"/>
+          <w:szCs w:val="21"/>
+          <w:shd w:val="clear" w:color="auto" w:fill="0C1633"/>
+          <w:lang w:val="en-US"/>
+        </w:rPr>
+        <w:t xml:space="preserve">    </w:t>
+      </w:r>
+      <w:r>
+        <w:rPr>
+          <w:rStyle w:val="hljs-keyword"/>
+          <w:b/>
+          <w:bCs/>
+          <w:color w:val="F92672"/>
+          <w:sz w:val="21"/>
+          <w:szCs w:val="21"/>
+          <w:shd w:val="clear" w:color="auto" w:fill="0C1633"/>
+          <w:lang w:val="en-US"/>
+        </w:rPr>
+        <w:t>break</w:t>
+      </w:r>
+      <w:r>
+        <w:rPr>
+          <w:rStyle w:val="CdigoHTML"/>
+          <w:color w:val="FFFFFF"/>
+          <w:sz w:val="21"/>
+          <w:szCs w:val="21"/>
+          <w:shd w:val="clear" w:color="auto" w:fill="0C1633"/>
+          <w:lang w:val="en-US"/>
+        </w:rPr>
+        <w:t>;</w:t>
+      </w:r>
+    </w:p>
+    <w:p>
+      <w:pPr>
+        <w:pStyle w:val="HTMLconformatoprevio"/>
+        <w:shd w:val="clear" w:color="auto" w:fill="242620"/>
+        <w:rPr>
+          <w:rStyle w:val="CdigoHTML"/>
+          <w:color w:val="FFFFFF"/>
+          <w:sz w:val="21"/>
+          <w:szCs w:val="21"/>
+          <w:shd w:val="clear" w:color="auto" w:fill="0C1633"/>
+          <w:lang w:val="en-US"/>
+        </w:rPr>
+      </w:pPr>
+      <w:r>
+        <w:rPr>
+          <w:rStyle w:val="CdigoHTML"/>
+          <w:color w:val="FFFFFF"/>
+          <w:sz w:val="21"/>
+          <w:szCs w:val="21"/>
+          <w:shd w:val="clear" w:color="auto" w:fill="0C1633"/>
+          <w:lang w:val="en-US"/>
+        </w:rPr>
+        <w:t>}</w:t>
+      </w:r>
+    </w:p>
+    <w:p>
+      <w:pPr>
+        <w:pStyle w:val="NormalWeb"/>
+        <w:shd w:val="clear" w:color="auto" w:fill="121F3D"/>
+        <w:spacing w:before="0" w:beforeAutospacing="0" w:after="0" w:afterAutospacing="0"/>
+        <w:rPr>
+          <w:rFonts w:ascii="Roboto" w:hAnsi="Roboto"/>
+          <w:color w:val="BECDE3"/>
+          <w:lang w:val="en-US"/>
+        </w:rPr>
+      </w:pPr>
+      <w:r>
+        <w:rPr>
+          <w:rStyle w:val="Textoennegrita"/>
+          <w:rFonts w:ascii="Roboto" w:hAnsi="Roboto"/>
+          <w:color w:val="BECDE3"/>
+          <w:lang w:val="en-US"/>
+        </w:rPr>
+        <w:t xml:space="preserve">Switch </w:t>
+      </w:r>
+      <w:proofErr w:type="spellStart"/>
+      <w:r>
+        <w:rPr>
+          <w:rStyle w:val="Textoennegrita"/>
+          <w:rFonts w:ascii="Roboto" w:hAnsi="Roboto"/>
+          <w:color w:val="BECDE3"/>
+          <w:lang w:val="en-US"/>
+        </w:rPr>
+        <w:t>desde</w:t>
+      </w:r>
+      <w:proofErr w:type="spellEnd"/>
+      <w:r>
+        <w:rPr>
+          <w:rStyle w:val="Textoennegrita"/>
+          <w:rFonts w:ascii="Roboto" w:hAnsi="Roboto"/>
+          <w:color w:val="BECDE3"/>
+          <w:lang w:val="en-US"/>
+        </w:rPr>
+        <w:t xml:space="preserve"> Java 12</w:t>
+      </w:r>
+      <w:r>
+        <w:rPr>
+          <w:rFonts w:ascii="Roboto" w:hAnsi="Roboto"/>
+          <w:color w:val="BECDE3"/>
+          <w:lang w:val="en-US"/>
+        </w:rPr>
+        <w:t>:</w:t>
+      </w:r>
+    </w:p>
+    <w:p>
+      <w:pPr>
+        <w:pStyle w:val="HTMLconformatoprevio"/>
+        <w:shd w:val="clear" w:color="auto" w:fill="242620"/>
+        <w:rPr>
+          <w:rStyle w:val="CdigoHTML"/>
+          <w:color w:val="FFFFFF"/>
+          <w:sz w:val="21"/>
+          <w:szCs w:val="21"/>
+          <w:shd w:val="clear" w:color="auto" w:fill="0C1633"/>
+          <w:lang w:val="en-US"/>
+        </w:rPr>
+      </w:pPr>
+      <w:r>
+        <w:rPr>
+          <w:rStyle w:val="hljs-keyword"/>
+          <w:b/>
+          <w:bCs/>
+          <w:color w:val="F92672"/>
+          <w:sz w:val="21"/>
+          <w:szCs w:val="21"/>
+          <w:shd w:val="clear" w:color="auto" w:fill="0C1633"/>
+          <w:lang w:val="en-US"/>
+        </w:rPr>
+        <w:lastRenderedPageBreak/>
+        <w:t>switch</w:t>
+      </w:r>
+      <w:r>
+        <w:rPr>
+          <w:rStyle w:val="CdigoHTML"/>
+          <w:color w:val="FFFFFF"/>
+          <w:sz w:val="21"/>
+          <w:szCs w:val="21"/>
+          <w:shd w:val="clear" w:color="auto" w:fill="0C1633"/>
+          <w:lang w:val="en-US"/>
+        </w:rPr>
+        <w:t xml:space="preserve"> (</w:t>
+      </w:r>
+      <w:proofErr w:type="spellStart"/>
+      <w:r>
+        <w:rPr>
+          <w:rStyle w:val="CdigoHTML"/>
+          <w:color w:val="FFFFFF"/>
+          <w:sz w:val="21"/>
+          <w:szCs w:val="21"/>
+          <w:shd w:val="clear" w:color="auto" w:fill="0C1633"/>
+          <w:lang w:val="en-US"/>
+        </w:rPr>
+        <w:t>edad</w:t>
+      </w:r>
+      <w:proofErr w:type="spellEnd"/>
+      <w:r>
+        <w:rPr>
+          <w:rStyle w:val="CdigoHTML"/>
+          <w:color w:val="FFFFFF"/>
+          <w:sz w:val="21"/>
+          <w:szCs w:val="21"/>
+          <w:shd w:val="clear" w:color="auto" w:fill="0C1633"/>
+          <w:lang w:val="en-US"/>
+        </w:rPr>
+        <w:t>) {</w:t>
+      </w:r>
+    </w:p>
+    <w:p>
+      <w:pPr>
+        <w:pStyle w:val="HTMLconformatoprevio"/>
+        <w:shd w:val="clear" w:color="auto" w:fill="242620"/>
+        <w:rPr>
+          <w:rStyle w:val="CdigoHTML"/>
+          <w:color w:val="FFFFFF"/>
+          <w:sz w:val="21"/>
+          <w:szCs w:val="21"/>
+          <w:shd w:val="clear" w:color="auto" w:fill="0C1633"/>
+          <w:lang w:val="en-US"/>
+        </w:rPr>
+      </w:pPr>
+      <w:r>
+        <w:rPr>
+          <w:rStyle w:val="CdigoHTML"/>
+          <w:color w:val="FFFFFF"/>
+          <w:sz w:val="21"/>
+          <w:szCs w:val="21"/>
+          <w:shd w:val="clear" w:color="auto" w:fill="0C1633"/>
+          <w:lang w:val="en-US"/>
+        </w:rPr>
+        <w:t xml:space="preserve">  </w:t>
+      </w:r>
+      <w:r>
+        <w:rPr>
+          <w:rStyle w:val="hljs-keyword"/>
+          <w:b/>
+          <w:bCs/>
+          <w:color w:val="F92672"/>
+          <w:sz w:val="21"/>
+          <w:szCs w:val="21"/>
+          <w:shd w:val="clear" w:color="auto" w:fill="0C1633"/>
+          <w:lang w:val="en-US"/>
+        </w:rPr>
+        <w:t>case</w:t>
+      </w:r>
+      <w:r>
+        <w:rPr>
+          <w:rStyle w:val="CdigoHTML"/>
+          <w:color w:val="FFFFFF"/>
+          <w:sz w:val="21"/>
+          <w:szCs w:val="21"/>
+          <w:shd w:val="clear" w:color="auto" w:fill="0C1633"/>
+          <w:lang w:val="en-US"/>
+        </w:rPr>
+        <w:t xml:space="preserve"> </w:t>
+      </w:r>
+      <w:r>
+        <w:rPr>
+          <w:rStyle w:val="hljs-number"/>
+          <w:color w:val="FFFFFF"/>
+          <w:sz w:val="21"/>
+          <w:szCs w:val="21"/>
+          <w:shd w:val="clear" w:color="auto" w:fill="0C1633"/>
+          <w:lang w:val="en-US"/>
+        </w:rPr>
+        <w:t>1</w:t>
+      </w:r>
+      <w:r>
+        <w:rPr>
+          <w:rStyle w:val="CdigoHTML"/>
+          <w:color w:val="FFFFFF"/>
+          <w:sz w:val="21"/>
+          <w:szCs w:val="21"/>
+          <w:shd w:val="clear" w:color="auto" w:fill="0C1633"/>
+          <w:lang w:val="en-US"/>
+        </w:rPr>
+        <w:t xml:space="preserve"> -&gt; </w:t>
+      </w:r>
+      <w:proofErr w:type="spellStart"/>
+      <w:r>
+        <w:rPr>
+          <w:rStyle w:val="CdigoHTML"/>
+          <w:color w:val="FFFFFF"/>
+          <w:sz w:val="21"/>
+          <w:szCs w:val="21"/>
+          <w:shd w:val="clear" w:color="auto" w:fill="0C1633"/>
+          <w:lang w:val="en-US"/>
+        </w:rPr>
+        <w:t>System.out.println</w:t>
+      </w:r>
+      <w:proofErr w:type="spellEnd"/>
+      <w:r>
+        <w:rPr>
+          <w:rStyle w:val="CdigoHTML"/>
+          <w:color w:val="FFFFFF"/>
+          <w:sz w:val="21"/>
+          <w:szCs w:val="21"/>
+          <w:shd w:val="clear" w:color="auto" w:fill="0C1633"/>
+          <w:lang w:val="en-US"/>
+        </w:rPr>
+        <w:t>(</w:t>
+      </w:r>
+      <w:r>
+        <w:rPr>
+          <w:rStyle w:val="hljs-string"/>
+          <w:color w:val="A6E22E"/>
+          <w:sz w:val="21"/>
+          <w:szCs w:val="21"/>
+          <w:shd w:val="clear" w:color="auto" w:fill="0C1633"/>
+          <w:lang w:val="en-US"/>
+        </w:rPr>
+        <w:t>"¡</w:t>
+      </w:r>
+      <w:proofErr w:type="spellStart"/>
+      <w:r>
+        <w:rPr>
+          <w:rStyle w:val="hljs-string"/>
+          <w:color w:val="A6E22E"/>
+          <w:sz w:val="21"/>
+          <w:szCs w:val="21"/>
+          <w:shd w:val="clear" w:color="auto" w:fill="0C1633"/>
+          <w:lang w:val="en-US"/>
+        </w:rPr>
+        <w:t>Tienes</w:t>
+      </w:r>
+      <w:proofErr w:type="spellEnd"/>
+      <w:r>
+        <w:rPr>
+          <w:rStyle w:val="hljs-string"/>
+          <w:color w:val="A6E22E"/>
+          <w:sz w:val="21"/>
+          <w:szCs w:val="21"/>
+          <w:shd w:val="clear" w:color="auto" w:fill="0C1633"/>
+          <w:lang w:val="en-US"/>
+        </w:rPr>
+        <w:t xml:space="preserve"> 1 </w:t>
+      </w:r>
+      <w:proofErr w:type="spellStart"/>
+      <w:r>
+        <w:rPr>
+          <w:rStyle w:val="hljs-string"/>
+          <w:color w:val="A6E22E"/>
+          <w:sz w:val="21"/>
+          <w:szCs w:val="21"/>
+          <w:shd w:val="clear" w:color="auto" w:fill="0C1633"/>
+          <w:lang w:val="en-US"/>
+        </w:rPr>
+        <w:t>año</w:t>
+      </w:r>
+      <w:proofErr w:type="spellEnd"/>
+      <w:r>
+        <w:rPr>
+          <w:rStyle w:val="hljs-string"/>
+          <w:color w:val="A6E22E"/>
+          <w:sz w:val="21"/>
+          <w:szCs w:val="21"/>
+          <w:shd w:val="clear" w:color="auto" w:fill="0C1633"/>
+          <w:lang w:val="en-US"/>
+        </w:rPr>
+        <w:t>!"</w:t>
+      </w:r>
+      <w:r>
+        <w:rPr>
+          <w:rStyle w:val="CdigoHTML"/>
+          <w:color w:val="FFFFFF"/>
+          <w:sz w:val="21"/>
+          <w:szCs w:val="21"/>
+          <w:shd w:val="clear" w:color="auto" w:fill="0C1633"/>
+          <w:lang w:val="en-US"/>
+        </w:rPr>
+        <w:t>);</w:t>
+      </w:r>
+    </w:p>
+    <w:p>
+      <w:pPr>
+        <w:pStyle w:val="HTMLconformatoprevio"/>
+        <w:shd w:val="clear" w:color="auto" w:fill="242620"/>
+        <w:rPr>
+          <w:rStyle w:val="CdigoHTML"/>
+          <w:color w:val="FFFFFF"/>
+          <w:sz w:val="21"/>
+          <w:szCs w:val="21"/>
+          <w:shd w:val="clear" w:color="auto" w:fill="0C1633"/>
+        </w:rPr>
+      </w:pPr>
+      <w:r>
+        <w:rPr>
+          <w:rStyle w:val="CdigoHTML"/>
+          <w:color w:val="FFFFFF"/>
+          <w:sz w:val="21"/>
+          <w:szCs w:val="21"/>
+          <w:shd w:val="clear" w:color="auto" w:fill="0C1633"/>
+          <w:lang w:val="en-US"/>
+        </w:rPr>
+        <w:t xml:space="preserve">  </w:t>
+      </w:r>
+      <w:r>
+        <w:rPr>
+          <w:rStyle w:val="hljs-keyword"/>
+          <w:b/>
+          <w:bCs/>
+          <w:color w:val="F92672"/>
+          <w:sz w:val="21"/>
+          <w:szCs w:val="21"/>
+          <w:shd w:val="clear" w:color="auto" w:fill="0C1633"/>
+        </w:rPr>
+        <w:t>case</w:t>
+      </w:r>
+      <w:r>
+        <w:rPr>
+          <w:rStyle w:val="CdigoHTML"/>
+          <w:color w:val="FFFFFF"/>
+          <w:sz w:val="21"/>
+          <w:szCs w:val="21"/>
+          <w:shd w:val="clear" w:color="auto" w:fill="0C1633"/>
+        </w:rPr>
+        <w:t xml:space="preserve"> </w:t>
+      </w:r>
+      <w:r>
+        <w:rPr>
+          <w:rStyle w:val="hljs-number"/>
+          <w:color w:val="FFFFFF"/>
+          <w:sz w:val="21"/>
+          <w:szCs w:val="21"/>
+          <w:shd w:val="clear" w:color="auto" w:fill="0C1633"/>
+        </w:rPr>
+        <w:t>20</w:t>
+      </w:r>
+      <w:r>
+        <w:rPr>
+          <w:rStyle w:val="CdigoHTML"/>
+          <w:color w:val="FFFFFF"/>
+          <w:sz w:val="21"/>
+          <w:szCs w:val="21"/>
+          <w:shd w:val="clear" w:color="auto" w:fill="0C1633"/>
+        </w:rPr>
+        <w:t xml:space="preserve"> -&gt; </w:t>
+      </w:r>
+      <w:proofErr w:type="spellStart"/>
+      <w:r>
+        <w:rPr>
+          <w:rStyle w:val="CdigoHTML"/>
+          <w:color w:val="FFFFFF"/>
+          <w:sz w:val="21"/>
+          <w:szCs w:val="21"/>
+          <w:shd w:val="clear" w:color="auto" w:fill="0C1633"/>
+        </w:rPr>
+        <w:t>System.out.println</w:t>
+      </w:r>
+      <w:proofErr w:type="spellEnd"/>
+      <w:r>
+        <w:rPr>
+          <w:rStyle w:val="CdigoHTML"/>
+          <w:color w:val="FFFFFF"/>
+          <w:sz w:val="21"/>
+          <w:szCs w:val="21"/>
+          <w:shd w:val="clear" w:color="auto" w:fill="0C1633"/>
+        </w:rPr>
+        <w:t>(</w:t>
+      </w:r>
+      <w:proofErr w:type="gramStart"/>
+      <w:r>
+        <w:rPr>
+          <w:rStyle w:val="hljs-string"/>
+          <w:color w:val="A6E22E"/>
+          <w:sz w:val="21"/>
+          <w:szCs w:val="21"/>
+          <w:shd w:val="clear" w:color="auto" w:fill="0C1633"/>
+        </w:rPr>
+        <w:t>"Tienes 20 años!"</w:t>
+      </w:r>
+      <w:proofErr w:type="gramEnd"/>
+      <w:r>
+        <w:rPr>
+          <w:rStyle w:val="CdigoHTML"/>
+          <w:color w:val="FFFFFF"/>
+          <w:sz w:val="21"/>
+          <w:szCs w:val="21"/>
+          <w:shd w:val="clear" w:color="auto" w:fill="0C1633"/>
+        </w:rPr>
+        <w:t>);</w:t>
+      </w:r>
+    </w:p>
+    <w:p>
+      <w:pPr>
+        <w:pStyle w:val="HTMLconformatoprevio"/>
+        <w:shd w:val="clear" w:color="auto" w:fill="242620"/>
+        <w:rPr>
+          <w:rStyle w:val="CdigoHTML"/>
+          <w:color w:val="FFFFFF"/>
+          <w:sz w:val="21"/>
+          <w:szCs w:val="21"/>
+          <w:shd w:val="clear" w:color="auto" w:fill="0C1633"/>
+        </w:rPr>
+      </w:pPr>
+      <w:r>
+        <w:rPr>
+          <w:rStyle w:val="CdigoHTML"/>
+          <w:color w:val="FFFFFF"/>
+          <w:sz w:val="21"/>
+          <w:szCs w:val="21"/>
+          <w:shd w:val="clear" w:color="auto" w:fill="0C1633"/>
+        </w:rPr>
+        <w:t xml:space="preserve">  </w:t>
+      </w:r>
+      <w:r>
+        <w:rPr>
+          <w:rStyle w:val="hljs-keyword"/>
+          <w:b/>
+          <w:bCs/>
+          <w:color w:val="F92672"/>
+          <w:sz w:val="21"/>
+          <w:szCs w:val="21"/>
+          <w:shd w:val="clear" w:color="auto" w:fill="0C1633"/>
+        </w:rPr>
+        <w:t>default</w:t>
+      </w:r>
+      <w:r>
+        <w:rPr>
+          <w:rStyle w:val="CdigoHTML"/>
+          <w:color w:val="FFFFFF"/>
+          <w:sz w:val="21"/>
+          <w:szCs w:val="21"/>
+          <w:shd w:val="clear" w:color="auto" w:fill="0C1633"/>
+        </w:rPr>
+        <w:t xml:space="preserve"> -&gt; </w:t>
+      </w:r>
+      <w:proofErr w:type="spellStart"/>
+      <w:r>
+        <w:rPr>
+          <w:rStyle w:val="CdigoHTML"/>
+          <w:color w:val="FFFFFF"/>
+          <w:sz w:val="21"/>
+          <w:szCs w:val="21"/>
+          <w:shd w:val="clear" w:color="auto" w:fill="0C1633"/>
+        </w:rPr>
+        <w:t>System.out.println</w:t>
+      </w:r>
+      <w:proofErr w:type="spellEnd"/>
+      <w:r>
+        <w:rPr>
+          <w:rStyle w:val="CdigoHTML"/>
+          <w:color w:val="FFFFFF"/>
+          <w:sz w:val="21"/>
+          <w:szCs w:val="21"/>
+          <w:shd w:val="clear" w:color="auto" w:fill="0C1633"/>
+        </w:rPr>
+        <w:t>(</w:t>
+      </w:r>
+      <w:r>
+        <w:rPr>
+          <w:rStyle w:val="hljs-string"/>
+          <w:color w:val="A6E22E"/>
+          <w:sz w:val="21"/>
+          <w:szCs w:val="21"/>
+          <w:shd w:val="clear" w:color="auto" w:fill="0C1633"/>
+        </w:rPr>
+        <w:t>"Tu edad no es 1 ni 20"</w:t>
+      </w:r>
+      <w:r>
+        <w:rPr>
+          <w:rStyle w:val="CdigoHTML"/>
+          <w:color w:val="FFFFFF"/>
+          <w:sz w:val="21"/>
+          <w:szCs w:val="21"/>
+          <w:shd w:val="clear" w:color="auto" w:fill="0C1633"/>
+        </w:rPr>
+        <w:t>);</w:t>
+      </w:r>
+    </w:p>
+    <w:p>
+      <w:pPr>
+        <w:pStyle w:val="HTMLconformatoprevio"/>
+        <w:shd w:val="clear" w:color="auto" w:fill="242620"/>
+        <w:rPr>
+          <w:rStyle w:val="CdigoHTML"/>
+          <w:color w:val="FFFFFF"/>
+          <w:sz w:val="21"/>
+          <w:szCs w:val="21"/>
+          <w:shd w:val="clear" w:color="auto" w:fill="0C1633"/>
+        </w:rPr>
+      </w:pPr>
+      <w:r>
+        <w:rPr>
+          <w:rStyle w:val="CdigoHTML"/>
+          <w:color w:val="FFFFFF"/>
+          <w:sz w:val="21"/>
+          <w:szCs w:val="21"/>
+          <w:shd w:val="clear" w:color="auto" w:fill="0C1633"/>
+        </w:rPr>
+        <w:t>}</w:t>
+      </w:r>
+    </w:p>
+    <w:p>
+      <w:pPr>
+        <w:pStyle w:val="NormalWeb"/>
+        <w:shd w:val="clear" w:color="auto" w:fill="121F3D"/>
+        <w:spacing w:before="0" w:beforeAutospacing="0" w:after="336" w:afterAutospacing="0"/>
+        <w:rPr>
+          <w:rFonts w:ascii="Roboto" w:hAnsi="Roboto"/>
+          <w:color w:val="BECDE3"/>
+        </w:rPr>
+      </w:pPr>
+      <w:r>
+        <w:rPr>
+          <w:rFonts w:ascii="Roboto" w:hAnsi="Roboto"/>
+          <w:color w:val="BECDE3"/>
+        </w:rPr>
+        <w:t>Recuerda que esta nueva sintaxis está deshabilitada por defecto, debemos hacer algunas configuraciones en nuestro IDE para que podamos utilizarla.</w:t>
+      </w:r>
+    </w:p>
+    <w:p>
+      <w:r>
+        <w:rPr>
+          <w:noProof/>
+        </w:rPr>
+        <w:drawing>
+          <wp:inline distT="0" distB="0" distL="0" distR="0" wp14:anchorId="4B3B9A50" wp14:editId="48A7DE73">
+            <wp:extent cx="3574472" cy="2621939"/>
+            <wp:effectExtent l="0" t="0" r="6985" b="6985"/>
+            <wp:docPr id="7" name="Imagen 7"/>
+            <wp:cNvGraphicFramePr>
+              <a:graphicFrameLocks xmlns:a="http://schemas.openxmlformats.org/drawingml/2006/main" noChangeAspect="1"/>
+            </wp:cNvGraphicFramePr>
+            <a:graphic xmlns:a="http://schemas.openxmlformats.org/drawingml/2006/main">
+              <a:graphicData uri="http://schemas.openxmlformats.org/drawingml/2006/picture">
+                <pic:pic xmlns:pic="http://schemas.openxmlformats.org/drawingml/2006/picture">
+                  <pic:nvPicPr>
+                    <pic:cNvPr id="1" name=""/>
+                    <pic:cNvPicPr/>
+                  </pic:nvPicPr>
+                  <pic:blipFill rotWithShape="1">
+                    <a:blip r:embed="rId12"/>
+                    <a:srcRect l="4692" t="27658" r="67043" b="35481"/>
+                    <a:stretch/>
+                  </pic:blipFill>
+                  <pic:spPr bwMode="auto">
+                    <a:xfrm>
+                      <a:off x="0" y="0"/>
+                      <a:ext cx="3579645" cy="2625734"/>
+                    </a:xfrm>
+                    <a:prstGeom prst="rect">
+                      <a:avLst/>
+                    </a:prstGeom>
+                    <a:ln>
+                      <a:noFill/>
+                    </a:ln>
+                    <a:extLst>
+                      <a:ext uri="{53640926-AAD7-44D8-BBD7-CCE9431645EC}">
+                        <a14:shadowObscured xmlns:a14="http://schemas.microsoft.com/office/drawing/2010/main"/>
+                      </a:ext>
+                    </a:extLst>
+                  </pic:spPr>
+                </pic:pic>
+              </a:graphicData>
+            </a:graphic>
+          </wp:inline>
+        </w:drawing>
+      </w:r>
+    </w:p>
     <w:p/>
+    <w:p>
+      <w:pPr>
+        <w:pStyle w:val="Ttulo1"/>
+        <w:shd w:val="clear" w:color="auto" w:fill="121F3D"/>
+        <w:spacing w:before="161" w:beforeAutospacing="0" w:after="161" w:afterAutospacing="0"/>
+        <w:rPr>
+          <w:rFonts w:ascii="Roboto" w:hAnsi="Roboto"/>
+          <w:color w:val="EFF3F8"/>
+        </w:rPr>
+      </w:pPr>
+      <w:r>
+        <w:rPr>
+          <w:rFonts w:ascii="Roboto" w:hAnsi="Roboto"/>
+          <w:color w:val="EFF3F8"/>
+        </w:rPr>
+        <w:t>¿Para qué sirven las funciones?</w:t>
+      </w:r>
+    </w:p>
+    <w:p>
+      <w:pPr>
+        <w:pStyle w:val="NormalWeb"/>
+        <w:shd w:val="clear" w:color="auto" w:fill="121F3D"/>
+        <w:spacing w:before="0" w:beforeAutospacing="0" w:after="336" w:afterAutospacing="0"/>
+        <w:rPr>
+          <w:rFonts w:ascii="Roboto" w:hAnsi="Roboto"/>
+          <w:color w:val="BECDE3"/>
+        </w:rPr>
+      </w:pPr>
+      <w:r>
+        <w:rPr>
+          <w:rFonts w:ascii="Roboto" w:hAnsi="Roboto"/>
+          <w:color w:val="BECDE3"/>
+        </w:rPr>
+        <w:t>Las funciones nos ayudan a ejecutar código que dependiendo de las opciones que le enviemos, transformará y devolverá un cierto resultado. Gracias a las funciones podemos organizar, modularizar, reutilizar y evitar repetidos en nuestro código.</w:t>
+      </w:r>
+    </w:p>
+    <w:p>
+      <w:pPr>
+        <w:pStyle w:val="NormalWeb"/>
+        <w:shd w:val="clear" w:color="auto" w:fill="121F3D"/>
+        <w:spacing w:before="0" w:beforeAutospacing="0" w:after="336" w:afterAutospacing="0"/>
+        <w:rPr>
+          <w:rFonts w:ascii="Roboto" w:hAnsi="Roboto"/>
+          <w:color w:val="BECDE3"/>
+        </w:rPr>
+      </w:pPr>
+      <w:r>
+        <w:rPr>
+          <w:rFonts w:ascii="Roboto" w:hAnsi="Roboto"/>
+          <w:color w:val="BECDE3"/>
+        </w:rPr>
+        <w:t>Todas nuestras funciones deben tener un nombre. Opcionalmente, pueden recibir argumentos y devolver un resultado. También debemos especificar el tipo de dato de nuestros argumentos y el resultado final de nuestra función.</w:t>
+      </w:r>
+    </w:p>
+    <w:p>
+      <w:pPr>
+        <w:pStyle w:val="NormalWeb"/>
+        <w:shd w:val="clear" w:color="auto" w:fill="121F3D"/>
+        <w:spacing w:before="0" w:beforeAutospacing="0" w:after="336" w:afterAutospacing="0"/>
+        <w:rPr>
+          <w:rFonts w:ascii="Roboto" w:hAnsi="Roboto"/>
+          <w:color w:val="BECDE3"/>
+        </w:rPr>
+      </w:pPr>
+      <w:r>
+        <w:rPr>
+          <w:rFonts w:ascii="Roboto" w:hAnsi="Roboto"/>
+          <w:color w:val="BECDE3"/>
+        </w:rPr>
+        <w:t>Por ejemplo:</w:t>
+      </w:r>
+    </w:p>
+    <w:p>
+      <w:pPr>
+        <w:pStyle w:val="HTMLconformatoprevio"/>
+        <w:shd w:val="clear" w:color="auto" w:fill="242620"/>
+        <w:rPr>
+          <w:rStyle w:val="CdigoHTML"/>
+          <w:color w:val="FFFFFF"/>
+          <w:sz w:val="21"/>
+          <w:szCs w:val="21"/>
+          <w:shd w:val="clear" w:color="auto" w:fill="0C1633"/>
+        </w:rPr>
+      </w:pPr>
+      <w:proofErr w:type="spellStart"/>
+      <w:r>
+        <w:rPr>
+          <w:rStyle w:val="hljs-keyword"/>
+          <w:b/>
+          <w:bCs/>
+          <w:color w:val="F92672"/>
+          <w:sz w:val="21"/>
+          <w:szCs w:val="21"/>
+          <w:shd w:val="clear" w:color="auto" w:fill="0C1633"/>
+        </w:rPr>
+        <w:t>public</w:t>
+      </w:r>
+      <w:proofErr w:type="spellEnd"/>
+      <w:r>
+        <w:rPr>
+          <w:rStyle w:val="hljs-function"/>
+          <w:color w:val="FFFFFF"/>
+          <w:sz w:val="21"/>
+          <w:szCs w:val="21"/>
+          <w:shd w:val="clear" w:color="auto" w:fill="0C1633"/>
+        </w:rPr>
+        <w:t xml:space="preserve"> </w:t>
+      </w:r>
+      <w:proofErr w:type="spellStart"/>
+      <w:r>
+        <w:rPr>
+          <w:rStyle w:val="hljs-keyword"/>
+          <w:b/>
+          <w:bCs/>
+          <w:color w:val="F92672"/>
+          <w:sz w:val="21"/>
+          <w:szCs w:val="21"/>
+          <w:shd w:val="clear" w:color="auto" w:fill="0C1633"/>
+        </w:rPr>
+        <w:t>int</w:t>
+      </w:r>
+      <w:proofErr w:type="spellEnd"/>
+      <w:r>
+        <w:rPr>
+          <w:rStyle w:val="hljs-function"/>
+          <w:color w:val="FFFFFF"/>
+          <w:sz w:val="21"/>
+          <w:szCs w:val="21"/>
+          <w:shd w:val="clear" w:color="auto" w:fill="0C1633"/>
+        </w:rPr>
+        <w:t xml:space="preserve"> </w:t>
+      </w:r>
+      <w:proofErr w:type="gramStart"/>
+      <w:r>
+        <w:rPr>
+          <w:rStyle w:val="hljs-title"/>
+          <w:b/>
+          <w:bCs/>
+          <w:color w:val="A6E22E"/>
+          <w:sz w:val="21"/>
+          <w:szCs w:val="21"/>
+          <w:shd w:val="clear" w:color="auto" w:fill="0C1633"/>
+        </w:rPr>
+        <w:t>suma</w:t>
+      </w:r>
+      <w:r>
+        <w:rPr>
+          <w:rStyle w:val="hljs-params"/>
+          <w:color w:val="FFFFFF"/>
+          <w:sz w:val="21"/>
+          <w:szCs w:val="21"/>
+          <w:shd w:val="clear" w:color="auto" w:fill="0C1633"/>
+        </w:rPr>
+        <w:t>(</w:t>
+      </w:r>
+      <w:proofErr w:type="spellStart"/>
+      <w:proofErr w:type="gramEnd"/>
+      <w:r>
+        <w:rPr>
+          <w:rStyle w:val="hljs-keyword"/>
+          <w:b/>
+          <w:bCs/>
+          <w:color w:val="F92672"/>
+          <w:sz w:val="21"/>
+          <w:szCs w:val="21"/>
+          <w:shd w:val="clear" w:color="auto" w:fill="0C1633"/>
+        </w:rPr>
+        <w:t>int</w:t>
+      </w:r>
+      <w:proofErr w:type="spellEnd"/>
+      <w:r>
+        <w:rPr>
+          <w:rStyle w:val="hljs-params"/>
+          <w:color w:val="FFFFFF"/>
+          <w:sz w:val="21"/>
+          <w:szCs w:val="21"/>
+          <w:shd w:val="clear" w:color="auto" w:fill="0C1633"/>
+        </w:rPr>
+        <w:t xml:space="preserve"> a, </w:t>
+      </w:r>
+      <w:proofErr w:type="spellStart"/>
+      <w:r>
+        <w:rPr>
+          <w:rStyle w:val="hljs-keyword"/>
+          <w:b/>
+          <w:bCs/>
+          <w:color w:val="F92672"/>
+          <w:sz w:val="21"/>
+          <w:szCs w:val="21"/>
+          <w:shd w:val="clear" w:color="auto" w:fill="0C1633"/>
+        </w:rPr>
+        <w:t>int</w:t>
+      </w:r>
+      <w:proofErr w:type="spellEnd"/>
+      <w:r>
+        <w:rPr>
+          <w:rStyle w:val="hljs-params"/>
+          <w:color w:val="FFFFFF"/>
+          <w:sz w:val="21"/>
+          <w:szCs w:val="21"/>
+          <w:shd w:val="clear" w:color="auto" w:fill="0C1633"/>
+        </w:rPr>
+        <w:t xml:space="preserve"> b)</w:t>
+      </w:r>
+      <w:r>
+        <w:rPr>
+          <w:rStyle w:val="hljs-function"/>
+          <w:color w:val="FFFFFF"/>
+          <w:sz w:val="21"/>
+          <w:szCs w:val="21"/>
+          <w:shd w:val="clear" w:color="auto" w:fill="0C1633"/>
+        </w:rPr>
+        <w:t xml:space="preserve"> </w:t>
+      </w:r>
+      <w:r>
+        <w:rPr>
+          <w:rStyle w:val="CdigoHTML"/>
+          <w:color w:val="FFFFFF"/>
+          <w:sz w:val="21"/>
+          <w:szCs w:val="21"/>
+          <w:shd w:val="clear" w:color="auto" w:fill="0C1633"/>
+        </w:rPr>
+        <w:t>{</w:t>
+      </w:r>
+    </w:p>
+    <w:p>
+      <w:pPr>
+        <w:pStyle w:val="HTMLconformatoprevio"/>
+        <w:shd w:val="clear" w:color="auto" w:fill="242620"/>
+        <w:rPr>
+          <w:rStyle w:val="CdigoHTML"/>
+          <w:color w:val="FFFFFF"/>
+          <w:sz w:val="21"/>
+          <w:szCs w:val="21"/>
+          <w:shd w:val="clear" w:color="auto" w:fill="0C1633"/>
+        </w:rPr>
+      </w:pPr>
+      <w:r>
+        <w:rPr>
+          <w:rStyle w:val="CdigoHTML"/>
+          <w:color w:val="FFFFFF"/>
+          <w:sz w:val="21"/>
+          <w:szCs w:val="21"/>
+          <w:shd w:val="clear" w:color="auto" w:fill="0C1633"/>
+        </w:rPr>
+        <w:t xml:space="preserve">  </w:t>
+      </w:r>
+      <w:proofErr w:type="spellStart"/>
+      <w:r>
+        <w:rPr>
+          <w:rStyle w:val="hljs-keyword"/>
+          <w:b/>
+          <w:bCs/>
+          <w:color w:val="F92672"/>
+          <w:sz w:val="21"/>
+          <w:szCs w:val="21"/>
+          <w:shd w:val="clear" w:color="auto" w:fill="0C1633"/>
+        </w:rPr>
+        <w:t>return</w:t>
+      </w:r>
+      <w:proofErr w:type="spellEnd"/>
+      <w:r>
+        <w:rPr>
+          <w:rStyle w:val="CdigoHTML"/>
+          <w:color w:val="FFFFFF"/>
+          <w:sz w:val="21"/>
+          <w:szCs w:val="21"/>
+          <w:shd w:val="clear" w:color="auto" w:fill="0C1633"/>
+        </w:rPr>
+        <w:t xml:space="preserve"> a + b;</w:t>
+      </w:r>
+    </w:p>
+    <w:p>
+      <w:pPr>
+        <w:pStyle w:val="HTMLconformatoprevio"/>
+        <w:shd w:val="clear" w:color="auto" w:fill="242620"/>
+        <w:rPr>
+          <w:rStyle w:val="CdigoHTML"/>
+          <w:color w:val="FFFFFF"/>
+          <w:sz w:val="21"/>
+          <w:szCs w:val="21"/>
+          <w:shd w:val="clear" w:color="auto" w:fill="0C1633"/>
+        </w:rPr>
+      </w:pPr>
+      <w:r>
+        <w:rPr>
+          <w:rStyle w:val="CdigoHTML"/>
+          <w:color w:val="FFFFFF"/>
+          <w:sz w:val="21"/>
+          <w:szCs w:val="21"/>
+          <w:shd w:val="clear" w:color="auto" w:fill="0C1633"/>
+        </w:rPr>
+        <w:t>}</w:t>
+      </w:r>
+    </w:p>
+    <w:p>
+      <w:pPr>
+        <w:pStyle w:val="NormalWeb"/>
+        <w:shd w:val="clear" w:color="auto" w:fill="121F3D"/>
+        <w:spacing w:before="0" w:beforeAutospacing="0" w:after="0" w:afterAutospacing="0"/>
+        <w:rPr>
+          <w:rFonts w:ascii="Roboto" w:hAnsi="Roboto"/>
+          <w:color w:val="BECDE3"/>
+        </w:rPr>
+      </w:pPr>
+      <w:r>
+        <w:rPr>
+          <w:rFonts w:ascii="Roboto" w:hAnsi="Roboto"/>
+          <w:color w:val="BECDE3"/>
+        </w:rPr>
+        <w:t>Si nuestra función NO devuelve ningún tipo de dato podemos usar la palabra reservada </w:t>
+      </w:r>
+      <w:proofErr w:type="spellStart"/>
+      <w:r>
+        <w:rPr>
+          <w:rStyle w:val="CdigoHTML"/>
+          <w:color w:val="BECDE3"/>
+          <w:shd w:val="clear" w:color="auto" w:fill="0C1633"/>
+        </w:rPr>
+        <w:t>void</w:t>
+      </w:r>
+      <w:proofErr w:type="spellEnd"/>
+      <w:r>
+        <w:rPr>
+          <w:rFonts w:ascii="Roboto" w:hAnsi="Roboto"/>
+          <w:color w:val="BECDE3"/>
+        </w:rPr>
+        <w:t>.</w:t>
+      </w:r>
+    </w:p>
+    <w:p>
+      <w:pPr>
+        <w:pStyle w:val="NormalWeb"/>
+        <w:shd w:val="clear" w:color="auto" w:fill="121F3D"/>
+        <w:spacing w:before="0" w:beforeAutospacing="0" w:after="336" w:afterAutospacing="0"/>
+        <w:rPr>
+          <w:rFonts w:ascii="Roboto" w:hAnsi="Roboto"/>
+          <w:color w:val="BECDE3"/>
+        </w:rPr>
+      </w:pPr>
+      <w:r>
+        <w:rPr>
+          <w:rFonts w:ascii="Roboto" w:hAnsi="Roboto"/>
+          <w:color w:val="BECDE3"/>
+        </w:rPr>
+        <w:t>Para utilizar nuestras funciones solo debemos asignar el resultado de la función y sus parámetros a una variable con el mismo tipo de dato de la función:</w:t>
+      </w:r>
+    </w:p>
+    <w:p>
+      <w:pPr>
+        <w:pStyle w:val="HTMLconformatoprevio"/>
+        <w:shd w:val="clear" w:color="auto" w:fill="242620"/>
+        <w:rPr>
+          <w:color w:val="FFFFFF"/>
+          <w:sz w:val="21"/>
+          <w:szCs w:val="21"/>
+        </w:rPr>
+      </w:pPr>
+      <w:proofErr w:type="spellStart"/>
+      <w:r>
+        <w:rPr>
+          <w:rStyle w:val="hljs-keyword"/>
+          <w:b/>
+          <w:bCs/>
+          <w:color w:val="F92672"/>
+          <w:sz w:val="21"/>
+          <w:szCs w:val="21"/>
+          <w:shd w:val="clear" w:color="auto" w:fill="0C1633"/>
+        </w:rPr>
+        <w:lastRenderedPageBreak/>
+        <w:t>int</w:t>
+      </w:r>
+      <w:proofErr w:type="spellEnd"/>
+      <w:r>
+        <w:rPr>
+          <w:rStyle w:val="CdigoHTML"/>
+          <w:color w:val="FFFFFF"/>
+          <w:sz w:val="21"/>
+          <w:szCs w:val="21"/>
+          <w:shd w:val="clear" w:color="auto" w:fill="0C1633"/>
+        </w:rPr>
+        <w:t xml:space="preserve"> c = </w:t>
+      </w:r>
+      <w:proofErr w:type="gramStart"/>
+      <w:r>
+        <w:rPr>
+          <w:rStyle w:val="CdigoHTML"/>
+          <w:color w:val="FFFFFF"/>
+          <w:sz w:val="21"/>
+          <w:szCs w:val="21"/>
+          <w:shd w:val="clear" w:color="auto" w:fill="0C1633"/>
+        </w:rPr>
+        <w:t>suma(</w:t>
+      </w:r>
+      <w:proofErr w:type="gramEnd"/>
+      <w:r>
+        <w:rPr>
+          <w:rStyle w:val="hljs-number"/>
+          <w:color w:val="FFFFFF"/>
+          <w:sz w:val="21"/>
+          <w:szCs w:val="21"/>
+          <w:shd w:val="clear" w:color="auto" w:fill="0C1633"/>
+        </w:rPr>
+        <w:t>5</w:t>
+      </w:r>
+      <w:r>
+        <w:rPr>
+          <w:rStyle w:val="CdigoHTML"/>
+          <w:color w:val="FFFFFF"/>
+          <w:sz w:val="21"/>
+          <w:szCs w:val="21"/>
+          <w:shd w:val="clear" w:color="auto" w:fill="0C1633"/>
+        </w:rPr>
+        <w:t xml:space="preserve">, </w:t>
+      </w:r>
+      <w:r>
+        <w:rPr>
+          <w:rStyle w:val="hljs-number"/>
+          <w:color w:val="FFFFFF"/>
+          <w:sz w:val="21"/>
+          <w:szCs w:val="21"/>
+          <w:shd w:val="clear" w:color="auto" w:fill="0C1633"/>
+        </w:rPr>
+        <w:t>7</w:t>
+      </w:r>
+      <w:r>
+        <w:rPr>
+          <w:rStyle w:val="CdigoHTML"/>
+          <w:color w:val="FFFFFF"/>
+          <w:sz w:val="21"/>
+          <w:szCs w:val="21"/>
+          <w:shd w:val="clear" w:color="auto" w:fill="0C1633"/>
+        </w:rPr>
+        <w:t>);</w:t>
+      </w:r>
+    </w:p>
     <w:p/>
-    <w:p/>
-    <w:p/>
+    <w:p>
+      <w:r>
+        <w:t>¿Para qué sirven las funciones?</w:t>
+      </w:r>
+    </w:p>
+    <w:p>
+      <w:r>
+        <w:t>.</w:t>
+      </w:r>
+    </w:p>
+    <w:p>
+      <w:r>
+        <w:t>Funciones: nos ayudan a organizar, modularizar y evitar el código repetido.</w:t>
+      </w:r>
+    </w:p>
+    <w:p>
+      <w:r>
+        <w:t xml:space="preserve">• </w:t>
+      </w:r>
+      <w:proofErr w:type="spellStart"/>
+      <w:r>
+        <w:t>Return</w:t>
+      </w:r>
+      <w:proofErr w:type="spellEnd"/>
+      <w:r>
+        <w:t>: palabra clave cuando una función tiene un valor de regreso.</w:t>
+      </w:r>
+    </w:p>
+    <w:p>
+      <w:r>
+        <w:t xml:space="preserve">• </w:t>
+      </w:r>
+      <w:proofErr w:type="spellStart"/>
+      <w:r>
+        <w:t>Void</w:t>
+      </w:r>
+      <w:proofErr w:type="spellEnd"/>
+      <w:r>
+        <w:t>: palabra clave cuando una función no tiene un valor de regreso.</w:t>
+      </w:r>
+    </w:p>
+    <w:p>
+      <w:r>
+        <w:rPr>
+          <w:rStyle w:val="Textoennegrita"/>
+          <w:rFonts w:ascii="Roboto" w:hAnsi="Roboto"/>
+          <w:color w:val="EFF3F8"/>
+          <w:sz w:val="21"/>
+          <w:szCs w:val="21"/>
+          <w:shd w:val="clear" w:color="auto" w:fill="24385B"/>
+        </w:rPr>
+        <w:t>Nota:</w:t>
+      </w:r>
+      <w:r>
+        <w:rPr>
+          <w:rFonts w:ascii="Roboto" w:hAnsi="Roboto"/>
+          <w:color w:val="EFF3F8"/>
+          <w:sz w:val="21"/>
+          <w:szCs w:val="21"/>
+          <w:shd w:val="clear" w:color="auto" w:fill="24385B"/>
+        </w:rPr>
+        <w:t> si nuestras funciones van a devolver argumentos, lo mejor es que especifiques el tipo de dato que serán. Para utilizar nuestras funciones solo debemos asignar el resultado de la función y sus parámetros a una variable con el mismo tipo de dato de la función</w:t>
+      </w:r>
+    </w:p>
+    <w:p>
+      <w:r>
+        <w:rPr>
+          <w:noProof/>
+        </w:rPr>
+        <w:drawing>
+          <wp:inline distT="0" distB="0" distL="0" distR="0" wp14:anchorId="03BD68EA" wp14:editId="24C35B71">
+            <wp:extent cx="3934271" cy="2808922"/>
+            <wp:effectExtent l="0" t="0" r="9525" b="0"/>
+            <wp:docPr id="8" name="Imagen 8" descr="Preview"/>
+            <wp:cNvGraphicFramePr>
+              <a:graphicFrameLocks xmlns:a="http://schemas.openxmlformats.org/drawingml/2006/main" noChangeAspect="1"/>
+            </wp:cNvGraphicFramePr>
+            <a:graphic xmlns:a="http://schemas.openxmlformats.org/drawingml/2006/main">
+              <a:graphicData uri="http://schemas.openxmlformats.org/drawingml/2006/picture">
+                <pic:pic xmlns:pic="http://schemas.openxmlformats.org/drawingml/2006/picture">
+                  <pic:nvPicPr>
+                    <pic:cNvPr id="0" name="Picture 1" descr="Preview"/>
+                    <pic:cNvPicPr>
+                      <a:picLocks noChangeAspect="1" noChangeArrowheads="1"/>
+                    </pic:cNvPicPr>
+                  </pic:nvPicPr>
+                  <pic:blipFill>
+                    <a:blip r:embed="rId13">
+                      <a:extLst>
+                        <a:ext uri="{28A0092B-C50C-407E-A947-70E740481C1C}">
+                          <a14:useLocalDpi xmlns:a14="http://schemas.microsoft.com/office/drawing/2010/main" val="0"/>
+                        </a:ext>
+                      </a:extLst>
+                    </a:blip>
+                    <a:srcRect/>
+                    <a:stretch>
+                      <a:fillRect/>
+                    </a:stretch>
+                  </pic:blipFill>
+                  <pic:spPr bwMode="auto">
+                    <a:xfrm>
+                      <a:off x="0" y="0"/>
+                      <a:ext cx="3938579" cy="2811998"/>
+                    </a:xfrm>
+                    <a:prstGeom prst="rect">
+                      <a:avLst/>
+                    </a:prstGeom>
+                    <a:noFill/>
+                    <a:ln>
+                      <a:noFill/>
+                    </a:ln>
+                  </pic:spPr>
+                </pic:pic>
+              </a:graphicData>
+            </a:graphic>
+          </wp:inline>
+        </w:drawing>
+      </w:r>
+    </w:p>
     <w:sectPr>
       <w:pgSz w:w="12240" w:h="15840"/>
       <w:pgMar w:top="1417" w:right="1701" w:bottom="1417" w:left="1701" w:header="708" w:footer="708" w:gutter="0"/>

--- a/Escribe tu primer Hola Mundo en Java.docx
+++ b/Escribe tu primer Hola Mundo en Java.docx
@@ -19255,6 +19255,315 @@
         </w:drawing>
       </w:r>
     </w:p>
+    <w:p>
+      <w:pPr>
+        <w:pStyle w:val="Ttulo1"/>
+        <w:shd w:val="clear" w:color="auto" w:fill="121F3D"/>
+        <w:spacing w:before="161" w:beforeAutospacing="0" w:after="161" w:afterAutospacing="0"/>
+        <w:rPr>
+          <w:rFonts w:ascii="Roboto" w:hAnsi="Roboto"/>
+          <w:color w:val="EFF3F8"/>
+        </w:rPr>
+      </w:pPr>
+      <w:r>
+        <w:rPr>
+          <w:rFonts w:ascii="Roboto" w:hAnsi="Roboto"/>
+          <w:color w:val="EFF3F8"/>
+        </w:rPr>
+        <w:t xml:space="preserve">Java </w:t>
+      </w:r>
+      <w:proofErr w:type="spellStart"/>
+      <w:r>
+        <w:rPr>
+          <w:rFonts w:ascii="Roboto" w:hAnsi="Roboto"/>
+          <w:color w:val="EFF3F8"/>
+        </w:rPr>
+        <w:t>Docs</w:t>
+      </w:r>
+      <w:proofErr w:type="spellEnd"/>
+    </w:p>
+    <w:p>
+      <w:pPr>
+        <w:pStyle w:val="NormalWeb"/>
+        <w:shd w:val="clear" w:color="auto" w:fill="121F3D"/>
+        <w:spacing w:before="0" w:beforeAutospacing="0" w:after="336" w:afterAutospacing="0"/>
+        <w:rPr>
+          <w:rFonts w:ascii="Roboto" w:hAnsi="Roboto"/>
+          <w:color w:val="BECDE3"/>
+        </w:rPr>
+      </w:pPr>
+      <w:r>
+        <w:rPr>
+          <w:rFonts w:ascii="Roboto" w:hAnsi="Roboto"/>
+          <w:color w:val="BECDE3"/>
+        </w:rPr>
+        <w:t xml:space="preserve">Los Java </w:t>
+      </w:r>
+      <w:proofErr w:type="spellStart"/>
+      <w:r>
+        <w:rPr>
+          <w:rFonts w:ascii="Roboto" w:hAnsi="Roboto"/>
+          <w:color w:val="BECDE3"/>
+        </w:rPr>
+        <w:t>Docs</w:t>
+      </w:r>
+      <w:proofErr w:type="spellEnd"/>
+      <w:r>
+        <w:rPr>
+          <w:rFonts w:ascii="Roboto" w:hAnsi="Roboto"/>
+          <w:color w:val="BECDE3"/>
+        </w:rPr>
+        <w:t xml:space="preserve"> son una herramienta usada por muchas otras herramientas y aplicaciones porque nos ayuda a documentar todo nuestro código usando comentarios. Además, nos permite visualizar la documentación en formato HTML.</w:t>
+      </w:r>
+    </w:p>
+    <w:p>
+      <w:pPr>
+        <w:pStyle w:val="HTMLconformatoprevio"/>
+        <w:shd w:val="clear" w:color="auto" w:fill="242620"/>
+        <w:rPr>
+          <w:rStyle w:val="CdigoHTML"/>
+          <w:color w:val="FFFFFF"/>
+          <w:sz w:val="21"/>
+          <w:szCs w:val="21"/>
+          <w:shd w:val="clear" w:color="auto" w:fill="0C1633"/>
+        </w:rPr>
+      </w:pPr>
+      <w:r>
+        <w:rPr>
+          <w:rStyle w:val="hljs-comment"/>
+          <w:color w:val="75715E"/>
+          <w:sz w:val="21"/>
+          <w:szCs w:val="21"/>
+          <w:shd w:val="clear" w:color="auto" w:fill="0C1633"/>
+        </w:rPr>
+        <w:t xml:space="preserve">// Comentarios de una sola línea </w:t>
+      </w:r>
+    </w:p>
+    <w:p>
+      <w:pPr>
+        <w:pStyle w:val="HTMLconformatoprevio"/>
+        <w:shd w:val="clear" w:color="auto" w:fill="242620"/>
+        <w:rPr>
+          <w:rStyle w:val="CdigoHTML"/>
+          <w:color w:val="FFFFFF"/>
+          <w:sz w:val="21"/>
+          <w:szCs w:val="21"/>
+          <w:shd w:val="clear" w:color="auto" w:fill="0C1633"/>
+        </w:rPr>
+      </w:pPr>
+      <w:r>
+        <w:rPr>
+          <w:rStyle w:val="CdigoHTML"/>
+          <w:color w:val="FFFFFF"/>
+          <w:sz w:val="21"/>
+          <w:szCs w:val="21"/>
+          <w:shd w:val="clear" w:color="auto" w:fill="0C1633"/>
+        </w:rPr>
+        <w:t xml:space="preserve"> </w:t>
+      </w:r>
+    </w:p>
+    <w:p>
+      <w:pPr>
+        <w:pStyle w:val="HTMLconformatoprevio"/>
+        <w:shd w:val="clear" w:color="auto" w:fill="242620"/>
+        <w:rPr>
+          <w:rStyle w:val="hljs-comment"/>
+          <w:color w:val="75715E"/>
+          <w:sz w:val="21"/>
+          <w:szCs w:val="21"/>
+          <w:shd w:val="clear" w:color="auto" w:fill="0C1633"/>
+        </w:rPr>
+      </w:pPr>
+      <w:r>
+        <w:rPr>
+          <w:rStyle w:val="hljs-comment"/>
+          <w:color w:val="75715E"/>
+          <w:sz w:val="21"/>
+          <w:szCs w:val="21"/>
+          <w:shd w:val="clear" w:color="auto" w:fill="0C1633"/>
+        </w:rPr>
+        <w:t xml:space="preserve">/* Comentario </w:t>
+      </w:r>
+    </w:p>
+    <w:p>
+      <w:pPr>
+        <w:pStyle w:val="HTMLconformatoprevio"/>
+        <w:shd w:val="clear" w:color="auto" w:fill="242620"/>
+        <w:rPr>
+          <w:rStyle w:val="hljs-comment"/>
+          <w:color w:val="75715E"/>
+          <w:sz w:val="21"/>
+          <w:szCs w:val="21"/>
+          <w:shd w:val="clear" w:color="auto" w:fill="0C1633"/>
+        </w:rPr>
+      </w:pPr>
+      <w:r>
+        <w:rPr>
+          <w:rStyle w:val="hljs-comment"/>
+          <w:color w:val="75715E"/>
+          <w:sz w:val="21"/>
+          <w:szCs w:val="21"/>
+          <w:shd w:val="clear" w:color="auto" w:fill="0C1633"/>
+        </w:rPr>
+        <w:t xml:space="preserve">* en múltiples </w:t>
+      </w:r>
+    </w:p>
+    <w:p>
+      <w:pPr>
+        <w:pStyle w:val="HTMLconformatoprevio"/>
+        <w:shd w:val="clear" w:color="auto" w:fill="242620"/>
+        <w:rPr>
+          <w:rStyle w:val="CdigoHTML"/>
+          <w:color w:val="FFFFFF"/>
+          <w:sz w:val="21"/>
+          <w:szCs w:val="21"/>
+          <w:shd w:val="clear" w:color="auto" w:fill="0C1633"/>
+        </w:rPr>
+      </w:pPr>
+      <w:r>
+        <w:rPr>
+          <w:rStyle w:val="hljs-comment"/>
+          <w:color w:val="75715E"/>
+          <w:sz w:val="21"/>
+          <w:szCs w:val="21"/>
+          <w:shd w:val="clear" w:color="auto" w:fill="0C1633"/>
+        </w:rPr>
+        <w:t>* líneas */</w:t>
+      </w:r>
+      <w:r>
+        <w:rPr>
+          <w:rStyle w:val="CdigoHTML"/>
+          <w:color w:val="FFFFFF"/>
+          <w:sz w:val="21"/>
+          <w:szCs w:val="21"/>
+          <w:shd w:val="clear" w:color="auto" w:fill="0C1633"/>
+        </w:rPr>
+        <w:t xml:space="preserve"> </w:t>
+      </w:r>
+    </w:p>
+    <w:p>
+      <w:pPr>
+        <w:pStyle w:val="HTMLconformatoprevio"/>
+        <w:shd w:val="clear" w:color="auto" w:fill="242620"/>
+        <w:rPr>
+          <w:rStyle w:val="CdigoHTML"/>
+          <w:color w:val="FFFFFF"/>
+          <w:sz w:val="21"/>
+          <w:szCs w:val="21"/>
+          <w:shd w:val="clear" w:color="auto" w:fill="0C1633"/>
+        </w:rPr>
+      </w:pPr>
+      <w:r>
+        <w:rPr>
+          <w:rStyle w:val="CdigoHTML"/>
+          <w:color w:val="FFFFFF"/>
+          <w:sz w:val="21"/>
+          <w:szCs w:val="21"/>
+          <w:shd w:val="clear" w:color="auto" w:fill="0C1633"/>
+        </w:rPr>
+        <w:t xml:space="preserve"> </w:t>
+      </w:r>
+    </w:p>
+    <w:p>
+      <w:pPr>
+        <w:pStyle w:val="HTMLconformatoprevio"/>
+        <w:shd w:val="clear" w:color="auto" w:fill="242620"/>
+        <w:rPr>
+          <w:rStyle w:val="hljs-comment"/>
+          <w:color w:val="75715E"/>
+          <w:sz w:val="21"/>
+          <w:szCs w:val="21"/>
+          <w:shd w:val="clear" w:color="auto" w:fill="0C1633"/>
+        </w:rPr>
+      </w:pPr>
+      <w:r>
+        <w:rPr>
+          <w:rStyle w:val="hljs-comment"/>
+          <w:color w:val="75715E"/>
+          <w:sz w:val="21"/>
+          <w:szCs w:val="21"/>
+          <w:shd w:val="clear" w:color="auto" w:fill="0C1633"/>
+        </w:rPr>
+        <w:t xml:space="preserve">/** </w:t>
+      </w:r>
+    </w:p>
+    <w:p>
+      <w:pPr>
+        <w:pStyle w:val="HTMLconformatoprevio"/>
+        <w:shd w:val="clear" w:color="auto" w:fill="242620"/>
+        <w:rPr>
+          <w:rStyle w:val="hljs-comment"/>
+          <w:color w:val="75715E"/>
+          <w:sz w:val="21"/>
+          <w:szCs w:val="21"/>
+          <w:shd w:val="clear" w:color="auto" w:fill="0C1633"/>
+        </w:rPr>
+      </w:pPr>
+      <w:r>
+        <w:rPr>
+          <w:rStyle w:val="hljs-comment"/>
+          <w:color w:val="75715E"/>
+          <w:sz w:val="21"/>
+          <w:szCs w:val="21"/>
+          <w:shd w:val="clear" w:color="auto" w:fill="0C1633"/>
+        </w:rPr>
+        <w:t xml:space="preserve">* Comentario para Java </w:t>
+      </w:r>
+      <w:proofErr w:type="spellStart"/>
+      <w:r>
+        <w:rPr>
+          <w:rStyle w:val="hljs-comment"/>
+          <w:color w:val="75715E"/>
+          <w:sz w:val="21"/>
+          <w:szCs w:val="21"/>
+          <w:shd w:val="clear" w:color="auto" w:fill="0C1633"/>
+        </w:rPr>
+        <w:t>Docs</w:t>
+      </w:r>
+      <w:proofErr w:type="spellEnd"/>
+      <w:r>
+        <w:rPr>
+          <w:rStyle w:val="hljs-comment"/>
+          <w:color w:val="75715E"/>
+          <w:sz w:val="21"/>
+          <w:szCs w:val="21"/>
+          <w:shd w:val="clear" w:color="auto" w:fill="0C1633"/>
+        </w:rPr>
+        <w:t xml:space="preserve"> </w:t>
+      </w:r>
+    </w:p>
+    <w:p>
+      <w:pPr>
+        <w:pStyle w:val="HTMLconformatoprevio"/>
+        <w:shd w:val="clear" w:color="auto" w:fill="242620"/>
+        <w:rPr>
+          <w:color w:val="FFFFFF"/>
+          <w:sz w:val="21"/>
+          <w:szCs w:val="21"/>
+        </w:rPr>
+      </w:pPr>
+      <w:r>
+        <w:rPr>
+          <w:rStyle w:val="hljs-comment"/>
+          <w:color w:val="75715E"/>
+          <w:sz w:val="21"/>
+          <w:szCs w:val="21"/>
+          <w:shd w:val="clear" w:color="auto" w:fill="0C1633"/>
+        </w:rPr>
+        <w:t>* */</w:t>
+      </w:r>
+      <w:r>
+        <w:rPr>
+          <w:rStyle w:val="CdigoHTML"/>
+          <w:color w:val="FFFFFF"/>
+          <w:sz w:val="21"/>
+          <w:szCs w:val="21"/>
+          <w:shd w:val="clear" w:color="auto" w:fill="0C1633"/>
+        </w:rPr>
+        <w:t xml:space="preserve"> </w:t>
+      </w:r>
+    </w:p>
+    <w:p/>
     <w:sectPr>
       <w:pgSz w:w="12240" w:h="15840"/>
       <w:pgMar w:top="1417" w:right="1701" w:bottom="1417" w:left="1701" w:header="708" w:footer="708" w:gutter="0"/>

--- a/Escribe tu primer Hola Mundo en Java.docx
+++ b/Escribe tu primer Hola Mundo en Java.docx
@@ -6571,7 +6571,6 @@
         </w:rPr>
         <w:t> es equivalente a </w:t>
       </w:r>
-      <w:proofErr w:type="spellStart"/>
       <w:r>
         <w:rPr>
           <w:rFonts w:ascii="Courier New" w:eastAsia="Times New Roman" w:hAnsi="Courier New" w:cs="Courier New"/>
@@ -6581,19 +6580,7 @@
           <w:shd w:val="clear" w:color="auto" w:fill="0C1633"/>
           <w:lang w:eastAsia="es-CO"/>
         </w:rPr>
-        <w:t>a</w:t>
-      </w:r>
-      <w:proofErr w:type="spellEnd"/>
-      <w:r>
-        <w:rPr>
-          <w:rFonts w:ascii="Courier New" w:eastAsia="Times New Roman" w:hAnsi="Courier New" w:cs="Courier New"/>
-          <w:color w:val="BECDE3"/>
-          <w:sz w:val="20"/>
-          <w:szCs w:val="20"/>
-          <w:shd w:val="clear" w:color="auto" w:fill="0C1633"/>
-          <w:lang w:eastAsia="es-CO"/>
-        </w:rPr>
-        <w:t xml:space="preserve"> = a + b</w:t>
+        <w:t>a = a + b</w:t>
       </w:r>
       <w:r>
         <w:rPr>
@@ -6666,7 +6653,6 @@
         </w:rPr>
         <w:t> es equivalente a </w:t>
       </w:r>
-      <w:proofErr w:type="spellStart"/>
       <w:r>
         <w:rPr>
           <w:rFonts w:ascii="Courier New" w:eastAsia="Times New Roman" w:hAnsi="Courier New" w:cs="Courier New"/>
@@ -6676,19 +6662,7 @@
           <w:shd w:val="clear" w:color="auto" w:fill="0C1633"/>
           <w:lang w:eastAsia="es-CO"/>
         </w:rPr>
-        <w:t>a</w:t>
-      </w:r>
-      <w:proofErr w:type="spellEnd"/>
-      <w:r>
-        <w:rPr>
-          <w:rFonts w:ascii="Courier New" w:eastAsia="Times New Roman" w:hAnsi="Courier New" w:cs="Courier New"/>
-          <w:color w:val="BECDE3"/>
-          <w:sz w:val="20"/>
-          <w:szCs w:val="20"/>
-          <w:shd w:val="clear" w:color="auto" w:fill="0C1633"/>
-          <w:lang w:eastAsia="es-CO"/>
-        </w:rPr>
-        <w:t xml:space="preserve"> = a - b</w:t>
+        <w:t>a = a - b</w:t>
       </w:r>
       <w:r>
         <w:rPr>
@@ -6761,7 +6735,6 @@
         </w:rPr>
         <w:t> es equivalente a </w:t>
       </w:r>
-      <w:proofErr w:type="spellStart"/>
       <w:r>
         <w:rPr>
           <w:rFonts w:ascii="Courier New" w:eastAsia="Times New Roman" w:hAnsi="Courier New" w:cs="Courier New"/>
@@ -6771,19 +6744,7 @@
           <w:shd w:val="clear" w:color="auto" w:fill="0C1633"/>
           <w:lang w:eastAsia="es-CO"/>
         </w:rPr>
-        <w:t>a</w:t>
-      </w:r>
-      <w:proofErr w:type="spellEnd"/>
-      <w:r>
-        <w:rPr>
-          <w:rFonts w:ascii="Courier New" w:eastAsia="Times New Roman" w:hAnsi="Courier New" w:cs="Courier New"/>
-          <w:color w:val="BECDE3"/>
-          <w:sz w:val="20"/>
-          <w:szCs w:val="20"/>
-          <w:shd w:val="clear" w:color="auto" w:fill="0C1633"/>
-          <w:lang w:eastAsia="es-CO"/>
-        </w:rPr>
-        <w:t xml:space="preserve"> = a * b</w:t>
+        <w:t>a = a * b</w:t>
       </w:r>
       <w:r>
         <w:rPr>
@@ -6856,7 +6817,6 @@
         </w:rPr>
         <w:t> es equivalente a </w:t>
       </w:r>
-      <w:proofErr w:type="spellStart"/>
       <w:r>
         <w:rPr>
           <w:rFonts w:ascii="Courier New" w:eastAsia="Times New Roman" w:hAnsi="Courier New" w:cs="Courier New"/>
@@ -6866,19 +6826,7 @@
           <w:shd w:val="clear" w:color="auto" w:fill="0C1633"/>
           <w:lang w:eastAsia="es-CO"/>
         </w:rPr>
-        <w:t>a</w:t>
-      </w:r>
-      <w:proofErr w:type="spellEnd"/>
-      <w:r>
-        <w:rPr>
-          <w:rFonts w:ascii="Courier New" w:eastAsia="Times New Roman" w:hAnsi="Courier New" w:cs="Courier New"/>
-          <w:color w:val="BECDE3"/>
-          <w:sz w:val="20"/>
-          <w:szCs w:val="20"/>
-          <w:shd w:val="clear" w:color="auto" w:fill="0C1633"/>
-          <w:lang w:eastAsia="es-CO"/>
-        </w:rPr>
-        <w:t xml:space="preserve"> = a / b</w:t>
+        <w:t>a = a / b</w:t>
       </w:r>
       <w:r>
         <w:rPr>
@@ -6951,7 +6899,6 @@
         </w:rPr>
         <w:t> es equivalente a </w:t>
       </w:r>
-      <w:proofErr w:type="spellStart"/>
       <w:r>
         <w:rPr>
           <w:rFonts w:ascii="Courier New" w:eastAsia="Times New Roman" w:hAnsi="Courier New" w:cs="Courier New"/>
@@ -6961,19 +6908,7 @@
           <w:shd w:val="clear" w:color="auto" w:fill="0C1633"/>
           <w:lang w:eastAsia="es-CO"/>
         </w:rPr>
-        <w:t>a</w:t>
-      </w:r>
-      <w:proofErr w:type="spellEnd"/>
-      <w:r>
-        <w:rPr>
-          <w:rFonts w:ascii="Courier New" w:eastAsia="Times New Roman" w:hAnsi="Courier New" w:cs="Courier New"/>
-          <w:color w:val="BECDE3"/>
-          <w:sz w:val="20"/>
-          <w:szCs w:val="20"/>
-          <w:shd w:val="clear" w:color="auto" w:fill="0C1633"/>
-          <w:lang w:eastAsia="es-CO"/>
-        </w:rPr>
-        <w:t xml:space="preserve"> = a % b</w:t>
+        <w:t>a = a % b</w:t>
       </w:r>
       <w:r>
         <w:rPr>
@@ -18781,9 +18716,9 @@
           <w:sz w:val="21"/>
           <w:szCs w:val="21"/>
           <w:shd w:val="clear" w:color="auto" w:fill="0C1633"/>
-        </w:rPr>
-      </w:pPr>
-      <w:proofErr w:type="spellStart"/>
+          <w:lang w:val="en-US"/>
+        </w:rPr>
+      </w:pPr>
       <w:r>
         <w:rPr>
           <w:rStyle w:val="hljs-keyword"/>
@@ -18793,10 +18728,10 @@
           <w:sz w:val="21"/>
           <w:szCs w:val="21"/>
           <w:shd w:val="clear" w:color="auto" w:fill="0C1633"/>
+          <w:lang w:val="en-US"/>
         </w:rPr>
         <w:t>public</w:t>
       </w:r>
-      <w:proofErr w:type="spellEnd"/>
       <w:r>
         <w:rPr>
           <w:rStyle w:val="hljs-function"/>
@@ -18804,10 +18739,10 @@
           <w:sz w:val="21"/>
           <w:szCs w:val="21"/>
           <w:shd w:val="clear" w:color="auto" w:fill="0C1633"/>
+          <w:lang w:val="en-US"/>
         </w:rPr>
         <w:t xml:space="preserve"> </w:t>
       </w:r>
-      <w:proofErr w:type="spellStart"/>
       <w:r>
         <w:rPr>
           <w:rStyle w:val="hljs-keyword"/>
@@ -18817,10 +18752,10 @@
           <w:sz w:val="21"/>
           <w:szCs w:val="21"/>
           <w:shd w:val="clear" w:color="auto" w:fill="0C1633"/>
+          <w:lang w:val="en-US"/>
         </w:rPr>
         <w:t>int</w:t>
       </w:r>
-      <w:proofErr w:type="spellEnd"/>
       <w:r>
         <w:rPr>
           <w:rStyle w:val="hljs-function"/>
@@ -18828,9 +18763,11 @@
           <w:sz w:val="21"/>
           <w:szCs w:val="21"/>
           <w:shd w:val="clear" w:color="auto" w:fill="0C1633"/>
+          <w:lang w:val="en-US"/>
         </w:rPr>
         <w:t xml:space="preserve"> </w:t>
       </w:r>
+      <w:proofErr w:type="spellStart"/>
       <w:proofErr w:type="gramStart"/>
       <w:r>
         <w:rPr>
@@ -18841,9 +18778,11 @@
           <w:sz w:val="21"/>
           <w:szCs w:val="21"/>
           <w:shd w:val="clear" w:color="auto" w:fill="0C1633"/>
+          <w:lang w:val="en-US"/>
         </w:rPr>
         <w:t>suma</w:t>
       </w:r>
+      <w:proofErr w:type="spellEnd"/>
       <w:r>
         <w:rPr>
           <w:rStyle w:val="hljs-params"/>
@@ -18851,10 +18790,10 @@
           <w:sz w:val="21"/>
           <w:szCs w:val="21"/>
           <w:shd w:val="clear" w:color="auto" w:fill="0C1633"/>
+          <w:lang w:val="en-US"/>
         </w:rPr>
         <w:t>(</w:t>
       </w:r>
-      <w:proofErr w:type="spellStart"/>
       <w:proofErr w:type="gramEnd"/>
       <w:r>
         <w:rPr>
@@ -18865,10 +18804,10 @@
           <w:sz w:val="21"/>
           <w:szCs w:val="21"/>
           <w:shd w:val="clear" w:color="auto" w:fill="0C1633"/>
+          <w:lang w:val="en-US"/>
         </w:rPr>
         <w:t>int</w:t>
       </w:r>
-      <w:proofErr w:type="spellEnd"/>
       <w:r>
         <w:rPr>
           <w:rStyle w:val="hljs-params"/>
@@ -18876,10 +18815,10 @@
           <w:sz w:val="21"/>
           <w:szCs w:val="21"/>
           <w:shd w:val="clear" w:color="auto" w:fill="0C1633"/>
+          <w:lang w:val="en-US"/>
         </w:rPr>
         <w:t xml:space="preserve"> a, </w:t>
       </w:r>
-      <w:proofErr w:type="spellStart"/>
       <w:r>
         <w:rPr>
           <w:rStyle w:val="hljs-keyword"/>
@@ -18889,10 +18828,10 @@
           <w:sz w:val="21"/>
           <w:szCs w:val="21"/>
           <w:shd w:val="clear" w:color="auto" w:fill="0C1633"/>
+          <w:lang w:val="en-US"/>
         </w:rPr>
         <w:t>int</w:t>
       </w:r>
-      <w:proofErr w:type="spellEnd"/>
       <w:r>
         <w:rPr>
           <w:rStyle w:val="hljs-params"/>
@@ -18900,6 +18839,7 @@
           <w:sz w:val="21"/>
           <w:szCs w:val="21"/>
           <w:shd w:val="clear" w:color="auto" w:fill="0C1633"/>
+          <w:lang w:val="en-US"/>
         </w:rPr>
         <w:t xml:space="preserve"> b)</w:t>
       </w:r>
@@ -18910,6 +18850,7 @@
           <w:sz w:val="21"/>
           <w:szCs w:val="21"/>
           <w:shd w:val="clear" w:color="auto" w:fill="0C1633"/>
+          <w:lang w:val="en-US"/>
         </w:rPr>
         <w:t xml:space="preserve"> </w:t>
       </w:r>
@@ -18920,6 +18861,7 @@
           <w:sz w:val="21"/>
           <w:szCs w:val="21"/>
           <w:shd w:val="clear" w:color="auto" w:fill="0C1633"/>
+          <w:lang w:val="en-US"/>
         </w:rPr>
         <w:t>{</w:t>
       </w:r>
@@ -18943,6 +18885,7 @@
           <w:sz w:val="21"/>
           <w:szCs w:val="21"/>
           <w:shd w:val="clear" w:color="auto" w:fill="0C1633"/>
+          <w:lang w:val="en-US"/>
         </w:rPr>
         <w:t xml:space="preserve">  </w:t>
       </w:r>
@@ -19564,6 +19507,5972 @@
       </w:r>
     </w:p>
     <w:p/>
+    <w:p>
+      <w:pPr>
+        <w:pStyle w:val="Ttulo1"/>
+        <w:shd w:val="clear" w:color="auto" w:fill="0C1633"/>
+        <w:spacing w:before="161" w:beforeAutospacing="0" w:after="161" w:afterAutospacing="0"/>
+        <w:rPr>
+          <w:rFonts w:ascii="Roboto" w:hAnsi="Roboto"/>
+          <w:color w:val="EFF3F8"/>
+        </w:rPr>
+      </w:pPr>
+      <w:proofErr w:type="spellStart"/>
+      <w:r>
+        <w:rPr>
+          <w:rFonts w:ascii="Roboto" w:hAnsi="Roboto"/>
+          <w:color w:val="EFF3F8"/>
+        </w:rPr>
+        <w:lastRenderedPageBreak/>
+        <w:t>Javadoc</w:t>
+      </w:r>
+      <w:proofErr w:type="spellEnd"/>
+      <w:r>
+        <w:rPr>
+          <w:rFonts w:ascii="Roboto" w:hAnsi="Roboto"/>
+          <w:color w:val="EFF3F8"/>
+        </w:rPr>
+        <w:t xml:space="preserve"> en funciones</w:t>
+      </w:r>
+    </w:p>
+    <w:p>
+      <w:pPr>
+        <w:pStyle w:val="NormalWeb"/>
+        <w:shd w:val="clear" w:color="auto" w:fill="0C1633"/>
+        <w:spacing w:before="0" w:beforeAutospacing="0" w:after="0" w:afterAutospacing="0"/>
+        <w:rPr>
+          <w:rFonts w:ascii="Roboto" w:hAnsi="Roboto"/>
+          <w:color w:val="BECDE3"/>
+        </w:rPr>
+      </w:pPr>
+      <w:r>
+        <w:rPr>
+          <w:rFonts w:ascii="Roboto" w:hAnsi="Roboto"/>
+          <w:color w:val="BECDE3"/>
+        </w:rPr>
+        <w:t>Vamos a documentar la función </w:t>
+      </w:r>
+      <w:proofErr w:type="spellStart"/>
+      <w:r>
+        <w:rPr>
+          <w:rStyle w:val="CdigoHTML"/>
+          <w:color w:val="BECDE3"/>
+          <w:sz w:val="24"/>
+          <w:szCs w:val="24"/>
+          <w:shd w:val="clear" w:color="auto" w:fill="0C1633"/>
+        </w:rPr>
+        <w:t>convertToDolar</w:t>
+      </w:r>
+      <w:proofErr w:type="spellEnd"/>
+      <w:r>
+        <w:rPr>
+          <w:rFonts w:ascii="Roboto" w:hAnsi="Roboto"/>
+          <w:color w:val="BECDE3"/>
+        </w:rPr>
+        <w:t>. Recuerda que esta función devuelve un número </w:t>
+      </w:r>
+      <w:proofErr w:type="spellStart"/>
+      <w:r>
+        <w:rPr>
+          <w:rStyle w:val="CdigoHTML"/>
+          <w:color w:val="BECDE3"/>
+          <w:sz w:val="24"/>
+          <w:szCs w:val="24"/>
+          <w:shd w:val="clear" w:color="auto" w:fill="0C1633"/>
+        </w:rPr>
+        <w:t>double</w:t>
+      </w:r>
+      <w:proofErr w:type="spellEnd"/>
+      <w:r>
+        <w:rPr>
+          <w:rFonts w:ascii="Roboto" w:hAnsi="Roboto"/>
+          <w:color w:val="BECDE3"/>
+        </w:rPr>
+        <w:t> y recibe dos argumentos: </w:t>
+      </w:r>
+      <w:proofErr w:type="spellStart"/>
+      <w:r>
+        <w:rPr>
+          <w:rStyle w:val="CdigoHTML"/>
+          <w:color w:val="BECDE3"/>
+          <w:sz w:val="24"/>
+          <w:szCs w:val="24"/>
+          <w:shd w:val="clear" w:color="auto" w:fill="0C1633"/>
+        </w:rPr>
+        <w:t>quantity</w:t>
+      </w:r>
+      <w:proofErr w:type="spellEnd"/>
+      <w:r>
+        <w:rPr>
+          <w:rFonts w:ascii="Roboto" w:hAnsi="Roboto"/>
+          <w:color w:val="BECDE3"/>
+        </w:rPr>
+        <w:t> (de tipo </w:t>
+      </w:r>
+      <w:proofErr w:type="spellStart"/>
+      <w:r>
+        <w:rPr>
+          <w:rStyle w:val="CdigoHTML"/>
+          <w:color w:val="BECDE3"/>
+          <w:sz w:val="24"/>
+          <w:szCs w:val="24"/>
+          <w:shd w:val="clear" w:color="auto" w:fill="0C1633"/>
+        </w:rPr>
+        <w:t>double</w:t>
+      </w:r>
+      <w:proofErr w:type="spellEnd"/>
+      <w:r>
+        <w:rPr>
+          <w:rFonts w:ascii="Roboto" w:hAnsi="Roboto"/>
+          <w:color w:val="BECDE3"/>
+        </w:rPr>
+        <w:t>) y </w:t>
+      </w:r>
+      <w:proofErr w:type="spellStart"/>
+      <w:r>
+        <w:rPr>
+          <w:rStyle w:val="CdigoHTML"/>
+          <w:color w:val="BECDE3"/>
+          <w:sz w:val="24"/>
+          <w:szCs w:val="24"/>
+          <w:shd w:val="clear" w:color="auto" w:fill="0C1633"/>
+        </w:rPr>
+        <w:t>currency</w:t>
+      </w:r>
+      <w:proofErr w:type="spellEnd"/>
+      <w:r>
+        <w:rPr>
+          <w:rFonts w:ascii="Roboto" w:hAnsi="Roboto"/>
+          <w:color w:val="BECDE3"/>
+        </w:rPr>
+        <w:t> (de tipo </w:t>
+      </w:r>
+      <w:proofErr w:type="spellStart"/>
+      <w:r>
+        <w:rPr>
+          <w:rStyle w:val="CdigoHTML"/>
+          <w:color w:val="BECDE3"/>
+          <w:sz w:val="24"/>
+          <w:szCs w:val="24"/>
+          <w:shd w:val="clear" w:color="auto" w:fill="0C1633"/>
+        </w:rPr>
+        <w:t>String</w:t>
+      </w:r>
+      <w:proofErr w:type="spellEnd"/>
+      <w:r>
+        <w:rPr>
+          <w:rFonts w:ascii="Roboto" w:hAnsi="Roboto"/>
+          <w:color w:val="BECDE3"/>
+        </w:rPr>
+        <w:t>):</w:t>
+      </w:r>
+    </w:p>
+    <w:p>
+      <w:pPr>
+        <w:pStyle w:val="HTMLconformatoprevio"/>
+        <w:shd w:val="clear" w:color="auto" w:fill="242620"/>
+        <w:rPr>
+          <w:rStyle w:val="hljs-comment"/>
+          <w:color w:val="75715E"/>
+          <w:sz w:val="21"/>
+          <w:szCs w:val="21"/>
+          <w:shd w:val="clear" w:color="auto" w:fill="0C1633"/>
+        </w:rPr>
+      </w:pPr>
+      <w:r>
+        <w:rPr>
+          <w:rStyle w:val="hljs-comment"/>
+          <w:color w:val="75715E"/>
+          <w:sz w:val="21"/>
+          <w:szCs w:val="21"/>
+          <w:shd w:val="clear" w:color="auto" w:fill="0C1633"/>
+        </w:rPr>
+        <w:t>/**</w:t>
+      </w:r>
+    </w:p>
+    <w:p>
+      <w:pPr>
+        <w:pStyle w:val="HTMLconformatoprevio"/>
+        <w:shd w:val="clear" w:color="auto" w:fill="242620"/>
+        <w:rPr>
+          <w:rStyle w:val="hljs-comment"/>
+          <w:color w:val="75715E"/>
+          <w:sz w:val="21"/>
+          <w:szCs w:val="21"/>
+          <w:shd w:val="clear" w:color="auto" w:fill="0C1633"/>
+        </w:rPr>
+      </w:pPr>
+      <w:r>
+        <w:rPr>
+          <w:rStyle w:val="hljs-comment"/>
+          <w:color w:val="75715E"/>
+          <w:sz w:val="21"/>
+          <w:szCs w:val="21"/>
+          <w:shd w:val="clear" w:color="auto" w:fill="0C1633"/>
+        </w:rPr>
+        <w:t xml:space="preserve"> * Descripción general de nuestra función.</w:t>
+      </w:r>
+    </w:p>
+    <w:p>
+      <w:pPr>
+        <w:pStyle w:val="HTMLconformatoprevio"/>
+        <w:shd w:val="clear" w:color="auto" w:fill="242620"/>
+        <w:rPr>
+          <w:rStyle w:val="hljs-comment"/>
+          <w:color w:val="75715E"/>
+          <w:sz w:val="21"/>
+          <w:szCs w:val="21"/>
+          <w:shd w:val="clear" w:color="auto" w:fill="0C1633"/>
+        </w:rPr>
+      </w:pPr>
+      <w:r>
+        <w:rPr>
+          <w:rStyle w:val="hljs-comment"/>
+          <w:color w:val="75715E"/>
+          <w:sz w:val="21"/>
+          <w:szCs w:val="21"/>
+          <w:shd w:val="clear" w:color="auto" w:fill="0C1633"/>
+        </w:rPr>
+        <w:t xml:space="preserve"> * </w:t>
+      </w:r>
+    </w:p>
+    <w:p>
+      <w:pPr>
+        <w:pStyle w:val="HTMLconformatoprevio"/>
+        <w:shd w:val="clear" w:color="auto" w:fill="242620"/>
+        <w:rPr>
+          <w:rStyle w:val="hljs-comment"/>
+          <w:color w:val="75715E"/>
+          <w:sz w:val="21"/>
+          <w:szCs w:val="21"/>
+          <w:shd w:val="clear" w:color="auto" w:fill="0C1633"/>
+        </w:rPr>
+      </w:pPr>
+      <w:r>
+        <w:rPr>
+          <w:rStyle w:val="hljs-comment"/>
+          <w:color w:val="75715E"/>
+          <w:sz w:val="21"/>
+          <w:szCs w:val="21"/>
+          <w:shd w:val="clear" w:color="auto" w:fill="0C1633"/>
+        </w:rPr>
+        <w:t xml:space="preserve"> * </w:t>
+      </w:r>
+      <w:r>
+        <w:rPr>
+          <w:rStyle w:val="hljs-doctag"/>
+          <w:b/>
+          <w:bCs/>
+          <w:color w:val="75715E"/>
+          <w:sz w:val="21"/>
+          <w:szCs w:val="21"/>
+          <w:shd w:val="clear" w:color="auto" w:fill="0C1633"/>
+        </w:rPr>
+        <w:t>@param</w:t>
+      </w:r>
+      <w:r>
+        <w:rPr>
+          <w:rStyle w:val="hljs-comment"/>
+          <w:color w:val="75715E"/>
+          <w:sz w:val="21"/>
+          <w:szCs w:val="21"/>
+          <w:shd w:val="clear" w:color="auto" w:fill="0C1633"/>
+        </w:rPr>
+        <w:t xml:space="preserve"> </w:t>
+      </w:r>
+      <w:proofErr w:type="spellStart"/>
+      <w:r>
+        <w:rPr>
+          <w:rStyle w:val="hljs-comment"/>
+          <w:color w:val="75715E"/>
+          <w:sz w:val="21"/>
+          <w:szCs w:val="21"/>
+          <w:shd w:val="clear" w:color="auto" w:fill="0C1633"/>
+        </w:rPr>
+        <w:t>quantity</w:t>
+      </w:r>
+      <w:proofErr w:type="spellEnd"/>
+      <w:r>
+        <w:rPr>
+          <w:rStyle w:val="hljs-comment"/>
+          <w:color w:val="75715E"/>
+          <w:sz w:val="21"/>
+          <w:szCs w:val="21"/>
+          <w:shd w:val="clear" w:color="auto" w:fill="0C1633"/>
+        </w:rPr>
+        <w:t xml:space="preserve"> Descripción del parámetro </w:t>
+      </w:r>
+      <w:proofErr w:type="spellStart"/>
+      <w:r>
+        <w:rPr>
+          <w:rStyle w:val="hljs-comment"/>
+          <w:color w:val="75715E"/>
+          <w:sz w:val="21"/>
+          <w:szCs w:val="21"/>
+          <w:shd w:val="clear" w:color="auto" w:fill="0C1633"/>
+        </w:rPr>
+        <w:t>quanity</w:t>
+      </w:r>
+      <w:proofErr w:type="spellEnd"/>
+      <w:r>
+        <w:rPr>
+          <w:rStyle w:val="hljs-comment"/>
+          <w:color w:val="75715E"/>
+          <w:sz w:val="21"/>
+          <w:szCs w:val="21"/>
+          <w:shd w:val="clear" w:color="auto" w:fill="0C1633"/>
+        </w:rPr>
+        <w:t>.</w:t>
+      </w:r>
+    </w:p>
+    <w:p>
+      <w:pPr>
+        <w:pStyle w:val="HTMLconformatoprevio"/>
+        <w:shd w:val="clear" w:color="auto" w:fill="242620"/>
+        <w:rPr>
+          <w:rStyle w:val="hljs-comment"/>
+          <w:color w:val="75715E"/>
+          <w:sz w:val="21"/>
+          <w:szCs w:val="21"/>
+          <w:shd w:val="clear" w:color="auto" w:fill="0C1633"/>
+        </w:rPr>
+      </w:pPr>
+      <w:r>
+        <w:rPr>
+          <w:rStyle w:val="hljs-comment"/>
+          <w:color w:val="75715E"/>
+          <w:sz w:val="21"/>
+          <w:szCs w:val="21"/>
+          <w:shd w:val="clear" w:color="auto" w:fill="0C1633"/>
+        </w:rPr>
+        <w:t xml:space="preserve"> * </w:t>
+      </w:r>
+      <w:r>
+        <w:rPr>
+          <w:rStyle w:val="hljs-doctag"/>
+          <w:b/>
+          <w:bCs/>
+          <w:color w:val="75715E"/>
+          <w:sz w:val="21"/>
+          <w:szCs w:val="21"/>
+          <w:shd w:val="clear" w:color="auto" w:fill="0C1633"/>
+        </w:rPr>
+        <w:t>@param</w:t>
+      </w:r>
+      <w:r>
+        <w:rPr>
+          <w:rStyle w:val="hljs-comment"/>
+          <w:color w:val="75715E"/>
+          <w:sz w:val="21"/>
+          <w:szCs w:val="21"/>
+          <w:shd w:val="clear" w:color="auto" w:fill="0C1633"/>
+        </w:rPr>
+        <w:t xml:space="preserve"> </w:t>
+      </w:r>
+      <w:proofErr w:type="spellStart"/>
+      <w:r>
+        <w:rPr>
+          <w:rStyle w:val="hljs-comment"/>
+          <w:color w:val="75715E"/>
+          <w:sz w:val="21"/>
+          <w:szCs w:val="21"/>
+          <w:shd w:val="clear" w:color="auto" w:fill="0C1633"/>
+        </w:rPr>
+        <w:t>currency</w:t>
+      </w:r>
+      <w:proofErr w:type="spellEnd"/>
+      <w:r>
+        <w:rPr>
+          <w:rStyle w:val="hljs-comment"/>
+          <w:color w:val="75715E"/>
+          <w:sz w:val="21"/>
+          <w:szCs w:val="21"/>
+          <w:shd w:val="clear" w:color="auto" w:fill="0C1633"/>
+        </w:rPr>
+        <w:t xml:space="preserve"> Descripción del parámetro </w:t>
+      </w:r>
+      <w:proofErr w:type="spellStart"/>
+      <w:r>
+        <w:rPr>
+          <w:rStyle w:val="hljs-comment"/>
+          <w:color w:val="75715E"/>
+          <w:sz w:val="21"/>
+          <w:szCs w:val="21"/>
+          <w:shd w:val="clear" w:color="auto" w:fill="0C1633"/>
+        </w:rPr>
+        <w:t>currency</w:t>
+      </w:r>
+      <w:proofErr w:type="spellEnd"/>
+      <w:r>
+        <w:rPr>
+          <w:rStyle w:val="hljs-comment"/>
+          <w:color w:val="75715E"/>
+          <w:sz w:val="21"/>
+          <w:szCs w:val="21"/>
+          <w:shd w:val="clear" w:color="auto" w:fill="0C1633"/>
+        </w:rPr>
+        <w:t xml:space="preserve"> (MXN o COP).</w:t>
+      </w:r>
+    </w:p>
+    <w:p>
+      <w:pPr>
+        <w:pStyle w:val="HTMLconformatoprevio"/>
+        <w:shd w:val="clear" w:color="auto" w:fill="242620"/>
+        <w:rPr>
+          <w:rStyle w:val="hljs-comment"/>
+          <w:color w:val="75715E"/>
+          <w:sz w:val="21"/>
+          <w:szCs w:val="21"/>
+          <w:shd w:val="clear" w:color="auto" w:fill="0C1633"/>
+        </w:rPr>
+      </w:pPr>
+      <w:r>
+        <w:rPr>
+          <w:rStyle w:val="hljs-comment"/>
+          <w:color w:val="75715E"/>
+          <w:sz w:val="21"/>
+          <w:szCs w:val="21"/>
+          <w:shd w:val="clear" w:color="auto" w:fill="0C1633"/>
+        </w:rPr>
+        <w:t xml:space="preserve"> * </w:t>
+      </w:r>
+      <w:r>
+        <w:rPr>
+          <w:rStyle w:val="hljs-doctag"/>
+          <w:b/>
+          <w:bCs/>
+          <w:color w:val="75715E"/>
+          <w:sz w:val="21"/>
+          <w:szCs w:val="21"/>
+          <w:shd w:val="clear" w:color="auto" w:fill="0C1633"/>
+        </w:rPr>
+        <w:t>@return</w:t>
+      </w:r>
+      <w:r>
+        <w:rPr>
+          <w:rStyle w:val="hljs-comment"/>
+          <w:color w:val="75715E"/>
+          <w:sz w:val="21"/>
+          <w:szCs w:val="21"/>
+          <w:shd w:val="clear" w:color="auto" w:fill="0C1633"/>
+        </w:rPr>
+        <w:t xml:space="preserve"> Descripción del valor que devolvemos en esta función.</w:t>
+      </w:r>
+    </w:p>
+    <w:p>
+      <w:pPr>
+        <w:pStyle w:val="HTMLconformatoprevio"/>
+        <w:shd w:val="clear" w:color="auto" w:fill="242620"/>
+        <w:rPr>
+          <w:rStyle w:val="CdigoHTML"/>
+          <w:color w:val="FFFFFF"/>
+          <w:sz w:val="21"/>
+          <w:szCs w:val="21"/>
+          <w:shd w:val="clear" w:color="auto" w:fill="0C1633"/>
+        </w:rPr>
+      </w:pPr>
+      <w:r>
+        <w:rPr>
+          <w:rStyle w:val="hljs-comment"/>
+          <w:color w:val="75715E"/>
+          <w:sz w:val="21"/>
+          <w:szCs w:val="21"/>
+          <w:shd w:val="clear" w:color="auto" w:fill="0C1633"/>
+        </w:rPr>
+        <w:t xml:space="preserve"> * */</w:t>
+      </w:r>
+    </w:p>
+    <w:p>
+      <w:pPr>
+        <w:pStyle w:val="NormalWeb"/>
+        <w:shd w:val="clear" w:color="auto" w:fill="0C1633"/>
+        <w:spacing w:before="0" w:beforeAutospacing="0" w:after="0" w:afterAutospacing="0"/>
+        <w:rPr>
+          <w:rFonts w:ascii="Roboto" w:hAnsi="Roboto"/>
+          <w:color w:val="BECDE3"/>
+        </w:rPr>
+      </w:pPr>
+      <w:r>
+        <w:rPr>
+          <w:rFonts w:ascii="Roboto" w:hAnsi="Roboto"/>
+          <w:color w:val="BECDE3"/>
+        </w:rPr>
+        <w:t>Para que el IDE muestre la descripción y documentación de las funciones debemos entrar a </w:t>
+      </w:r>
+      <w:r>
+        <w:rPr>
+          <w:rStyle w:val="CdigoHTML"/>
+          <w:color w:val="BECDE3"/>
+          <w:sz w:val="24"/>
+          <w:szCs w:val="24"/>
+          <w:shd w:val="clear" w:color="auto" w:fill="0C1633"/>
+        </w:rPr>
+        <w:t xml:space="preserve">IntelliJ IDEA &gt; </w:t>
+      </w:r>
+      <w:proofErr w:type="spellStart"/>
+      <w:r>
+        <w:rPr>
+          <w:rStyle w:val="CdigoHTML"/>
+          <w:color w:val="BECDE3"/>
+          <w:sz w:val="24"/>
+          <w:szCs w:val="24"/>
+          <w:shd w:val="clear" w:color="auto" w:fill="0C1633"/>
+        </w:rPr>
+        <w:t>Preferences</w:t>
+      </w:r>
+      <w:proofErr w:type="spellEnd"/>
+      <w:r>
+        <w:rPr>
+          <w:rStyle w:val="CdigoHTML"/>
+          <w:color w:val="BECDE3"/>
+          <w:sz w:val="24"/>
+          <w:szCs w:val="24"/>
+          <w:shd w:val="clear" w:color="auto" w:fill="0C1633"/>
+        </w:rPr>
+        <w:t xml:space="preserve"> &gt; Editor &gt; General &gt; </w:t>
+      </w:r>
+      <w:proofErr w:type="spellStart"/>
+      <w:r>
+        <w:rPr>
+          <w:rStyle w:val="CdigoHTML"/>
+          <w:color w:val="BECDE3"/>
+          <w:sz w:val="24"/>
+          <w:szCs w:val="24"/>
+          <w:shd w:val="clear" w:color="auto" w:fill="0C1633"/>
+        </w:rPr>
+        <w:t>Code</w:t>
+      </w:r>
+      <w:proofErr w:type="spellEnd"/>
+      <w:r>
+        <w:rPr>
+          <w:rStyle w:val="CdigoHTML"/>
+          <w:color w:val="BECDE3"/>
+          <w:sz w:val="24"/>
+          <w:szCs w:val="24"/>
+          <w:shd w:val="clear" w:color="auto" w:fill="0C1633"/>
+        </w:rPr>
+        <w:t xml:space="preserve"> </w:t>
+      </w:r>
+      <w:proofErr w:type="spellStart"/>
+      <w:r>
+        <w:rPr>
+          <w:rStyle w:val="CdigoHTML"/>
+          <w:color w:val="BECDE3"/>
+          <w:sz w:val="24"/>
+          <w:szCs w:val="24"/>
+          <w:shd w:val="clear" w:color="auto" w:fill="0C1633"/>
+        </w:rPr>
+        <w:t>Complettion</w:t>
+      </w:r>
+      <w:proofErr w:type="spellEnd"/>
+      <w:r>
+        <w:rPr>
+          <w:rFonts w:ascii="Roboto" w:hAnsi="Roboto"/>
+          <w:color w:val="BECDE3"/>
+        </w:rPr>
+        <w:t> y habilitar la opción de </w:t>
+      </w:r>
+      <w:r>
+        <w:rPr>
+          <w:rStyle w:val="CdigoHTML"/>
+          <w:color w:val="BECDE3"/>
+          <w:sz w:val="24"/>
+          <w:szCs w:val="24"/>
+          <w:shd w:val="clear" w:color="auto" w:fill="0C1633"/>
+        </w:rPr>
+        <w:t xml:space="preserve">Show </w:t>
+      </w:r>
+      <w:proofErr w:type="spellStart"/>
+      <w:r>
+        <w:rPr>
+          <w:rStyle w:val="CdigoHTML"/>
+          <w:color w:val="BECDE3"/>
+          <w:sz w:val="24"/>
+          <w:szCs w:val="24"/>
+          <w:shd w:val="clear" w:color="auto" w:fill="0C1633"/>
+        </w:rPr>
+        <w:t>the</w:t>
+      </w:r>
+      <w:proofErr w:type="spellEnd"/>
+      <w:r>
+        <w:rPr>
+          <w:rStyle w:val="CdigoHTML"/>
+          <w:color w:val="BECDE3"/>
+          <w:sz w:val="24"/>
+          <w:szCs w:val="24"/>
+          <w:shd w:val="clear" w:color="auto" w:fill="0C1633"/>
+        </w:rPr>
+        <w:t xml:space="preserve"> </w:t>
+      </w:r>
+      <w:proofErr w:type="spellStart"/>
+      <w:r>
+        <w:rPr>
+          <w:rStyle w:val="CdigoHTML"/>
+          <w:color w:val="BECDE3"/>
+          <w:sz w:val="24"/>
+          <w:szCs w:val="24"/>
+          <w:shd w:val="clear" w:color="auto" w:fill="0C1633"/>
+        </w:rPr>
+        <w:t>documentarion</w:t>
+      </w:r>
+      <w:proofErr w:type="spellEnd"/>
+      <w:r>
+        <w:rPr>
+          <w:rStyle w:val="CdigoHTML"/>
+          <w:color w:val="BECDE3"/>
+          <w:sz w:val="24"/>
+          <w:szCs w:val="24"/>
+          <w:shd w:val="clear" w:color="auto" w:fill="0C1633"/>
+        </w:rPr>
+        <w:t xml:space="preserve"> </w:t>
+      </w:r>
+      <w:proofErr w:type="spellStart"/>
+      <w:r>
+        <w:rPr>
+          <w:rStyle w:val="CdigoHTML"/>
+          <w:color w:val="BECDE3"/>
+          <w:sz w:val="24"/>
+          <w:szCs w:val="24"/>
+          <w:shd w:val="clear" w:color="auto" w:fill="0C1633"/>
+        </w:rPr>
+        <w:t>popup</w:t>
+      </w:r>
+      <w:proofErr w:type="spellEnd"/>
+      <w:r>
+        <w:rPr>
+          <w:rFonts w:ascii="Roboto" w:hAnsi="Roboto"/>
+          <w:color w:val="BECDE3"/>
+        </w:rPr>
+        <w:t>.</w:t>
+      </w:r>
+    </w:p>
+    <w:p>
+      <w:pPr>
+        <w:pStyle w:val="NormalWeb"/>
+        <w:shd w:val="clear" w:color="auto" w:fill="0C1633"/>
+        <w:spacing w:before="0" w:beforeAutospacing="0" w:after="336" w:afterAutospacing="0"/>
+        <w:rPr>
+          <w:rFonts w:ascii="Roboto" w:hAnsi="Roboto"/>
+          <w:color w:val="BECDE3"/>
+        </w:rPr>
+      </w:pPr>
+      <w:r>
+        <w:rPr>
+          <w:rFonts w:ascii="Roboto" w:hAnsi="Roboto"/>
+          <w:color w:val="BECDE3"/>
+        </w:rPr>
+        <w:t>¡No olvides documentar todas las funciones que has escrito hasta ahora!</w:t>
+      </w:r>
+    </w:p>
+    <w:p/>
+    <w:p>
+      <w:pPr>
+        <w:pStyle w:val="Ttulo1"/>
+        <w:shd w:val="clear" w:color="auto" w:fill="121F3D"/>
+        <w:spacing w:before="161" w:beforeAutospacing="0" w:after="161" w:afterAutospacing="0"/>
+        <w:rPr>
+          <w:rFonts w:ascii="Roboto" w:hAnsi="Roboto"/>
+          <w:color w:val="EFF3F8"/>
+        </w:rPr>
+      </w:pPr>
+      <w:r>
+        <w:rPr>
+          <w:rFonts w:ascii="Roboto" w:hAnsi="Roboto"/>
+          <w:color w:val="EFF3F8"/>
+        </w:rPr>
+        <w:t xml:space="preserve">Tags Java </w:t>
+      </w:r>
+      <w:proofErr w:type="spellStart"/>
+      <w:r>
+        <w:rPr>
+          <w:rFonts w:ascii="Roboto" w:hAnsi="Roboto"/>
+          <w:color w:val="EFF3F8"/>
+        </w:rPr>
+        <w:t>Docs</w:t>
+      </w:r>
+      <w:proofErr w:type="spellEnd"/>
+    </w:p>
+    <w:p>
+      <w:r>
+        <w:rPr>
+          <w:noProof/>
+        </w:rPr>
+        <w:lastRenderedPageBreak/>
+        <w:drawing>
+          <wp:inline distT="0" distB="0" distL="0" distR="0" wp14:anchorId="6838723B" wp14:editId="1BA10F15">
+            <wp:extent cx="5612130" cy="6164580"/>
+            <wp:effectExtent l="0" t="0" r="7620" b="7620"/>
+            <wp:docPr id="9" name="Imagen 9"/>
+            <wp:cNvGraphicFramePr>
+              <a:graphicFrameLocks xmlns:a="http://schemas.openxmlformats.org/drawingml/2006/main" noChangeAspect="1"/>
+            </wp:cNvGraphicFramePr>
+            <a:graphic xmlns:a="http://schemas.openxmlformats.org/drawingml/2006/main">
+              <a:graphicData uri="http://schemas.openxmlformats.org/drawingml/2006/picture">
+                <pic:pic xmlns:pic="http://schemas.openxmlformats.org/drawingml/2006/picture">
+                  <pic:nvPicPr>
+                    <pic:cNvPr id="0" name="Picture 1"/>
+                    <pic:cNvPicPr>
+                      <a:picLocks noChangeAspect="1" noChangeArrowheads="1"/>
+                    </pic:cNvPicPr>
+                  </pic:nvPicPr>
+                  <pic:blipFill>
+                    <a:blip r:embed="rId14">
+                      <a:extLst>
+                        <a:ext uri="{28A0092B-C50C-407E-A947-70E740481C1C}">
+                          <a14:useLocalDpi xmlns:a14="http://schemas.microsoft.com/office/drawing/2010/main" val="0"/>
+                        </a:ext>
+                      </a:extLst>
+                    </a:blip>
+                    <a:srcRect/>
+                    <a:stretch>
+                      <a:fillRect/>
+                    </a:stretch>
+                  </pic:blipFill>
+                  <pic:spPr bwMode="auto">
+                    <a:xfrm>
+                      <a:off x="0" y="0"/>
+                      <a:ext cx="5612130" cy="6164580"/>
+                    </a:xfrm>
+                    <a:prstGeom prst="rect">
+                      <a:avLst/>
+                    </a:prstGeom>
+                    <a:noFill/>
+                    <a:ln>
+                      <a:noFill/>
+                    </a:ln>
+                  </pic:spPr>
+                </pic:pic>
+              </a:graphicData>
+            </a:graphic>
+          </wp:inline>
+        </w:drawing>
+      </w:r>
+    </w:p>
+    <w:p>
+      <w:pPr>
+        <w:pStyle w:val="Ttulo1"/>
+        <w:shd w:val="clear" w:color="auto" w:fill="121F3D"/>
+        <w:spacing w:before="161" w:beforeAutospacing="0" w:after="161" w:afterAutospacing="0"/>
+        <w:rPr>
+          <w:rFonts w:ascii="Roboto" w:hAnsi="Roboto"/>
+          <w:color w:val="EFF3F8"/>
+        </w:rPr>
+      </w:pPr>
+      <w:r>
+        <w:rPr>
+          <w:rFonts w:ascii="Roboto" w:hAnsi="Roboto"/>
+          <w:color w:val="EFF3F8"/>
+        </w:rPr>
+        <w:t xml:space="preserve">Bucle do </w:t>
+      </w:r>
+      <w:proofErr w:type="spellStart"/>
+      <w:r>
+        <w:rPr>
+          <w:rFonts w:ascii="Roboto" w:hAnsi="Roboto"/>
+          <w:color w:val="EFF3F8"/>
+        </w:rPr>
+        <w:t>While</w:t>
+      </w:r>
+      <w:proofErr w:type="spellEnd"/>
+    </w:p>
+    <w:p>
+      <w:pPr>
+        <w:pStyle w:val="NormalWeb"/>
+        <w:shd w:val="clear" w:color="auto" w:fill="121F3D"/>
+        <w:spacing w:before="0" w:beforeAutospacing="0" w:after="336" w:afterAutospacing="0"/>
+        <w:rPr>
+          <w:rFonts w:ascii="Roboto" w:hAnsi="Roboto"/>
+          <w:color w:val="BECDE3"/>
+        </w:rPr>
+      </w:pPr>
+      <w:r>
+        <w:rPr>
+          <w:rFonts w:ascii="Roboto" w:hAnsi="Roboto"/>
+          <w:color w:val="BECDE3"/>
+        </w:rPr>
+        <w:t>Los bucles (ciclos) nos ayudan a ejecutar una parte de nuestro código una cantidad de veces hasta que se cumpla alguna condición y podamos continuar con la ejecución de nuestro código.</w:t>
+      </w:r>
+    </w:p>
+    <w:p>
+      <w:pPr>
+        <w:pStyle w:val="NormalWeb"/>
+        <w:shd w:val="clear" w:color="auto" w:fill="121F3D"/>
+        <w:spacing w:before="0" w:beforeAutospacing="0" w:after="0" w:afterAutospacing="0"/>
+        <w:rPr>
+          <w:rFonts w:ascii="Roboto" w:hAnsi="Roboto"/>
+          <w:color w:val="BECDE3"/>
+        </w:rPr>
+      </w:pPr>
+      <w:r>
+        <w:rPr>
+          <w:rFonts w:ascii="Roboto" w:hAnsi="Roboto"/>
+          <w:color w:val="BECDE3"/>
+        </w:rPr>
+        <w:t>Existen diferentes bucles. Por ejemplo, el bucle </w:t>
+      </w:r>
+      <w:r>
+        <w:rPr>
+          <w:rStyle w:val="CdigoHTML"/>
+          <w:color w:val="BECDE3"/>
+          <w:sz w:val="24"/>
+          <w:szCs w:val="24"/>
+          <w:shd w:val="clear" w:color="auto" w:fill="0C1633"/>
+        </w:rPr>
+        <w:t xml:space="preserve">do </w:t>
+      </w:r>
+      <w:proofErr w:type="spellStart"/>
+      <w:r>
+        <w:rPr>
+          <w:rStyle w:val="CdigoHTML"/>
+          <w:color w:val="BECDE3"/>
+          <w:sz w:val="24"/>
+          <w:szCs w:val="24"/>
+          <w:shd w:val="clear" w:color="auto" w:fill="0C1633"/>
+        </w:rPr>
+        <w:t>while</w:t>
+      </w:r>
+      <w:proofErr w:type="spellEnd"/>
+      <w:r>
+        <w:rPr>
+          <w:rFonts w:ascii="Roboto" w:hAnsi="Roboto"/>
+          <w:color w:val="BECDE3"/>
+        </w:rPr>
+        <w:t>:</w:t>
+      </w:r>
+    </w:p>
+    <w:p>
+      <w:pPr>
+        <w:pStyle w:val="HTMLconformatoprevio"/>
+        <w:shd w:val="clear" w:color="auto" w:fill="242620"/>
+        <w:spacing w:before="240" w:after="240"/>
+        <w:rPr>
+          <w:rStyle w:val="CdigoHTML"/>
+          <w:color w:val="FFFFFF"/>
+          <w:sz w:val="21"/>
+          <w:szCs w:val="21"/>
+          <w:shd w:val="clear" w:color="auto" w:fill="0C1633"/>
+        </w:rPr>
+      </w:pPr>
+      <w:r>
+        <w:rPr>
+          <w:rStyle w:val="CdigoHTML"/>
+          <w:color w:val="FFFFFF"/>
+          <w:sz w:val="21"/>
+          <w:szCs w:val="21"/>
+          <w:shd w:val="clear" w:color="auto" w:fill="0C1633"/>
+        </w:rPr>
+        <w:t>do {</w:t>
+      </w:r>
+    </w:p>
+    <w:p>
+      <w:pPr>
+        <w:pStyle w:val="HTMLconformatoprevio"/>
+        <w:shd w:val="clear" w:color="auto" w:fill="242620"/>
+        <w:rPr>
+          <w:rStyle w:val="CdigoHTML"/>
+          <w:color w:val="FFFFFF"/>
+          <w:sz w:val="21"/>
+          <w:szCs w:val="21"/>
+          <w:shd w:val="clear" w:color="auto" w:fill="0C1633"/>
+        </w:rPr>
+      </w:pPr>
+      <w:r>
+        <w:rPr>
+          <w:rStyle w:val="CdigoHTML"/>
+          <w:color w:val="FFFFFF"/>
+          <w:sz w:val="21"/>
+          <w:szCs w:val="21"/>
+          <w:shd w:val="clear" w:color="auto" w:fill="0C1633"/>
+        </w:rPr>
+        <w:lastRenderedPageBreak/>
+        <w:t xml:space="preserve">  </w:t>
+      </w:r>
+      <w:r>
+        <w:rPr>
+          <w:rStyle w:val="hljs-comment"/>
+          <w:color w:val="75715E"/>
+          <w:sz w:val="21"/>
+          <w:szCs w:val="21"/>
+          <w:shd w:val="clear" w:color="auto" w:fill="0C1633"/>
+        </w:rPr>
+        <w:t>// instrucciones</w:t>
+      </w:r>
+    </w:p>
+    <w:p>
+      <w:pPr>
+        <w:pStyle w:val="HTMLconformatoprevio"/>
+        <w:shd w:val="clear" w:color="auto" w:fill="242620"/>
+        <w:rPr>
+          <w:rStyle w:val="CdigoHTML"/>
+          <w:color w:val="FFFFFF"/>
+          <w:sz w:val="21"/>
+          <w:szCs w:val="21"/>
+          <w:shd w:val="clear" w:color="auto" w:fill="0C1633"/>
+        </w:rPr>
+      </w:pPr>
+      <w:r>
+        <w:rPr>
+          <w:rStyle w:val="CdigoHTML"/>
+          <w:color w:val="FFFFFF"/>
+          <w:sz w:val="21"/>
+          <w:szCs w:val="21"/>
+          <w:shd w:val="clear" w:color="auto" w:fill="0C1633"/>
+        </w:rPr>
+        <w:t xml:space="preserve">} </w:t>
+      </w:r>
+      <w:proofErr w:type="spellStart"/>
+      <w:r>
+        <w:rPr>
+          <w:rStyle w:val="hljs-keyword"/>
+          <w:b/>
+          <w:bCs/>
+          <w:color w:val="F92672"/>
+          <w:sz w:val="21"/>
+          <w:szCs w:val="21"/>
+          <w:shd w:val="clear" w:color="auto" w:fill="0C1633"/>
+        </w:rPr>
+        <w:t>while</w:t>
+      </w:r>
+      <w:proofErr w:type="spellEnd"/>
+      <w:r>
+        <w:rPr>
+          <w:rStyle w:val="CdigoHTML"/>
+          <w:color w:val="FFFFFF"/>
+          <w:sz w:val="21"/>
+          <w:szCs w:val="21"/>
+          <w:shd w:val="clear" w:color="auto" w:fill="0C1633"/>
+        </w:rPr>
+        <w:t xml:space="preserve"> (condición);</w:t>
+      </w:r>
+    </w:p>
+    <w:p>
+      <w:pPr>
+        <w:pStyle w:val="NormalWeb"/>
+        <w:shd w:val="clear" w:color="auto" w:fill="121F3D"/>
+        <w:spacing w:before="0" w:beforeAutospacing="0" w:after="336" w:afterAutospacing="0"/>
+        <w:rPr>
+          <w:rFonts w:ascii="Roboto" w:hAnsi="Roboto"/>
+          <w:color w:val="BECDE3"/>
+        </w:rPr>
+      </w:pPr>
+      <w:r>
+        <w:rPr>
+          <w:rFonts w:ascii="Roboto" w:hAnsi="Roboto"/>
+          <w:color w:val="BECDE3"/>
+        </w:rPr>
+        <w:t>Los ciclos evaluarán si la condición se cumple y cuando deje de hacerlo no ejecutarán más el código del ciclo. Las instrucciones son las encargadas de que esta condición cambie de verdadero a falso. De otra forma, si las instrucciones nunca cambian la condición, el ciclo no se detendrá nunca, lo que conocemos como un ciclo infinito.</w:t>
+      </w:r>
+    </w:p>
+    <w:p>
+      <w:pPr>
+        <w:pStyle w:val="NormalWeb"/>
+        <w:shd w:val="clear" w:color="auto" w:fill="121F3D"/>
+        <w:spacing w:before="0" w:beforeAutospacing="0" w:after="0" w:afterAutospacing="0"/>
+        <w:rPr>
+          <w:rFonts w:ascii="Roboto" w:hAnsi="Roboto"/>
+          <w:color w:val="BECDE3"/>
+        </w:rPr>
+      </w:pPr>
+      <w:r>
+        <w:rPr>
+          <w:rFonts w:ascii="Roboto" w:hAnsi="Roboto"/>
+          <w:color w:val="BECDE3"/>
+        </w:rPr>
+        <w:t xml:space="preserve">La clase Scanner </w:t>
+      </w:r>
+      <w:proofErr w:type="gramStart"/>
+      <w:r>
+        <w:rPr>
+          <w:rFonts w:ascii="Roboto" w:hAnsi="Roboto"/>
+          <w:color w:val="BECDE3"/>
+        </w:rPr>
+        <w:t>le</w:t>
+      </w:r>
+      <w:proofErr w:type="gramEnd"/>
+      <w:r>
+        <w:rPr>
+          <w:rFonts w:ascii="Roboto" w:hAnsi="Roboto"/>
+          <w:color w:val="BECDE3"/>
+        </w:rPr>
+        <w:t xml:space="preserve"> permite a los usuarios contestar algunas preguntas para que nuestro programa actúe de una forma u otra. Para usarla solo debemos importar la clase </w:t>
+      </w:r>
+      <w:r>
+        <w:rPr>
+          <w:rStyle w:val="CdigoHTML"/>
+          <w:color w:val="BECDE3"/>
+          <w:sz w:val="24"/>
+          <w:szCs w:val="24"/>
+          <w:shd w:val="clear" w:color="auto" w:fill="0C1633"/>
+        </w:rPr>
+        <w:t>Scanner</w:t>
+      </w:r>
+      <w:r>
+        <w:rPr>
+          <w:rFonts w:ascii="Roboto" w:hAnsi="Roboto"/>
+          <w:color w:val="BECDE3"/>
+        </w:rPr>
+        <w:t xml:space="preserve"> de las </w:t>
+      </w:r>
+      <w:proofErr w:type="spellStart"/>
+      <w:r>
+        <w:rPr>
+          <w:rFonts w:ascii="Roboto" w:hAnsi="Roboto"/>
+          <w:color w:val="BECDE3"/>
+        </w:rPr>
+        <w:t>APIs</w:t>
+      </w:r>
+      <w:proofErr w:type="spellEnd"/>
+      <w:r>
+        <w:rPr>
+          <w:rFonts w:ascii="Roboto" w:hAnsi="Roboto"/>
+          <w:color w:val="BECDE3"/>
+        </w:rPr>
+        <w:t xml:space="preserve"> de desarrollo de Java:</w:t>
+      </w:r>
+    </w:p>
+    <w:p>
+      <w:pPr>
+        <w:pStyle w:val="HTMLconformatoprevio"/>
+        <w:shd w:val="clear" w:color="auto" w:fill="242620"/>
+        <w:rPr>
+          <w:rStyle w:val="CdigoHTML"/>
+          <w:color w:val="FFFFFF"/>
+          <w:sz w:val="21"/>
+          <w:szCs w:val="21"/>
+          <w:shd w:val="clear" w:color="auto" w:fill="0C1633"/>
+          <w:lang w:val="en-US"/>
+        </w:rPr>
+      </w:pPr>
+      <w:r>
+        <w:rPr>
+          <w:rStyle w:val="hljs-keyword"/>
+          <w:b/>
+          <w:bCs/>
+          <w:color w:val="F92672"/>
+          <w:sz w:val="21"/>
+          <w:szCs w:val="21"/>
+          <w:shd w:val="clear" w:color="auto" w:fill="0C1633"/>
+          <w:lang w:val="en-US"/>
+        </w:rPr>
+        <w:t>import</w:t>
+      </w:r>
+      <w:r>
+        <w:rPr>
+          <w:rStyle w:val="CdigoHTML"/>
+          <w:color w:val="FFFFFF"/>
+          <w:sz w:val="21"/>
+          <w:szCs w:val="21"/>
+          <w:shd w:val="clear" w:color="auto" w:fill="0C1633"/>
+          <w:lang w:val="en-US"/>
+        </w:rPr>
+        <w:t xml:space="preserve"> </w:t>
+      </w:r>
+      <w:proofErr w:type="spellStart"/>
+      <w:proofErr w:type="gramStart"/>
+      <w:r>
+        <w:rPr>
+          <w:rStyle w:val="CdigoHTML"/>
+          <w:color w:val="FFFFFF"/>
+          <w:sz w:val="21"/>
+          <w:szCs w:val="21"/>
+          <w:shd w:val="clear" w:color="auto" w:fill="0C1633"/>
+          <w:lang w:val="en-US"/>
+        </w:rPr>
+        <w:t>java.util</w:t>
+      </w:r>
+      <w:proofErr w:type="gramEnd"/>
+      <w:r>
+        <w:rPr>
+          <w:rStyle w:val="CdigoHTML"/>
+          <w:color w:val="FFFFFF"/>
+          <w:sz w:val="21"/>
+          <w:szCs w:val="21"/>
+          <w:shd w:val="clear" w:color="auto" w:fill="0C1633"/>
+          <w:lang w:val="en-US"/>
+        </w:rPr>
+        <w:t>.Scanner</w:t>
+      </w:r>
+      <w:proofErr w:type="spellEnd"/>
+      <w:r>
+        <w:rPr>
+          <w:rStyle w:val="CdigoHTML"/>
+          <w:color w:val="FFFFFF"/>
+          <w:sz w:val="21"/>
+          <w:szCs w:val="21"/>
+          <w:shd w:val="clear" w:color="auto" w:fill="0C1633"/>
+          <w:lang w:val="en-US"/>
+        </w:rPr>
+        <w:t>;</w:t>
+      </w:r>
+    </w:p>
+    <w:p>
+      <w:pPr>
+        <w:pStyle w:val="HTMLconformatoprevio"/>
+        <w:shd w:val="clear" w:color="auto" w:fill="242620"/>
+        <w:rPr>
+          <w:rStyle w:val="CdigoHTML"/>
+          <w:color w:val="FFFFFF"/>
+          <w:sz w:val="21"/>
+          <w:szCs w:val="21"/>
+          <w:shd w:val="clear" w:color="auto" w:fill="0C1633"/>
+          <w:lang w:val="en-US"/>
+        </w:rPr>
+      </w:pPr>
+    </w:p>
+    <w:p>
+      <w:pPr>
+        <w:pStyle w:val="HTMLconformatoprevio"/>
+        <w:shd w:val="clear" w:color="auto" w:fill="242620"/>
+        <w:rPr>
+          <w:rStyle w:val="CdigoHTML"/>
+          <w:color w:val="FFFFFF"/>
+          <w:sz w:val="21"/>
+          <w:szCs w:val="21"/>
+          <w:shd w:val="clear" w:color="auto" w:fill="0C1633"/>
+          <w:lang w:val="en-US"/>
+        </w:rPr>
+      </w:pPr>
+      <w:r>
+        <w:rPr>
+          <w:rStyle w:val="hljs-keyword"/>
+          <w:b/>
+          <w:bCs/>
+          <w:color w:val="F92672"/>
+          <w:sz w:val="21"/>
+          <w:szCs w:val="21"/>
+          <w:shd w:val="clear" w:color="auto" w:fill="0C1633"/>
+          <w:lang w:val="en-US"/>
+        </w:rPr>
+        <w:t>int</w:t>
+      </w:r>
+      <w:r>
+        <w:rPr>
+          <w:rStyle w:val="CdigoHTML"/>
+          <w:color w:val="FFFFFF"/>
+          <w:sz w:val="21"/>
+          <w:szCs w:val="21"/>
+          <w:shd w:val="clear" w:color="auto" w:fill="0C1633"/>
+          <w:lang w:val="en-US"/>
+        </w:rPr>
+        <w:t xml:space="preserve"> response = </w:t>
+      </w:r>
+      <w:r>
+        <w:rPr>
+          <w:rStyle w:val="hljs-number"/>
+          <w:color w:val="FFFFFF"/>
+          <w:sz w:val="21"/>
+          <w:szCs w:val="21"/>
+          <w:shd w:val="clear" w:color="auto" w:fill="0C1633"/>
+          <w:lang w:val="en-US"/>
+        </w:rPr>
+        <w:t>0</w:t>
+      </w:r>
+      <w:r>
+        <w:rPr>
+          <w:rStyle w:val="CdigoHTML"/>
+          <w:color w:val="FFFFFF"/>
+          <w:sz w:val="21"/>
+          <w:szCs w:val="21"/>
+          <w:shd w:val="clear" w:color="auto" w:fill="0C1633"/>
+          <w:lang w:val="en-US"/>
+        </w:rPr>
+        <w:t>;</w:t>
+      </w:r>
+    </w:p>
+    <w:p>
+      <w:pPr>
+        <w:pStyle w:val="HTMLconformatoprevio"/>
+        <w:shd w:val="clear" w:color="auto" w:fill="242620"/>
+        <w:rPr>
+          <w:rStyle w:val="CdigoHTML"/>
+          <w:color w:val="FFFFFF"/>
+          <w:sz w:val="21"/>
+          <w:szCs w:val="21"/>
+          <w:shd w:val="clear" w:color="auto" w:fill="0C1633"/>
+          <w:lang w:val="en-US"/>
+        </w:rPr>
+      </w:pPr>
+    </w:p>
+    <w:p>
+      <w:pPr>
+        <w:pStyle w:val="HTMLconformatoprevio"/>
+        <w:shd w:val="clear" w:color="auto" w:fill="242620"/>
+        <w:rPr>
+          <w:rStyle w:val="CdigoHTML"/>
+          <w:color w:val="FFFFFF"/>
+          <w:sz w:val="21"/>
+          <w:szCs w:val="21"/>
+          <w:shd w:val="clear" w:color="auto" w:fill="0C1633"/>
+          <w:lang w:val="en-US"/>
+        </w:rPr>
+      </w:pPr>
+      <w:r>
+        <w:rPr>
+          <w:rStyle w:val="CdigoHTML"/>
+          <w:color w:val="FFFFFF"/>
+          <w:sz w:val="21"/>
+          <w:szCs w:val="21"/>
+          <w:shd w:val="clear" w:color="auto" w:fill="0C1633"/>
+          <w:lang w:val="en-US"/>
+        </w:rPr>
+        <w:t xml:space="preserve">Scanner </w:t>
+      </w:r>
+      <w:proofErr w:type="spellStart"/>
+      <w:r>
+        <w:rPr>
+          <w:rStyle w:val="CdigoHTML"/>
+          <w:color w:val="FFFFFF"/>
+          <w:sz w:val="21"/>
+          <w:szCs w:val="21"/>
+          <w:shd w:val="clear" w:color="auto" w:fill="0C1633"/>
+          <w:lang w:val="en-US"/>
+        </w:rPr>
+        <w:t>sc</w:t>
+      </w:r>
+      <w:proofErr w:type="spellEnd"/>
+      <w:r>
+        <w:rPr>
+          <w:rStyle w:val="CdigoHTML"/>
+          <w:color w:val="FFFFFF"/>
+          <w:sz w:val="21"/>
+          <w:szCs w:val="21"/>
+          <w:shd w:val="clear" w:color="auto" w:fill="0C1633"/>
+          <w:lang w:val="en-US"/>
+        </w:rPr>
+        <w:t xml:space="preserve"> = </w:t>
+      </w:r>
+      <w:r>
+        <w:rPr>
+          <w:rStyle w:val="hljs-keyword"/>
+          <w:b/>
+          <w:bCs/>
+          <w:color w:val="F92672"/>
+          <w:sz w:val="21"/>
+          <w:szCs w:val="21"/>
+          <w:shd w:val="clear" w:color="auto" w:fill="0C1633"/>
+          <w:lang w:val="en-US"/>
+        </w:rPr>
+        <w:t>new</w:t>
+      </w:r>
+      <w:r>
+        <w:rPr>
+          <w:rStyle w:val="CdigoHTML"/>
+          <w:color w:val="FFFFFF"/>
+          <w:sz w:val="21"/>
+          <w:szCs w:val="21"/>
+          <w:shd w:val="clear" w:color="auto" w:fill="0C1633"/>
+          <w:lang w:val="en-US"/>
+        </w:rPr>
+        <w:t xml:space="preserve"> </w:t>
+      </w:r>
+      <w:proofErr w:type="gramStart"/>
+      <w:r>
+        <w:rPr>
+          <w:rStyle w:val="CdigoHTML"/>
+          <w:color w:val="FFFFFF"/>
+          <w:sz w:val="21"/>
+          <w:szCs w:val="21"/>
+          <w:shd w:val="clear" w:color="auto" w:fill="0C1633"/>
+          <w:lang w:val="en-US"/>
+        </w:rPr>
+        <w:t>Scanner(</w:t>
+      </w:r>
+      <w:proofErr w:type="gramEnd"/>
+      <w:r>
+        <w:rPr>
+          <w:rStyle w:val="CdigoHTML"/>
+          <w:color w:val="FFFFFF"/>
+          <w:sz w:val="21"/>
+          <w:szCs w:val="21"/>
+          <w:shd w:val="clear" w:color="auto" w:fill="0C1633"/>
+          <w:lang w:val="en-US"/>
+        </w:rPr>
+        <w:t>System.in);</w:t>
+      </w:r>
+    </w:p>
+    <w:p>
+      <w:pPr>
+        <w:pStyle w:val="HTMLconformatoprevio"/>
+        <w:shd w:val="clear" w:color="auto" w:fill="242620"/>
+        <w:rPr>
+          <w:color w:val="FFFFFF"/>
+          <w:sz w:val="21"/>
+          <w:szCs w:val="21"/>
+          <w:lang w:val="en-US"/>
+        </w:rPr>
+      </w:pPr>
+      <w:r>
+        <w:rPr>
+          <w:rStyle w:val="CdigoHTML"/>
+          <w:color w:val="FFFFFF"/>
+          <w:sz w:val="21"/>
+          <w:szCs w:val="21"/>
+          <w:shd w:val="clear" w:color="auto" w:fill="0C1633"/>
+          <w:lang w:val="en-US"/>
+        </w:rPr>
+        <w:t xml:space="preserve">response = </w:t>
+      </w:r>
+      <w:proofErr w:type="spellStart"/>
+      <w:r>
+        <w:rPr>
+          <w:rStyle w:val="CdigoHTML"/>
+          <w:color w:val="FFFFFF"/>
+          <w:sz w:val="21"/>
+          <w:szCs w:val="21"/>
+          <w:shd w:val="clear" w:color="auto" w:fill="0C1633"/>
+          <w:lang w:val="en-US"/>
+        </w:rPr>
+        <w:t>Integer.valueOf</w:t>
+      </w:r>
+      <w:proofErr w:type="spellEnd"/>
+      <w:r>
+        <w:rPr>
+          <w:rStyle w:val="CdigoHTML"/>
+          <w:color w:val="FFFFFF"/>
+          <w:sz w:val="21"/>
+          <w:szCs w:val="21"/>
+          <w:shd w:val="clear" w:color="auto" w:fill="0C1633"/>
+          <w:lang w:val="en-US"/>
+        </w:rPr>
+        <w:t>(</w:t>
+      </w:r>
+      <w:proofErr w:type="spellStart"/>
+      <w:proofErr w:type="gramStart"/>
+      <w:r>
+        <w:rPr>
+          <w:rStyle w:val="CdigoHTML"/>
+          <w:color w:val="FFFFFF"/>
+          <w:sz w:val="21"/>
+          <w:szCs w:val="21"/>
+          <w:shd w:val="clear" w:color="auto" w:fill="0C1633"/>
+          <w:lang w:val="en-US"/>
+        </w:rPr>
+        <w:t>sc.nextLine</w:t>
+      </w:r>
+      <w:proofErr w:type="spellEnd"/>
+      <w:proofErr w:type="gramEnd"/>
+      <w:r>
+        <w:rPr>
+          <w:rStyle w:val="CdigoHTML"/>
+          <w:color w:val="FFFFFF"/>
+          <w:sz w:val="21"/>
+          <w:szCs w:val="21"/>
+          <w:shd w:val="clear" w:color="auto" w:fill="0C1633"/>
+          <w:lang w:val="en-US"/>
+        </w:rPr>
+        <w:t>());</w:t>
+      </w:r>
+    </w:p>
+    <w:p>
+      <w:pPr>
+        <w:rPr>
+          <w:lang w:val="en-US"/>
+        </w:rPr>
+      </w:pPr>
+    </w:p>
+    <w:p>
+      <w:pPr>
+        <w:pStyle w:val="Ttulo1"/>
+        <w:shd w:val="clear" w:color="auto" w:fill="121F3D"/>
+        <w:spacing w:before="161" w:beforeAutospacing="0" w:after="161" w:afterAutospacing="0"/>
+        <w:rPr>
+          <w:rFonts w:ascii="Roboto" w:hAnsi="Roboto"/>
+          <w:color w:val="EFF3F8"/>
+        </w:rPr>
+      </w:pPr>
+      <w:r>
+        <w:rPr>
+          <w:rFonts w:ascii="Roboto" w:hAnsi="Roboto"/>
+          <w:color w:val="EFF3F8"/>
+        </w:rPr>
+        <w:t xml:space="preserve">Operador Ternario y Bucle </w:t>
+      </w:r>
+      <w:proofErr w:type="spellStart"/>
+      <w:r>
+        <w:rPr>
+          <w:rFonts w:ascii="Roboto" w:hAnsi="Roboto"/>
+          <w:color w:val="EFF3F8"/>
+        </w:rPr>
+        <w:t>While</w:t>
+      </w:r>
+      <w:proofErr w:type="spellEnd"/>
+    </w:p>
+    <w:p>
+      <w:pPr>
+        <w:pStyle w:val="NormalWeb"/>
+        <w:shd w:val="clear" w:color="auto" w:fill="121F3D"/>
+        <w:spacing w:before="0" w:beforeAutospacing="0" w:after="336" w:afterAutospacing="0"/>
+        <w:rPr>
+          <w:rFonts w:ascii="Roboto" w:hAnsi="Roboto"/>
+          <w:color w:val="BECDE3"/>
+        </w:rPr>
+      </w:pPr>
+      <w:r>
+        <w:rPr>
+          <w:rFonts w:ascii="Roboto" w:hAnsi="Roboto"/>
+          <w:color w:val="BECDE3"/>
+        </w:rPr>
+        <w:t>Vamos a crear el algoritmo con la lógica necesaria para encender una lampara, emitir un mensaje y detener las luces en algún momento.</w:t>
+      </w:r>
+    </w:p>
+    <w:p>
+      <w:pPr>
+        <w:pStyle w:val="NormalWeb"/>
+        <w:shd w:val="clear" w:color="auto" w:fill="121F3D"/>
+        <w:spacing w:before="0" w:beforeAutospacing="0" w:after="336" w:afterAutospacing="0"/>
+        <w:rPr>
+          <w:rFonts w:ascii="Roboto" w:hAnsi="Roboto"/>
+          <w:color w:val="BECDE3"/>
+        </w:rPr>
+      </w:pPr>
+      <w:r>
+        <w:rPr>
+          <w:rFonts w:ascii="Roboto" w:hAnsi="Roboto"/>
+          <w:color w:val="BECDE3"/>
+        </w:rPr>
+        <w:t xml:space="preserve">El Bucle </w:t>
+      </w:r>
+      <w:proofErr w:type="spellStart"/>
+      <w:r>
+        <w:rPr>
+          <w:rFonts w:ascii="Roboto" w:hAnsi="Roboto"/>
+          <w:color w:val="BECDE3"/>
+        </w:rPr>
+        <w:t>While</w:t>
+      </w:r>
+      <w:proofErr w:type="spellEnd"/>
+      <w:r>
+        <w:rPr>
+          <w:rFonts w:ascii="Roboto" w:hAnsi="Roboto"/>
+          <w:color w:val="BECDE3"/>
+        </w:rPr>
+        <w:t xml:space="preserve"> nos ayuda a ejecutar una parte del código mientras una condición se cumpla. Recuerda tener mucho cuidado y asegurarte de que la condición del ciclo </w:t>
+      </w:r>
+      <w:proofErr w:type="spellStart"/>
+      <w:r>
+        <w:rPr>
+          <w:rFonts w:ascii="Roboto" w:hAnsi="Roboto"/>
+          <w:color w:val="BECDE3"/>
+        </w:rPr>
+        <w:t>while</w:t>
+      </w:r>
+      <w:proofErr w:type="spellEnd"/>
+      <w:r>
+        <w:rPr>
+          <w:rFonts w:ascii="Roboto" w:hAnsi="Roboto"/>
+          <w:color w:val="BECDE3"/>
+        </w:rPr>
+        <w:t xml:space="preserve"> cambie en algún momento, de otra forma, el ciclo no se detendrá nunca y sobrecargarás tu programa:</w:t>
+      </w:r>
+    </w:p>
+    <w:p>
+      <w:pPr>
+        <w:pStyle w:val="HTMLconformatoprevio"/>
+        <w:shd w:val="clear" w:color="auto" w:fill="242620"/>
+        <w:rPr>
+          <w:rStyle w:val="CdigoHTML"/>
+          <w:color w:val="FFFFFF"/>
+          <w:sz w:val="21"/>
+          <w:szCs w:val="21"/>
+          <w:shd w:val="clear" w:color="auto" w:fill="0C1633"/>
+        </w:rPr>
+      </w:pPr>
+      <w:proofErr w:type="spellStart"/>
+      <w:r>
+        <w:rPr>
+          <w:rStyle w:val="hljs-keyword"/>
+          <w:b/>
+          <w:bCs/>
+          <w:color w:val="F92672"/>
+          <w:sz w:val="21"/>
+          <w:szCs w:val="21"/>
+          <w:shd w:val="clear" w:color="auto" w:fill="0C1633"/>
+        </w:rPr>
+        <w:t>while</w:t>
+      </w:r>
+      <w:proofErr w:type="spellEnd"/>
+      <w:r>
+        <w:rPr>
+          <w:rStyle w:val="CdigoHTML"/>
+          <w:color w:val="FFFFFF"/>
+          <w:sz w:val="21"/>
+          <w:szCs w:val="21"/>
+          <w:shd w:val="clear" w:color="auto" w:fill="0C1633"/>
+        </w:rPr>
+        <w:t xml:space="preserve"> (</w:t>
+      </w:r>
+      <w:proofErr w:type="spellStart"/>
+      <w:r>
+        <w:rPr>
+          <w:rStyle w:val="CdigoHTML"/>
+          <w:color w:val="FFFFFF"/>
+          <w:sz w:val="21"/>
+          <w:szCs w:val="21"/>
+          <w:shd w:val="clear" w:color="auto" w:fill="0C1633"/>
+        </w:rPr>
+        <w:t>isTurnOnLight</w:t>
+      </w:r>
+      <w:proofErr w:type="spellEnd"/>
+      <w:r>
+        <w:rPr>
+          <w:rStyle w:val="CdigoHTML"/>
+          <w:color w:val="FFFFFF"/>
+          <w:sz w:val="21"/>
+          <w:szCs w:val="21"/>
+          <w:shd w:val="clear" w:color="auto" w:fill="0C1633"/>
+        </w:rPr>
+        <w:t>) {</w:t>
+      </w:r>
+    </w:p>
+    <w:p>
+      <w:pPr>
+        <w:pStyle w:val="HTMLconformatoprevio"/>
+        <w:shd w:val="clear" w:color="auto" w:fill="242620"/>
+        <w:rPr>
+          <w:rStyle w:val="CdigoHTML"/>
+          <w:color w:val="FFFFFF"/>
+          <w:sz w:val="21"/>
+          <w:szCs w:val="21"/>
+          <w:shd w:val="clear" w:color="auto" w:fill="0C1633"/>
+        </w:rPr>
+      </w:pPr>
+      <w:r>
+        <w:rPr>
+          <w:rStyle w:val="CdigoHTML"/>
+          <w:color w:val="FFFFFF"/>
+          <w:sz w:val="21"/>
+          <w:szCs w:val="21"/>
+          <w:shd w:val="clear" w:color="auto" w:fill="0C1633"/>
+        </w:rPr>
+        <w:t xml:space="preserve">  </w:t>
+      </w:r>
+      <w:proofErr w:type="spellStart"/>
+      <w:proofErr w:type="gramStart"/>
+      <w:r>
+        <w:rPr>
+          <w:rStyle w:val="CdigoHTML"/>
+          <w:color w:val="FFFFFF"/>
+          <w:sz w:val="21"/>
+          <w:szCs w:val="21"/>
+          <w:shd w:val="clear" w:color="auto" w:fill="0C1633"/>
+        </w:rPr>
+        <w:t>printSOS</w:t>
+      </w:r>
+      <w:proofErr w:type="spellEnd"/>
+      <w:r>
+        <w:rPr>
+          <w:rStyle w:val="CdigoHTML"/>
+          <w:color w:val="FFFFFF"/>
+          <w:sz w:val="21"/>
+          <w:szCs w:val="21"/>
+          <w:shd w:val="clear" w:color="auto" w:fill="0C1633"/>
+        </w:rPr>
+        <w:t>(</w:t>
+      </w:r>
+      <w:proofErr w:type="gramEnd"/>
+      <w:r>
+        <w:rPr>
+          <w:rStyle w:val="CdigoHTML"/>
+          <w:color w:val="FFFFFF"/>
+          <w:sz w:val="21"/>
+          <w:szCs w:val="21"/>
+          <w:shd w:val="clear" w:color="auto" w:fill="0C1633"/>
+        </w:rPr>
+        <w:t>);</w:t>
+      </w:r>
+    </w:p>
+    <w:p>
+      <w:pPr>
+        <w:pStyle w:val="HTMLconformatoprevio"/>
+        <w:shd w:val="clear" w:color="auto" w:fill="242620"/>
+        <w:rPr>
+          <w:rStyle w:val="CdigoHTML"/>
+          <w:color w:val="FFFFFF"/>
+          <w:sz w:val="21"/>
+          <w:szCs w:val="21"/>
+          <w:shd w:val="clear" w:color="auto" w:fill="0C1633"/>
+        </w:rPr>
+      </w:pPr>
+      <w:r>
+        <w:rPr>
+          <w:rStyle w:val="CdigoHTML"/>
+          <w:color w:val="FFFFFF"/>
+          <w:sz w:val="21"/>
+          <w:szCs w:val="21"/>
+          <w:shd w:val="clear" w:color="auto" w:fill="0C1633"/>
+        </w:rPr>
+        <w:t>}</w:t>
+      </w:r>
+    </w:p>
+    <w:p>
+      <w:pPr>
+        <w:pStyle w:val="NormalWeb"/>
+        <w:shd w:val="clear" w:color="auto" w:fill="121F3D"/>
+        <w:spacing w:before="0" w:beforeAutospacing="0" w:after="0" w:afterAutospacing="0"/>
+        <w:rPr>
+          <w:rFonts w:ascii="Roboto" w:hAnsi="Roboto"/>
+          <w:color w:val="BECDE3"/>
+        </w:rPr>
+      </w:pPr>
+      <w:r>
+        <w:rPr>
+          <w:rFonts w:ascii="Roboto" w:hAnsi="Roboto"/>
+          <w:color w:val="BECDE3"/>
+        </w:rPr>
+        <w:t>Los operadores ternarios son otra forma de evaluar condiciones, así como los condicionales </w:t>
+      </w:r>
+      <w:r>
+        <w:rPr>
+          <w:rStyle w:val="CdigoHTML"/>
+          <w:color w:val="BECDE3"/>
+          <w:shd w:val="clear" w:color="auto" w:fill="0C1633"/>
+        </w:rPr>
+        <w:t>IF</w:t>
+      </w:r>
+      <w:r>
+        <w:rPr>
+          <w:rFonts w:ascii="Roboto" w:hAnsi="Roboto"/>
+          <w:color w:val="BECDE3"/>
+        </w:rPr>
+        <w:t> y ELSE`:</w:t>
+      </w:r>
+    </w:p>
+    <w:p>
+      <w:pPr>
+        <w:pStyle w:val="HTMLconformatoprevio"/>
+        <w:shd w:val="clear" w:color="auto" w:fill="242620"/>
+        <w:rPr>
+          <w:rStyle w:val="CdigoHTML"/>
+          <w:color w:val="FFFFFF"/>
+          <w:sz w:val="21"/>
+          <w:szCs w:val="21"/>
+          <w:shd w:val="clear" w:color="auto" w:fill="0C1633"/>
+          <w:lang w:val="en-US"/>
+        </w:rPr>
+      </w:pPr>
+      <w:r>
+        <w:rPr>
+          <w:rStyle w:val="hljs-comment"/>
+          <w:color w:val="75715E"/>
+          <w:sz w:val="21"/>
+          <w:szCs w:val="21"/>
+          <w:shd w:val="clear" w:color="auto" w:fill="0C1633"/>
+          <w:lang w:val="en-US"/>
+        </w:rPr>
+        <w:t xml:space="preserve">// </w:t>
+      </w:r>
+      <w:proofErr w:type="spellStart"/>
+      <w:r>
+        <w:rPr>
+          <w:rStyle w:val="hljs-comment"/>
+          <w:color w:val="75715E"/>
+          <w:sz w:val="21"/>
+          <w:szCs w:val="21"/>
+          <w:shd w:val="clear" w:color="auto" w:fill="0C1633"/>
+          <w:lang w:val="en-US"/>
+        </w:rPr>
+        <w:t>Operador</w:t>
+      </w:r>
+      <w:proofErr w:type="spellEnd"/>
+      <w:r>
+        <w:rPr>
+          <w:rStyle w:val="hljs-comment"/>
+          <w:color w:val="75715E"/>
+          <w:sz w:val="21"/>
+          <w:szCs w:val="21"/>
+          <w:shd w:val="clear" w:color="auto" w:fill="0C1633"/>
+          <w:lang w:val="en-US"/>
+        </w:rPr>
+        <w:t xml:space="preserve"> </w:t>
+      </w:r>
+      <w:proofErr w:type="spellStart"/>
+      <w:r>
+        <w:rPr>
+          <w:rStyle w:val="hljs-comment"/>
+          <w:color w:val="75715E"/>
+          <w:sz w:val="21"/>
+          <w:szCs w:val="21"/>
+          <w:shd w:val="clear" w:color="auto" w:fill="0C1633"/>
+          <w:lang w:val="en-US"/>
+        </w:rPr>
+        <w:t>Ternario</w:t>
+      </w:r>
+      <w:proofErr w:type="spellEnd"/>
+      <w:r>
+        <w:rPr>
+          <w:rStyle w:val="hljs-comment"/>
+          <w:color w:val="75715E"/>
+          <w:sz w:val="21"/>
+          <w:szCs w:val="21"/>
+          <w:shd w:val="clear" w:color="auto" w:fill="0C1633"/>
+          <w:lang w:val="en-US"/>
+        </w:rPr>
+        <w:t>:</w:t>
+      </w:r>
+    </w:p>
+    <w:p>
+      <w:pPr>
+        <w:pStyle w:val="HTMLconformatoprevio"/>
+        <w:shd w:val="clear" w:color="auto" w:fill="242620"/>
+        <w:rPr>
+          <w:rStyle w:val="CdigoHTML"/>
+          <w:color w:val="FFFFFF"/>
+          <w:sz w:val="21"/>
+          <w:szCs w:val="21"/>
+          <w:shd w:val="clear" w:color="auto" w:fill="0C1633"/>
+          <w:lang w:val="en-US"/>
+        </w:rPr>
+      </w:pPr>
+      <w:proofErr w:type="spellStart"/>
+      <w:r>
+        <w:rPr>
+          <w:rStyle w:val="CdigoHTML"/>
+          <w:color w:val="FFFFFF"/>
+          <w:sz w:val="21"/>
+          <w:szCs w:val="21"/>
+          <w:shd w:val="clear" w:color="auto" w:fill="0C1633"/>
+          <w:lang w:val="en-US"/>
+        </w:rPr>
+        <w:t>isTurnOnLight</w:t>
+      </w:r>
+      <w:proofErr w:type="spellEnd"/>
+      <w:r>
+        <w:rPr>
+          <w:rStyle w:val="CdigoHTML"/>
+          <w:color w:val="FFFFFF"/>
+          <w:sz w:val="21"/>
+          <w:szCs w:val="21"/>
+          <w:shd w:val="clear" w:color="auto" w:fill="0C1633"/>
+          <w:lang w:val="en-US"/>
+        </w:rPr>
+        <w:t xml:space="preserve"> = (</w:t>
+      </w:r>
+      <w:proofErr w:type="spellStart"/>
+      <w:r>
+        <w:rPr>
+          <w:rStyle w:val="CdigoHTML"/>
+          <w:color w:val="FFFFFF"/>
+          <w:sz w:val="21"/>
+          <w:szCs w:val="21"/>
+          <w:shd w:val="clear" w:color="auto" w:fill="0C1633"/>
+          <w:lang w:val="en-US"/>
+        </w:rPr>
+        <w:t>isTurnOnLight</w:t>
+      </w:r>
+      <w:proofErr w:type="spellEnd"/>
+      <w:proofErr w:type="gramStart"/>
+      <w:r>
+        <w:rPr>
+          <w:rStyle w:val="CdigoHTML"/>
+          <w:color w:val="FFFFFF"/>
+          <w:sz w:val="21"/>
+          <w:szCs w:val="21"/>
+          <w:shd w:val="clear" w:color="auto" w:fill="0C1633"/>
+          <w:lang w:val="en-US"/>
+        </w:rPr>
+        <w:t>) ?</w:t>
+      </w:r>
+      <w:proofErr w:type="gramEnd"/>
+      <w:r>
+        <w:rPr>
+          <w:rStyle w:val="CdigoHTML"/>
+          <w:color w:val="FFFFFF"/>
+          <w:sz w:val="21"/>
+          <w:szCs w:val="21"/>
+          <w:shd w:val="clear" w:color="auto" w:fill="0C1633"/>
+          <w:lang w:val="en-US"/>
+        </w:rPr>
+        <w:t xml:space="preserve"> </w:t>
+      </w:r>
+      <w:r>
+        <w:rPr>
+          <w:rStyle w:val="hljs-keyword"/>
+          <w:b/>
+          <w:bCs/>
+          <w:color w:val="F92672"/>
+          <w:sz w:val="21"/>
+          <w:szCs w:val="21"/>
+          <w:shd w:val="clear" w:color="auto" w:fill="0C1633"/>
+          <w:lang w:val="en-US"/>
+        </w:rPr>
+        <w:t>false</w:t>
+      </w:r>
+      <w:r>
+        <w:rPr>
+          <w:rStyle w:val="CdigoHTML"/>
+          <w:color w:val="FFFFFF"/>
+          <w:sz w:val="21"/>
+          <w:szCs w:val="21"/>
+          <w:shd w:val="clear" w:color="auto" w:fill="0C1633"/>
+          <w:lang w:val="en-US"/>
+        </w:rPr>
+        <w:t xml:space="preserve"> : </w:t>
+      </w:r>
+      <w:r>
+        <w:rPr>
+          <w:rStyle w:val="hljs-keyword"/>
+          <w:b/>
+          <w:bCs/>
+          <w:color w:val="F92672"/>
+          <w:sz w:val="21"/>
+          <w:szCs w:val="21"/>
+          <w:shd w:val="clear" w:color="auto" w:fill="0C1633"/>
+          <w:lang w:val="en-US"/>
+        </w:rPr>
+        <w:t>true</w:t>
+      </w:r>
+      <w:r>
+        <w:rPr>
+          <w:rStyle w:val="CdigoHTML"/>
+          <w:color w:val="FFFFFF"/>
+          <w:sz w:val="21"/>
+          <w:szCs w:val="21"/>
+          <w:shd w:val="clear" w:color="auto" w:fill="0C1633"/>
+          <w:lang w:val="en-US"/>
+        </w:rPr>
+        <w:t>;</w:t>
+      </w:r>
+    </w:p>
+    <w:p>
+      <w:pPr>
+        <w:pStyle w:val="HTMLconformatoprevio"/>
+        <w:shd w:val="clear" w:color="auto" w:fill="242620"/>
+        <w:rPr>
+          <w:rStyle w:val="CdigoHTML"/>
+          <w:color w:val="FFFFFF"/>
+          <w:sz w:val="21"/>
+          <w:szCs w:val="21"/>
+          <w:shd w:val="clear" w:color="auto" w:fill="0C1633"/>
+          <w:lang w:val="en-US"/>
+        </w:rPr>
+      </w:pPr>
+    </w:p>
+    <w:p>
+      <w:pPr>
+        <w:pStyle w:val="HTMLconformatoprevio"/>
+        <w:shd w:val="clear" w:color="auto" w:fill="242620"/>
+        <w:rPr>
+          <w:rStyle w:val="CdigoHTML"/>
+          <w:color w:val="FFFFFF"/>
+          <w:sz w:val="21"/>
+          <w:szCs w:val="21"/>
+          <w:shd w:val="clear" w:color="auto" w:fill="0C1633"/>
+          <w:lang w:val="en-US"/>
+        </w:rPr>
+      </w:pPr>
+      <w:r>
+        <w:rPr>
+          <w:rStyle w:val="hljs-comment"/>
+          <w:color w:val="75715E"/>
+          <w:sz w:val="21"/>
+          <w:szCs w:val="21"/>
+          <w:shd w:val="clear" w:color="auto" w:fill="0C1633"/>
+          <w:lang w:val="en-US"/>
+        </w:rPr>
+        <w:t>// IF y ELSE:</w:t>
+      </w:r>
+    </w:p>
+    <w:p>
+      <w:pPr>
+        <w:pStyle w:val="HTMLconformatoprevio"/>
+        <w:shd w:val="clear" w:color="auto" w:fill="242620"/>
+        <w:rPr>
+          <w:rStyle w:val="CdigoHTML"/>
+          <w:color w:val="FFFFFF"/>
+          <w:sz w:val="21"/>
+          <w:szCs w:val="21"/>
+          <w:shd w:val="clear" w:color="auto" w:fill="0C1633"/>
+          <w:lang w:val="en-US"/>
+        </w:rPr>
+      </w:pPr>
+      <w:r>
+        <w:rPr>
+          <w:rStyle w:val="hljs-keyword"/>
+          <w:b/>
+          <w:bCs/>
+          <w:color w:val="F92672"/>
+          <w:sz w:val="21"/>
+          <w:szCs w:val="21"/>
+          <w:shd w:val="clear" w:color="auto" w:fill="0C1633"/>
+          <w:lang w:val="en-US"/>
+        </w:rPr>
+        <w:t>if</w:t>
+      </w:r>
+      <w:r>
+        <w:rPr>
+          <w:rStyle w:val="CdigoHTML"/>
+          <w:color w:val="FFFFFF"/>
+          <w:sz w:val="21"/>
+          <w:szCs w:val="21"/>
+          <w:shd w:val="clear" w:color="auto" w:fill="0C1633"/>
+          <w:lang w:val="en-US"/>
+        </w:rPr>
+        <w:t xml:space="preserve"> (</w:t>
+      </w:r>
+      <w:proofErr w:type="spellStart"/>
+      <w:r>
+        <w:rPr>
+          <w:rStyle w:val="CdigoHTML"/>
+          <w:color w:val="FFFFFF"/>
+          <w:sz w:val="21"/>
+          <w:szCs w:val="21"/>
+          <w:shd w:val="clear" w:color="auto" w:fill="0C1633"/>
+          <w:lang w:val="en-US"/>
+        </w:rPr>
+        <w:t>isTurnOnLight</w:t>
+      </w:r>
+      <w:proofErr w:type="spellEnd"/>
+      <w:r>
+        <w:rPr>
+          <w:rStyle w:val="CdigoHTML"/>
+          <w:color w:val="FFFFFF"/>
+          <w:sz w:val="21"/>
+          <w:szCs w:val="21"/>
+          <w:shd w:val="clear" w:color="auto" w:fill="0C1633"/>
+          <w:lang w:val="en-US"/>
+        </w:rPr>
+        <w:t>) {</w:t>
+      </w:r>
+    </w:p>
+    <w:p>
+      <w:pPr>
+        <w:pStyle w:val="HTMLconformatoprevio"/>
+        <w:shd w:val="clear" w:color="auto" w:fill="242620"/>
+        <w:rPr>
+          <w:rStyle w:val="CdigoHTML"/>
+          <w:color w:val="FFFFFF"/>
+          <w:sz w:val="21"/>
+          <w:szCs w:val="21"/>
+          <w:shd w:val="clear" w:color="auto" w:fill="0C1633"/>
+          <w:lang w:val="en-US"/>
+        </w:rPr>
+      </w:pPr>
+      <w:r>
+        <w:rPr>
+          <w:rStyle w:val="CdigoHTML"/>
+          <w:color w:val="FFFFFF"/>
+          <w:sz w:val="21"/>
+          <w:szCs w:val="21"/>
+          <w:shd w:val="clear" w:color="auto" w:fill="0C1633"/>
+          <w:lang w:val="en-US"/>
+        </w:rPr>
+        <w:t xml:space="preserve">  </w:t>
+      </w:r>
+      <w:proofErr w:type="spellStart"/>
+      <w:r>
+        <w:rPr>
+          <w:rStyle w:val="CdigoHTML"/>
+          <w:color w:val="FFFFFF"/>
+          <w:sz w:val="21"/>
+          <w:szCs w:val="21"/>
+          <w:shd w:val="clear" w:color="auto" w:fill="0C1633"/>
+          <w:lang w:val="en-US"/>
+        </w:rPr>
+        <w:t>isTurnOnLight</w:t>
+      </w:r>
+      <w:proofErr w:type="spellEnd"/>
+      <w:r>
+        <w:rPr>
+          <w:rStyle w:val="CdigoHTML"/>
+          <w:color w:val="FFFFFF"/>
+          <w:sz w:val="21"/>
+          <w:szCs w:val="21"/>
+          <w:shd w:val="clear" w:color="auto" w:fill="0C1633"/>
+          <w:lang w:val="en-US"/>
+        </w:rPr>
+        <w:t xml:space="preserve"> = </w:t>
+      </w:r>
+      <w:r>
+        <w:rPr>
+          <w:rStyle w:val="hljs-keyword"/>
+          <w:b/>
+          <w:bCs/>
+          <w:color w:val="F92672"/>
+          <w:sz w:val="21"/>
+          <w:szCs w:val="21"/>
+          <w:shd w:val="clear" w:color="auto" w:fill="0C1633"/>
+          <w:lang w:val="en-US"/>
+        </w:rPr>
+        <w:t>false</w:t>
+      </w:r>
+      <w:r>
+        <w:rPr>
+          <w:rStyle w:val="CdigoHTML"/>
+          <w:color w:val="FFFFFF"/>
+          <w:sz w:val="21"/>
+          <w:szCs w:val="21"/>
+          <w:shd w:val="clear" w:color="auto" w:fill="0C1633"/>
+          <w:lang w:val="en-US"/>
+        </w:rPr>
+        <w:t>;</w:t>
+      </w:r>
+    </w:p>
+    <w:p>
+      <w:pPr>
+        <w:pStyle w:val="HTMLconformatoprevio"/>
+        <w:shd w:val="clear" w:color="auto" w:fill="242620"/>
+        <w:rPr>
+          <w:rStyle w:val="CdigoHTML"/>
+          <w:color w:val="FFFFFF"/>
+          <w:sz w:val="21"/>
+          <w:szCs w:val="21"/>
+          <w:shd w:val="clear" w:color="auto" w:fill="0C1633"/>
+          <w:lang w:val="en-US"/>
+        </w:rPr>
+      </w:pPr>
+      <w:r>
+        <w:rPr>
+          <w:rStyle w:val="CdigoHTML"/>
+          <w:color w:val="FFFFFF"/>
+          <w:sz w:val="21"/>
+          <w:szCs w:val="21"/>
+          <w:shd w:val="clear" w:color="auto" w:fill="0C1633"/>
+          <w:lang w:val="en-US"/>
+        </w:rPr>
+        <w:t xml:space="preserve">} </w:t>
+      </w:r>
+      <w:r>
+        <w:rPr>
+          <w:rStyle w:val="hljs-keyword"/>
+          <w:b/>
+          <w:bCs/>
+          <w:color w:val="F92672"/>
+          <w:sz w:val="21"/>
+          <w:szCs w:val="21"/>
+          <w:shd w:val="clear" w:color="auto" w:fill="0C1633"/>
+          <w:lang w:val="en-US"/>
+        </w:rPr>
+        <w:t>else</w:t>
+      </w:r>
+      <w:r>
+        <w:rPr>
+          <w:rStyle w:val="CdigoHTML"/>
+          <w:color w:val="FFFFFF"/>
+          <w:sz w:val="21"/>
+          <w:szCs w:val="21"/>
+          <w:shd w:val="clear" w:color="auto" w:fill="0C1633"/>
+          <w:lang w:val="en-US"/>
+        </w:rPr>
+        <w:t xml:space="preserve"> {</w:t>
+      </w:r>
+    </w:p>
+    <w:p>
+      <w:pPr>
+        <w:pStyle w:val="HTMLconformatoprevio"/>
+        <w:shd w:val="clear" w:color="auto" w:fill="242620"/>
+        <w:rPr>
+          <w:rStyle w:val="CdigoHTML"/>
+          <w:color w:val="FFFFFF"/>
+          <w:sz w:val="21"/>
+          <w:szCs w:val="21"/>
+          <w:shd w:val="clear" w:color="auto" w:fill="0C1633"/>
+        </w:rPr>
+      </w:pPr>
+      <w:r>
+        <w:rPr>
+          <w:rStyle w:val="CdigoHTML"/>
+          <w:color w:val="FFFFFF"/>
+          <w:sz w:val="21"/>
+          <w:szCs w:val="21"/>
+          <w:shd w:val="clear" w:color="auto" w:fill="0C1633"/>
+          <w:lang w:val="en-US"/>
+        </w:rPr>
+        <w:t xml:space="preserve">  </w:t>
+      </w:r>
+      <w:proofErr w:type="spellStart"/>
+      <w:r>
+        <w:rPr>
+          <w:rStyle w:val="CdigoHTML"/>
+          <w:color w:val="FFFFFF"/>
+          <w:sz w:val="21"/>
+          <w:szCs w:val="21"/>
+          <w:shd w:val="clear" w:color="auto" w:fill="0C1633"/>
+        </w:rPr>
+        <w:t>isTurnOnLight</w:t>
+      </w:r>
+      <w:proofErr w:type="spellEnd"/>
+      <w:r>
+        <w:rPr>
+          <w:rStyle w:val="CdigoHTML"/>
+          <w:color w:val="FFFFFF"/>
+          <w:sz w:val="21"/>
+          <w:szCs w:val="21"/>
+          <w:shd w:val="clear" w:color="auto" w:fill="0C1633"/>
+        </w:rPr>
+        <w:t xml:space="preserve"> = </w:t>
+      </w:r>
+      <w:r>
+        <w:rPr>
+          <w:rStyle w:val="hljs-keyword"/>
+          <w:b/>
+          <w:bCs/>
+          <w:color w:val="F92672"/>
+          <w:sz w:val="21"/>
+          <w:szCs w:val="21"/>
+          <w:shd w:val="clear" w:color="auto" w:fill="0C1633"/>
+        </w:rPr>
+        <w:t>true</w:t>
+      </w:r>
+      <w:r>
+        <w:rPr>
+          <w:rStyle w:val="CdigoHTML"/>
+          <w:color w:val="FFFFFF"/>
+          <w:sz w:val="21"/>
+          <w:szCs w:val="21"/>
+          <w:shd w:val="clear" w:color="auto" w:fill="0C1633"/>
+        </w:rPr>
+        <w:t xml:space="preserve">;  </w:t>
+      </w:r>
+    </w:p>
+    <w:p>
+      <w:pPr>
+        <w:pStyle w:val="HTMLconformatoprevio"/>
+        <w:shd w:val="clear" w:color="auto" w:fill="242620"/>
+        <w:rPr>
+          <w:color w:val="FFFFFF"/>
+          <w:sz w:val="21"/>
+          <w:szCs w:val="21"/>
+        </w:rPr>
+      </w:pPr>
+      <w:r>
+        <w:rPr>
+          <w:rStyle w:val="CdigoHTML"/>
+          <w:color w:val="FFFFFF"/>
+          <w:sz w:val="21"/>
+          <w:szCs w:val="21"/>
+          <w:shd w:val="clear" w:color="auto" w:fill="0C1633"/>
+        </w:rPr>
+        <w:t>}</w:t>
+      </w:r>
+    </w:p>
+    <w:p/>
+    <w:p>
+      <w:pPr>
+        <w:pStyle w:val="Ttulo1"/>
+        <w:shd w:val="clear" w:color="auto" w:fill="121F3D"/>
+        <w:spacing w:before="161" w:beforeAutospacing="0" w:after="161" w:afterAutospacing="0"/>
+        <w:rPr>
+          <w:rFonts w:ascii="Roboto" w:hAnsi="Roboto"/>
+          <w:color w:val="EFF3F8"/>
+        </w:rPr>
+      </w:pPr>
+      <w:r>
+        <w:rPr>
+          <w:rFonts w:ascii="Roboto" w:hAnsi="Roboto"/>
+          <w:color w:val="EFF3F8"/>
+        </w:rPr>
+        <w:t xml:space="preserve">Bucle </w:t>
+      </w:r>
+      <w:proofErr w:type="spellStart"/>
+      <w:r>
+        <w:rPr>
+          <w:rFonts w:ascii="Roboto" w:hAnsi="Roboto"/>
+          <w:color w:val="EFF3F8"/>
+        </w:rPr>
+        <w:t>For</w:t>
+      </w:r>
+      <w:proofErr w:type="spellEnd"/>
+    </w:p>
+    <w:p>
+      <w:pPr>
+        <w:pStyle w:val="NormalWeb"/>
+        <w:shd w:val="clear" w:color="auto" w:fill="121F3D"/>
+        <w:spacing w:before="0" w:beforeAutospacing="0" w:after="0" w:afterAutospacing="0"/>
+        <w:rPr>
+          <w:rFonts w:ascii="Roboto" w:hAnsi="Roboto"/>
+          <w:color w:val="BECDE3"/>
+        </w:rPr>
+      </w:pPr>
+      <w:r>
+        <w:rPr>
+          <w:rFonts w:ascii="Roboto" w:hAnsi="Roboto"/>
+          <w:color w:val="BECDE3"/>
+        </w:rPr>
+        <w:lastRenderedPageBreak/>
+        <w:t xml:space="preserve">El Ciclo </w:t>
+      </w:r>
+      <w:proofErr w:type="spellStart"/>
+      <w:r>
+        <w:rPr>
+          <w:rFonts w:ascii="Roboto" w:hAnsi="Roboto"/>
+          <w:color w:val="BECDE3"/>
+        </w:rPr>
+        <w:t>For</w:t>
+      </w:r>
+      <w:proofErr w:type="spellEnd"/>
+      <w:r>
+        <w:rPr>
+          <w:rFonts w:ascii="Roboto" w:hAnsi="Roboto"/>
+          <w:color w:val="BECDE3"/>
+        </w:rPr>
+        <w:t xml:space="preserve"> también nos ayuda a ejecutar una parte de nuestro código las veces que sean necesarias para que se cumpla una condición. De hecho, el ciclo </w:t>
+      </w:r>
+      <w:r>
+        <w:rPr>
+          <w:rStyle w:val="CdigoHTML"/>
+          <w:color w:val="BECDE3"/>
+          <w:sz w:val="24"/>
+          <w:szCs w:val="24"/>
+          <w:shd w:val="clear" w:color="auto" w:fill="0C1633"/>
+        </w:rPr>
+        <w:t>FOR</w:t>
+      </w:r>
+      <w:r>
+        <w:rPr>
+          <w:rFonts w:ascii="Roboto" w:hAnsi="Roboto"/>
+          <w:color w:val="BECDE3"/>
+        </w:rPr>
+        <w:t> nos da muchas ayudas para lograr este resultado de la forma más fácil posible:</w:t>
+      </w:r>
+    </w:p>
+    <w:p>
+      <w:pPr>
+        <w:pStyle w:val="HTMLconformatoprevio"/>
+        <w:shd w:val="clear" w:color="auto" w:fill="242620"/>
+        <w:rPr>
+          <w:rStyle w:val="CdigoHTML"/>
+          <w:color w:val="FFFFFF"/>
+          <w:sz w:val="21"/>
+          <w:szCs w:val="21"/>
+          <w:shd w:val="clear" w:color="auto" w:fill="0C1633"/>
+        </w:rPr>
+      </w:pPr>
+      <w:r>
+        <w:rPr>
+          <w:rStyle w:val="hljs-comment"/>
+          <w:color w:val="75715E"/>
+          <w:sz w:val="21"/>
+          <w:szCs w:val="21"/>
+          <w:shd w:val="clear" w:color="auto" w:fill="0C1633"/>
+        </w:rPr>
+        <w:t>// Estructura:</w:t>
+      </w:r>
+    </w:p>
+    <w:p>
+      <w:pPr>
+        <w:pStyle w:val="HTMLconformatoprevio"/>
+        <w:shd w:val="clear" w:color="auto" w:fill="242620"/>
+        <w:rPr>
+          <w:rStyle w:val="CdigoHTML"/>
+          <w:color w:val="FFFFFF"/>
+          <w:sz w:val="21"/>
+          <w:szCs w:val="21"/>
+          <w:shd w:val="clear" w:color="auto" w:fill="0C1633"/>
+        </w:rPr>
+      </w:pPr>
+      <w:proofErr w:type="spellStart"/>
+      <w:r>
+        <w:rPr>
+          <w:rStyle w:val="hljs-keyword"/>
+          <w:b/>
+          <w:bCs/>
+          <w:color w:val="F92672"/>
+          <w:sz w:val="21"/>
+          <w:szCs w:val="21"/>
+          <w:shd w:val="clear" w:color="auto" w:fill="0C1633"/>
+        </w:rPr>
+        <w:t>for</w:t>
+      </w:r>
+      <w:proofErr w:type="spellEnd"/>
+      <w:r>
+        <w:rPr>
+          <w:rStyle w:val="CdigoHTML"/>
+          <w:color w:val="FFFFFF"/>
+          <w:sz w:val="21"/>
+          <w:szCs w:val="21"/>
+          <w:shd w:val="clear" w:color="auto" w:fill="0C1633"/>
+        </w:rPr>
+        <w:t xml:space="preserve"> (inicialización; condición; incremento o decremento;) {</w:t>
+      </w:r>
+    </w:p>
+    <w:p>
+      <w:pPr>
+        <w:pStyle w:val="HTMLconformatoprevio"/>
+        <w:shd w:val="clear" w:color="auto" w:fill="242620"/>
+        <w:rPr>
+          <w:rStyle w:val="CdigoHTML"/>
+          <w:color w:val="FFFFFF"/>
+          <w:sz w:val="21"/>
+          <w:szCs w:val="21"/>
+          <w:shd w:val="clear" w:color="auto" w:fill="0C1633"/>
+        </w:rPr>
+      </w:pPr>
+      <w:r>
+        <w:rPr>
+          <w:rStyle w:val="CdigoHTML"/>
+          <w:color w:val="FFFFFF"/>
+          <w:sz w:val="21"/>
+          <w:szCs w:val="21"/>
+          <w:shd w:val="clear" w:color="auto" w:fill="0C1633"/>
+        </w:rPr>
+        <w:t xml:space="preserve">  </w:t>
+      </w:r>
+      <w:r>
+        <w:rPr>
+          <w:rStyle w:val="hljs-comment"/>
+          <w:color w:val="75715E"/>
+          <w:sz w:val="21"/>
+          <w:szCs w:val="21"/>
+          <w:shd w:val="clear" w:color="auto" w:fill="0C1633"/>
+        </w:rPr>
+        <w:t>// Instrucciones</w:t>
+      </w:r>
+    </w:p>
+    <w:p>
+      <w:pPr>
+        <w:pStyle w:val="HTMLconformatoprevio"/>
+        <w:shd w:val="clear" w:color="auto" w:fill="242620"/>
+        <w:rPr>
+          <w:rStyle w:val="CdigoHTML"/>
+          <w:color w:val="FFFFFF"/>
+          <w:sz w:val="21"/>
+          <w:szCs w:val="21"/>
+          <w:shd w:val="clear" w:color="auto" w:fill="0C1633"/>
+        </w:rPr>
+      </w:pPr>
+      <w:r>
+        <w:rPr>
+          <w:rStyle w:val="CdigoHTML"/>
+          <w:color w:val="FFFFFF"/>
+          <w:sz w:val="21"/>
+          <w:szCs w:val="21"/>
+          <w:shd w:val="clear" w:color="auto" w:fill="0C1633"/>
+        </w:rPr>
+        <w:t>}</w:t>
+      </w:r>
+    </w:p>
+    <w:p>
+      <w:pPr>
+        <w:pStyle w:val="HTMLconformatoprevio"/>
+        <w:shd w:val="clear" w:color="auto" w:fill="242620"/>
+        <w:rPr>
+          <w:rStyle w:val="CdigoHTML"/>
+          <w:color w:val="FFFFFF"/>
+          <w:sz w:val="21"/>
+          <w:szCs w:val="21"/>
+          <w:shd w:val="clear" w:color="auto" w:fill="0C1633"/>
+        </w:rPr>
+      </w:pPr>
+    </w:p>
+    <w:p>
+      <w:pPr>
+        <w:pStyle w:val="HTMLconformatoprevio"/>
+        <w:shd w:val="clear" w:color="auto" w:fill="242620"/>
+        <w:rPr>
+          <w:rStyle w:val="CdigoHTML"/>
+          <w:color w:val="FFFFFF"/>
+          <w:sz w:val="21"/>
+          <w:szCs w:val="21"/>
+          <w:shd w:val="clear" w:color="auto" w:fill="0C1633"/>
+        </w:rPr>
+      </w:pPr>
+      <w:r>
+        <w:rPr>
+          <w:rStyle w:val="hljs-comment"/>
+          <w:color w:val="75715E"/>
+          <w:sz w:val="21"/>
+          <w:szCs w:val="21"/>
+          <w:shd w:val="clear" w:color="auto" w:fill="0C1633"/>
+        </w:rPr>
+        <w:t xml:space="preserve">// En este ejemplo el mensaje de </w:t>
+      </w:r>
+      <w:proofErr w:type="spellStart"/>
+      <w:r>
+        <w:rPr>
+          <w:rStyle w:val="hljs-comment"/>
+          <w:color w:val="75715E"/>
+          <w:sz w:val="21"/>
+          <w:szCs w:val="21"/>
+          <w:shd w:val="clear" w:color="auto" w:fill="0C1633"/>
+        </w:rPr>
+        <w:t>printSOS</w:t>
+      </w:r>
+      <w:proofErr w:type="spellEnd"/>
+      <w:r>
+        <w:rPr>
+          <w:rStyle w:val="hljs-comment"/>
+          <w:color w:val="75715E"/>
+          <w:sz w:val="21"/>
+          <w:szCs w:val="21"/>
+          <w:shd w:val="clear" w:color="auto" w:fill="0C1633"/>
+        </w:rPr>
+        <w:t xml:space="preserve"> se</w:t>
+      </w:r>
+    </w:p>
+    <w:p>
+      <w:pPr>
+        <w:pStyle w:val="HTMLconformatoprevio"/>
+        <w:shd w:val="clear" w:color="auto" w:fill="242620"/>
+        <w:rPr>
+          <w:rStyle w:val="CdigoHTML"/>
+          <w:color w:val="FFFFFF"/>
+          <w:sz w:val="21"/>
+          <w:szCs w:val="21"/>
+          <w:shd w:val="clear" w:color="auto" w:fill="0C1633"/>
+          <w:lang w:val="en-US"/>
+        </w:rPr>
+      </w:pPr>
+      <w:r>
+        <w:rPr>
+          <w:rStyle w:val="hljs-comment"/>
+          <w:color w:val="75715E"/>
+          <w:sz w:val="21"/>
+          <w:szCs w:val="21"/>
+          <w:shd w:val="clear" w:color="auto" w:fill="0C1633"/>
+          <w:lang w:val="en-US"/>
+        </w:rPr>
+        <w:t xml:space="preserve">// </w:t>
+      </w:r>
+      <w:proofErr w:type="spellStart"/>
+      <w:r>
+        <w:rPr>
+          <w:rStyle w:val="hljs-comment"/>
+          <w:color w:val="75715E"/>
+          <w:sz w:val="21"/>
+          <w:szCs w:val="21"/>
+          <w:shd w:val="clear" w:color="auto" w:fill="0C1633"/>
+          <w:lang w:val="en-US"/>
+        </w:rPr>
+        <w:t>ejecutará</w:t>
+      </w:r>
+      <w:proofErr w:type="spellEnd"/>
+      <w:r>
+        <w:rPr>
+          <w:rStyle w:val="hljs-comment"/>
+          <w:color w:val="75715E"/>
+          <w:sz w:val="21"/>
+          <w:szCs w:val="21"/>
+          <w:shd w:val="clear" w:color="auto" w:fill="0C1633"/>
+          <w:lang w:val="en-US"/>
+        </w:rPr>
+        <w:t xml:space="preserve"> 10 </w:t>
+      </w:r>
+      <w:proofErr w:type="spellStart"/>
+      <w:r>
+        <w:rPr>
+          <w:rStyle w:val="hljs-comment"/>
+          <w:color w:val="75715E"/>
+          <w:sz w:val="21"/>
+          <w:szCs w:val="21"/>
+          <w:shd w:val="clear" w:color="auto" w:fill="0C1633"/>
+          <w:lang w:val="en-US"/>
+        </w:rPr>
+        <w:t>veces</w:t>
+      </w:r>
+      <w:proofErr w:type="spellEnd"/>
+      <w:r>
+        <w:rPr>
+          <w:rStyle w:val="hljs-comment"/>
+          <w:color w:val="75715E"/>
+          <w:sz w:val="21"/>
+          <w:szCs w:val="21"/>
+          <w:shd w:val="clear" w:color="auto" w:fill="0C1633"/>
+          <w:lang w:val="en-US"/>
+        </w:rPr>
+        <w:t>:</w:t>
+      </w:r>
+    </w:p>
+    <w:p>
+      <w:pPr>
+        <w:pStyle w:val="HTMLconformatoprevio"/>
+        <w:shd w:val="clear" w:color="auto" w:fill="242620"/>
+        <w:rPr>
+          <w:rStyle w:val="CdigoHTML"/>
+          <w:color w:val="FFFFFF"/>
+          <w:sz w:val="21"/>
+          <w:szCs w:val="21"/>
+          <w:shd w:val="clear" w:color="auto" w:fill="0C1633"/>
+          <w:lang w:val="en-US"/>
+        </w:rPr>
+      </w:pPr>
+      <w:r>
+        <w:rPr>
+          <w:rStyle w:val="hljs-keyword"/>
+          <w:b/>
+          <w:bCs/>
+          <w:color w:val="F92672"/>
+          <w:sz w:val="21"/>
+          <w:szCs w:val="21"/>
+          <w:shd w:val="clear" w:color="auto" w:fill="0C1633"/>
+          <w:lang w:val="en-US"/>
+        </w:rPr>
+        <w:t>for</w:t>
+      </w:r>
+      <w:r>
+        <w:rPr>
+          <w:rStyle w:val="CdigoHTML"/>
+          <w:color w:val="FFFFFF"/>
+          <w:sz w:val="21"/>
+          <w:szCs w:val="21"/>
+          <w:shd w:val="clear" w:color="auto" w:fill="0C1633"/>
+          <w:lang w:val="en-US"/>
+        </w:rPr>
+        <w:t xml:space="preserve"> (</w:t>
+      </w:r>
+      <w:r>
+        <w:rPr>
+          <w:rStyle w:val="hljs-keyword"/>
+          <w:b/>
+          <w:bCs/>
+          <w:color w:val="F92672"/>
+          <w:sz w:val="21"/>
+          <w:szCs w:val="21"/>
+          <w:shd w:val="clear" w:color="auto" w:fill="0C1633"/>
+          <w:lang w:val="en-US"/>
+        </w:rPr>
+        <w:t>int</w:t>
+      </w:r>
+      <w:r>
+        <w:rPr>
+          <w:rStyle w:val="CdigoHTML"/>
+          <w:color w:val="FFFFFF"/>
+          <w:sz w:val="21"/>
+          <w:szCs w:val="21"/>
+          <w:shd w:val="clear" w:color="auto" w:fill="0C1633"/>
+          <w:lang w:val="en-US"/>
+        </w:rPr>
+        <w:t xml:space="preserve"> </w:t>
+      </w:r>
+      <w:proofErr w:type="spellStart"/>
+      <w:r>
+        <w:rPr>
+          <w:rStyle w:val="CdigoHTML"/>
+          <w:color w:val="FFFFFF"/>
+          <w:sz w:val="21"/>
+          <w:szCs w:val="21"/>
+          <w:shd w:val="clear" w:color="auto" w:fill="0C1633"/>
+          <w:lang w:val="en-US"/>
+        </w:rPr>
+        <w:t>i</w:t>
+      </w:r>
+      <w:proofErr w:type="spellEnd"/>
+      <w:r>
+        <w:rPr>
+          <w:rStyle w:val="CdigoHTML"/>
+          <w:color w:val="FFFFFF"/>
+          <w:sz w:val="21"/>
+          <w:szCs w:val="21"/>
+          <w:shd w:val="clear" w:color="auto" w:fill="0C1633"/>
+          <w:lang w:val="en-US"/>
+        </w:rPr>
+        <w:t xml:space="preserve"> = </w:t>
+      </w:r>
+      <w:r>
+        <w:rPr>
+          <w:rStyle w:val="hljs-number"/>
+          <w:color w:val="FFFFFF"/>
+          <w:sz w:val="21"/>
+          <w:szCs w:val="21"/>
+          <w:shd w:val="clear" w:color="auto" w:fill="0C1633"/>
+          <w:lang w:val="en-US"/>
+        </w:rPr>
+        <w:t>1</w:t>
+      </w:r>
+      <w:r>
+        <w:rPr>
+          <w:rStyle w:val="CdigoHTML"/>
+          <w:color w:val="FFFFFF"/>
+          <w:sz w:val="21"/>
+          <w:szCs w:val="21"/>
+          <w:shd w:val="clear" w:color="auto" w:fill="0C1633"/>
+          <w:lang w:val="en-US"/>
+        </w:rPr>
+        <w:t xml:space="preserve">; </w:t>
+      </w:r>
+      <w:proofErr w:type="spellStart"/>
+      <w:r>
+        <w:rPr>
+          <w:rStyle w:val="CdigoHTML"/>
+          <w:color w:val="FFFFFF"/>
+          <w:sz w:val="21"/>
+          <w:szCs w:val="21"/>
+          <w:shd w:val="clear" w:color="auto" w:fill="0C1633"/>
+          <w:lang w:val="en-US"/>
+        </w:rPr>
+        <w:t>i</w:t>
+      </w:r>
+      <w:proofErr w:type="spellEnd"/>
+      <w:r>
+        <w:rPr>
+          <w:rStyle w:val="CdigoHTML"/>
+          <w:color w:val="FFFFFF"/>
+          <w:sz w:val="21"/>
+          <w:szCs w:val="21"/>
+          <w:shd w:val="clear" w:color="auto" w:fill="0C1633"/>
+          <w:lang w:val="en-US"/>
+        </w:rPr>
+        <w:t xml:space="preserve"> &lt;= </w:t>
+      </w:r>
+      <w:r>
+        <w:rPr>
+          <w:rStyle w:val="hljs-number"/>
+          <w:color w:val="FFFFFF"/>
+          <w:sz w:val="21"/>
+          <w:szCs w:val="21"/>
+          <w:shd w:val="clear" w:color="auto" w:fill="0C1633"/>
+          <w:lang w:val="en-US"/>
+        </w:rPr>
+        <w:t>10</w:t>
+      </w:r>
+      <w:r>
+        <w:rPr>
+          <w:rStyle w:val="CdigoHTML"/>
+          <w:color w:val="FFFFFF"/>
+          <w:sz w:val="21"/>
+          <w:szCs w:val="21"/>
+          <w:shd w:val="clear" w:color="auto" w:fill="0C1633"/>
+          <w:lang w:val="en-US"/>
+        </w:rPr>
+        <w:t xml:space="preserve">; </w:t>
+      </w:r>
+      <w:proofErr w:type="spellStart"/>
+      <w:r>
+        <w:rPr>
+          <w:rStyle w:val="CdigoHTML"/>
+          <w:color w:val="FFFFFF"/>
+          <w:sz w:val="21"/>
+          <w:szCs w:val="21"/>
+          <w:shd w:val="clear" w:color="auto" w:fill="0C1633"/>
+          <w:lang w:val="en-US"/>
+        </w:rPr>
+        <w:t>i</w:t>
+      </w:r>
+      <w:proofErr w:type="spellEnd"/>
+      <w:r>
+        <w:rPr>
+          <w:rStyle w:val="CdigoHTML"/>
+          <w:color w:val="FFFFFF"/>
+          <w:sz w:val="21"/>
+          <w:szCs w:val="21"/>
+          <w:shd w:val="clear" w:color="auto" w:fill="0C1633"/>
+          <w:lang w:val="en-US"/>
+        </w:rPr>
+        <w:t>++) {</w:t>
+      </w:r>
+    </w:p>
+    <w:p>
+      <w:pPr>
+        <w:pStyle w:val="HTMLconformatoprevio"/>
+        <w:shd w:val="clear" w:color="auto" w:fill="242620"/>
+        <w:rPr>
+          <w:rStyle w:val="CdigoHTML"/>
+          <w:color w:val="FFFFFF"/>
+          <w:sz w:val="21"/>
+          <w:szCs w:val="21"/>
+          <w:shd w:val="clear" w:color="auto" w:fill="0C1633"/>
+        </w:rPr>
+      </w:pPr>
+      <w:r>
+        <w:rPr>
+          <w:rStyle w:val="CdigoHTML"/>
+          <w:color w:val="FFFFFF"/>
+          <w:sz w:val="21"/>
+          <w:szCs w:val="21"/>
+          <w:shd w:val="clear" w:color="auto" w:fill="0C1633"/>
+          <w:lang w:val="en-US"/>
+        </w:rPr>
+        <w:t xml:space="preserve">  </w:t>
+      </w:r>
+      <w:proofErr w:type="spellStart"/>
+      <w:proofErr w:type="gramStart"/>
+      <w:r>
+        <w:rPr>
+          <w:rStyle w:val="CdigoHTML"/>
+          <w:color w:val="FFFFFF"/>
+          <w:sz w:val="21"/>
+          <w:szCs w:val="21"/>
+          <w:shd w:val="clear" w:color="auto" w:fill="0C1633"/>
+        </w:rPr>
+        <w:t>printSOS</w:t>
+      </w:r>
+      <w:proofErr w:type="spellEnd"/>
+      <w:r>
+        <w:rPr>
+          <w:rStyle w:val="CdigoHTML"/>
+          <w:color w:val="FFFFFF"/>
+          <w:sz w:val="21"/>
+          <w:szCs w:val="21"/>
+          <w:shd w:val="clear" w:color="auto" w:fill="0C1633"/>
+        </w:rPr>
+        <w:t>(</w:t>
+      </w:r>
+      <w:proofErr w:type="gramEnd"/>
+      <w:r>
+        <w:rPr>
+          <w:rStyle w:val="CdigoHTML"/>
+          <w:color w:val="FFFFFF"/>
+          <w:sz w:val="21"/>
+          <w:szCs w:val="21"/>
+          <w:shd w:val="clear" w:color="auto" w:fill="0C1633"/>
+        </w:rPr>
+        <w:t>);</w:t>
+      </w:r>
+    </w:p>
+    <w:p>
+      <w:pPr>
+        <w:pStyle w:val="HTMLconformatoprevio"/>
+        <w:shd w:val="clear" w:color="auto" w:fill="242620"/>
+        <w:rPr>
+          <w:color w:val="FFFFFF"/>
+          <w:sz w:val="21"/>
+          <w:szCs w:val="21"/>
+        </w:rPr>
+      </w:pPr>
+      <w:r>
+        <w:rPr>
+          <w:rStyle w:val="CdigoHTML"/>
+          <w:color w:val="FFFFFF"/>
+          <w:sz w:val="21"/>
+          <w:szCs w:val="21"/>
+          <w:shd w:val="clear" w:color="auto" w:fill="0C1633"/>
+        </w:rPr>
+        <w:t>}</w:t>
+      </w:r>
+    </w:p>
+    <w:p>
+      <w:pPr>
+        <w:rPr>
+          <w:lang w:val="en-US"/>
+        </w:rPr>
+      </w:pPr>
+    </w:p>
+    <w:p>
+      <w:pPr>
+        <w:rPr>
+          <w:lang w:val="en-US"/>
+        </w:rPr>
+      </w:pPr>
+      <w:r>
+        <w:rPr>
+          <w:noProof/>
+        </w:rPr>
+        <w:drawing>
+          <wp:inline distT="0" distB="0" distL="0" distR="0" wp14:anchorId="3DB7731B" wp14:editId="3B43ADEC">
+            <wp:extent cx="5612130" cy="2428240"/>
+            <wp:effectExtent l="0" t="0" r="7620" b="0"/>
+            <wp:docPr id="10" name="Imagen 10" descr="Preview"/>
+            <wp:cNvGraphicFramePr>
+              <a:graphicFrameLocks xmlns:a="http://schemas.openxmlformats.org/drawingml/2006/main" noChangeAspect="1"/>
+            </wp:cNvGraphicFramePr>
+            <a:graphic xmlns:a="http://schemas.openxmlformats.org/drawingml/2006/main">
+              <a:graphicData uri="http://schemas.openxmlformats.org/drawingml/2006/picture">
+                <pic:pic xmlns:pic="http://schemas.openxmlformats.org/drawingml/2006/picture">
+                  <pic:nvPicPr>
+                    <pic:cNvPr id="0" name="Picture 1" descr="Preview"/>
+                    <pic:cNvPicPr>
+                      <a:picLocks noChangeAspect="1" noChangeArrowheads="1"/>
+                    </pic:cNvPicPr>
+                  </pic:nvPicPr>
+                  <pic:blipFill>
+                    <a:blip r:embed="rId15">
+                      <a:extLst>
+                        <a:ext uri="{28A0092B-C50C-407E-A947-70E740481C1C}">
+                          <a14:useLocalDpi xmlns:a14="http://schemas.microsoft.com/office/drawing/2010/main" val="0"/>
+                        </a:ext>
+                      </a:extLst>
+                    </a:blip>
+                    <a:srcRect/>
+                    <a:stretch>
+                      <a:fillRect/>
+                    </a:stretch>
+                  </pic:blipFill>
+                  <pic:spPr bwMode="auto">
+                    <a:xfrm>
+                      <a:off x="0" y="0"/>
+                      <a:ext cx="5612130" cy="2428240"/>
+                    </a:xfrm>
+                    <a:prstGeom prst="rect">
+                      <a:avLst/>
+                    </a:prstGeom>
+                    <a:noFill/>
+                    <a:ln>
+                      <a:noFill/>
+                    </a:ln>
+                  </pic:spPr>
+                </pic:pic>
+              </a:graphicData>
+            </a:graphic>
+          </wp:inline>
+        </w:drawing>
+      </w:r>
+    </w:p>
+    <w:p>
+      <w:pPr>
+        <w:pStyle w:val="Ttulo1"/>
+        <w:shd w:val="clear" w:color="auto" w:fill="121F3D"/>
+        <w:spacing w:before="161" w:beforeAutospacing="0" w:after="161" w:afterAutospacing="0"/>
+        <w:rPr>
+          <w:rFonts w:ascii="Roboto" w:hAnsi="Roboto"/>
+          <w:color w:val="EFF3F8"/>
+        </w:rPr>
+      </w:pPr>
+      <w:r>
+        <w:rPr>
+          <w:rFonts w:ascii="Roboto" w:hAnsi="Roboto"/>
+          <w:color w:val="EFF3F8"/>
+        </w:rPr>
+        <w:t xml:space="preserve">Break, Continue y </w:t>
+      </w:r>
+      <w:proofErr w:type="spellStart"/>
+      <w:r>
+        <w:rPr>
+          <w:rFonts w:ascii="Roboto" w:hAnsi="Roboto"/>
+          <w:color w:val="EFF3F8"/>
+        </w:rPr>
+        <w:t>Return</w:t>
+      </w:r>
+      <w:proofErr w:type="spellEnd"/>
+    </w:p>
+    <w:p>
+      <w:pPr>
+        <w:pStyle w:val="NormalWeb"/>
+        <w:shd w:val="clear" w:color="auto" w:fill="121F3D"/>
+        <w:rPr>
+          <w:rFonts w:ascii="Roboto" w:hAnsi="Roboto"/>
+          <w:color w:val="EFF3F8"/>
+          <w:sz w:val="27"/>
+          <w:szCs w:val="27"/>
+        </w:rPr>
+      </w:pPr>
+      <w:r>
+        <w:rPr>
+          <w:rFonts w:ascii="Roboto" w:hAnsi="Roboto"/>
+          <w:color w:val="EFF3F8"/>
+          <w:sz w:val="27"/>
+          <w:szCs w:val="27"/>
+        </w:rPr>
+        <w:t>Antes de pasar a uno de nuestros temas más importantes del curso es importante que sepas todas las opciones que tienes para detener ciclos y así seguir controlando el flujo de tus programas.</w:t>
+      </w:r>
+    </w:p>
+    <w:p>
+      <w:pPr>
+        <w:pStyle w:val="Ttulo2"/>
+        <w:pBdr>
+          <w:bottom w:val="single" w:sz="6" w:space="9" w:color="40587C"/>
+        </w:pBdr>
+        <w:shd w:val="clear" w:color="auto" w:fill="121F3D"/>
+        <w:spacing w:before="360" w:after="360"/>
+        <w:rPr>
+          <w:rFonts w:ascii="Roboto" w:hAnsi="Roboto"/>
+          <w:color w:val="EFF3F8"/>
+          <w:sz w:val="36"/>
+          <w:szCs w:val="36"/>
+        </w:rPr>
+      </w:pPr>
+      <w:r>
+        <w:rPr>
+          <w:rFonts w:ascii="Roboto" w:hAnsi="Roboto"/>
+          <w:color w:val="EFF3F8"/>
+        </w:rPr>
+        <w:t>Break</w:t>
+      </w:r>
+    </w:p>
+    <w:p>
+      <w:pPr>
+        <w:pStyle w:val="NormalWeb"/>
+        <w:shd w:val="clear" w:color="auto" w:fill="121F3D"/>
+        <w:rPr>
+          <w:rFonts w:ascii="Roboto" w:hAnsi="Roboto"/>
+          <w:color w:val="EFF3F8"/>
+          <w:sz w:val="27"/>
+          <w:szCs w:val="27"/>
+        </w:rPr>
+      </w:pPr>
+      <w:r>
+        <w:rPr>
+          <w:rFonts w:ascii="Roboto" w:hAnsi="Roboto"/>
+          <w:color w:val="EFF3F8"/>
+          <w:sz w:val="27"/>
+          <w:szCs w:val="27"/>
+        </w:rPr>
+        <w:t xml:space="preserve">En Java esta sentencia la verás en dos situaciones </w:t>
+      </w:r>
+      <w:proofErr w:type="spellStart"/>
+      <w:r>
+        <w:rPr>
+          <w:rFonts w:ascii="Roboto" w:hAnsi="Roboto"/>
+          <w:color w:val="EFF3F8"/>
+          <w:sz w:val="27"/>
+          <w:szCs w:val="27"/>
+        </w:rPr>
+        <w:t>especificamente</w:t>
+      </w:r>
+      <w:proofErr w:type="spellEnd"/>
+      <w:r>
+        <w:rPr>
+          <w:rFonts w:ascii="Roboto" w:hAnsi="Roboto"/>
+          <w:color w:val="EFF3F8"/>
+          <w:sz w:val="27"/>
+          <w:szCs w:val="27"/>
+        </w:rPr>
+        <w:t>:</w:t>
+      </w:r>
+    </w:p>
+    <w:p>
+      <w:pPr>
+        <w:numPr>
+          <w:ilvl w:val="0"/>
+          <w:numId w:val="11"/>
+        </w:numPr>
+        <w:shd w:val="clear" w:color="auto" w:fill="121F3D"/>
+        <w:spacing w:after="0" w:line="240" w:lineRule="auto"/>
+        <w:rPr>
+          <w:rFonts w:ascii="Roboto" w:hAnsi="Roboto"/>
+          <w:color w:val="EFF3F8"/>
+          <w:sz w:val="27"/>
+          <w:szCs w:val="27"/>
+        </w:rPr>
+      </w:pPr>
+      <w:r>
+        <w:rPr>
+          <w:rFonts w:ascii="Roboto" w:hAnsi="Roboto"/>
+          <w:color w:val="EFF3F8"/>
+          <w:sz w:val="27"/>
+          <w:szCs w:val="27"/>
+        </w:rPr>
+        <w:t>En un </w:t>
+      </w:r>
+      <w:r>
+        <w:rPr>
+          <w:rStyle w:val="Textoennegrita"/>
+          <w:rFonts w:ascii="Roboto" w:hAnsi="Roboto"/>
+          <w:color w:val="EFF3F8"/>
+          <w:sz w:val="27"/>
+          <w:szCs w:val="27"/>
+        </w:rPr>
+        <w:t>Switch:</w:t>
+      </w:r>
+      <w:r>
+        <w:rPr>
+          <w:rFonts w:ascii="Roboto" w:hAnsi="Roboto"/>
+          <w:color w:val="EFF3F8"/>
+          <w:sz w:val="27"/>
+          <w:szCs w:val="27"/>
+        </w:rPr>
+        <w:t> en esta situación break hace que el flujo del switch no continúe ejecutándose a la siguiente comparación, esto con el objetivo de que solo se cumpla una sola condición:</w:t>
+      </w:r>
+    </w:p>
+    <w:p>
+      <w:pPr>
+        <w:pStyle w:val="HTMLconformatoprevio"/>
+        <w:shd w:val="clear" w:color="auto" w:fill="0C1633"/>
+        <w:rPr>
+          <w:rStyle w:val="CdigoHTML"/>
+          <w:color w:val="FFFFFF"/>
+          <w:spacing w:val="4"/>
+        </w:rPr>
+      </w:pPr>
+      <w:r>
+        <w:rPr>
+          <w:rStyle w:val="hljs-keyword"/>
+          <w:b/>
+          <w:bCs/>
+          <w:color w:val="F92672"/>
+          <w:spacing w:val="4"/>
+        </w:rPr>
+        <w:t>switch</w:t>
+      </w:r>
+      <w:r>
+        <w:rPr>
+          <w:rStyle w:val="CdigoHTML"/>
+          <w:color w:val="FFFFFF"/>
+          <w:spacing w:val="4"/>
+        </w:rPr>
+        <w:t xml:space="preserve"> (</w:t>
+      </w:r>
+      <w:proofErr w:type="spellStart"/>
+      <w:r>
+        <w:rPr>
+          <w:rStyle w:val="CdigoHTML"/>
+          <w:color w:val="FFFFFF"/>
+          <w:spacing w:val="4"/>
+        </w:rPr>
+        <w:t>colorModeSelected</w:t>
+      </w:r>
+      <w:proofErr w:type="spellEnd"/>
+      <w:proofErr w:type="gramStart"/>
+      <w:r>
+        <w:rPr>
+          <w:rStyle w:val="CdigoHTML"/>
+          <w:color w:val="FFFFFF"/>
+          <w:spacing w:val="4"/>
+        </w:rPr>
+        <w:t>){</w:t>
+      </w:r>
+      <w:proofErr w:type="gramEnd"/>
+    </w:p>
+    <w:p>
+      <w:pPr>
+        <w:pStyle w:val="HTMLconformatoprevio"/>
+        <w:shd w:val="clear" w:color="auto" w:fill="0C1633"/>
+        <w:rPr>
+          <w:rStyle w:val="CdigoHTML"/>
+          <w:color w:val="FFFFFF"/>
+          <w:spacing w:val="4"/>
+        </w:rPr>
+      </w:pPr>
+      <w:r>
+        <w:rPr>
+          <w:rStyle w:val="CdigoHTML"/>
+          <w:color w:val="FFFFFF"/>
+          <w:spacing w:val="4"/>
+        </w:rPr>
+        <w:tab/>
+      </w:r>
+      <w:r>
+        <w:rPr>
+          <w:rStyle w:val="hljs-keyword"/>
+          <w:b/>
+          <w:bCs/>
+          <w:color w:val="F92672"/>
+          <w:spacing w:val="4"/>
+        </w:rPr>
+        <w:t>case</w:t>
+      </w:r>
+      <w:r>
+        <w:rPr>
+          <w:rStyle w:val="CdigoHTML"/>
+          <w:color w:val="FFFFFF"/>
+          <w:spacing w:val="4"/>
+        </w:rPr>
+        <w:t xml:space="preserve"> </w:t>
+      </w:r>
+      <w:r>
+        <w:rPr>
+          <w:rStyle w:val="hljs-string"/>
+          <w:color w:val="A6E22E"/>
+          <w:spacing w:val="4"/>
+        </w:rPr>
+        <w:t>"Light"</w:t>
+      </w:r>
+      <w:r>
+        <w:rPr>
+          <w:rStyle w:val="CdigoHTML"/>
+          <w:color w:val="FFFFFF"/>
+          <w:spacing w:val="4"/>
+        </w:rPr>
+        <w:t>:</w:t>
+      </w:r>
+    </w:p>
+    <w:p>
+      <w:pPr>
+        <w:pStyle w:val="HTMLconformatoprevio"/>
+        <w:shd w:val="clear" w:color="auto" w:fill="0C1633"/>
+        <w:rPr>
+          <w:rStyle w:val="CdigoHTML"/>
+          <w:color w:val="FFFFFF"/>
+          <w:spacing w:val="4"/>
+          <w:lang w:val="en-US"/>
+        </w:rPr>
+      </w:pPr>
+      <w:r>
+        <w:rPr>
+          <w:rStyle w:val="CdigoHTML"/>
+          <w:color w:val="FFFFFF"/>
+          <w:spacing w:val="4"/>
+        </w:rPr>
+        <w:lastRenderedPageBreak/>
+        <w:t xml:space="preserve">                </w:t>
+      </w:r>
+      <w:proofErr w:type="spellStart"/>
+      <w:r>
+        <w:rPr>
+          <w:rStyle w:val="hljs-keyword"/>
+          <w:b/>
+          <w:bCs/>
+          <w:color w:val="F92672"/>
+          <w:spacing w:val="4"/>
+          <w:lang w:val="en-US"/>
+        </w:rPr>
+        <w:t>System</w:t>
+      </w:r>
+      <w:r>
+        <w:rPr>
+          <w:rStyle w:val="CdigoHTML"/>
+          <w:color w:val="FFFFFF"/>
+          <w:spacing w:val="4"/>
+          <w:lang w:val="en-US"/>
+        </w:rPr>
+        <w:t>.out.println</w:t>
+      </w:r>
+      <w:proofErr w:type="spellEnd"/>
+      <w:r>
+        <w:rPr>
+          <w:rStyle w:val="CdigoHTML"/>
+          <w:color w:val="FFFFFF"/>
+          <w:spacing w:val="4"/>
+          <w:lang w:val="en-US"/>
+        </w:rPr>
+        <w:t>(</w:t>
+      </w:r>
+      <w:r>
+        <w:rPr>
+          <w:rStyle w:val="hljs-string"/>
+          <w:color w:val="A6E22E"/>
+          <w:spacing w:val="4"/>
+          <w:lang w:val="en-US"/>
+        </w:rPr>
+        <w:t>"</w:t>
+      </w:r>
+      <w:proofErr w:type="spellStart"/>
+      <w:r>
+        <w:rPr>
+          <w:rStyle w:val="hljs-string"/>
+          <w:color w:val="A6E22E"/>
+          <w:spacing w:val="4"/>
+          <w:lang w:val="en-US"/>
+        </w:rPr>
+        <w:t>Seleccionaste</w:t>
+      </w:r>
+      <w:proofErr w:type="spellEnd"/>
+      <w:r>
+        <w:rPr>
+          <w:rStyle w:val="hljs-string"/>
+          <w:color w:val="A6E22E"/>
+          <w:spacing w:val="4"/>
+          <w:lang w:val="en-US"/>
+        </w:rPr>
+        <w:t xml:space="preserve"> Light Mode"</w:t>
+      </w:r>
+      <w:r>
+        <w:rPr>
+          <w:rStyle w:val="CdigoHTML"/>
+          <w:color w:val="FFFFFF"/>
+          <w:spacing w:val="4"/>
+          <w:lang w:val="en-US"/>
+        </w:rPr>
+        <w:t>)</w:t>
+      </w:r>
+      <w:r>
+        <w:rPr>
+          <w:rStyle w:val="hljs-comment"/>
+          <w:color w:val="75715E"/>
+          <w:spacing w:val="4"/>
+          <w:lang w:val="en-US"/>
+        </w:rPr>
+        <w:t>;</w:t>
+      </w:r>
+    </w:p>
+    <w:p>
+      <w:pPr>
+        <w:pStyle w:val="HTMLconformatoprevio"/>
+        <w:shd w:val="clear" w:color="auto" w:fill="0C1633"/>
+        <w:rPr>
+          <w:rStyle w:val="CdigoHTML"/>
+          <w:color w:val="FFFFFF"/>
+          <w:spacing w:val="4"/>
+          <w:lang w:val="en-US"/>
+        </w:rPr>
+      </w:pPr>
+      <w:r>
+        <w:rPr>
+          <w:rStyle w:val="CdigoHTML"/>
+          <w:color w:val="FFFFFF"/>
+          <w:spacing w:val="4"/>
+          <w:lang w:val="en-US"/>
+        </w:rPr>
+        <w:t xml:space="preserve">                </w:t>
+      </w:r>
+      <w:r>
+        <w:rPr>
+          <w:rStyle w:val="hljs-keyword"/>
+          <w:b/>
+          <w:bCs/>
+          <w:color w:val="F92672"/>
+          <w:spacing w:val="4"/>
+          <w:lang w:val="en-US"/>
+        </w:rPr>
+        <w:t>break</w:t>
+      </w:r>
+      <w:r>
+        <w:rPr>
+          <w:rStyle w:val="hljs-comment"/>
+          <w:color w:val="75715E"/>
+          <w:spacing w:val="4"/>
+          <w:lang w:val="en-US"/>
+        </w:rPr>
+        <w:t>;</w:t>
+      </w:r>
+    </w:p>
+    <w:p>
+      <w:pPr>
+        <w:pStyle w:val="HTMLconformatoprevio"/>
+        <w:shd w:val="clear" w:color="auto" w:fill="0C1633"/>
+        <w:rPr>
+          <w:rStyle w:val="CdigoHTML"/>
+          <w:color w:val="FFFFFF"/>
+          <w:spacing w:val="4"/>
+          <w:lang w:val="en-US"/>
+        </w:rPr>
+      </w:pPr>
+      <w:r>
+        <w:rPr>
+          <w:rStyle w:val="CdigoHTML"/>
+          <w:color w:val="FFFFFF"/>
+          <w:spacing w:val="4"/>
+          <w:lang w:val="en-US"/>
+        </w:rPr>
+        <w:t xml:space="preserve">        </w:t>
+      </w:r>
+      <w:r>
+        <w:rPr>
+          <w:rStyle w:val="hljs-keyword"/>
+          <w:b/>
+          <w:bCs/>
+          <w:color w:val="F92672"/>
+          <w:spacing w:val="4"/>
+          <w:lang w:val="en-US"/>
+        </w:rPr>
+        <w:t>case</w:t>
+      </w:r>
+      <w:r>
+        <w:rPr>
+          <w:rStyle w:val="CdigoHTML"/>
+          <w:color w:val="FFFFFF"/>
+          <w:spacing w:val="4"/>
+          <w:lang w:val="en-US"/>
+        </w:rPr>
+        <w:t xml:space="preserve"> </w:t>
+      </w:r>
+      <w:r>
+        <w:rPr>
+          <w:rStyle w:val="hljs-string"/>
+          <w:color w:val="A6E22E"/>
+          <w:spacing w:val="4"/>
+          <w:lang w:val="en-US"/>
+        </w:rPr>
+        <w:t>"Night"</w:t>
+      </w:r>
+      <w:r>
+        <w:rPr>
+          <w:rStyle w:val="CdigoHTML"/>
+          <w:color w:val="FFFFFF"/>
+          <w:spacing w:val="4"/>
+          <w:lang w:val="en-US"/>
+        </w:rPr>
+        <w:t xml:space="preserve">: </w:t>
+      </w:r>
+      <w:r>
+        <w:rPr>
+          <w:rStyle w:val="hljs-comment"/>
+          <w:color w:val="75715E"/>
+          <w:spacing w:val="4"/>
+          <w:lang w:val="en-US"/>
+        </w:rPr>
+        <w:t>//Ambar</w:t>
+      </w:r>
+    </w:p>
+    <w:p>
+      <w:pPr>
+        <w:pStyle w:val="HTMLconformatoprevio"/>
+        <w:shd w:val="clear" w:color="auto" w:fill="0C1633"/>
+        <w:rPr>
+          <w:rStyle w:val="CdigoHTML"/>
+          <w:color w:val="FFFFFF"/>
+          <w:spacing w:val="4"/>
+          <w:lang w:val="en-US"/>
+        </w:rPr>
+      </w:pPr>
+      <w:r>
+        <w:rPr>
+          <w:rStyle w:val="CdigoHTML"/>
+          <w:color w:val="FFFFFF"/>
+          <w:spacing w:val="4"/>
+          <w:lang w:val="en-US"/>
+        </w:rPr>
+        <w:t xml:space="preserve">                </w:t>
+      </w:r>
+      <w:proofErr w:type="spellStart"/>
+      <w:r>
+        <w:rPr>
+          <w:rStyle w:val="hljs-keyword"/>
+          <w:b/>
+          <w:bCs/>
+          <w:color w:val="F92672"/>
+          <w:spacing w:val="4"/>
+          <w:lang w:val="en-US"/>
+        </w:rPr>
+        <w:t>System</w:t>
+      </w:r>
+      <w:r>
+        <w:rPr>
+          <w:rStyle w:val="CdigoHTML"/>
+          <w:color w:val="FFFFFF"/>
+          <w:spacing w:val="4"/>
+          <w:lang w:val="en-US"/>
+        </w:rPr>
+        <w:t>.out.println</w:t>
+      </w:r>
+      <w:proofErr w:type="spellEnd"/>
+      <w:r>
+        <w:rPr>
+          <w:rStyle w:val="CdigoHTML"/>
+          <w:color w:val="FFFFFF"/>
+          <w:spacing w:val="4"/>
+          <w:lang w:val="en-US"/>
+        </w:rPr>
+        <w:t>(</w:t>
+      </w:r>
+      <w:r>
+        <w:rPr>
+          <w:rStyle w:val="hljs-string"/>
+          <w:color w:val="A6E22E"/>
+          <w:spacing w:val="4"/>
+          <w:lang w:val="en-US"/>
+        </w:rPr>
+        <w:t>"</w:t>
+      </w:r>
+      <w:proofErr w:type="spellStart"/>
+      <w:r>
+        <w:rPr>
+          <w:rStyle w:val="hljs-string"/>
+          <w:color w:val="A6E22E"/>
+          <w:spacing w:val="4"/>
+          <w:lang w:val="en-US"/>
+        </w:rPr>
+        <w:t>Seleccionaste</w:t>
+      </w:r>
+      <w:proofErr w:type="spellEnd"/>
+      <w:r>
+        <w:rPr>
+          <w:rStyle w:val="hljs-string"/>
+          <w:color w:val="A6E22E"/>
+          <w:spacing w:val="4"/>
+          <w:lang w:val="en-US"/>
+        </w:rPr>
+        <w:t xml:space="preserve"> Night Mode"</w:t>
+      </w:r>
+      <w:r>
+        <w:rPr>
+          <w:rStyle w:val="CdigoHTML"/>
+          <w:color w:val="FFFFFF"/>
+          <w:spacing w:val="4"/>
+          <w:lang w:val="en-US"/>
+        </w:rPr>
+        <w:t>)</w:t>
+      </w:r>
+      <w:r>
+        <w:rPr>
+          <w:rStyle w:val="hljs-comment"/>
+          <w:color w:val="75715E"/>
+          <w:spacing w:val="4"/>
+          <w:lang w:val="en-US"/>
+        </w:rPr>
+        <w:t>;</w:t>
+      </w:r>
+    </w:p>
+    <w:p>
+      <w:pPr>
+        <w:pStyle w:val="HTMLconformatoprevio"/>
+        <w:shd w:val="clear" w:color="auto" w:fill="0C1633"/>
+        <w:rPr>
+          <w:rStyle w:val="CdigoHTML"/>
+          <w:color w:val="FFFFFF"/>
+          <w:spacing w:val="4"/>
+          <w:lang w:val="en-US"/>
+        </w:rPr>
+      </w:pPr>
+      <w:r>
+        <w:rPr>
+          <w:rStyle w:val="CdigoHTML"/>
+          <w:color w:val="FFFFFF"/>
+          <w:spacing w:val="4"/>
+          <w:lang w:val="en-US"/>
+        </w:rPr>
+        <w:t xml:space="preserve">                </w:t>
+      </w:r>
+      <w:r>
+        <w:rPr>
+          <w:rStyle w:val="hljs-keyword"/>
+          <w:b/>
+          <w:bCs/>
+          <w:color w:val="F92672"/>
+          <w:spacing w:val="4"/>
+          <w:lang w:val="en-US"/>
+        </w:rPr>
+        <w:t>break</w:t>
+      </w:r>
+      <w:r>
+        <w:rPr>
+          <w:rStyle w:val="hljs-comment"/>
+          <w:color w:val="75715E"/>
+          <w:spacing w:val="4"/>
+          <w:lang w:val="en-US"/>
+        </w:rPr>
+        <w:t>;</w:t>
+      </w:r>
+    </w:p>
+    <w:p>
+      <w:pPr>
+        <w:pStyle w:val="HTMLconformatoprevio"/>
+        <w:shd w:val="clear" w:color="auto" w:fill="0C1633"/>
+        <w:rPr>
+          <w:rStyle w:val="CdigoHTML"/>
+          <w:color w:val="FFFFFF"/>
+          <w:spacing w:val="4"/>
+          <w:lang w:val="en-US"/>
+        </w:rPr>
+      </w:pPr>
+      <w:r>
+        <w:rPr>
+          <w:rStyle w:val="CdigoHTML"/>
+          <w:color w:val="FFFFFF"/>
+          <w:spacing w:val="4"/>
+          <w:lang w:val="en-US"/>
+        </w:rPr>
+        <w:t xml:space="preserve">        </w:t>
+      </w:r>
+      <w:r>
+        <w:rPr>
+          <w:rStyle w:val="hljs-keyword"/>
+          <w:b/>
+          <w:bCs/>
+          <w:color w:val="F92672"/>
+          <w:spacing w:val="4"/>
+          <w:lang w:val="en-US"/>
+        </w:rPr>
+        <w:t>case</w:t>
+      </w:r>
+      <w:r>
+        <w:rPr>
+          <w:rStyle w:val="CdigoHTML"/>
+          <w:color w:val="FFFFFF"/>
+          <w:spacing w:val="4"/>
+          <w:lang w:val="en-US"/>
+        </w:rPr>
+        <w:t xml:space="preserve"> </w:t>
+      </w:r>
+      <w:r>
+        <w:rPr>
+          <w:rStyle w:val="hljs-string"/>
+          <w:color w:val="A6E22E"/>
+          <w:spacing w:val="4"/>
+          <w:lang w:val="en-US"/>
+        </w:rPr>
+        <w:t>"Blue Dark"</w:t>
+      </w:r>
+      <w:r>
+        <w:rPr>
+          <w:rStyle w:val="CdigoHTML"/>
+          <w:color w:val="FFFFFF"/>
+          <w:spacing w:val="4"/>
+          <w:lang w:val="en-US"/>
+        </w:rPr>
+        <w:t>:</w:t>
+      </w:r>
+    </w:p>
+    <w:p>
+      <w:pPr>
+        <w:pStyle w:val="HTMLconformatoprevio"/>
+        <w:shd w:val="clear" w:color="auto" w:fill="0C1633"/>
+        <w:rPr>
+          <w:rStyle w:val="CdigoHTML"/>
+          <w:color w:val="FFFFFF"/>
+          <w:spacing w:val="4"/>
+          <w:lang w:val="en-US"/>
+        </w:rPr>
+      </w:pPr>
+      <w:r>
+        <w:rPr>
+          <w:rStyle w:val="CdigoHTML"/>
+          <w:color w:val="FFFFFF"/>
+          <w:spacing w:val="4"/>
+          <w:lang w:val="en-US"/>
+        </w:rPr>
+        <w:t xml:space="preserve">                </w:t>
+      </w:r>
+      <w:proofErr w:type="spellStart"/>
+      <w:r>
+        <w:rPr>
+          <w:rStyle w:val="hljs-keyword"/>
+          <w:b/>
+          <w:bCs/>
+          <w:color w:val="F92672"/>
+          <w:spacing w:val="4"/>
+          <w:lang w:val="en-US"/>
+        </w:rPr>
+        <w:t>System</w:t>
+      </w:r>
+      <w:r>
+        <w:rPr>
+          <w:rStyle w:val="CdigoHTML"/>
+          <w:color w:val="FFFFFF"/>
+          <w:spacing w:val="4"/>
+          <w:lang w:val="en-US"/>
+        </w:rPr>
+        <w:t>.out.println</w:t>
+      </w:r>
+      <w:proofErr w:type="spellEnd"/>
+      <w:r>
+        <w:rPr>
+          <w:rStyle w:val="CdigoHTML"/>
+          <w:color w:val="FFFFFF"/>
+          <w:spacing w:val="4"/>
+          <w:lang w:val="en-US"/>
+        </w:rPr>
+        <w:t>(</w:t>
+      </w:r>
+      <w:r>
+        <w:rPr>
+          <w:rStyle w:val="hljs-string"/>
+          <w:color w:val="A6E22E"/>
+          <w:spacing w:val="4"/>
+          <w:lang w:val="en-US"/>
+        </w:rPr>
+        <w:t>"</w:t>
+      </w:r>
+      <w:proofErr w:type="spellStart"/>
+      <w:r>
+        <w:rPr>
+          <w:rStyle w:val="hljs-string"/>
+          <w:color w:val="A6E22E"/>
+          <w:spacing w:val="4"/>
+          <w:lang w:val="en-US"/>
+        </w:rPr>
+        <w:t>Seleccionaste</w:t>
+      </w:r>
+      <w:proofErr w:type="spellEnd"/>
+      <w:r>
+        <w:rPr>
+          <w:rStyle w:val="hljs-string"/>
+          <w:color w:val="A6E22E"/>
+          <w:spacing w:val="4"/>
+          <w:lang w:val="en-US"/>
+        </w:rPr>
+        <w:t xml:space="preserve"> Blue Dark Mode"</w:t>
+      </w:r>
+      <w:r>
+        <w:rPr>
+          <w:rStyle w:val="CdigoHTML"/>
+          <w:color w:val="FFFFFF"/>
+          <w:spacing w:val="4"/>
+          <w:lang w:val="en-US"/>
+        </w:rPr>
+        <w:t>)</w:t>
+      </w:r>
+      <w:r>
+        <w:rPr>
+          <w:rStyle w:val="hljs-comment"/>
+          <w:color w:val="75715E"/>
+          <w:spacing w:val="4"/>
+          <w:lang w:val="en-US"/>
+        </w:rPr>
+        <w:t>;</w:t>
+      </w:r>
+    </w:p>
+    <w:p>
+      <w:pPr>
+        <w:pStyle w:val="HTMLconformatoprevio"/>
+        <w:shd w:val="clear" w:color="auto" w:fill="0C1633"/>
+        <w:rPr>
+          <w:rStyle w:val="CdigoHTML"/>
+          <w:color w:val="FFFFFF"/>
+          <w:spacing w:val="4"/>
+        </w:rPr>
+      </w:pPr>
+      <w:r>
+        <w:rPr>
+          <w:rStyle w:val="CdigoHTML"/>
+          <w:color w:val="FFFFFF"/>
+          <w:spacing w:val="4"/>
+          <w:lang w:val="en-US"/>
+        </w:rPr>
+        <w:t xml:space="preserve">                </w:t>
+      </w:r>
+      <w:r>
+        <w:rPr>
+          <w:rStyle w:val="hljs-keyword"/>
+          <w:b/>
+          <w:bCs/>
+          <w:color w:val="F92672"/>
+          <w:spacing w:val="4"/>
+        </w:rPr>
+        <w:t>break</w:t>
+      </w:r>
+      <w:r>
+        <w:rPr>
+          <w:rStyle w:val="hljs-comment"/>
+          <w:color w:val="75715E"/>
+          <w:spacing w:val="4"/>
+        </w:rPr>
+        <w:t>;</w:t>
+      </w:r>
+    </w:p>
+    <w:p>
+      <w:pPr>
+        <w:pStyle w:val="HTMLconformatoprevio"/>
+        <w:shd w:val="clear" w:color="auto" w:fill="0C1633"/>
+        <w:rPr>
+          <w:rStyle w:val="CdigoHTML"/>
+          <w:color w:val="FFFFFF"/>
+          <w:spacing w:val="4"/>
+        </w:rPr>
+      </w:pPr>
+      <w:r>
+        <w:rPr>
+          <w:rStyle w:val="CdigoHTML"/>
+          <w:color w:val="FFFFFF"/>
+          <w:spacing w:val="4"/>
+        </w:rPr>
+        <w:t>}</w:t>
+      </w:r>
+    </w:p>
+    <w:p>
+      <w:pPr>
+        <w:numPr>
+          <w:ilvl w:val="0"/>
+          <w:numId w:val="12"/>
+        </w:numPr>
+        <w:shd w:val="clear" w:color="auto" w:fill="121F3D"/>
+        <w:spacing w:after="0" w:line="240" w:lineRule="auto"/>
+        <w:rPr>
+          <w:rFonts w:ascii="Roboto" w:hAnsi="Roboto"/>
+          <w:color w:val="EFF3F8"/>
+          <w:sz w:val="27"/>
+          <w:szCs w:val="27"/>
+        </w:rPr>
+      </w:pPr>
+      <w:r>
+        <w:rPr>
+          <w:rFonts w:ascii="Roboto" w:hAnsi="Roboto"/>
+          <w:color w:val="EFF3F8"/>
+          <w:sz w:val="27"/>
+          <w:szCs w:val="27"/>
+        </w:rPr>
+        <w:t>Para salir de un </w:t>
+      </w:r>
+      <w:r>
+        <w:rPr>
+          <w:rStyle w:val="Textoennegrita"/>
+          <w:rFonts w:ascii="Roboto" w:hAnsi="Roboto"/>
+          <w:color w:val="EFF3F8"/>
+          <w:sz w:val="27"/>
+          <w:szCs w:val="27"/>
+        </w:rPr>
+        <w:t>bucle:</w:t>
+      </w:r>
+      <w:r>
+        <w:rPr>
+          <w:rFonts w:ascii="Roboto" w:hAnsi="Roboto"/>
+          <w:color w:val="EFF3F8"/>
+          <w:sz w:val="27"/>
+          <w:szCs w:val="27"/>
+        </w:rPr>
+        <w:t> Como acabamos de ver un break es capaz de detener el flujo en el código, en este caso detendremos el ciclo como tal terminándolo y haciendo que saltemos a la siguiente instrucción después del ciclo.</w:t>
+      </w:r>
+    </w:p>
+    <w:p>
+      <w:pPr>
+        <w:pStyle w:val="Ttulo2"/>
+        <w:pBdr>
+          <w:bottom w:val="single" w:sz="6" w:space="9" w:color="40587C"/>
+        </w:pBdr>
+        <w:shd w:val="clear" w:color="auto" w:fill="121F3D"/>
+        <w:spacing w:before="360" w:after="360"/>
+        <w:rPr>
+          <w:rFonts w:ascii="Roboto" w:hAnsi="Roboto"/>
+          <w:color w:val="EFF3F8"/>
+          <w:sz w:val="36"/>
+          <w:szCs w:val="36"/>
+        </w:rPr>
+      </w:pPr>
+      <w:r>
+        <w:rPr>
+          <w:rFonts w:ascii="Roboto" w:hAnsi="Roboto"/>
+          <w:color w:val="EFF3F8"/>
+        </w:rPr>
+        <w:t>Continue</w:t>
+      </w:r>
+    </w:p>
+    <w:p>
+      <w:pPr>
+        <w:pStyle w:val="NormalWeb"/>
+        <w:shd w:val="clear" w:color="auto" w:fill="121F3D"/>
+        <w:rPr>
+          <w:rFonts w:ascii="Roboto" w:hAnsi="Roboto"/>
+          <w:color w:val="EFF3F8"/>
+          <w:sz w:val="27"/>
+          <w:szCs w:val="27"/>
+        </w:rPr>
+      </w:pPr>
+      <w:r>
+        <w:rPr>
+          <w:rFonts w:ascii="Roboto" w:hAnsi="Roboto"/>
+          <w:color w:val="EFF3F8"/>
+          <w:sz w:val="27"/>
+          <w:szCs w:val="27"/>
+        </w:rPr>
+        <w:t xml:space="preserve">Continue en cierto modo también nos va a servir para detener un </w:t>
+      </w:r>
+      <w:proofErr w:type="gramStart"/>
+      <w:r>
+        <w:rPr>
+          <w:rFonts w:ascii="Roboto" w:hAnsi="Roboto"/>
+          <w:color w:val="EFF3F8"/>
+          <w:sz w:val="27"/>
+          <w:szCs w:val="27"/>
+        </w:rPr>
+        <w:t>ciclo</w:t>
+      </w:r>
+      <w:proofErr w:type="gramEnd"/>
+      <w:r>
+        <w:rPr>
+          <w:rFonts w:ascii="Roboto" w:hAnsi="Roboto"/>
+          <w:color w:val="EFF3F8"/>
+          <w:sz w:val="27"/>
+          <w:szCs w:val="27"/>
+        </w:rPr>
+        <w:t xml:space="preserve"> pero en lugar de terminarlo como en el caso de break, este volverá directo a la condición.</w:t>
+      </w:r>
+    </w:p>
+    <w:p>
+      <w:pPr>
+        <w:pStyle w:val="Ttulo2"/>
+        <w:pBdr>
+          <w:bottom w:val="single" w:sz="6" w:space="9" w:color="40587C"/>
+        </w:pBdr>
+        <w:shd w:val="clear" w:color="auto" w:fill="121F3D"/>
+        <w:spacing w:before="360" w:after="360"/>
+        <w:rPr>
+          <w:rFonts w:ascii="Roboto" w:hAnsi="Roboto"/>
+          <w:color w:val="EFF3F8"/>
+          <w:sz w:val="36"/>
+          <w:szCs w:val="36"/>
+        </w:rPr>
+      </w:pPr>
+      <w:proofErr w:type="spellStart"/>
+      <w:r>
+        <w:rPr>
+          <w:rFonts w:ascii="Roboto" w:hAnsi="Roboto"/>
+          <w:color w:val="EFF3F8"/>
+        </w:rPr>
+        <w:t>Return</w:t>
+      </w:r>
+      <w:proofErr w:type="spellEnd"/>
+    </w:p>
+    <w:p>
+      <w:pPr>
+        <w:pStyle w:val="NormalWeb"/>
+        <w:shd w:val="clear" w:color="auto" w:fill="121F3D"/>
+        <w:spacing w:before="0" w:after="0"/>
+        <w:rPr>
+          <w:rFonts w:ascii="Roboto" w:hAnsi="Roboto"/>
+          <w:color w:val="EFF3F8"/>
+          <w:sz w:val="27"/>
+          <w:szCs w:val="27"/>
+        </w:rPr>
+      </w:pPr>
+      <w:r>
+        <w:rPr>
+          <w:rFonts w:ascii="Roboto" w:hAnsi="Roboto"/>
+          <w:color w:val="EFF3F8"/>
+          <w:sz w:val="27"/>
+          <w:szCs w:val="27"/>
+        </w:rPr>
+        <w:t xml:space="preserve">Aunque en algunos lenguajes esta sentencia sirve como un tipo </w:t>
+      </w:r>
+      <w:proofErr w:type="spellStart"/>
+      <w:r>
+        <w:rPr>
+          <w:rFonts w:ascii="Roboto" w:hAnsi="Roboto"/>
+          <w:color w:val="EFF3F8"/>
+          <w:sz w:val="27"/>
+          <w:szCs w:val="27"/>
+        </w:rPr>
+        <w:t>goto</w:t>
+      </w:r>
+      <w:proofErr w:type="spellEnd"/>
+      <w:r>
+        <w:rPr>
+          <w:rFonts w:ascii="Roboto" w:hAnsi="Roboto"/>
+          <w:color w:val="EFF3F8"/>
+          <w:sz w:val="27"/>
+          <w:szCs w:val="27"/>
+        </w:rPr>
+        <w:t>, dónde se rompe el flujo del programa la mejor forma de usarlo en Java es en </w:t>
+      </w:r>
+      <w:r>
+        <w:rPr>
+          <w:rStyle w:val="Textoennegrita"/>
+          <w:rFonts w:ascii="Roboto" w:hAnsi="Roboto"/>
+          <w:color w:val="EFF3F8"/>
+          <w:sz w:val="27"/>
+          <w:szCs w:val="27"/>
+        </w:rPr>
+        <w:t>Funciones</w:t>
+      </w:r>
+      <w:r>
+        <w:rPr>
+          <w:rFonts w:ascii="Roboto" w:hAnsi="Roboto"/>
+          <w:color w:val="EFF3F8"/>
+          <w:sz w:val="27"/>
+          <w:szCs w:val="27"/>
+        </w:rPr>
+        <w:t xml:space="preserve">, cuando lo usamos aquí siempre viene acompañado de un valor, el </w:t>
+      </w:r>
+      <w:proofErr w:type="spellStart"/>
+      <w:r>
+        <w:rPr>
+          <w:rFonts w:ascii="Roboto" w:hAnsi="Roboto"/>
+          <w:color w:val="EFF3F8"/>
+          <w:sz w:val="27"/>
+          <w:szCs w:val="27"/>
+        </w:rPr>
+        <w:t>cuál</w:t>
+      </w:r>
+      <w:proofErr w:type="spellEnd"/>
+      <w:r>
+        <w:rPr>
+          <w:rFonts w:ascii="Roboto" w:hAnsi="Roboto"/>
+          <w:color w:val="EFF3F8"/>
+          <w:sz w:val="27"/>
+          <w:szCs w:val="27"/>
+        </w:rPr>
+        <w:t xml:space="preserve"> indica el dato que se estará devolviendo en la función.</w:t>
+      </w:r>
+    </w:p>
+    <w:p/>
+    <w:p>
+      <w:pPr>
+        <w:pStyle w:val="Ttulo1"/>
+        <w:shd w:val="clear" w:color="auto" w:fill="121F3D"/>
+        <w:spacing w:before="161" w:beforeAutospacing="0" w:after="161" w:afterAutospacing="0"/>
+        <w:rPr>
+          <w:rFonts w:ascii="Roboto" w:hAnsi="Roboto"/>
+          <w:color w:val="EFF3F8"/>
+        </w:rPr>
+      </w:pPr>
+      <w:proofErr w:type="spellStart"/>
+      <w:r>
+        <w:rPr>
+          <w:rFonts w:ascii="Roboto" w:hAnsi="Roboto"/>
+          <w:color w:val="EFF3F8"/>
+        </w:rPr>
+        <w:t>Arrays</w:t>
+      </w:r>
+      <w:proofErr w:type="spellEnd"/>
+    </w:p>
+    <w:p>
+      <w:pPr>
+        <w:pStyle w:val="NormalWeb"/>
+        <w:shd w:val="clear" w:color="auto" w:fill="121F3D"/>
+        <w:spacing w:before="0" w:beforeAutospacing="0" w:after="0" w:afterAutospacing="0"/>
+        <w:rPr>
+          <w:rFonts w:ascii="Roboto" w:hAnsi="Roboto"/>
+          <w:color w:val="BECDE3"/>
+        </w:rPr>
+      </w:pPr>
+      <w:r>
+        <w:rPr>
+          <w:rFonts w:ascii="Roboto" w:hAnsi="Roboto"/>
+          <w:color w:val="BECDE3"/>
+        </w:rPr>
+        <w:t>Los arreglos o </w:t>
+      </w:r>
+      <w:proofErr w:type="spellStart"/>
+      <w:r>
+        <w:rPr>
+          <w:rStyle w:val="nfasis"/>
+          <w:rFonts w:ascii="Roboto" w:hAnsi="Roboto"/>
+          <w:color w:val="BECDE3"/>
+        </w:rPr>
+        <w:t>arrays</w:t>
+      </w:r>
+      <w:proofErr w:type="spellEnd"/>
+      <w:r>
+        <w:rPr>
+          <w:rFonts w:ascii="Roboto" w:hAnsi="Roboto"/>
+          <w:color w:val="BECDE3"/>
+        </w:rPr>
+        <w:t xml:space="preserve"> son objetos en los que podemos guardar más de una variable, una lista de elementos. Los </w:t>
+      </w:r>
+      <w:proofErr w:type="spellStart"/>
+      <w:r>
+        <w:rPr>
+          <w:rFonts w:ascii="Roboto" w:hAnsi="Roboto"/>
+          <w:color w:val="BECDE3"/>
+        </w:rPr>
+        <w:t>arrays</w:t>
+      </w:r>
+      <w:proofErr w:type="spellEnd"/>
+      <w:r>
+        <w:rPr>
+          <w:rFonts w:ascii="Roboto" w:hAnsi="Roboto"/>
+          <w:color w:val="BECDE3"/>
+        </w:rPr>
+        <w:t xml:space="preserve"> son de una sola dimensión, pero si guardamos </w:t>
+      </w:r>
+      <w:proofErr w:type="spellStart"/>
+      <w:r>
+        <w:rPr>
+          <w:rFonts w:ascii="Roboto" w:hAnsi="Roboto"/>
+          <w:color w:val="BECDE3"/>
+        </w:rPr>
+        <w:t>arrays</w:t>
+      </w:r>
+      <w:proofErr w:type="spellEnd"/>
+      <w:r>
+        <w:rPr>
+          <w:rFonts w:ascii="Roboto" w:hAnsi="Roboto"/>
+          <w:color w:val="BECDE3"/>
+        </w:rPr>
+        <w:t xml:space="preserve"> dentro de otros </w:t>
+      </w:r>
+      <w:proofErr w:type="spellStart"/>
+      <w:r>
+        <w:rPr>
+          <w:rFonts w:ascii="Roboto" w:hAnsi="Roboto"/>
+          <w:color w:val="BECDE3"/>
+        </w:rPr>
+        <w:t>arrays</w:t>
+      </w:r>
+      <w:proofErr w:type="spellEnd"/>
+      <w:r>
+        <w:rPr>
+          <w:rFonts w:ascii="Roboto" w:hAnsi="Roboto"/>
+          <w:color w:val="BECDE3"/>
+        </w:rPr>
+        <w:t xml:space="preserve"> podemos obtener </w:t>
+      </w:r>
+      <w:proofErr w:type="spellStart"/>
+      <w:r>
+        <w:rPr>
+          <w:rFonts w:ascii="Roboto" w:hAnsi="Roboto"/>
+          <w:color w:val="BECDE3"/>
+        </w:rPr>
+        <w:t>arrays</w:t>
+      </w:r>
+      <w:proofErr w:type="spellEnd"/>
+      <w:r>
+        <w:rPr>
+          <w:rFonts w:ascii="Roboto" w:hAnsi="Roboto"/>
+          <w:color w:val="BECDE3"/>
+        </w:rPr>
+        <w:t xml:space="preserve"> multidimensionales.</w:t>
+      </w:r>
+    </w:p>
+    <w:p>
+      <w:pPr>
+        <w:pStyle w:val="NormalWeb"/>
+        <w:shd w:val="clear" w:color="auto" w:fill="121F3D"/>
+        <w:spacing w:before="0" w:beforeAutospacing="0" w:after="336" w:afterAutospacing="0"/>
+        <w:rPr>
+          <w:rFonts w:ascii="Roboto" w:hAnsi="Roboto"/>
+          <w:color w:val="BECDE3"/>
+        </w:rPr>
+      </w:pPr>
+      <w:r>
+        <w:rPr>
+          <w:rFonts w:ascii="Roboto" w:hAnsi="Roboto"/>
+          <w:color w:val="BECDE3"/>
+        </w:rPr>
+        <w:t xml:space="preserve">Los </w:t>
+      </w:r>
+      <w:proofErr w:type="spellStart"/>
+      <w:r>
+        <w:rPr>
+          <w:rFonts w:ascii="Roboto" w:hAnsi="Roboto"/>
+          <w:color w:val="BECDE3"/>
+        </w:rPr>
+        <w:t>arrays</w:t>
+      </w:r>
+      <w:proofErr w:type="spellEnd"/>
+      <w:r>
+        <w:rPr>
+          <w:rFonts w:ascii="Roboto" w:hAnsi="Roboto"/>
+          <w:color w:val="BECDE3"/>
+        </w:rPr>
+        <w:t xml:space="preserve"> se definen en código de las siguientes maneras:</w:t>
+      </w:r>
+    </w:p>
+    <w:p>
+      <w:pPr>
+        <w:pStyle w:val="HTMLconformatoprevio"/>
+        <w:shd w:val="clear" w:color="auto" w:fill="242620"/>
+        <w:rPr>
+          <w:rStyle w:val="CdigoHTML"/>
+          <w:color w:val="FFFFFF"/>
+          <w:sz w:val="21"/>
+          <w:szCs w:val="21"/>
+          <w:shd w:val="clear" w:color="auto" w:fill="0C1633"/>
+        </w:rPr>
+      </w:pPr>
+      <w:r>
+        <w:rPr>
+          <w:rStyle w:val="hljs-comment"/>
+          <w:color w:val="75715E"/>
+          <w:sz w:val="21"/>
+          <w:szCs w:val="21"/>
+          <w:shd w:val="clear" w:color="auto" w:fill="0C1633"/>
+        </w:rPr>
+        <w:t>// 1. Definir el nombre de la variable y el tipo de datos</w:t>
+      </w:r>
+    </w:p>
+    <w:p>
+      <w:pPr>
+        <w:pStyle w:val="HTMLconformatoprevio"/>
+        <w:shd w:val="clear" w:color="auto" w:fill="242620"/>
+        <w:rPr>
+          <w:rStyle w:val="CdigoHTML"/>
+          <w:color w:val="FFFFFF"/>
+          <w:sz w:val="21"/>
+          <w:szCs w:val="21"/>
+          <w:shd w:val="clear" w:color="auto" w:fill="0C1633"/>
+        </w:rPr>
+      </w:pPr>
+      <w:r>
+        <w:rPr>
+          <w:rStyle w:val="hljs-comment"/>
+          <w:color w:val="75715E"/>
+          <w:sz w:val="21"/>
+          <w:szCs w:val="21"/>
+          <w:shd w:val="clear" w:color="auto" w:fill="0C1633"/>
+        </w:rPr>
+        <w:t>/</w:t>
+      </w:r>
+      <w:proofErr w:type="gramStart"/>
+      <w:r>
+        <w:rPr>
+          <w:rStyle w:val="hljs-comment"/>
+          <w:color w:val="75715E"/>
+          <w:sz w:val="21"/>
+          <w:szCs w:val="21"/>
+          <w:shd w:val="clear" w:color="auto" w:fill="0C1633"/>
+        </w:rPr>
+        <w:t>/  que</w:t>
+      </w:r>
+      <w:proofErr w:type="gramEnd"/>
+      <w:r>
+        <w:rPr>
+          <w:rStyle w:val="hljs-comment"/>
+          <w:color w:val="75715E"/>
+          <w:sz w:val="21"/>
+          <w:szCs w:val="21"/>
+          <w:shd w:val="clear" w:color="auto" w:fill="0C1633"/>
+        </w:rPr>
+        <w:t xml:space="preserve"> va a contener, cualquiera de las siguientes dos</w:t>
+      </w:r>
+    </w:p>
+    <w:p>
+      <w:pPr>
+        <w:pStyle w:val="HTMLconformatoprevio"/>
+        <w:shd w:val="clear" w:color="auto" w:fill="242620"/>
+        <w:rPr>
+          <w:rStyle w:val="CdigoHTML"/>
+          <w:color w:val="FFFFFF"/>
+          <w:sz w:val="21"/>
+          <w:szCs w:val="21"/>
+          <w:shd w:val="clear" w:color="auto" w:fill="0C1633"/>
+        </w:rPr>
+      </w:pPr>
+      <w:r>
+        <w:rPr>
+          <w:rStyle w:val="hljs-comment"/>
+          <w:color w:val="75715E"/>
+          <w:sz w:val="21"/>
+          <w:szCs w:val="21"/>
+          <w:shd w:val="clear" w:color="auto" w:fill="0C1633"/>
+        </w:rPr>
+        <w:t>// opciones es válida:</w:t>
+      </w:r>
+    </w:p>
+    <w:p>
+      <w:pPr>
+        <w:pStyle w:val="HTMLconformatoprevio"/>
+        <w:shd w:val="clear" w:color="auto" w:fill="242620"/>
+        <w:rPr>
+          <w:rStyle w:val="CdigoHTML"/>
+          <w:color w:val="FFFFFF"/>
+          <w:sz w:val="21"/>
+          <w:szCs w:val="21"/>
+          <w:shd w:val="clear" w:color="auto" w:fill="0C1633"/>
+        </w:rPr>
+      </w:pPr>
+      <w:proofErr w:type="spellStart"/>
+      <w:proofErr w:type="gramStart"/>
+      <w:r>
+        <w:rPr>
+          <w:rStyle w:val="CdigoHTML"/>
+          <w:color w:val="FFFFFF"/>
+          <w:sz w:val="21"/>
+          <w:szCs w:val="21"/>
+          <w:shd w:val="clear" w:color="auto" w:fill="0C1633"/>
+        </w:rPr>
+        <w:t>TipoDato</w:t>
+      </w:r>
+      <w:proofErr w:type="spellEnd"/>
+      <w:r>
+        <w:rPr>
+          <w:rStyle w:val="CdigoHTML"/>
+          <w:color w:val="FFFFFF"/>
+          <w:sz w:val="21"/>
+          <w:szCs w:val="21"/>
+          <w:shd w:val="clear" w:color="auto" w:fill="0C1633"/>
+        </w:rPr>
+        <w:t>[</w:t>
+      </w:r>
+      <w:proofErr w:type="gramEnd"/>
+      <w:r>
+        <w:rPr>
+          <w:rStyle w:val="CdigoHTML"/>
+          <w:color w:val="FFFFFF"/>
+          <w:sz w:val="21"/>
+          <w:szCs w:val="21"/>
+          <w:shd w:val="clear" w:color="auto" w:fill="0C1633"/>
+        </w:rPr>
+        <w:t xml:space="preserve">] </w:t>
+      </w:r>
+      <w:proofErr w:type="spellStart"/>
+      <w:r>
+        <w:rPr>
+          <w:rStyle w:val="CdigoHTML"/>
+          <w:color w:val="FFFFFF"/>
+          <w:sz w:val="21"/>
+          <w:szCs w:val="21"/>
+          <w:shd w:val="clear" w:color="auto" w:fill="0C1633"/>
+        </w:rPr>
+        <w:t>nombreVariable</w:t>
+      </w:r>
+      <w:proofErr w:type="spellEnd"/>
+      <w:r>
+        <w:rPr>
+          <w:rStyle w:val="CdigoHTML"/>
+          <w:color w:val="FFFFFF"/>
+          <w:sz w:val="21"/>
+          <w:szCs w:val="21"/>
+          <w:shd w:val="clear" w:color="auto" w:fill="0C1633"/>
+        </w:rPr>
+        <w:t>;</w:t>
+      </w:r>
+    </w:p>
+    <w:p>
+      <w:pPr>
+        <w:pStyle w:val="HTMLconformatoprevio"/>
+        <w:shd w:val="clear" w:color="auto" w:fill="242620"/>
+        <w:rPr>
+          <w:rStyle w:val="CdigoHTML"/>
+          <w:color w:val="FFFFFF"/>
+          <w:sz w:val="21"/>
+          <w:szCs w:val="21"/>
+          <w:shd w:val="clear" w:color="auto" w:fill="0C1633"/>
+        </w:rPr>
+      </w:pPr>
+      <w:proofErr w:type="spellStart"/>
+      <w:r>
+        <w:rPr>
+          <w:rStyle w:val="CdigoHTML"/>
+          <w:color w:val="FFFFFF"/>
+          <w:sz w:val="21"/>
+          <w:szCs w:val="21"/>
+          <w:shd w:val="clear" w:color="auto" w:fill="0C1633"/>
+        </w:rPr>
+        <w:t>TipoDato</w:t>
+      </w:r>
+      <w:proofErr w:type="spellEnd"/>
+      <w:r>
+        <w:rPr>
+          <w:rStyle w:val="CdigoHTML"/>
+          <w:color w:val="FFFFFF"/>
+          <w:sz w:val="21"/>
+          <w:szCs w:val="21"/>
+          <w:shd w:val="clear" w:color="auto" w:fill="0C1633"/>
+        </w:rPr>
+        <w:t xml:space="preserve"> </w:t>
+      </w:r>
+      <w:proofErr w:type="spellStart"/>
+      <w:proofErr w:type="gramStart"/>
+      <w:r>
+        <w:rPr>
+          <w:rStyle w:val="CdigoHTML"/>
+          <w:color w:val="FFFFFF"/>
+          <w:sz w:val="21"/>
+          <w:szCs w:val="21"/>
+          <w:shd w:val="clear" w:color="auto" w:fill="0C1633"/>
+        </w:rPr>
+        <w:t>nombreVariable</w:t>
+      </w:r>
+      <w:proofErr w:type="spellEnd"/>
+      <w:r>
+        <w:rPr>
+          <w:rStyle w:val="CdigoHTML"/>
+          <w:color w:val="FFFFFF"/>
+          <w:sz w:val="21"/>
+          <w:szCs w:val="21"/>
+          <w:shd w:val="clear" w:color="auto" w:fill="0C1633"/>
+        </w:rPr>
+        <w:t>[</w:t>
+      </w:r>
+      <w:proofErr w:type="gramEnd"/>
+      <w:r>
+        <w:rPr>
+          <w:rStyle w:val="CdigoHTML"/>
+          <w:color w:val="FFFFFF"/>
+          <w:sz w:val="21"/>
+          <w:szCs w:val="21"/>
+          <w:shd w:val="clear" w:color="auto" w:fill="0C1633"/>
+        </w:rPr>
+        <w:t>];</w:t>
+      </w:r>
+    </w:p>
+    <w:p>
+      <w:pPr>
+        <w:pStyle w:val="HTMLconformatoprevio"/>
+        <w:shd w:val="clear" w:color="auto" w:fill="242620"/>
+        <w:rPr>
+          <w:rStyle w:val="CdigoHTML"/>
+          <w:color w:val="FFFFFF"/>
+          <w:sz w:val="21"/>
+          <w:szCs w:val="21"/>
+          <w:shd w:val="clear" w:color="auto" w:fill="0C1633"/>
+        </w:rPr>
+      </w:pPr>
+    </w:p>
+    <w:p>
+      <w:pPr>
+        <w:pStyle w:val="HTMLconformatoprevio"/>
+        <w:shd w:val="clear" w:color="auto" w:fill="242620"/>
+        <w:rPr>
+          <w:rStyle w:val="CdigoHTML"/>
+          <w:color w:val="FFFFFF"/>
+          <w:sz w:val="21"/>
+          <w:szCs w:val="21"/>
+          <w:shd w:val="clear" w:color="auto" w:fill="0C1633"/>
+        </w:rPr>
+      </w:pPr>
+      <w:r>
+        <w:rPr>
+          <w:rStyle w:val="hljs-comment"/>
+          <w:color w:val="75715E"/>
+          <w:sz w:val="21"/>
+          <w:szCs w:val="21"/>
+          <w:shd w:val="clear" w:color="auto" w:fill="0C1633"/>
+        </w:rPr>
+        <w:lastRenderedPageBreak/>
+        <w:t>// 2. Definir el tamaño del array, la cantidad de elementos</w:t>
+      </w:r>
+    </w:p>
+    <w:p>
+      <w:pPr>
+        <w:pStyle w:val="HTMLconformatoprevio"/>
+        <w:shd w:val="clear" w:color="auto" w:fill="242620"/>
+        <w:rPr>
+          <w:rStyle w:val="CdigoHTML"/>
+          <w:color w:val="FFFFFF"/>
+          <w:sz w:val="21"/>
+          <w:szCs w:val="21"/>
+          <w:shd w:val="clear" w:color="auto" w:fill="0C1633"/>
+        </w:rPr>
+      </w:pPr>
+      <w:r>
+        <w:rPr>
+          <w:rStyle w:val="hljs-comment"/>
+          <w:color w:val="75715E"/>
+          <w:sz w:val="21"/>
+          <w:szCs w:val="21"/>
+          <w:shd w:val="clear" w:color="auto" w:fill="0C1633"/>
+        </w:rPr>
+        <w:t>// que podemos guardar en el array:</w:t>
+      </w:r>
+    </w:p>
+    <w:p>
+      <w:pPr>
+        <w:pStyle w:val="HTMLconformatoprevio"/>
+        <w:shd w:val="clear" w:color="auto" w:fill="242620"/>
+        <w:rPr>
+          <w:rStyle w:val="CdigoHTML"/>
+          <w:color w:val="FFFFFF"/>
+          <w:sz w:val="21"/>
+          <w:szCs w:val="21"/>
+          <w:shd w:val="clear" w:color="auto" w:fill="0C1633"/>
+        </w:rPr>
+      </w:pPr>
+      <w:proofErr w:type="spellStart"/>
+      <w:proofErr w:type="gramStart"/>
+      <w:r>
+        <w:rPr>
+          <w:rStyle w:val="CdigoHTML"/>
+          <w:color w:val="FFFFFF"/>
+          <w:sz w:val="21"/>
+          <w:szCs w:val="21"/>
+          <w:shd w:val="clear" w:color="auto" w:fill="0C1633"/>
+        </w:rPr>
+        <w:t>TipoDato</w:t>
+      </w:r>
+      <w:proofErr w:type="spellEnd"/>
+      <w:r>
+        <w:rPr>
+          <w:rStyle w:val="CdigoHTML"/>
+          <w:color w:val="FFFFFF"/>
+          <w:sz w:val="21"/>
+          <w:szCs w:val="21"/>
+          <w:shd w:val="clear" w:color="auto" w:fill="0C1633"/>
+        </w:rPr>
+        <w:t>[</w:t>
+      </w:r>
+      <w:proofErr w:type="gramEnd"/>
+      <w:r>
+        <w:rPr>
+          <w:rStyle w:val="CdigoHTML"/>
+          <w:color w:val="FFFFFF"/>
+          <w:sz w:val="21"/>
+          <w:szCs w:val="21"/>
+          <w:shd w:val="clear" w:color="auto" w:fill="0C1633"/>
+        </w:rPr>
+        <w:t xml:space="preserve">] </w:t>
+      </w:r>
+      <w:proofErr w:type="spellStart"/>
+      <w:r>
+        <w:rPr>
+          <w:rStyle w:val="CdigoHTML"/>
+          <w:color w:val="FFFFFF"/>
+          <w:sz w:val="21"/>
+          <w:szCs w:val="21"/>
+          <w:shd w:val="clear" w:color="auto" w:fill="0C1633"/>
+        </w:rPr>
+        <w:t>nombreVariable</w:t>
+      </w:r>
+      <w:proofErr w:type="spellEnd"/>
+      <w:r>
+        <w:rPr>
+          <w:rStyle w:val="CdigoHTML"/>
+          <w:color w:val="FFFFFF"/>
+          <w:sz w:val="21"/>
+          <w:szCs w:val="21"/>
+          <w:shd w:val="clear" w:color="auto" w:fill="0C1633"/>
+        </w:rPr>
+        <w:t xml:space="preserve"> = </w:t>
+      </w:r>
+      <w:r>
+        <w:rPr>
+          <w:rStyle w:val="hljs-keyword"/>
+          <w:b/>
+          <w:bCs/>
+          <w:color w:val="F92672"/>
+          <w:sz w:val="21"/>
+          <w:szCs w:val="21"/>
+          <w:shd w:val="clear" w:color="auto" w:fill="0C1633"/>
+        </w:rPr>
+        <w:t>new</w:t>
+      </w:r>
+      <w:r>
+        <w:rPr>
+          <w:rStyle w:val="CdigoHTML"/>
+          <w:color w:val="FFFFFF"/>
+          <w:sz w:val="21"/>
+          <w:szCs w:val="21"/>
+          <w:shd w:val="clear" w:color="auto" w:fill="0C1633"/>
+        </w:rPr>
+        <w:t xml:space="preserve"> </w:t>
+      </w:r>
+      <w:proofErr w:type="spellStart"/>
+      <w:r>
+        <w:rPr>
+          <w:rStyle w:val="CdigoHTML"/>
+          <w:color w:val="FFFFFF"/>
+          <w:sz w:val="21"/>
+          <w:szCs w:val="21"/>
+          <w:shd w:val="clear" w:color="auto" w:fill="0C1633"/>
+        </w:rPr>
+        <w:t>TipoDato</w:t>
+      </w:r>
+      <w:proofErr w:type="spellEnd"/>
+      <w:r>
+        <w:rPr>
+          <w:rStyle w:val="CdigoHTML"/>
+          <w:color w:val="FFFFFF"/>
+          <w:sz w:val="21"/>
+          <w:szCs w:val="21"/>
+          <w:shd w:val="clear" w:color="auto" w:fill="0C1633"/>
+        </w:rPr>
+        <w:t>[capacidad];</w:t>
+      </w:r>
+    </w:p>
+    <w:p>
+      <w:pPr>
+        <w:pStyle w:val="HTMLconformatoprevio"/>
+        <w:shd w:val="clear" w:color="auto" w:fill="242620"/>
+        <w:rPr>
+          <w:rStyle w:val="CdigoHTML"/>
+          <w:color w:val="FFFFFF"/>
+          <w:sz w:val="21"/>
+          <w:szCs w:val="21"/>
+          <w:shd w:val="clear" w:color="auto" w:fill="0C1633"/>
+        </w:rPr>
+      </w:pPr>
+    </w:p>
+    <w:p>
+      <w:pPr>
+        <w:pStyle w:val="HTMLconformatoprevio"/>
+        <w:shd w:val="clear" w:color="auto" w:fill="242620"/>
+        <w:rPr>
+          <w:rStyle w:val="CdigoHTML"/>
+          <w:color w:val="FFFFFF"/>
+          <w:sz w:val="21"/>
+          <w:szCs w:val="21"/>
+          <w:shd w:val="clear" w:color="auto" w:fill="0C1633"/>
+        </w:rPr>
+      </w:pPr>
+      <w:r>
+        <w:rPr>
+          <w:rStyle w:val="hljs-comment"/>
+          <w:color w:val="75715E"/>
+          <w:sz w:val="21"/>
+          <w:szCs w:val="21"/>
+          <w:shd w:val="clear" w:color="auto" w:fill="0C1633"/>
+        </w:rPr>
+        <w:t>// Array de dos dimensiones:</w:t>
+      </w:r>
+    </w:p>
+    <w:p>
+      <w:pPr>
+        <w:pStyle w:val="HTMLconformatoprevio"/>
+        <w:shd w:val="clear" w:color="auto" w:fill="242620"/>
+        <w:rPr>
+          <w:rStyle w:val="CdigoHTML"/>
+          <w:color w:val="FFFFFF"/>
+          <w:sz w:val="21"/>
+          <w:szCs w:val="21"/>
+          <w:shd w:val="clear" w:color="auto" w:fill="0C1633"/>
+        </w:rPr>
+      </w:pPr>
+      <w:proofErr w:type="spellStart"/>
+      <w:proofErr w:type="gramStart"/>
+      <w:r>
+        <w:rPr>
+          <w:rStyle w:val="CdigoHTML"/>
+          <w:color w:val="FFFFFF"/>
+          <w:sz w:val="21"/>
+          <w:szCs w:val="21"/>
+          <w:shd w:val="clear" w:color="auto" w:fill="0C1633"/>
+        </w:rPr>
+        <w:t>TipoDato</w:t>
+      </w:r>
+      <w:proofErr w:type="spellEnd"/>
+      <w:r>
+        <w:rPr>
+          <w:rStyle w:val="CdigoHTML"/>
+          <w:color w:val="FFFFFF"/>
+          <w:sz w:val="21"/>
+          <w:szCs w:val="21"/>
+          <w:shd w:val="clear" w:color="auto" w:fill="0C1633"/>
+        </w:rPr>
+        <w:t>[</w:t>
+      </w:r>
+      <w:proofErr w:type="gramEnd"/>
+      <w:r>
+        <w:rPr>
+          <w:rStyle w:val="CdigoHTML"/>
+          <w:color w:val="FFFFFF"/>
+          <w:sz w:val="21"/>
+          <w:szCs w:val="21"/>
+          <w:shd w:val="clear" w:color="auto" w:fill="0C1633"/>
+        </w:rPr>
+        <w:t xml:space="preserve">][] </w:t>
+      </w:r>
+      <w:proofErr w:type="spellStart"/>
+      <w:r>
+        <w:rPr>
+          <w:rStyle w:val="CdigoHTML"/>
+          <w:color w:val="FFFFFF"/>
+          <w:sz w:val="21"/>
+          <w:szCs w:val="21"/>
+          <w:shd w:val="clear" w:color="auto" w:fill="0C1633"/>
+        </w:rPr>
+        <w:t>cities</w:t>
+      </w:r>
+      <w:proofErr w:type="spellEnd"/>
+      <w:r>
+        <w:rPr>
+          <w:rStyle w:val="CdigoHTML"/>
+          <w:color w:val="FFFFFF"/>
+          <w:sz w:val="21"/>
+          <w:szCs w:val="21"/>
+          <w:shd w:val="clear" w:color="auto" w:fill="0C1633"/>
+        </w:rPr>
+        <w:t xml:space="preserve"> = </w:t>
+      </w:r>
+      <w:r>
+        <w:rPr>
+          <w:rStyle w:val="hljs-keyword"/>
+          <w:b/>
+          <w:bCs/>
+          <w:color w:val="F92672"/>
+          <w:sz w:val="21"/>
+          <w:szCs w:val="21"/>
+          <w:shd w:val="clear" w:color="auto" w:fill="0C1633"/>
+        </w:rPr>
+        <w:t>new</w:t>
+      </w:r>
+      <w:r>
+        <w:rPr>
+          <w:rStyle w:val="CdigoHTML"/>
+          <w:color w:val="FFFFFF"/>
+          <w:sz w:val="21"/>
+          <w:szCs w:val="21"/>
+          <w:shd w:val="clear" w:color="auto" w:fill="0C1633"/>
+        </w:rPr>
+        <w:t xml:space="preserve"> </w:t>
+      </w:r>
+      <w:proofErr w:type="spellStart"/>
+      <w:r>
+        <w:rPr>
+          <w:rStyle w:val="CdigoHTML"/>
+          <w:color w:val="FFFFFF"/>
+          <w:sz w:val="21"/>
+          <w:szCs w:val="21"/>
+          <w:shd w:val="clear" w:color="auto" w:fill="0C1633"/>
+        </w:rPr>
+        <w:t>String</w:t>
+      </w:r>
+      <w:proofErr w:type="spellEnd"/>
+      <w:r>
+        <w:rPr>
+          <w:rStyle w:val="CdigoHTML"/>
+          <w:color w:val="FFFFFF"/>
+          <w:sz w:val="21"/>
+          <w:szCs w:val="21"/>
+          <w:shd w:val="clear" w:color="auto" w:fill="0C1633"/>
+        </w:rPr>
+        <w:t>[</w:t>
+      </w:r>
+      <w:proofErr w:type="spellStart"/>
+      <w:r>
+        <w:rPr>
+          <w:rStyle w:val="CdigoHTML"/>
+          <w:color w:val="FFFFFF"/>
+          <w:sz w:val="21"/>
+          <w:szCs w:val="21"/>
+          <w:shd w:val="clear" w:color="auto" w:fill="0C1633"/>
+        </w:rPr>
+        <w:t>númeroFilas</w:t>
+      </w:r>
+      <w:proofErr w:type="spellEnd"/>
+      <w:r>
+        <w:rPr>
+          <w:rStyle w:val="CdigoHTML"/>
+          <w:color w:val="FFFFFF"/>
+          <w:sz w:val="21"/>
+          <w:szCs w:val="21"/>
+          <w:shd w:val="clear" w:color="auto" w:fill="0C1633"/>
+        </w:rPr>
+        <w:t>][</w:t>
+      </w:r>
+      <w:proofErr w:type="spellStart"/>
+      <w:r>
+        <w:rPr>
+          <w:rStyle w:val="CdigoHTML"/>
+          <w:color w:val="FFFFFF"/>
+          <w:sz w:val="21"/>
+          <w:szCs w:val="21"/>
+          <w:shd w:val="clear" w:color="auto" w:fill="0C1633"/>
+        </w:rPr>
+        <w:t>númeroColumnas</w:t>
+      </w:r>
+      <w:proofErr w:type="spellEnd"/>
+      <w:r>
+        <w:rPr>
+          <w:rStyle w:val="CdigoHTML"/>
+          <w:color w:val="FFFFFF"/>
+          <w:sz w:val="21"/>
+          <w:szCs w:val="21"/>
+          <w:shd w:val="clear" w:color="auto" w:fill="0C1633"/>
+        </w:rPr>
+        <w:t>];</w:t>
+      </w:r>
+    </w:p>
+    <w:p>
+      <w:pPr>
+        <w:pStyle w:val="NormalWeb"/>
+        <w:shd w:val="clear" w:color="auto" w:fill="121F3D"/>
+        <w:spacing w:before="0" w:beforeAutospacing="0" w:after="336" w:afterAutospacing="0"/>
+        <w:rPr>
+          <w:rFonts w:ascii="Roboto" w:hAnsi="Roboto"/>
+          <w:color w:val="BECDE3"/>
+        </w:rPr>
+      </w:pPr>
+      <w:r>
+        <w:rPr>
+          <w:rFonts w:ascii="Roboto" w:hAnsi="Roboto"/>
+          <w:color w:val="BECDE3"/>
+        </w:rPr>
+        <w:t xml:space="preserve">Ya que los </w:t>
+      </w:r>
+      <w:proofErr w:type="spellStart"/>
+      <w:r>
+        <w:rPr>
+          <w:rFonts w:ascii="Roboto" w:hAnsi="Roboto"/>
+          <w:color w:val="BECDE3"/>
+        </w:rPr>
+        <w:t>arrays</w:t>
+      </w:r>
+      <w:proofErr w:type="spellEnd"/>
+      <w:r>
+        <w:rPr>
+          <w:rFonts w:ascii="Roboto" w:hAnsi="Roboto"/>
+          <w:color w:val="BECDE3"/>
+        </w:rPr>
+        <w:t xml:space="preserve"> pueden guardar </w:t>
+      </w:r>
+      <w:proofErr w:type="spellStart"/>
+      <w:r>
+        <w:rPr>
+          <w:rFonts w:ascii="Roboto" w:hAnsi="Roboto"/>
+          <w:color w:val="BECDE3"/>
+        </w:rPr>
+        <w:t>multiples</w:t>
+      </w:r>
+      <w:proofErr w:type="spellEnd"/>
+      <w:r>
+        <w:rPr>
+          <w:rFonts w:ascii="Roboto" w:hAnsi="Roboto"/>
+          <w:color w:val="BECDE3"/>
+        </w:rPr>
+        <w:t xml:space="preserve"> elementos, la convención es escribir los nombres de las variables en plural.</w:t>
+      </w:r>
+    </w:p>
+    <w:p/>
+    <w:p>
+      <w:pPr>
+        <w:pStyle w:val="Ttulo1"/>
+        <w:shd w:val="clear" w:color="auto" w:fill="0C1633"/>
+        <w:spacing w:before="161" w:beforeAutospacing="0" w:after="161" w:afterAutospacing="0"/>
+        <w:rPr>
+          <w:rFonts w:ascii="Roboto" w:hAnsi="Roboto"/>
+          <w:color w:val="EFF3F8"/>
+        </w:rPr>
+      </w:pPr>
+      <w:proofErr w:type="spellStart"/>
+      <w:r>
+        <w:rPr>
+          <w:rFonts w:ascii="Roboto" w:hAnsi="Roboto"/>
+          <w:color w:val="EFF3F8"/>
+        </w:rPr>
+        <w:t>Indices</w:t>
+      </w:r>
+      <w:proofErr w:type="spellEnd"/>
+      <w:r>
+        <w:rPr>
+          <w:rFonts w:ascii="Roboto" w:hAnsi="Roboto"/>
+          <w:color w:val="EFF3F8"/>
+        </w:rPr>
+        <w:t xml:space="preserve"> y búsqueda de elementos en </w:t>
+      </w:r>
+      <w:proofErr w:type="spellStart"/>
+      <w:r>
+        <w:rPr>
+          <w:rFonts w:ascii="Roboto" w:hAnsi="Roboto"/>
+          <w:color w:val="EFF3F8"/>
+        </w:rPr>
+        <w:t>Arrays</w:t>
+      </w:r>
+      <w:proofErr w:type="spellEnd"/>
+    </w:p>
+    <w:p>
+      <w:pPr>
+        <w:pStyle w:val="NormalWeb"/>
+        <w:shd w:val="clear" w:color="auto" w:fill="121F3D"/>
+        <w:spacing w:before="0" w:beforeAutospacing="0" w:after="336" w:afterAutospacing="0"/>
+        <w:rPr>
+          <w:rFonts w:ascii="Roboto" w:hAnsi="Roboto"/>
+          <w:color w:val="BECDE3"/>
+        </w:rPr>
+      </w:pPr>
+      <w:r>
+        <w:rPr>
+          <w:rFonts w:ascii="Roboto" w:hAnsi="Roboto"/>
+          <w:color w:val="BECDE3"/>
+        </w:rPr>
+        <w:t xml:space="preserve">Los índices son variables simples que nos ayudan a identificar las posiciones en un arreglo. Estas variables siempre guardan números, comienzan en 0 e incrementan de abajo a arriba y de izquierda a derecha a medida que guardamos más elementos en nuestros </w:t>
+      </w:r>
+      <w:proofErr w:type="spellStart"/>
+      <w:r>
+        <w:rPr>
+          <w:rFonts w:ascii="Roboto" w:hAnsi="Roboto"/>
+          <w:color w:val="BECDE3"/>
+        </w:rPr>
+        <w:t>arrays</w:t>
+      </w:r>
+      <w:proofErr w:type="spellEnd"/>
+      <w:r>
+        <w:rPr>
+          <w:rFonts w:ascii="Roboto" w:hAnsi="Roboto"/>
+          <w:color w:val="BECDE3"/>
+        </w:rPr>
+        <w:t>.</w:t>
+      </w:r>
+    </w:p>
+    <w:p>
+      <w:pPr>
+        <w:pStyle w:val="NormalWeb"/>
+        <w:shd w:val="clear" w:color="auto" w:fill="121F3D"/>
+        <w:spacing w:before="0" w:beforeAutospacing="0" w:after="336" w:afterAutospacing="0"/>
+        <w:rPr>
+          <w:rFonts w:ascii="Roboto" w:hAnsi="Roboto"/>
+          <w:color w:val="BECDE3"/>
+        </w:rPr>
+      </w:pPr>
+      <w:r>
+        <w:rPr>
+          <w:rFonts w:ascii="Roboto" w:hAnsi="Roboto"/>
+          <w:color w:val="BECDE3"/>
+        </w:rPr>
+        <w:t>Para guardar un valor en alguna posición de nuestro array solo debemos usar el índice de la siguiente forma:</w:t>
+      </w:r>
+    </w:p>
+    <w:p>
+      <w:pPr>
+        <w:pStyle w:val="HTMLconformatoprevio"/>
+        <w:shd w:val="clear" w:color="auto" w:fill="242620"/>
+        <w:spacing w:before="240" w:after="240"/>
+        <w:rPr>
+          <w:rStyle w:val="CdigoHTML"/>
+          <w:color w:val="FFFFFF"/>
+          <w:sz w:val="21"/>
+          <w:szCs w:val="21"/>
+          <w:shd w:val="clear" w:color="auto" w:fill="0C1633"/>
+        </w:rPr>
+      </w:pPr>
+      <w:proofErr w:type="spellStart"/>
+      <w:r>
+        <w:rPr>
+          <w:rStyle w:val="CdigoHTML"/>
+          <w:color w:val="FFFFFF"/>
+          <w:sz w:val="21"/>
+          <w:szCs w:val="21"/>
+          <w:shd w:val="clear" w:color="auto" w:fill="0C1633"/>
+        </w:rPr>
+        <w:t>nombreVariable</w:t>
+      </w:r>
+      <w:proofErr w:type="spellEnd"/>
+      <w:r>
+        <w:rPr>
+          <w:rStyle w:val="CdigoHTML"/>
+          <w:color w:val="FFFFFF"/>
+          <w:sz w:val="21"/>
+          <w:szCs w:val="21"/>
+          <w:shd w:val="clear" w:color="auto" w:fill="0C1633"/>
+        </w:rPr>
+        <w:t>[</w:t>
+      </w:r>
+      <w:proofErr w:type="spellStart"/>
+      <w:r>
+        <w:rPr>
+          <w:rStyle w:val="CdigoHTML"/>
+          <w:color w:val="FFFFFF"/>
+          <w:sz w:val="21"/>
+          <w:szCs w:val="21"/>
+          <w:shd w:val="clear" w:color="auto" w:fill="0C1633"/>
+        </w:rPr>
+        <w:t>indice</w:t>
+      </w:r>
+      <w:proofErr w:type="spellEnd"/>
+      <w:r>
+        <w:rPr>
+          <w:rStyle w:val="CdigoHTML"/>
+          <w:color w:val="FFFFFF"/>
+          <w:sz w:val="21"/>
+          <w:szCs w:val="21"/>
+          <w:shd w:val="clear" w:color="auto" w:fill="0C1633"/>
+        </w:rPr>
+        <w:t>] = valor;</w:t>
+      </w:r>
+    </w:p>
+    <w:p>
+      <w:pPr>
+        <w:pStyle w:val="NormalWeb"/>
+        <w:shd w:val="clear" w:color="auto" w:fill="121F3D"/>
+        <w:spacing w:before="0" w:beforeAutospacing="0" w:after="0" w:afterAutospacing="0"/>
+        <w:rPr>
+          <w:rFonts w:ascii="Roboto" w:hAnsi="Roboto"/>
+          <w:color w:val="BECDE3"/>
+        </w:rPr>
+      </w:pPr>
+      <w:r>
+        <w:rPr>
+          <w:rFonts w:ascii="Roboto" w:hAnsi="Roboto"/>
+          <w:color w:val="BECDE3"/>
+        </w:rPr>
+        <w:t>Recuerda que puedes aprender muchas más sobre estructuras de datos en el </w:t>
+      </w:r>
+      <w:hyperlink r:id="rId16" w:tgtFrame="_blank" w:history="1">
+        <w:r>
+          <w:rPr>
+            <w:rStyle w:val="Hipervnculo"/>
+            <w:rFonts w:ascii="Roboto" w:hAnsi="Roboto"/>
+            <w:color w:val="33B1FF"/>
+          </w:rPr>
+          <w:t>Curso Básico de Algoritmos</w:t>
+        </w:r>
+      </w:hyperlink>
+      <w:r>
+        <w:rPr>
+          <w:rFonts w:ascii="Roboto" w:hAnsi="Roboto"/>
+          <w:color w:val="BECDE3"/>
+        </w:rPr>
+        <w:t>.</w:t>
+      </w:r>
+    </w:p>
+    <w:p/>
+    <w:p>
+      <w:pPr>
+        <w:pStyle w:val="Ttulo1"/>
+        <w:shd w:val="clear" w:color="auto" w:fill="0C1633"/>
+        <w:spacing w:before="161" w:beforeAutospacing="0" w:after="161" w:afterAutospacing="0"/>
+        <w:rPr>
+          <w:rFonts w:ascii="Roboto" w:hAnsi="Roboto"/>
+          <w:color w:val="EFF3F8"/>
+        </w:rPr>
+      </w:pPr>
+      <w:r>
+        <w:rPr>
+          <w:rFonts w:ascii="Roboto" w:hAnsi="Roboto"/>
+          <w:color w:val="EFF3F8"/>
+        </w:rPr>
+        <w:t xml:space="preserve">Ciclos </w:t>
+      </w:r>
+      <w:proofErr w:type="spellStart"/>
+      <w:r>
+        <w:rPr>
+          <w:rFonts w:ascii="Roboto" w:hAnsi="Roboto"/>
+          <w:color w:val="EFF3F8"/>
+        </w:rPr>
+        <w:t>For</w:t>
+      </w:r>
+      <w:proofErr w:type="spellEnd"/>
+      <w:r>
+        <w:rPr>
+          <w:rFonts w:ascii="Roboto" w:hAnsi="Roboto"/>
+          <w:color w:val="EFF3F8"/>
+        </w:rPr>
+        <w:t xml:space="preserve"> anidados</w:t>
+      </w:r>
+    </w:p>
+    <w:p>
+      <w:pPr>
+        <w:pStyle w:val="NormalWeb"/>
+        <w:shd w:val="clear" w:color="auto" w:fill="0C1633"/>
+        <w:spacing w:before="0" w:beforeAutospacing="0" w:after="0" w:afterAutospacing="0"/>
+        <w:rPr>
+          <w:rFonts w:ascii="Roboto" w:hAnsi="Roboto"/>
+          <w:color w:val="BECDE3"/>
+        </w:rPr>
+      </w:pPr>
+      <w:r>
+        <w:rPr>
+          <w:rFonts w:ascii="Roboto" w:hAnsi="Roboto"/>
+          <w:color w:val="BECDE3"/>
+        </w:rPr>
+        <w:t>Los ciclos </w:t>
+      </w:r>
+      <w:r>
+        <w:rPr>
+          <w:rStyle w:val="CdigoHTML"/>
+          <w:color w:val="BECDE3"/>
+          <w:sz w:val="24"/>
+          <w:szCs w:val="24"/>
+          <w:shd w:val="clear" w:color="auto" w:fill="0C1633"/>
+        </w:rPr>
+        <w:t>FOR</w:t>
+      </w:r>
+      <w:r>
+        <w:rPr>
+          <w:rFonts w:ascii="Roboto" w:hAnsi="Roboto"/>
+          <w:color w:val="BECDE3"/>
+        </w:rPr>
+        <w:t> nos ayudan a ejecutar una parte de nuestro código todas las veces que sean necesarias hasta que una condición se cumpla, por ejemplo, que un número supere o iguale cierta cantidad.</w:t>
+      </w:r>
+    </w:p>
+    <w:p>
+      <w:pPr>
+        <w:pStyle w:val="NormalWeb"/>
+        <w:shd w:val="clear" w:color="auto" w:fill="0C1633"/>
+        <w:spacing w:before="0" w:beforeAutospacing="0" w:after="336" w:afterAutospacing="0"/>
+        <w:rPr>
+          <w:rFonts w:ascii="Roboto" w:hAnsi="Roboto"/>
+          <w:color w:val="BECDE3"/>
+        </w:rPr>
+      </w:pPr>
+      <w:r>
+        <w:rPr>
+          <w:rFonts w:ascii="Roboto" w:hAnsi="Roboto"/>
+          <w:color w:val="BECDE3"/>
+        </w:rPr>
+        <w:t>Eso es exactamente lo que necesitamos para trabajar con índices. En vez de escribir todos los números a mano, vamos a utilizar un ciclo para imprimir el valor de cada posición de nuestros arreglos, incluso si estos son multidimensionales:</w:t>
+      </w:r>
+    </w:p>
+    <w:p>
+      <w:pPr>
+        <w:pStyle w:val="HTMLconformatoprevio"/>
+        <w:shd w:val="clear" w:color="auto" w:fill="242620"/>
+        <w:rPr>
+          <w:rStyle w:val="CdigoHTML"/>
+          <w:color w:val="FFFFFF"/>
+          <w:sz w:val="21"/>
+          <w:szCs w:val="21"/>
+          <w:shd w:val="clear" w:color="auto" w:fill="0C1633"/>
+        </w:rPr>
+      </w:pPr>
+      <w:r>
+        <w:rPr>
+          <w:rStyle w:val="hljs-comment"/>
+          <w:color w:val="75715E"/>
+          <w:sz w:val="21"/>
+          <w:szCs w:val="21"/>
+          <w:shd w:val="clear" w:color="auto" w:fill="0C1633"/>
+        </w:rPr>
+        <w:t>// Array de una sola dimensión:</w:t>
+      </w:r>
+    </w:p>
+    <w:p>
+      <w:pPr>
+        <w:pStyle w:val="HTMLconformatoprevio"/>
+        <w:shd w:val="clear" w:color="auto" w:fill="242620"/>
+        <w:rPr>
+          <w:rStyle w:val="CdigoHTML"/>
+          <w:color w:val="FFFFFF"/>
+          <w:sz w:val="21"/>
+          <w:szCs w:val="21"/>
+          <w:shd w:val="clear" w:color="auto" w:fill="0C1633"/>
+          <w:lang w:val="en-US"/>
+        </w:rPr>
+      </w:pPr>
+      <w:r>
+        <w:rPr>
+          <w:rStyle w:val="hljs-keyword"/>
+          <w:b/>
+          <w:bCs/>
+          <w:color w:val="F92672"/>
+          <w:sz w:val="21"/>
+          <w:szCs w:val="21"/>
+          <w:shd w:val="clear" w:color="auto" w:fill="0C1633"/>
+          <w:lang w:val="en-US"/>
+        </w:rPr>
+        <w:t>for</w:t>
+      </w:r>
+      <w:r>
+        <w:rPr>
+          <w:rStyle w:val="CdigoHTML"/>
+          <w:color w:val="FFFFFF"/>
+          <w:sz w:val="21"/>
+          <w:szCs w:val="21"/>
+          <w:shd w:val="clear" w:color="auto" w:fill="0C1633"/>
+          <w:lang w:val="en-US"/>
+        </w:rPr>
+        <w:t xml:space="preserve"> (</w:t>
+      </w:r>
+      <w:r>
+        <w:rPr>
+          <w:rStyle w:val="hljs-keyword"/>
+          <w:b/>
+          <w:bCs/>
+          <w:color w:val="F92672"/>
+          <w:sz w:val="21"/>
+          <w:szCs w:val="21"/>
+          <w:shd w:val="clear" w:color="auto" w:fill="0C1633"/>
+          <w:lang w:val="en-US"/>
+        </w:rPr>
+        <w:t>int</w:t>
+      </w:r>
+      <w:r>
+        <w:rPr>
+          <w:rStyle w:val="CdigoHTML"/>
+          <w:color w:val="FFFFFF"/>
+          <w:sz w:val="21"/>
+          <w:szCs w:val="21"/>
+          <w:shd w:val="clear" w:color="auto" w:fill="0C1633"/>
+          <w:lang w:val="en-US"/>
+        </w:rPr>
+        <w:t xml:space="preserve"> </w:t>
+      </w:r>
+      <w:proofErr w:type="spellStart"/>
+      <w:r>
+        <w:rPr>
+          <w:rStyle w:val="CdigoHTML"/>
+          <w:color w:val="FFFFFF"/>
+          <w:sz w:val="21"/>
+          <w:szCs w:val="21"/>
+          <w:shd w:val="clear" w:color="auto" w:fill="0C1633"/>
+          <w:lang w:val="en-US"/>
+        </w:rPr>
+        <w:t>i</w:t>
+      </w:r>
+      <w:proofErr w:type="spellEnd"/>
+      <w:r>
+        <w:rPr>
+          <w:rStyle w:val="CdigoHTML"/>
+          <w:color w:val="FFFFFF"/>
+          <w:sz w:val="21"/>
+          <w:szCs w:val="21"/>
+          <w:shd w:val="clear" w:color="auto" w:fill="0C1633"/>
+          <w:lang w:val="en-US"/>
+        </w:rPr>
+        <w:t xml:space="preserve"> = </w:t>
+      </w:r>
+      <w:r>
+        <w:rPr>
+          <w:rStyle w:val="hljs-number"/>
+          <w:color w:val="FFFFFF"/>
+          <w:sz w:val="21"/>
+          <w:szCs w:val="21"/>
+          <w:shd w:val="clear" w:color="auto" w:fill="0C1633"/>
+          <w:lang w:val="en-US"/>
+        </w:rPr>
+        <w:t>0</w:t>
+      </w:r>
+      <w:r>
+        <w:rPr>
+          <w:rStyle w:val="CdigoHTML"/>
+          <w:color w:val="FFFFFF"/>
+          <w:sz w:val="21"/>
+          <w:szCs w:val="21"/>
+          <w:shd w:val="clear" w:color="auto" w:fill="0C1633"/>
+          <w:lang w:val="en-US"/>
+        </w:rPr>
+        <w:t xml:space="preserve">; </w:t>
+      </w:r>
+      <w:proofErr w:type="spellStart"/>
+      <w:r>
+        <w:rPr>
+          <w:rStyle w:val="CdigoHTML"/>
+          <w:color w:val="FFFFFF"/>
+          <w:sz w:val="21"/>
+          <w:szCs w:val="21"/>
+          <w:shd w:val="clear" w:color="auto" w:fill="0C1633"/>
+          <w:lang w:val="en-US"/>
+        </w:rPr>
+        <w:t>i</w:t>
+      </w:r>
+      <w:proofErr w:type="spellEnd"/>
+      <w:r>
+        <w:rPr>
+          <w:rStyle w:val="CdigoHTML"/>
+          <w:color w:val="FFFFFF"/>
+          <w:sz w:val="21"/>
+          <w:szCs w:val="21"/>
+          <w:shd w:val="clear" w:color="auto" w:fill="0C1633"/>
+          <w:lang w:val="en-US"/>
+        </w:rPr>
+        <w:t xml:space="preserve"> &lt;= </w:t>
+      </w:r>
+      <w:r>
+        <w:rPr>
+          <w:rStyle w:val="hljs-number"/>
+          <w:color w:val="FFFFFF"/>
+          <w:sz w:val="21"/>
+          <w:szCs w:val="21"/>
+          <w:shd w:val="clear" w:color="auto" w:fill="0C1633"/>
+          <w:lang w:val="en-US"/>
+        </w:rPr>
+        <w:t>3</w:t>
+      </w:r>
+      <w:r>
+        <w:rPr>
+          <w:rStyle w:val="CdigoHTML"/>
+          <w:color w:val="FFFFFF"/>
+          <w:sz w:val="21"/>
+          <w:szCs w:val="21"/>
+          <w:shd w:val="clear" w:color="auto" w:fill="0C1633"/>
+          <w:lang w:val="en-US"/>
+        </w:rPr>
+        <w:t xml:space="preserve">; </w:t>
+      </w:r>
+      <w:proofErr w:type="spellStart"/>
+      <w:r>
+        <w:rPr>
+          <w:rStyle w:val="CdigoHTML"/>
+          <w:color w:val="FFFFFF"/>
+          <w:sz w:val="21"/>
+          <w:szCs w:val="21"/>
+          <w:shd w:val="clear" w:color="auto" w:fill="0C1633"/>
+          <w:lang w:val="en-US"/>
+        </w:rPr>
+        <w:t>i</w:t>
+      </w:r>
+      <w:proofErr w:type="spellEnd"/>
+      <w:r>
+        <w:rPr>
+          <w:rStyle w:val="CdigoHTML"/>
+          <w:color w:val="FFFFFF"/>
+          <w:sz w:val="21"/>
+          <w:szCs w:val="21"/>
+          <w:shd w:val="clear" w:color="auto" w:fill="0C1633"/>
+          <w:lang w:val="en-US"/>
+        </w:rPr>
+        <w:t>++) {</w:t>
+      </w:r>
+    </w:p>
+    <w:p>
+      <w:pPr>
+        <w:pStyle w:val="HTMLconformatoprevio"/>
+        <w:shd w:val="clear" w:color="auto" w:fill="242620"/>
+        <w:rPr>
+          <w:rStyle w:val="CdigoHTML"/>
+          <w:color w:val="FFFFFF"/>
+          <w:sz w:val="21"/>
+          <w:szCs w:val="21"/>
+          <w:shd w:val="clear" w:color="auto" w:fill="0C1633"/>
+          <w:lang w:val="en-US"/>
+        </w:rPr>
+      </w:pPr>
+      <w:r>
+        <w:rPr>
+          <w:rStyle w:val="CdigoHTML"/>
+          <w:color w:val="FFFFFF"/>
+          <w:sz w:val="21"/>
+          <w:szCs w:val="21"/>
+          <w:shd w:val="clear" w:color="auto" w:fill="0C1633"/>
+          <w:lang w:val="en-US"/>
+        </w:rPr>
+        <w:t xml:space="preserve">  </w:t>
+      </w:r>
+      <w:proofErr w:type="spellStart"/>
+      <w:r>
+        <w:rPr>
+          <w:rStyle w:val="CdigoHTML"/>
+          <w:color w:val="FFFFFF"/>
+          <w:sz w:val="21"/>
+          <w:szCs w:val="21"/>
+          <w:shd w:val="clear" w:color="auto" w:fill="0C1633"/>
+          <w:lang w:val="en-US"/>
+        </w:rPr>
+        <w:t>System.out.println</w:t>
+      </w:r>
+      <w:proofErr w:type="spellEnd"/>
+      <w:r>
+        <w:rPr>
+          <w:rStyle w:val="CdigoHTML"/>
+          <w:color w:val="FFFFFF"/>
+          <w:sz w:val="21"/>
+          <w:szCs w:val="21"/>
+          <w:shd w:val="clear" w:color="auto" w:fill="0C1633"/>
+          <w:lang w:val="en-US"/>
+        </w:rPr>
+        <w:t>(</w:t>
+      </w:r>
+      <w:proofErr w:type="spellStart"/>
+      <w:r>
+        <w:rPr>
+          <w:rStyle w:val="CdigoHTML"/>
+          <w:color w:val="FFFFFF"/>
+          <w:sz w:val="21"/>
+          <w:szCs w:val="21"/>
+          <w:shd w:val="clear" w:color="auto" w:fill="0C1633"/>
+          <w:lang w:val="en-US"/>
+        </w:rPr>
+        <w:t>i</w:t>
+      </w:r>
+      <w:proofErr w:type="spellEnd"/>
+      <w:r>
+        <w:rPr>
+          <w:rStyle w:val="CdigoHTML"/>
+          <w:color w:val="FFFFFF"/>
+          <w:sz w:val="21"/>
+          <w:szCs w:val="21"/>
+          <w:shd w:val="clear" w:color="auto" w:fill="0C1633"/>
+          <w:lang w:val="en-US"/>
+        </w:rPr>
+        <w:t>);</w:t>
+      </w:r>
+    </w:p>
+    <w:p>
+      <w:pPr>
+        <w:pStyle w:val="HTMLconformatoprevio"/>
+        <w:shd w:val="clear" w:color="auto" w:fill="242620"/>
+        <w:rPr>
+          <w:rStyle w:val="CdigoHTML"/>
+          <w:color w:val="FFFFFF"/>
+          <w:sz w:val="21"/>
+          <w:szCs w:val="21"/>
+          <w:shd w:val="clear" w:color="auto" w:fill="0C1633"/>
+        </w:rPr>
+      </w:pPr>
+      <w:r>
+        <w:rPr>
+          <w:rStyle w:val="CdigoHTML"/>
+          <w:color w:val="FFFFFF"/>
+          <w:sz w:val="21"/>
+          <w:szCs w:val="21"/>
+          <w:shd w:val="clear" w:color="auto" w:fill="0C1633"/>
+        </w:rPr>
+        <w:t>}</w:t>
+      </w:r>
+    </w:p>
+    <w:p>
+      <w:pPr>
+        <w:pStyle w:val="HTMLconformatoprevio"/>
+        <w:shd w:val="clear" w:color="auto" w:fill="242620"/>
+        <w:rPr>
+          <w:rStyle w:val="CdigoHTML"/>
+          <w:color w:val="FFFFFF"/>
+          <w:sz w:val="21"/>
+          <w:szCs w:val="21"/>
+          <w:shd w:val="clear" w:color="auto" w:fill="0C1633"/>
+        </w:rPr>
+      </w:pPr>
+      <w:r>
+        <w:rPr>
+          <w:rStyle w:val="hljs-comment"/>
+          <w:color w:val="75715E"/>
+          <w:sz w:val="21"/>
+          <w:szCs w:val="21"/>
+          <w:shd w:val="clear" w:color="auto" w:fill="0C1633"/>
+        </w:rPr>
+        <w:t>// El resultado será: 0, 1, 2, 3</w:t>
+      </w:r>
+    </w:p>
+    <w:p>
+      <w:pPr>
+        <w:pStyle w:val="HTMLconformatoprevio"/>
+        <w:shd w:val="clear" w:color="auto" w:fill="242620"/>
+        <w:rPr>
+          <w:rStyle w:val="CdigoHTML"/>
+          <w:color w:val="FFFFFF"/>
+          <w:sz w:val="21"/>
+          <w:szCs w:val="21"/>
+          <w:shd w:val="clear" w:color="auto" w:fill="0C1633"/>
+        </w:rPr>
+      </w:pPr>
+    </w:p>
+    <w:p>
+      <w:pPr>
+        <w:pStyle w:val="HTMLconformatoprevio"/>
+        <w:shd w:val="clear" w:color="auto" w:fill="242620"/>
+        <w:rPr>
+          <w:rStyle w:val="CdigoHTML"/>
+          <w:color w:val="FFFFFF"/>
+          <w:sz w:val="21"/>
+          <w:szCs w:val="21"/>
+          <w:shd w:val="clear" w:color="auto" w:fill="0C1633"/>
+          <w:lang w:val="en-US"/>
+        </w:rPr>
+      </w:pPr>
+      <w:r>
+        <w:rPr>
+          <w:rStyle w:val="hljs-comment"/>
+          <w:color w:val="75715E"/>
+          <w:sz w:val="21"/>
+          <w:szCs w:val="21"/>
+          <w:shd w:val="clear" w:color="auto" w:fill="0C1633"/>
+          <w:lang w:val="en-US"/>
+        </w:rPr>
+        <w:t xml:space="preserve">// Array de dos </w:t>
+      </w:r>
+      <w:proofErr w:type="spellStart"/>
+      <w:r>
+        <w:rPr>
+          <w:rStyle w:val="hljs-comment"/>
+          <w:color w:val="75715E"/>
+          <w:sz w:val="21"/>
+          <w:szCs w:val="21"/>
+          <w:shd w:val="clear" w:color="auto" w:fill="0C1633"/>
+          <w:lang w:val="en-US"/>
+        </w:rPr>
+        <w:t>dimensiones</w:t>
+      </w:r>
+      <w:proofErr w:type="spellEnd"/>
+      <w:r>
+        <w:rPr>
+          <w:rStyle w:val="hljs-comment"/>
+          <w:color w:val="75715E"/>
+          <w:sz w:val="21"/>
+          <w:szCs w:val="21"/>
+          <w:shd w:val="clear" w:color="auto" w:fill="0C1633"/>
+          <w:lang w:val="en-US"/>
+        </w:rPr>
+        <w:t>:</w:t>
+      </w:r>
+    </w:p>
+    <w:p>
+      <w:pPr>
+        <w:pStyle w:val="HTMLconformatoprevio"/>
+        <w:shd w:val="clear" w:color="auto" w:fill="242620"/>
+        <w:rPr>
+          <w:rStyle w:val="CdigoHTML"/>
+          <w:color w:val="FFFFFF"/>
+          <w:sz w:val="21"/>
+          <w:szCs w:val="21"/>
+          <w:shd w:val="clear" w:color="auto" w:fill="0C1633"/>
+          <w:lang w:val="en-US"/>
+        </w:rPr>
+      </w:pPr>
+      <w:r>
+        <w:rPr>
+          <w:rStyle w:val="hljs-keyword"/>
+          <w:b/>
+          <w:bCs/>
+          <w:color w:val="F92672"/>
+          <w:sz w:val="21"/>
+          <w:szCs w:val="21"/>
+          <w:shd w:val="clear" w:color="auto" w:fill="0C1633"/>
+          <w:lang w:val="en-US"/>
+        </w:rPr>
+        <w:t>for</w:t>
+      </w:r>
+      <w:r>
+        <w:rPr>
+          <w:rStyle w:val="CdigoHTML"/>
+          <w:color w:val="FFFFFF"/>
+          <w:sz w:val="21"/>
+          <w:szCs w:val="21"/>
+          <w:shd w:val="clear" w:color="auto" w:fill="0C1633"/>
+          <w:lang w:val="en-US"/>
+        </w:rPr>
+        <w:t xml:space="preserve"> (</w:t>
+      </w:r>
+      <w:r>
+        <w:rPr>
+          <w:rStyle w:val="hljs-keyword"/>
+          <w:b/>
+          <w:bCs/>
+          <w:color w:val="F92672"/>
+          <w:sz w:val="21"/>
+          <w:szCs w:val="21"/>
+          <w:shd w:val="clear" w:color="auto" w:fill="0C1633"/>
+          <w:lang w:val="en-US"/>
+        </w:rPr>
+        <w:t>int</w:t>
+      </w:r>
+      <w:r>
+        <w:rPr>
+          <w:rStyle w:val="CdigoHTML"/>
+          <w:color w:val="FFFFFF"/>
+          <w:sz w:val="21"/>
+          <w:szCs w:val="21"/>
+          <w:shd w:val="clear" w:color="auto" w:fill="0C1633"/>
+          <w:lang w:val="en-US"/>
+        </w:rPr>
+        <w:t xml:space="preserve"> row = </w:t>
+      </w:r>
+      <w:r>
+        <w:rPr>
+          <w:rStyle w:val="hljs-number"/>
+          <w:color w:val="FFFFFF"/>
+          <w:sz w:val="21"/>
+          <w:szCs w:val="21"/>
+          <w:shd w:val="clear" w:color="auto" w:fill="0C1633"/>
+          <w:lang w:val="en-US"/>
+        </w:rPr>
+        <w:t>0</w:t>
+      </w:r>
+      <w:r>
+        <w:rPr>
+          <w:rStyle w:val="CdigoHTML"/>
+          <w:color w:val="FFFFFF"/>
+          <w:sz w:val="21"/>
+          <w:szCs w:val="21"/>
+          <w:shd w:val="clear" w:color="auto" w:fill="0C1633"/>
+          <w:lang w:val="en-US"/>
+        </w:rPr>
+        <w:t xml:space="preserve">; row &lt; </w:t>
+      </w:r>
+      <w:proofErr w:type="spellStart"/>
+      <w:proofErr w:type="gramStart"/>
+      <w:r>
+        <w:rPr>
+          <w:rStyle w:val="CdigoHTML"/>
+          <w:color w:val="FFFFFF"/>
+          <w:sz w:val="21"/>
+          <w:szCs w:val="21"/>
+          <w:shd w:val="clear" w:color="auto" w:fill="0C1633"/>
+          <w:lang w:val="en-US"/>
+        </w:rPr>
+        <w:t>cities.length</w:t>
+      </w:r>
+      <w:proofErr w:type="spellEnd"/>
+      <w:proofErr w:type="gramEnd"/>
+      <w:r>
+        <w:rPr>
+          <w:rStyle w:val="CdigoHTML"/>
+          <w:color w:val="FFFFFF"/>
+          <w:sz w:val="21"/>
+          <w:szCs w:val="21"/>
+          <w:shd w:val="clear" w:color="auto" w:fill="0C1633"/>
+          <w:lang w:val="en-US"/>
+        </w:rPr>
+        <w:t>; row++) {</w:t>
+      </w:r>
+    </w:p>
+    <w:p>
+      <w:pPr>
+        <w:pStyle w:val="HTMLconformatoprevio"/>
+        <w:shd w:val="clear" w:color="auto" w:fill="242620"/>
+        <w:rPr>
+          <w:rStyle w:val="CdigoHTML"/>
+          <w:color w:val="FFFFFF"/>
+          <w:sz w:val="21"/>
+          <w:szCs w:val="21"/>
+          <w:shd w:val="clear" w:color="auto" w:fill="0C1633"/>
+          <w:lang w:val="en-US"/>
+        </w:rPr>
+      </w:pPr>
+      <w:r>
+        <w:rPr>
+          <w:rStyle w:val="CdigoHTML"/>
+          <w:color w:val="FFFFFF"/>
+          <w:sz w:val="21"/>
+          <w:szCs w:val="21"/>
+          <w:shd w:val="clear" w:color="auto" w:fill="0C1633"/>
+          <w:lang w:val="en-US"/>
+        </w:rPr>
+        <w:t xml:space="preserve">  </w:t>
+      </w:r>
+      <w:r>
+        <w:rPr>
+          <w:rStyle w:val="hljs-keyword"/>
+          <w:b/>
+          <w:bCs/>
+          <w:color w:val="F92672"/>
+          <w:sz w:val="21"/>
+          <w:szCs w:val="21"/>
+          <w:shd w:val="clear" w:color="auto" w:fill="0C1633"/>
+          <w:lang w:val="en-US"/>
+        </w:rPr>
+        <w:t>for</w:t>
+      </w:r>
+      <w:r>
+        <w:rPr>
+          <w:rStyle w:val="CdigoHTML"/>
+          <w:color w:val="FFFFFF"/>
+          <w:sz w:val="21"/>
+          <w:szCs w:val="21"/>
+          <w:shd w:val="clear" w:color="auto" w:fill="0C1633"/>
+          <w:lang w:val="en-US"/>
+        </w:rPr>
+        <w:t xml:space="preserve"> (</w:t>
+      </w:r>
+      <w:r>
+        <w:rPr>
+          <w:rStyle w:val="hljs-keyword"/>
+          <w:b/>
+          <w:bCs/>
+          <w:color w:val="F92672"/>
+          <w:sz w:val="21"/>
+          <w:szCs w:val="21"/>
+          <w:shd w:val="clear" w:color="auto" w:fill="0C1633"/>
+          <w:lang w:val="en-US"/>
+        </w:rPr>
+        <w:t>int</w:t>
+      </w:r>
+      <w:r>
+        <w:rPr>
+          <w:rStyle w:val="CdigoHTML"/>
+          <w:color w:val="FFFFFF"/>
+          <w:sz w:val="21"/>
+          <w:szCs w:val="21"/>
+          <w:shd w:val="clear" w:color="auto" w:fill="0C1633"/>
+          <w:lang w:val="en-US"/>
+        </w:rPr>
+        <w:t xml:space="preserve"> col = </w:t>
+      </w:r>
+      <w:r>
+        <w:rPr>
+          <w:rStyle w:val="hljs-number"/>
+          <w:color w:val="FFFFFF"/>
+          <w:sz w:val="21"/>
+          <w:szCs w:val="21"/>
+          <w:shd w:val="clear" w:color="auto" w:fill="0C1633"/>
+          <w:lang w:val="en-US"/>
+        </w:rPr>
+        <w:t>0</w:t>
+      </w:r>
+      <w:r>
+        <w:rPr>
+          <w:rStyle w:val="CdigoHTML"/>
+          <w:color w:val="FFFFFF"/>
+          <w:sz w:val="21"/>
+          <w:szCs w:val="21"/>
+          <w:shd w:val="clear" w:color="auto" w:fill="0C1633"/>
+          <w:lang w:val="en-US"/>
+        </w:rPr>
+        <w:t>; col &lt; cities[row</w:t>
+      </w:r>
+      <w:proofErr w:type="gramStart"/>
+      <w:r>
+        <w:rPr>
+          <w:rStyle w:val="CdigoHTML"/>
+          <w:color w:val="FFFFFF"/>
+          <w:sz w:val="21"/>
+          <w:szCs w:val="21"/>
+          <w:shd w:val="clear" w:color="auto" w:fill="0C1633"/>
+          <w:lang w:val="en-US"/>
+        </w:rPr>
+        <w:t>].length</w:t>
+      </w:r>
+      <w:proofErr w:type="gramEnd"/>
+      <w:r>
+        <w:rPr>
+          <w:rStyle w:val="CdigoHTML"/>
+          <w:color w:val="FFFFFF"/>
+          <w:sz w:val="21"/>
+          <w:szCs w:val="21"/>
+          <w:shd w:val="clear" w:color="auto" w:fill="0C1633"/>
+          <w:lang w:val="en-US"/>
+        </w:rPr>
+        <w:t>; col++) {</w:t>
+      </w:r>
+    </w:p>
+    <w:p>
+      <w:pPr>
+        <w:pStyle w:val="HTMLconformatoprevio"/>
+        <w:shd w:val="clear" w:color="auto" w:fill="242620"/>
+        <w:rPr>
+          <w:rStyle w:val="CdigoHTML"/>
+          <w:color w:val="FFFFFF"/>
+          <w:sz w:val="21"/>
+          <w:szCs w:val="21"/>
+          <w:shd w:val="clear" w:color="auto" w:fill="0C1633"/>
+          <w:lang w:val="en-US"/>
+        </w:rPr>
+      </w:pPr>
+      <w:r>
+        <w:rPr>
+          <w:rStyle w:val="CdigoHTML"/>
+          <w:color w:val="FFFFFF"/>
+          <w:sz w:val="21"/>
+          <w:szCs w:val="21"/>
+          <w:shd w:val="clear" w:color="auto" w:fill="0C1633"/>
+          <w:lang w:val="en-US"/>
+        </w:rPr>
+        <w:lastRenderedPageBreak/>
+        <w:t xml:space="preserve">    </w:t>
+      </w:r>
+      <w:proofErr w:type="spellStart"/>
+      <w:r>
+        <w:rPr>
+          <w:rStyle w:val="CdigoHTML"/>
+          <w:color w:val="FFFFFF"/>
+          <w:sz w:val="21"/>
+          <w:szCs w:val="21"/>
+          <w:shd w:val="clear" w:color="auto" w:fill="0C1633"/>
+          <w:lang w:val="en-US"/>
+        </w:rPr>
+        <w:t>System.out.println</w:t>
+      </w:r>
+      <w:proofErr w:type="spellEnd"/>
+      <w:r>
+        <w:rPr>
+          <w:rStyle w:val="CdigoHTML"/>
+          <w:color w:val="FFFFFF"/>
+          <w:sz w:val="21"/>
+          <w:szCs w:val="21"/>
+          <w:shd w:val="clear" w:color="auto" w:fill="0C1633"/>
+          <w:lang w:val="en-US"/>
+        </w:rPr>
+        <w:t>(cities[row][col]);</w:t>
+      </w:r>
+    </w:p>
+    <w:p>
+      <w:pPr>
+        <w:pStyle w:val="HTMLconformatoprevio"/>
+        <w:shd w:val="clear" w:color="auto" w:fill="242620"/>
+        <w:rPr>
+          <w:rStyle w:val="CdigoHTML"/>
+          <w:color w:val="FFFFFF"/>
+          <w:sz w:val="21"/>
+          <w:szCs w:val="21"/>
+          <w:shd w:val="clear" w:color="auto" w:fill="0C1633"/>
+        </w:rPr>
+      </w:pPr>
+      <w:r>
+        <w:rPr>
+          <w:rStyle w:val="CdigoHTML"/>
+          <w:color w:val="FFFFFF"/>
+          <w:sz w:val="21"/>
+          <w:szCs w:val="21"/>
+          <w:shd w:val="clear" w:color="auto" w:fill="0C1633"/>
+          <w:lang w:val="en-US"/>
+        </w:rPr>
+        <w:t xml:space="preserve">  </w:t>
+      </w:r>
+      <w:r>
+        <w:rPr>
+          <w:rStyle w:val="CdigoHTML"/>
+          <w:color w:val="FFFFFF"/>
+          <w:sz w:val="21"/>
+          <w:szCs w:val="21"/>
+          <w:shd w:val="clear" w:color="auto" w:fill="0C1633"/>
+        </w:rPr>
+        <w:t>}</w:t>
+      </w:r>
+    </w:p>
+    <w:p>
+      <w:pPr>
+        <w:pStyle w:val="HTMLconformatoprevio"/>
+        <w:shd w:val="clear" w:color="auto" w:fill="242620"/>
+        <w:rPr>
+          <w:rStyle w:val="CdigoHTML"/>
+          <w:color w:val="FFFFFF"/>
+          <w:sz w:val="21"/>
+          <w:szCs w:val="21"/>
+          <w:shd w:val="clear" w:color="auto" w:fill="0C1633"/>
+        </w:rPr>
+      </w:pPr>
+      <w:r>
+        <w:rPr>
+          <w:rStyle w:val="CdigoHTML"/>
+          <w:color w:val="FFFFFF"/>
+          <w:sz w:val="21"/>
+          <w:szCs w:val="21"/>
+          <w:shd w:val="clear" w:color="auto" w:fill="0C1633"/>
+        </w:rPr>
+        <w:t>}</w:t>
+      </w:r>
+    </w:p>
+    <w:p>
+      <w:pPr>
+        <w:pStyle w:val="HTMLconformatoprevio"/>
+        <w:shd w:val="clear" w:color="auto" w:fill="242620"/>
+        <w:rPr>
+          <w:rStyle w:val="CdigoHTML"/>
+          <w:color w:val="FFFFFF"/>
+          <w:sz w:val="21"/>
+          <w:szCs w:val="21"/>
+          <w:shd w:val="clear" w:color="auto" w:fill="0C1633"/>
+        </w:rPr>
+      </w:pPr>
+      <w:r>
+        <w:rPr>
+          <w:rStyle w:val="hljs-comment"/>
+          <w:color w:val="75715E"/>
+          <w:sz w:val="21"/>
+          <w:szCs w:val="21"/>
+          <w:shd w:val="clear" w:color="auto" w:fill="0C1633"/>
+        </w:rPr>
+        <w:t>// El resultado será:</w:t>
+      </w:r>
+    </w:p>
+    <w:p>
+      <w:pPr>
+        <w:pStyle w:val="HTMLconformatoprevio"/>
+        <w:shd w:val="clear" w:color="auto" w:fill="242620"/>
+        <w:rPr>
+          <w:rStyle w:val="CdigoHTML"/>
+          <w:color w:val="FFFFFF"/>
+          <w:sz w:val="21"/>
+          <w:szCs w:val="21"/>
+          <w:shd w:val="clear" w:color="auto" w:fill="0C1633"/>
+        </w:rPr>
+      </w:pPr>
+      <w:r>
+        <w:rPr>
+          <w:rStyle w:val="hljs-comment"/>
+          <w:color w:val="75715E"/>
+          <w:sz w:val="21"/>
+          <w:szCs w:val="21"/>
+          <w:shd w:val="clear" w:color="auto" w:fill="0C1633"/>
+        </w:rPr>
+        <w:t>// Colombia</w:t>
+      </w:r>
+    </w:p>
+    <w:p>
+      <w:pPr>
+        <w:pStyle w:val="HTMLconformatoprevio"/>
+        <w:shd w:val="clear" w:color="auto" w:fill="242620"/>
+        <w:rPr>
+          <w:rStyle w:val="CdigoHTML"/>
+          <w:color w:val="FFFFFF"/>
+          <w:sz w:val="21"/>
+          <w:szCs w:val="21"/>
+          <w:shd w:val="clear" w:color="auto" w:fill="0C1633"/>
+        </w:rPr>
+      </w:pPr>
+      <w:r>
+        <w:rPr>
+          <w:rStyle w:val="hljs-comment"/>
+          <w:color w:val="75715E"/>
+          <w:sz w:val="21"/>
+          <w:szCs w:val="21"/>
+          <w:shd w:val="clear" w:color="auto" w:fill="0C1633"/>
+        </w:rPr>
+        <w:t>// Bogotá</w:t>
+      </w:r>
+    </w:p>
+    <w:p>
+      <w:pPr>
+        <w:pStyle w:val="HTMLconformatoprevio"/>
+        <w:shd w:val="clear" w:color="auto" w:fill="242620"/>
+        <w:rPr>
+          <w:rStyle w:val="CdigoHTML"/>
+          <w:color w:val="FFFFFF"/>
+          <w:sz w:val="21"/>
+          <w:szCs w:val="21"/>
+          <w:shd w:val="clear" w:color="auto" w:fill="0C1633"/>
+        </w:rPr>
+      </w:pPr>
+      <w:r>
+        <w:rPr>
+          <w:rStyle w:val="hljs-comment"/>
+          <w:color w:val="75715E"/>
+          <w:sz w:val="21"/>
+          <w:szCs w:val="21"/>
+          <w:shd w:val="clear" w:color="auto" w:fill="0C1633"/>
+        </w:rPr>
+        <w:t>// México</w:t>
+      </w:r>
+    </w:p>
+    <w:p>
+      <w:pPr>
+        <w:pStyle w:val="HTMLconformatoprevio"/>
+        <w:shd w:val="clear" w:color="auto" w:fill="242620"/>
+        <w:rPr>
+          <w:rStyle w:val="CdigoHTML"/>
+          <w:color w:val="FFFFFF"/>
+          <w:sz w:val="21"/>
+          <w:szCs w:val="21"/>
+          <w:shd w:val="clear" w:color="auto" w:fill="0C1633"/>
+        </w:rPr>
+      </w:pPr>
+      <w:r>
+        <w:rPr>
+          <w:rStyle w:val="hljs-comment"/>
+          <w:color w:val="75715E"/>
+          <w:sz w:val="21"/>
+          <w:szCs w:val="21"/>
+          <w:shd w:val="clear" w:color="auto" w:fill="0C1633"/>
+        </w:rPr>
+        <w:t>// Guadalajara</w:t>
+      </w:r>
+    </w:p>
+    <w:p>
+      <w:pPr>
+        <w:pStyle w:val="HTMLconformatoprevio"/>
+        <w:shd w:val="clear" w:color="auto" w:fill="242620"/>
+        <w:rPr>
+          <w:rStyle w:val="CdigoHTML"/>
+          <w:color w:val="FFFFFF"/>
+          <w:sz w:val="21"/>
+          <w:szCs w:val="21"/>
+          <w:shd w:val="clear" w:color="auto" w:fill="0C1633"/>
+        </w:rPr>
+      </w:pPr>
+      <w:r>
+        <w:rPr>
+          <w:rStyle w:val="hljs-comment"/>
+          <w:color w:val="75715E"/>
+          <w:sz w:val="21"/>
+          <w:szCs w:val="21"/>
+          <w:shd w:val="clear" w:color="auto" w:fill="0C1633"/>
+        </w:rPr>
+        <w:t>// España</w:t>
+      </w:r>
+    </w:p>
+    <w:p>
+      <w:pPr>
+        <w:pStyle w:val="HTMLconformatoprevio"/>
+        <w:shd w:val="clear" w:color="auto" w:fill="242620"/>
+        <w:rPr>
+          <w:rStyle w:val="CdigoHTML"/>
+          <w:color w:val="FFFFFF"/>
+          <w:sz w:val="21"/>
+          <w:szCs w:val="21"/>
+          <w:shd w:val="clear" w:color="auto" w:fill="0C1633"/>
+        </w:rPr>
+      </w:pPr>
+      <w:r>
+        <w:rPr>
+          <w:rStyle w:val="hljs-comment"/>
+          <w:color w:val="75715E"/>
+          <w:sz w:val="21"/>
+          <w:szCs w:val="21"/>
+          <w:shd w:val="clear" w:color="auto" w:fill="0C1633"/>
+        </w:rPr>
+        <w:t>// Madrid</w:t>
+      </w:r>
+    </w:p>
+    <w:p>
+      <w:pPr>
+        <w:pStyle w:val="NormalWeb"/>
+        <w:shd w:val="clear" w:color="auto" w:fill="0C1633"/>
+        <w:spacing w:before="0" w:beforeAutospacing="0" w:after="0" w:afterAutospacing="0"/>
+        <w:rPr>
+          <w:rFonts w:ascii="Roboto" w:hAnsi="Roboto"/>
+          <w:color w:val="BECDE3"/>
+        </w:rPr>
+      </w:pPr>
+      <w:r>
+        <w:rPr>
+          <w:rFonts w:ascii="Roboto" w:hAnsi="Roboto"/>
+          <w:color w:val="BECDE3"/>
+        </w:rPr>
+        <w:t>El ciclo </w:t>
+      </w:r>
+      <w:r>
+        <w:rPr>
+          <w:rStyle w:val="CdigoHTML"/>
+          <w:color w:val="BECDE3"/>
+          <w:sz w:val="24"/>
+          <w:szCs w:val="24"/>
+          <w:shd w:val="clear" w:color="auto" w:fill="0C1633"/>
+        </w:rPr>
+        <w:t>FOREACH</w:t>
+      </w:r>
+      <w:r>
+        <w:rPr>
+          <w:rFonts w:ascii="Roboto" w:hAnsi="Roboto"/>
+          <w:color w:val="BECDE3"/>
+        </w:rPr>
+        <w:t> también nos ayuda a recorrer los elementos de un array posición por posición, solo que no tenemos control sobre el índice, el ciclo se encarga de recorrer todo el array automáticamente:</w:t>
+      </w:r>
+    </w:p>
+    <w:p>
+      <w:pPr>
+        <w:pStyle w:val="HTMLconformatoprevio"/>
+        <w:shd w:val="clear" w:color="auto" w:fill="242620"/>
+        <w:rPr>
+          <w:rStyle w:val="CdigoHTML"/>
+          <w:color w:val="FFFFFF"/>
+          <w:sz w:val="21"/>
+          <w:szCs w:val="21"/>
+          <w:shd w:val="clear" w:color="auto" w:fill="0C1633"/>
+        </w:rPr>
+      </w:pPr>
+      <w:proofErr w:type="spellStart"/>
+      <w:r>
+        <w:rPr>
+          <w:rStyle w:val="hljs-keyword"/>
+          <w:b/>
+          <w:bCs/>
+          <w:color w:val="F92672"/>
+          <w:sz w:val="21"/>
+          <w:szCs w:val="21"/>
+          <w:shd w:val="clear" w:color="auto" w:fill="0C1633"/>
+        </w:rPr>
+        <w:t>for</w:t>
+      </w:r>
+      <w:proofErr w:type="spellEnd"/>
+      <w:r>
+        <w:rPr>
+          <w:rStyle w:val="CdigoHTML"/>
+          <w:color w:val="FFFFFF"/>
+          <w:sz w:val="21"/>
+          <w:szCs w:val="21"/>
+          <w:shd w:val="clear" w:color="auto" w:fill="0C1633"/>
+        </w:rPr>
+        <w:t xml:space="preserve"> (</w:t>
+      </w:r>
+      <w:proofErr w:type="spellStart"/>
+      <w:r>
+        <w:rPr>
+          <w:rStyle w:val="CdigoHTML"/>
+          <w:color w:val="FFFFFF"/>
+          <w:sz w:val="21"/>
+          <w:szCs w:val="21"/>
+          <w:shd w:val="clear" w:color="auto" w:fill="0C1633"/>
+        </w:rPr>
+        <w:t>TipoDato</w:t>
+      </w:r>
+      <w:proofErr w:type="spellEnd"/>
+      <w:r>
+        <w:rPr>
+          <w:rStyle w:val="CdigoHTML"/>
+          <w:color w:val="FFFFFF"/>
+          <w:sz w:val="21"/>
+          <w:szCs w:val="21"/>
+          <w:shd w:val="clear" w:color="auto" w:fill="0C1633"/>
+        </w:rPr>
+        <w:t xml:space="preserve"> </w:t>
+      </w:r>
+      <w:proofErr w:type="gramStart"/>
+      <w:r>
+        <w:rPr>
+          <w:rStyle w:val="CdigoHTML"/>
+          <w:color w:val="FFFFFF"/>
+          <w:sz w:val="21"/>
+          <w:szCs w:val="21"/>
+          <w:shd w:val="clear" w:color="auto" w:fill="0C1633"/>
+        </w:rPr>
+        <w:t>elemento :</w:t>
+      </w:r>
+      <w:proofErr w:type="gramEnd"/>
+      <w:r>
+        <w:rPr>
+          <w:rStyle w:val="CdigoHTML"/>
+          <w:color w:val="FFFFFF"/>
+          <w:sz w:val="21"/>
+          <w:szCs w:val="21"/>
+          <w:shd w:val="clear" w:color="auto" w:fill="0C1633"/>
+        </w:rPr>
+        <w:t xml:space="preserve"> </w:t>
+      </w:r>
+      <w:proofErr w:type="spellStart"/>
+      <w:r>
+        <w:rPr>
+          <w:rStyle w:val="CdigoHTML"/>
+          <w:color w:val="FFFFFF"/>
+          <w:sz w:val="21"/>
+          <w:szCs w:val="21"/>
+          <w:shd w:val="clear" w:color="auto" w:fill="0C1633"/>
+        </w:rPr>
+        <w:t>coleccion</w:t>
+      </w:r>
+      <w:proofErr w:type="spellEnd"/>
+      <w:r>
+        <w:rPr>
+          <w:rStyle w:val="CdigoHTML"/>
+          <w:color w:val="FFFFFF"/>
+          <w:sz w:val="21"/>
+          <w:szCs w:val="21"/>
+          <w:shd w:val="clear" w:color="auto" w:fill="0C1633"/>
+        </w:rPr>
+        <w:t>) {</w:t>
+      </w:r>
+    </w:p>
+    <w:p>
+      <w:pPr>
+        <w:pStyle w:val="HTMLconformatoprevio"/>
+        <w:shd w:val="clear" w:color="auto" w:fill="242620"/>
+        <w:rPr>
+          <w:rStyle w:val="CdigoHTML"/>
+          <w:color w:val="FFFFFF"/>
+          <w:sz w:val="21"/>
+          <w:szCs w:val="21"/>
+          <w:shd w:val="clear" w:color="auto" w:fill="0C1633"/>
+        </w:rPr>
+      </w:pPr>
+      <w:r>
+        <w:rPr>
+          <w:rStyle w:val="CdigoHTML"/>
+          <w:color w:val="FFFFFF"/>
+          <w:sz w:val="21"/>
+          <w:szCs w:val="21"/>
+          <w:shd w:val="clear" w:color="auto" w:fill="0C1633"/>
+        </w:rPr>
+        <w:t xml:space="preserve">  </w:t>
+      </w:r>
+      <w:r>
+        <w:rPr>
+          <w:rStyle w:val="hljs-comment"/>
+          <w:color w:val="75715E"/>
+          <w:sz w:val="21"/>
+          <w:szCs w:val="21"/>
+          <w:shd w:val="clear" w:color="auto" w:fill="0C1633"/>
+        </w:rPr>
+        <w:t>// Instrucciones</w:t>
+      </w:r>
+    </w:p>
+    <w:p>
+      <w:pPr>
+        <w:pStyle w:val="HTMLconformatoprevio"/>
+        <w:shd w:val="clear" w:color="auto" w:fill="242620"/>
+        <w:rPr>
+          <w:color w:val="FFFFFF"/>
+          <w:sz w:val="21"/>
+          <w:szCs w:val="21"/>
+        </w:rPr>
+      </w:pPr>
+      <w:r>
+        <w:rPr>
+          <w:rStyle w:val="CdigoHTML"/>
+          <w:color w:val="FFFFFF"/>
+          <w:sz w:val="21"/>
+          <w:szCs w:val="21"/>
+          <w:shd w:val="clear" w:color="auto" w:fill="0C1633"/>
+        </w:rPr>
+        <w:t>}</w:t>
+      </w:r>
+    </w:p>
+    <w:p/>
+    <w:p/>
     <w:sectPr>
       <w:pgSz w:w="12240" w:h="15840"/>
       <w:pgMar w:top="1417" w:right="1701" w:bottom="1417" w:left="1701" w:header="708" w:footer="708" w:gutter="0"/>
@@ -20024,6 +25933,119 @@
     </w:lvl>
   </w:abstractNum>
   <w:abstractNum w:abstractNumId="3" w15:restartNumberingAfterBreak="0">
+    <w:nsid w:val="1D922F37"/>
+    <w:multiLevelType w:val="multilevel"/>
+    <w:tmpl w:val="231ADF4C"/>
+    <w:lvl w:ilvl="0">
+      <w:start w:val="1"/>
+      <w:numFmt w:val="decimal"/>
+      <w:lvlText w:val="%1."/>
+      <w:lvlJc w:val="left"/>
+      <w:pPr>
+        <w:tabs>
+          <w:tab w:val="num" w:pos="720"/>
+        </w:tabs>
+        <w:ind w:left="720" w:hanging="360"/>
+      </w:pPr>
+    </w:lvl>
+    <w:lvl w:ilvl="1" w:tentative="1">
+      <w:start w:val="1"/>
+      <w:numFmt w:val="decimal"/>
+      <w:lvlText w:val="%2."/>
+      <w:lvlJc w:val="left"/>
+      <w:pPr>
+        <w:tabs>
+          <w:tab w:val="num" w:pos="1440"/>
+        </w:tabs>
+        <w:ind w:left="1440" w:hanging="360"/>
+      </w:pPr>
+    </w:lvl>
+    <w:lvl w:ilvl="2" w:tentative="1">
+      <w:start w:val="1"/>
+      <w:numFmt w:val="decimal"/>
+      <w:lvlText w:val="%3."/>
+      <w:lvlJc w:val="left"/>
+      <w:pPr>
+        <w:tabs>
+          <w:tab w:val="num" w:pos="2160"/>
+        </w:tabs>
+        <w:ind w:left="2160" w:hanging="360"/>
+      </w:pPr>
+    </w:lvl>
+    <w:lvl w:ilvl="3" w:tentative="1">
+      <w:start w:val="1"/>
+      <w:numFmt w:val="decimal"/>
+      <w:lvlText w:val="%4."/>
+      <w:lvlJc w:val="left"/>
+      <w:pPr>
+        <w:tabs>
+          <w:tab w:val="num" w:pos="2880"/>
+        </w:tabs>
+        <w:ind w:left="2880" w:hanging="360"/>
+      </w:pPr>
+    </w:lvl>
+    <w:lvl w:ilvl="4" w:tentative="1">
+      <w:start w:val="1"/>
+      <w:numFmt w:val="decimal"/>
+      <w:lvlText w:val="%5."/>
+      <w:lvlJc w:val="left"/>
+      <w:pPr>
+        <w:tabs>
+          <w:tab w:val="num" w:pos="3600"/>
+        </w:tabs>
+        <w:ind w:left="3600" w:hanging="360"/>
+      </w:pPr>
+    </w:lvl>
+    <w:lvl w:ilvl="5" w:tentative="1">
+      <w:start w:val="1"/>
+      <w:numFmt w:val="decimal"/>
+      <w:lvlText w:val="%6."/>
+      <w:lvlJc w:val="left"/>
+      <w:pPr>
+        <w:tabs>
+          <w:tab w:val="num" w:pos="4320"/>
+        </w:tabs>
+        <w:ind w:left="4320" w:hanging="360"/>
+      </w:pPr>
+    </w:lvl>
+    <w:lvl w:ilvl="6" w:tentative="1">
+      <w:start w:val="1"/>
+      <w:numFmt w:val="decimal"/>
+      <w:lvlText w:val="%7."/>
+      <w:lvlJc w:val="left"/>
+      <w:pPr>
+        <w:tabs>
+          <w:tab w:val="num" w:pos="5040"/>
+        </w:tabs>
+        <w:ind w:left="5040" w:hanging="360"/>
+      </w:pPr>
+    </w:lvl>
+    <w:lvl w:ilvl="7" w:tentative="1">
+      <w:start w:val="1"/>
+      <w:numFmt w:val="decimal"/>
+      <w:lvlText w:val="%8."/>
+      <w:lvlJc w:val="left"/>
+      <w:pPr>
+        <w:tabs>
+          <w:tab w:val="num" w:pos="5760"/>
+        </w:tabs>
+        <w:ind w:left="5760" w:hanging="360"/>
+      </w:pPr>
+    </w:lvl>
+    <w:lvl w:ilvl="8" w:tentative="1">
+      <w:start w:val="1"/>
+      <w:numFmt w:val="decimal"/>
+      <w:lvlText w:val="%9."/>
+      <w:lvlJc w:val="left"/>
+      <w:pPr>
+        <w:tabs>
+          <w:tab w:val="num" w:pos="6480"/>
+        </w:tabs>
+        <w:ind w:left="6480" w:hanging="360"/>
+      </w:pPr>
+    </w:lvl>
+  </w:abstractNum>
+  <w:abstractNum w:abstractNumId="4" w15:restartNumberingAfterBreak="0">
     <w:nsid w:val="28C2650E"/>
     <w:multiLevelType w:val="multilevel"/>
     <w:tmpl w:val="35EE6EBC"/>
@@ -20172,7 +26194,120 @@
       </w:rPr>
     </w:lvl>
   </w:abstractNum>
-  <w:abstractNum w:abstractNumId="4" w15:restartNumberingAfterBreak="0">
+  <w:abstractNum w:abstractNumId="5" w15:restartNumberingAfterBreak="0">
+    <w:nsid w:val="31844E01"/>
+    <w:multiLevelType w:val="multilevel"/>
+    <w:tmpl w:val="AA282BE8"/>
+    <w:lvl w:ilvl="0">
+      <w:start w:val="2"/>
+      <w:numFmt w:val="decimal"/>
+      <w:lvlText w:val="%1."/>
+      <w:lvlJc w:val="left"/>
+      <w:pPr>
+        <w:tabs>
+          <w:tab w:val="num" w:pos="720"/>
+        </w:tabs>
+        <w:ind w:left="720" w:hanging="360"/>
+      </w:pPr>
+    </w:lvl>
+    <w:lvl w:ilvl="1" w:tentative="1">
+      <w:start w:val="1"/>
+      <w:numFmt w:val="decimal"/>
+      <w:lvlText w:val="%2."/>
+      <w:lvlJc w:val="left"/>
+      <w:pPr>
+        <w:tabs>
+          <w:tab w:val="num" w:pos="1440"/>
+        </w:tabs>
+        <w:ind w:left="1440" w:hanging="360"/>
+      </w:pPr>
+    </w:lvl>
+    <w:lvl w:ilvl="2" w:tentative="1">
+      <w:start w:val="1"/>
+      <w:numFmt w:val="decimal"/>
+      <w:lvlText w:val="%3."/>
+      <w:lvlJc w:val="left"/>
+      <w:pPr>
+        <w:tabs>
+          <w:tab w:val="num" w:pos="2160"/>
+        </w:tabs>
+        <w:ind w:left="2160" w:hanging="360"/>
+      </w:pPr>
+    </w:lvl>
+    <w:lvl w:ilvl="3" w:tentative="1">
+      <w:start w:val="1"/>
+      <w:numFmt w:val="decimal"/>
+      <w:lvlText w:val="%4."/>
+      <w:lvlJc w:val="left"/>
+      <w:pPr>
+        <w:tabs>
+          <w:tab w:val="num" w:pos="2880"/>
+        </w:tabs>
+        <w:ind w:left="2880" w:hanging="360"/>
+      </w:pPr>
+    </w:lvl>
+    <w:lvl w:ilvl="4" w:tentative="1">
+      <w:start w:val="1"/>
+      <w:numFmt w:val="decimal"/>
+      <w:lvlText w:val="%5."/>
+      <w:lvlJc w:val="left"/>
+      <w:pPr>
+        <w:tabs>
+          <w:tab w:val="num" w:pos="3600"/>
+        </w:tabs>
+        <w:ind w:left="3600" w:hanging="360"/>
+      </w:pPr>
+    </w:lvl>
+    <w:lvl w:ilvl="5" w:tentative="1">
+      <w:start w:val="1"/>
+      <w:numFmt w:val="decimal"/>
+      <w:lvlText w:val="%6."/>
+      <w:lvlJc w:val="left"/>
+      <w:pPr>
+        <w:tabs>
+          <w:tab w:val="num" w:pos="4320"/>
+        </w:tabs>
+        <w:ind w:left="4320" w:hanging="360"/>
+      </w:pPr>
+    </w:lvl>
+    <w:lvl w:ilvl="6" w:tentative="1">
+      <w:start w:val="1"/>
+      <w:numFmt w:val="decimal"/>
+      <w:lvlText w:val="%7."/>
+      <w:lvlJc w:val="left"/>
+      <w:pPr>
+        <w:tabs>
+          <w:tab w:val="num" w:pos="5040"/>
+        </w:tabs>
+        <w:ind w:left="5040" w:hanging="360"/>
+      </w:pPr>
+    </w:lvl>
+    <w:lvl w:ilvl="7" w:tentative="1">
+      <w:start w:val="1"/>
+      <w:numFmt w:val="decimal"/>
+      <w:lvlText w:val="%8."/>
+      <w:lvlJc w:val="left"/>
+      <w:pPr>
+        <w:tabs>
+          <w:tab w:val="num" w:pos="5760"/>
+        </w:tabs>
+        <w:ind w:left="5760" w:hanging="360"/>
+      </w:pPr>
+    </w:lvl>
+    <w:lvl w:ilvl="8" w:tentative="1">
+      <w:start w:val="1"/>
+      <w:numFmt w:val="decimal"/>
+      <w:lvlText w:val="%9."/>
+      <w:lvlJc w:val="left"/>
+      <w:pPr>
+        <w:tabs>
+          <w:tab w:val="num" w:pos="6480"/>
+        </w:tabs>
+        <w:ind w:left="6480" w:hanging="360"/>
+      </w:pPr>
+    </w:lvl>
+  </w:abstractNum>
+  <w:abstractNum w:abstractNumId="6" w15:restartNumberingAfterBreak="0">
     <w:nsid w:val="39884A3A"/>
     <w:multiLevelType w:val="multilevel"/>
     <w:tmpl w:val="B2482826"/>
@@ -20321,7 +26456,7 @@
       </w:rPr>
     </w:lvl>
   </w:abstractNum>
-  <w:abstractNum w:abstractNumId="5" w15:restartNumberingAfterBreak="0">
+  <w:abstractNum w:abstractNumId="7" w15:restartNumberingAfterBreak="0">
     <w:nsid w:val="67D644E9"/>
     <w:multiLevelType w:val="multilevel"/>
     <w:tmpl w:val="D2244D8C"/>
@@ -20470,7 +26605,7 @@
       </w:rPr>
     </w:lvl>
   </w:abstractNum>
-  <w:abstractNum w:abstractNumId="6" w15:restartNumberingAfterBreak="0">
+  <w:abstractNum w:abstractNumId="8" w15:restartNumberingAfterBreak="0">
     <w:nsid w:val="69F47CEF"/>
     <w:multiLevelType w:val="multilevel"/>
     <w:tmpl w:val="3ABC8BA6"/>
@@ -20619,7 +26754,7 @@
       </w:rPr>
     </w:lvl>
   </w:abstractNum>
-  <w:abstractNum w:abstractNumId="7" w15:restartNumberingAfterBreak="0">
+  <w:abstractNum w:abstractNumId="9" w15:restartNumberingAfterBreak="0">
     <w:nsid w:val="6DD2559C"/>
     <w:multiLevelType w:val="multilevel"/>
     <w:tmpl w:val="F252BBCE"/>
@@ -20732,7 +26867,7 @@
       </w:pPr>
     </w:lvl>
   </w:abstractNum>
-  <w:abstractNum w:abstractNumId="8" w15:restartNumberingAfterBreak="0">
+  <w:abstractNum w:abstractNumId="10" w15:restartNumberingAfterBreak="0">
     <w:nsid w:val="77513664"/>
     <w:multiLevelType w:val="multilevel"/>
     <w:tmpl w:val="8DBCEA6A"/>
@@ -20881,7 +27016,7 @@
       </w:rPr>
     </w:lvl>
   </w:abstractNum>
-  <w:abstractNum w:abstractNumId="9" w15:restartNumberingAfterBreak="0">
+  <w:abstractNum w:abstractNumId="11" w15:restartNumberingAfterBreak="0">
     <w:nsid w:val="778D3F58"/>
     <w:multiLevelType w:val="multilevel"/>
     <w:tmpl w:val="A470E8C6"/>
@@ -21034,22 +27169,22 @@
     <w:abstractNumId w:val="0"/>
   </w:num>
   <w:num w:numId="2" w16cid:durableId="526217296">
+    <w:abstractNumId w:val="6"/>
+  </w:num>
+  <w:num w:numId="3" w16cid:durableId="1927180838">
+    <w:abstractNumId w:val="11"/>
+  </w:num>
+  <w:num w:numId="4" w16cid:durableId="313029913">
+    <w:abstractNumId w:val="7"/>
+  </w:num>
+  <w:num w:numId="5" w16cid:durableId="986781338">
+    <w:abstractNumId w:val="8"/>
+  </w:num>
+  <w:num w:numId="6" w16cid:durableId="1223295138">
     <w:abstractNumId w:val="4"/>
   </w:num>
-  <w:num w:numId="3" w16cid:durableId="1927180838">
+  <w:num w:numId="7" w16cid:durableId="713895503">
     <w:abstractNumId w:val="9"/>
-  </w:num>
-  <w:num w:numId="4" w16cid:durableId="313029913">
-    <w:abstractNumId w:val="5"/>
-  </w:num>
-  <w:num w:numId="5" w16cid:durableId="986781338">
-    <w:abstractNumId w:val="6"/>
-  </w:num>
-  <w:num w:numId="6" w16cid:durableId="1223295138">
-    <w:abstractNumId w:val="3"/>
-  </w:num>
-  <w:num w:numId="7" w16cid:durableId="713895503">
-    <w:abstractNumId w:val="7"/>
   </w:num>
   <w:num w:numId="8" w16cid:durableId="257369941">
     <w:abstractNumId w:val="2"/>
@@ -21058,7 +27193,13 @@
     <w:abstractNumId w:val="1"/>
   </w:num>
   <w:num w:numId="10" w16cid:durableId="305012326">
-    <w:abstractNumId w:val="8"/>
+    <w:abstractNumId w:val="10"/>
+  </w:num>
+  <w:num w:numId="11" w16cid:durableId="301664500">
+    <w:abstractNumId w:val="3"/>
+  </w:num>
+  <w:num w:numId="12" w16cid:durableId="766461997">
+    <w:abstractNumId w:val="5"/>
   </w:num>
 </w:numbering>
 </file>
@@ -21483,6 +27624,29 @@
       <w:lang w:eastAsia="es-CO"/>
     </w:rPr>
   </w:style>
+  <w:style w:type="paragraph" w:styleId="Ttulo2">
+    <w:name w:val="heading 2"/>
+    <w:basedOn w:val="Normal"/>
+    <w:next w:val="Normal"/>
+    <w:link w:val="Ttulo2Car"/>
+    <w:uiPriority w:val="9"/>
+    <w:semiHidden/>
+    <w:unhideWhenUsed/>
+    <w:qFormat/>
+    <w:rsid w:val="007138D3"/>
+    <w:pPr>
+      <w:keepNext/>
+      <w:keepLines/>
+      <w:spacing w:before="40" w:after="0"/>
+      <w:outlineLvl w:val="1"/>
+    </w:pPr>
+    <w:rPr>
+      <w:rFonts w:asciiTheme="majorHAnsi" w:eastAsiaTheme="majorEastAsia" w:hAnsiTheme="majorHAnsi" w:cstheme="majorBidi"/>
+      <w:color w:val="2F5496" w:themeColor="accent1" w:themeShade="BF"/>
+      <w:sz w:val="26"/>
+      <w:szCs w:val="26"/>
+    </w:rPr>
+  </w:style>
   <w:style w:type="character" w:default="1" w:styleId="Fuentedeprrafopredeter">
     <w:name w:val="Default Paragraph Font"/>
     <w:uiPriority w:val="1"/>
@@ -21514,7 +27678,6 @@
     <w:name w:val="Normal (Web)"/>
     <w:basedOn w:val="Normal"/>
     <w:uiPriority w:val="99"/>
-    <w:semiHidden/>
     <w:unhideWhenUsed/>
     <w:rsid w:val="003D3766"/>
     <w:pPr>
@@ -21678,6 +27841,25 @@
     <w:rPr>
       <w:i/>
       <w:iCs/>
+    </w:rPr>
+  </w:style>
+  <w:style w:type="character" w:customStyle="1" w:styleId="hljs-doctag">
+    <w:name w:val="hljs-doctag"/>
+    <w:basedOn w:val="Fuentedeprrafopredeter"/>
+    <w:rsid w:val="006F4F70"/>
+  </w:style>
+  <w:style w:type="character" w:customStyle="1" w:styleId="Ttulo2Car">
+    <w:name w:val="Título 2 Car"/>
+    <w:basedOn w:val="Fuentedeprrafopredeter"/>
+    <w:link w:val="Ttulo2"/>
+    <w:uiPriority w:val="9"/>
+    <w:semiHidden/>
+    <w:rsid w:val="007138D3"/>
+    <w:rPr>
+      <w:rFonts w:asciiTheme="majorHAnsi" w:eastAsiaTheme="majorEastAsia" w:hAnsiTheme="majorHAnsi" w:cstheme="majorBidi"/>
+      <w:color w:val="2F5496" w:themeColor="accent1" w:themeShade="BF"/>
+      <w:sz w:val="26"/>
+      <w:szCs w:val="26"/>
     </w:rPr>
   </w:style>
 </w:styles>
